--- a/ITER3/ARTEFACTOS/5_ModeladoDeLosCasosDeUso.docx
+++ b/ITER3/ARTEFACTOS/5_ModeladoDeLosCasosDeUso.docx
@@ -72,14 +72,7 @@
                 <w:rStyle w:val="Hipervnculo"/>
                 <w:noProof/>
               </w:rPr>
-              <w:t>C1- IDENTIFICACIO</w:t>
-            </w:r>
-            <w:r>
-              <w:rPr>
-                <w:rStyle w:val="Hipervnculo"/>
-                <w:noProof/>
-              </w:rPr>
-              <w:t>N</w:t>
+              <w:t>C1- IDENTIFICACION</w:t>
             </w:r>
             <w:r>
               <w:rPr>
@@ -215,21 +208,7 @@
                 <w:rStyle w:val="Hipervnculo"/>
                 <w:b w:val="0"/>
               </w:rPr>
-              <w:t xml:space="preserve">C22 – ASIGNAR </w:t>
-            </w:r>
-            <w:r>
-              <w:rPr>
-                <w:rStyle w:val="Hipervnculo"/>
-                <w:b w:val="0"/>
-              </w:rPr>
-              <w:t>P</w:t>
-            </w:r>
-            <w:r>
-              <w:rPr>
-                <w:rStyle w:val="Hipervnculo"/>
-                <w:b w:val="0"/>
-              </w:rPr>
-              <w:t>ETICIÓN DE TRABAJO</w:t>
+              <w:t>C22 – ASIGNAR PETICIÓN DE TRABAJO</w:t>
             </w:r>
             <w:r>
               <w:rPr>
@@ -773,7 +752,21 @@
                 <w:rStyle w:val="Hipervnculo"/>
                 <w:b w:val="0"/>
               </w:rPr>
-              <w:t>C37- GESTION PARTES TRABAJO</w:t>
+              <w:t>C37- GESTION PARTES TR</w:t>
+            </w:r>
+            <w:r>
+              <w:rPr>
+                <w:rStyle w:val="Hipervnculo"/>
+                <w:b w:val="0"/>
+              </w:rPr>
+              <w:t>A</w:t>
+            </w:r>
+            <w:r>
+              <w:rPr>
+                <w:rStyle w:val="Hipervnculo"/>
+                <w:b w:val="0"/>
+              </w:rPr>
+              <w:t>BAJO</w:t>
             </w:r>
             <w:r>
               <w:rPr>
@@ -2108,8 +2101,6 @@
           <w:szCs w:val="36"/>
         </w:rPr>
       </w:pPr>
-      <w:bookmarkStart w:id="1" w:name="_GoBack"/>
-      <w:bookmarkEnd w:id="1"/>
     </w:p>
     <w:p>
       <w:pPr>
@@ -2187,14 +2178,14 @@
                 <w:b/>
               </w:rPr>
             </w:pPr>
-            <w:bookmarkStart w:id="2" w:name="_Toc530816079"/>
+            <w:bookmarkStart w:id="1" w:name="_Toc530816079"/>
             <w:r>
               <w:rPr>
                 <w:b/>
               </w:rPr>
               <w:t>C1- IDENTIFICACION</w:t>
             </w:r>
-            <w:bookmarkEnd w:id="2"/>
+            <w:bookmarkEnd w:id="1"/>
             <w:r>
               <w:rPr>
                 <w:b/>
@@ -2220,11 +2211,11 @@
                 <w:b w:val="0"/>
               </w:rPr>
             </w:pPr>
-            <w:bookmarkStart w:id="3" w:name="_Toc530816080"/>
+            <w:bookmarkStart w:id="2" w:name="_Toc530816080"/>
             <w:r>
               <w:t>Descripción:</w:t>
             </w:r>
-            <w:bookmarkEnd w:id="3"/>
+            <w:bookmarkEnd w:id="2"/>
           </w:p>
         </w:tc>
         <w:tc>
@@ -2266,11 +2257,11 @@
                 <w:b w:val="0"/>
               </w:rPr>
             </w:pPr>
-            <w:bookmarkStart w:id="4" w:name="_Toc530816081"/>
+            <w:bookmarkStart w:id="3" w:name="_Toc530816081"/>
             <w:r>
               <w:t>Actor principal:</w:t>
             </w:r>
-            <w:bookmarkEnd w:id="4"/>
+            <w:bookmarkEnd w:id="3"/>
           </w:p>
         </w:tc>
         <w:tc>
@@ -2304,11 +2295,11 @@
                 <w:b w:val="0"/>
               </w:rPr>
             </w:pPr>
-            <w:bookmarkStart w:id="5" w:name="_Toc530816082"/>
+            <w:bookmarkStart w:id="4" w:name="_Toc530816082"/>
             <w:r>
               <w:t>Otros actores:</w:t>
             </w:r>
-            <w:bookmarkEnd w:id="5"/>
+            <w:bookmarkEnd w:id="4"/>
           </w:p>
         </w:tc>
         <w:tc>
@@ -2338,14 +2329,14 @@
                 <w:b/>
               </w:rPr>
             </w:pPr>
-            <w:bookmarkStart w:id="6" w:name="_Toc530816083"/>
+            <w:bookmarkStart w:id="5" w:name="_Toc530816083"/>
             <w:r>
               <w:rPr>
                 <w:b/>
               </w:rPr>
               <w:t>Requisitos funcionales cubiertos:</w:t>
             </w:r>
-            <w:bookmarkEnd w:id="6"/>
+            <w:bookmarkEnd w:id="5"/>
           </w:p>
         </w:tc>
         <w:tc>
@@ -2384,14 +2375,14 @@
                 <w:b/>
               </w:rPr>
             </w:pPr>
-            <w:bookmarkStart w:id="7" w:name="_Toc530816084"/>
+            <w:bookmarkStart w:id="6" w:name="_Toc530816084"/>
             <w:r>
               <w:rPr>
                 <w:b/>
               </w:rPr>
               <w:t>Precondiciones:</w:t>
             </w:r>
-            <w:bookmarkEnd w:id="7"/>
+            <w:bookmarkEnd w:id="6"/>
           </w:p>
         </w:tc>
         <w:tc>
@@ -2424,14 +2415,14 @@
                 <w:b/>
               </w:rPr>
             </w:pPr>
-            <w:bookmarkStart w:id="8" w:name="_Toc530816085"/>
+            <w:bookmarkStart w:id="7" w:name="_Toc530816085"/>
             <w:r>
               <w:rPr>
                 <w:b/>
               </w:rPr>
               <w:t>Postcondiciones:</w:t>
             </w:r>
-            <w:bookmarkEnd w:id="8"/>
+            <w:bookmarkEnd w:id="7"/>
           </w:p>
         </w:tc>
         <w:tc>
@@ -2483,7 +2474,7 @@
             <w:gridSpan w:val="2"/>
           </w:tcPr>
           <w:p>
-            <w:bookmarkStart w:id="9" w:name="_Toc530816086"/>
+            <w:bookmarkStart w:id="8" w:name="_Toc530816086"/>
             <w:r>
               <w:t>E</w:t>
             </w:r>
@@ -2493,7 +2484,7 @@
             <w:r>
               <w:t>CENARIO PRINCIPAL</w:t>
             </w:r>
-            <w:bookmarkEnd w:id="9"/>
+            <w:bookmarkEnd w:id="8"/>
           </w:p>
         </w:tc>
       </w:tr>
@@ -2559,11 +2550,11 @@
           <w:b/>
         </w:rPr>
       </w:pPr>
-      <w:bookmarkStart w:id="10" w:name="_Toc530816087"/>
+      <w:bookmarkStart w:id="9" w:name="_Toc530816087"/>
       <w:r>
         <w:t>Escenarios excepcionales:</w:t>
       </w:r>
-      <w:bookmarkEnd w:id="10"/>
+      <w:bookmarkEnd w:id="9"/>
     </w:p>
     <w:p>
       <w:r>
@@ -2571,7 +2562,7 @@
       </w:r>
     </w:p>
     <w:p>
-      <w:bookmarkStart w:id="11" w:name="_Toc530816088"/>
+      <w:bookmarkStart w:id="10" w:name="_Toc530816088"/>
       <w:r>
         <w:rPr>
           <w:rStyle w:val="Ttulo3Car"/>
@@ -2579,7 +2570,7 @@
         </w:rPr>
         <w:t>Requisitos no funcionales involucrados</w:t>
       </w:r>
-      <w:bookmarkEnd w:id="11"/>
+      <w:bookmarkEnd w:id="10"/>
       <w:r>
         <w:rPr>
           <w:b/>
@@ -2592,7 +2583,7 @@
       </w:r>
     </w:p>
     <w:p>
-      <w:bookmarkStart w:id="12" w:name="_Toc530816089"/>
+      <w:bookmarkStart w:id="11" w:name="_Toc530816089"/>
       <w:r>
         <w:rPr>
           <w:rStyle w:val="Ttulo3Car"/>
@@ -2600,7 +2591,7 @@
         </w:rPr>
         <w:t>Frecuencia:</w:t>
       </w:r>
-      <w:bookmarkEnd w:id="12"/>
+      <w:bookmarkEnd w:id="11"/>
       <w:r>
         <w:rPr>
           <w:b/>
@@ -2620,11 +2611,11 @@
           <w:b w:val="0"/>
         </w:rPr>
       </w:pPr>
-      <w:bookmarkStart w:id="13" w:name="_Toc530816090"/>
+      <w:bookmarkStart w:id="12" w:name="_Toc530816090"/>
       <w:r>
         <w:t>Diagrama de actividad:</w:t>
       </w:r>
-      <w:bookmarkEnd w:id="13"/>
+      <w:bookmarkEnd w:id="12"/>
     </w:p>
     <w:p>
       <w:pPr>
@@ -2732,14 +2723,14 @@
           <w:color w:val="BFBFBF" w:themeColor="background1" w:themeShade="BF"/>
         </w:rPr>
       </w:pPr>
-      <w:bookmarkStart w:id="14" w:name="_Toc530816091"/>
+      <w:bookmarkStart w:id="13" w:name="_Toc530816091"/>
       <w:r>
         <w:rPr>
           <w:color w:val="BFBFBF" w:themeColor="background1" w:themeShade="BF"/>
         </w:rPr>
         <w:t>Descripción de la interfaz:</w:t>
       </w:r>
-      <w:bookmarkEnd w:id="14"/>
+      <w:bookmarkEnd w:id="13"/>
     </w:p>
     <w:p>
       <w:pPr>
@@ -2876,14 +2867,14 @@
                 <w:b/>
               </w:rPr>
             </w:pPr>
-            <w:bookmarkStart w:id="15" w:name="_Toc530816092"/>
+            <w:bookmarkStart w:id="14" w:name="_Toc530816092"/>
             <w:r>
               <w:rPr>
                 <w:b/>
               </w:rPr>
               <w:t>C50- CONTROL DEL STOCK</w:t>
             </w:r>
-            <w:bookmarkEnd w:id="15"/>
+            <w:bookmarkEnd w:id="14"/>
           </w:p>
         </w:tc>
       </w:tr>
@@ -2904,7 +2895,7 @@
                 <w:b w:val="0"/>
               </w:rPr>
             </w:pPr>
-            <w:bookmarkStart w:id="16" w:name="_Toc530816093"/>
+            <w:bookmarkStart w:id="15" w:name="_Toc530816093"/>
             <w:r>
               <w:rPr>
                 <w:rStyle w:val="Ttulo3Car"/>
@@ -2912,7 +2903,7 @@
               </w:rPr>
               <w:t>Descripción</w:t>
             </w:r>
-            <w:bookmarkEnd w:id="16"/>
+            <w:bookmarkEnd w:id="15"/>
             <w:r>
               <w:rPr>
                 <w:b w:val="0"/>
@@ -2960,14 +2951,14 @@
                 <w:b/>
               </w:rPr>
             </w:pPr>
-            <w:bookmarkStart w:id="17" w:name="_Toc530816094"/>
+            <w:bookmarkStart w:id="16" w:name="_Toc530816094"/>
             <w:r>
               <w:rPr>
                 <w:b/>
               </w:rPr>
               <w:t>Actor principal:</w:t>
             </w:r>
-            <w:bookmarkEnd w:id="17"/>
+            <w:bookmarkEnd w:id="16"/>
           </w:p>
         </w:tc>
         <w:tc>
@@ -3003,14 +2994,14 @@
                 <w:b/>
               </w:rPr>
             </w:pPr>
-            <w:bookmarkStart w:id="18" w:name="_Toc530816095"/>
+            <w:bookmarkStart w:id="17" w:name="_Toc530816095"/>
             <w:r>
               <w:rPr>
                 <w:b/>
               </w:rPr>
               <w:t>Otros actores:</w:t>
             </w:r>
-            <w:bookmarkEnd w:id="18"/>
+            <w:bookmarkEnd w:id="17"/>
           </w:p>
         </w:tc>
         <w:tc>
@@ -3043,14 +3034,14 @@
                 <w:b/>
               </w:rPr>
             </w:pPr>
-            <w:bookmarkStart w:id="19" w:name="_Toc530816096"/>
+            <w:bookmarkStart w:id="18" w:name="_Toc530816096"/>
             <w:r>
               <w:rPr>
                 <w:b/>
               </w:rPr>
               <w:t>Requisitos funcionales cubiertos:</w:t>
             </w:r>
-            <w:bookmarkEnd w:id="19"/>
+            <w:bookmarkEnd w:id="18"/>
           </w:p>
         </w:tc>
         <w:tc>
@@ -3086,14 +3077,14 @@
                 <w:b/>
               </w:rPr>
             </w:pPr>
-            <w:bookmarkStart w:id="20" w:name="_Toc530816097"/>
+            <w:bookmarkStart w:id="19" w:name="_Toc530816097"/>
             <w:r>
               <w:rPr>
                 <w:b/>
               </w:rPr>
               <w:t>Precondiciones:</w:t>
             </w:r>
-            <w:bookmarkEnd w:id="20"/>
+            <w:bookmarkEnd w:id="19"/>
           </w:p>
         </w:tc>
         <w:tc>
@@ -3126,14 +3117,14 @@
                 <w:b/>
               </w:rPr>
             </w:pPr>
-            <w:bookmarkStart w:id="21" w:name="_Toc530816098"/>
+            <w:bookmarkStart w:id="20" w:name="_Toc530816098"/>
             <w:r>
               <w:rPr>
                 <w:b/>
               </w:rPr>
               <w:t>Postcondiciones:</w:t>
             </w:r>
-            <w:bookmarkEnd w:id="21"/>
+            <w:bookmarkEnd w:id="20"/>
           </w:p>
         </w:tc>
         <w:tc>
@@ -3233,7 +3224,7 @@
                 <w:b/>
               </w:rPr>
             </w:pPr>
-            <w:bookmarkStart w:id="22" w:name="_Toc530816099"/>
+            <w:bookmarkStart w:id="21" w:name="_Toc530816099"/>
             <w:r>
               <w:rPr>
                 <w:b/>
@@ -3252,7 +3243,7 @@
               </w:rPr>
               <w:t>CENARIO PRINCIPAL</w:t>
             </w:r>
-            <w:bookmarkEnd w:id="22"/>
+            <w:bookmarkEnd w:id="21"/>
             <w:r>
               <w:rPr>
                 <w:b/>
@@ -3590,13 +3581,104 @@
           <w:color w:val="C4BCC6" w:themeColor="accent6" w:themeTint="99"/>
         </w:rPr>
       </w:pPr>
-      <w:bookmarkStart w:id="23" w:name="_Toc530816100"/>
+      <w:bookmarkStart w:id="22" w:name="_Toc530816100"/>
       <w:r>
         <w:rPr>
           <w:color w:val="C4BCC6" w:themeColor="accent6" w:themeTint="99"/>
         </w:rPr>
         <w:t>Escenarios excepcionales o alternativos:</w:t>
       </w:r>
+      <w:bookmarkEnd w:id="22"/>
+    </w:p>
+    <w:p>
+      <w:pPr>
+        <w:spacing w:after="0"/>
+        <w:jc w:val="both"/>
+      </w:pPr>
+      <w:r>
+        <w:t xml:space="preserve">Si en el </w:t>
+      </w:r>
+      <w:r>
+        <w:rPr>
+          <w:b/>
+        </w:rPr>
+        <w:t xml:space="preserve">paso </w:t>
+      </w:r>
+      <w:r>
+        <w:rPr>
+          <w:b/>
+        </w:rPr>
+        <w:t>4</w:t>
+      </w:r>
+      <w:r>
+        <w:rPr>
+          <w:b/>
+        </w:rPr>
+        <w:t xml:space="preserve"> </w:t>
+      </w:r>
+      <w:r>
+        <w:t>no se han encontrado pedidos, se mirarán las facturas</w:t>
+      </w:r>
+    </w:p>
+    <w:p>
+      <w:pPr>
+        <w:spacing w:after="0"/>
+        <w:jc w:val="both"/>
+      </w:pPr>
+      <w:r>
+        <w:t xml:space="preserve">Si en el </w:t>
+      </w:r>
+      <w:r>
+        <w:rPr>
+          <w:b/>
+        </w:rPr>
+        <w:t xml:space="preserve">paso </w:t>
+      </w:r>
+      <w:r>
+        <w:rPr>
+          <w:b/>
+        </w:rPr>
+        <w:t xml:space="preserve">5 </w:t>
+      </w:r>
+      <w:r>
+        <w:t>no se han encontrado facturas ni pedidos, no se realizará ninguna acción.</w:t>
+      </w:r>
+    </w:p>
+    <w:p>
+      <w:pPr>
+        <w:spacing w:after="0"/>
+        <w:jc w:val="both"/>
+      </w:pPr>
+      <w:r>
+        <w:t xml:space="preserve">Si en el </w:t>
+      </w:r>
+      <w:r>
+        <w:rPr>
+          <w:b/>
+        </w:rPr>
+        <w:t xml:space="preserve">paso </w:t>
+      </w:r>
+      <w:r>
+        <w:rPr>
+          <w:b/>
+        </w:rPr>
+        <w:t xml:space="preserve">8 </w:t>
+      </w:r>
+      <w:r>
+        <w:t>el stock de piezas es superior al punto de pedido no se realiza ningún pedido, y en caso de que sea menor se deberá comprobar si no se realizado anteriormente ningún pedido de estas piezas.</w:t>
+      </w:r>
+    </w:p>
+    <w:p>
+      <w:pPr>
+        <w:pStyle w:val="Ttulo3"/>
+        <w:rPr>
+          <w:b w:val="0"/>
+        </w:rPr>
+      </w:pPr>
+      <w:bookmarkStart w:id="23" w:name="_Toc530816101"/>
+      <w:r>
+        <w:t>Requisitos no funcionales involucrados:</w:t>
+      </w:r>
       <w:bookmarkEnd w:id="23"/>
     </w:p>
     <w:p>
@@ -3604,98 +3686,7 @@
         <w:spacing w:after="0"/>
         <w:jc w:val="both"/>
       </w:pPr>
-      <w:r>
-        <w:t xml:space="preserve">Si en el </w:t>
-      </w:r>
-      <w:r>
-        <w:rPr>
-          <w:b/>
-        </w:rPr>
-        <w:t xml:space="preserve">paso </w:t>
-      </w:r>
-      <w:r>
-        <w:rPr>
-          <w:b/>
-        </w:rPr>
-        <w:t>4</w:t>
-      </w:r>
-      <w:r>
-        <w:rPr>
-          <w:b/>
-        </w:rPr>
-        <w:t xml:space="preserve"> </w:t>
-      </w:r>
-      <w:r>
-        <w:t>no se han encontrado pedidos, se mirarán las facturas</w:t>
-      </w:r>
-    </w:p>
-    <w:p>
-      <w:pPr>
-        <w:spacing w:after="0"/>
-        <w:jc w:val="both"/>
-      </w:pPr>
-      <w:r>
-        <w:t xml:space="preserve">Si en el </w:t>
-      </w:r>
-      <w:r>
-        <w:rPr>
-          <w:b/>
-        </w:rPr>
-        <w:t xml:space="preserve">paso </w:t>
-      </w:r>
-      <w:r>
-        <w:rPr>
-          <w:b/>
-        </w:rPr>
-        <w:t xml:space="preserve">5 </w:t>
-      </w:r>
-      <w:r>
-        <w:t>no se han encontrado facturas ni pedidos, no se realizará ninguna acción.</w:t>
-      </w:r>
-    </w:p>
-    <w:p>
-      <w:pPr>
-        <w:spacing w:after="0"/>
-        <w:jc w:val="both"/>
-      </w:pPr>
-      <w:r>
-        <w:t xml:space="preserve">Si en el </w:t>
-      </w:r>
-      <w:r>
-        <w:rPr>
-          <w:b/>
-        </w:rPr>
-        <w:t xml:space="preserve">paso </w:t>
-      </w:r>
-      <w:r>
-        <w:rPr>
-          <w:b/>
-        </w:rPr>
-        <w:t xml:space="preserve">8 </w:t>
-      </w:r>
-      <w:r>
-        <w:t>el stock de piezas es superior al punto de pedido no se realiza ningún pedido, y en caso de que sea menor se deberá comprobar si no se realizado anteriormente ningún pedido de estas piezas.</w:t>
-      </w:r>
-    </w:p>
-    <w:p>
-      <w:pPr>
-        <w:pStyle w:val="Ttulo3"/>
-        <w:rPr>
-          <w:b w:val="0"/>
-        </w:rPr>
-      </w:pPr>
-      <w:bookmarkStart w:id="24" w:name="_Toc530816101"/>
-      <w:r>
-        <w:t>Requisitos no funcionales involucrados:</w:t>
-      </w:r>
-      <w:bookmarkEnd w:id="24"/>
-    </w:p>
-    <w:p>
-      <w:pPr>
-        <w:spacing w:after="0"/>
-        <w:jc w:val="both"/>
-      </w:pPr>
-      <w:bookmarkStart w:id="25" w:name="_Toc530816102"/>
+      <w:bookmarkStart w:id="24" w:name="_Toc530816102"/>
       <w:r>
         <w:rPr>
           <w:rStyle w:val="Ttulo3Car"/>
@@ -3703,7 +3694,7 @@
         </w:rPr>
         <w:t>Frecuencia:</w:t>
       </w:r>
-      <w:bookmarkEnd w:id="25"/>
+      <w:bookmarkEnd w:id="24"/>
       <w:r>
         <w:rPr>
           <w:b/>
@@ -3732,14 +3723,14 @@
           <w:color w:val="C4BCC6" w:themeColor="accent6" w:themeTint="99"/>
         </w:rPr>
       </w:pPr>
-      <w:bookmarkStart w:id="26" w:name="_Toc530816103"/>
+      <w:bookmarkStart w:id="25" w:name="_Toc530816103"/>
       <w:r>
         <w:rPr>
           <w:color w:val="C4BCC6" w:themeColor="accent6" w:themeTint="99"/>
         </w:rPr>
         <w:t>Diagrama de la actividad:</w:t>
       </w:r>
-      <w:bookmarkEnd w:id="26"/>
+      <w:bookmarkEnd w:id="25"/>
     </w:p>
     <w:p>
       <w:pPr>
@@ -3920,7 +3911,7 @@
       <w:pPr>
         <w:jc w:val="both"/>
       </w:pPr>
-      <w:bookmarkStart w:id="27" w:name="_Toc530816104"/>
+      <w:bookmarkStart w:id="26" w:name="_Toc530816104"/>
       <w:r>
         <w:rPr>
           <w:rStyle w:val="Ttulo3Car"/>
@@ -3928,7 +3919,7 @@
         </w:rPr>
         <w:t>Descripción de la interfaz:</w:t>
       </w:r>
-      <w:bookmarkEnd w:id="27"/>
+      <w:bookmarkEnd w:id="26"/>
       <w:r>
         <w:rPr>
           <w:b/>
@@ -3979,14 +3970,14 @@
                 <w:b/>
               </w:rPr>
             </w:pPr>
-            <w:bookmarkStart w:id="28" w:name="_Toc530816105"/>
+            <w:bookmarkStart w:id="27" w:name="_Toc530816105"/>
             <w:r>
               <w:rPr>
                 <w:b/>
               </w:rPr>
               <w:t>C22 – ASIGNAR PETICIÓN DE TRABAJO</w:t>
             </w:r>
-            <w:bookmarkEnd w:id="28"/>
+            <w:bookmarkEnd w:id="27"/>
           </w:p>
         </w:tc>
       </w:tr>
@@ -4008,14 +3999,14 @@
                 <w:b/>
               </w:rPr>
             </w:pPr>
-            <w:bookmarkStart w:id="29" w:name="_Toc530816106"/>
+            <w:bookmarkStart w:id="28" w:name="_Toc530816106"/>
             <w:r>
               <w:rPr>
                 <w:b/>
               </w:rPr>
               <w:t>Descripción:</w:t>
             </w:r>
-            <w:bookmarkEnd w:id="29"/>
+            <w:bookmarkEnd w:id="28"/>
           </w:p>
         </w:tc>
         <w:tc>
@@ -4048,14 +4039,14 @@
                 <w:b/>
               </w:rPr>
             </w:pPr>
-            <w:bookmarkStart w:id="30" w:name="_Toc530816107"/>
+            <w:bookmarkStart w:id="29" w:name="_Toc530816107"/>
             <w:r>
               <w:rPr>
                 <w:b/>
               </w:rPr>
               <w:t>Actor principal:</w:t>
             </w:r>
-            <w:bookmarkEnd w:id="30"/>
+            <w:bookmarkEnd w:id="29"/>
           </w:p>
         </w:tc>
         <w:tc>
@@ -4091,14 +4082,14 @@
                 <w:b/>
               </w:rPr>
             </w:pPr>
-            <w:bookmarkStart w:id="31" w:name="_Toc530816108"/>
+            <w:bookmarkStart w:id="30" w:name="_Toc530816108"/>
             <w:r>
               <w:rPr>
                 <w:b/>
               </w:rPr>
               <w:t>Otros actores:</w:t>
             </w:r>
-            <w:bookmarkEnd w:id="31"/>
+            <w:bookmarkEnd w:id="30"/>
           </w:p>
         </w:tc>
         <w:tc>
@@ -4131,14 +4122,14 @@
                 <w:b/>
               </w:rPr>
             </w:pPr>
-            <w:bookmarkStart w:id="32" w:name="_Toc530816109"/>
+            <w:bookmarkStart w:id="31" w:name="_Toc530816109"/>
             <w:r>
               <w:rPr>
                 <w:b/>
               </w:rPr>
               <w:t>Requisitos funcionales cubiertos:</w:t>
             </w:r>
-            <w:bookmarkEnd w:id="32"/>
+            <w:bookmarkEnd w:id="31"/>
           </w:p>
         </w:tc>
         <w:tc>
@@ -4174,14 +4165,14 @@
                 <w:b/>
               </w:rPr>
             </w:pPr>
-            <w:bookmarkStart w:id="33" w:name="_Toc530816110"/>
+            <w:bookmarkStart w:id="32" w:name="_Toc530816110"/>
             <w:r>
               <w:rPr>
                 <w:b/>
               </w:rPr>
               <w:t>Precondiciones:</w:t>
             </w:r>
-            <w:bookmarkEnd w:id="33"/>
+            <w:bookmarkEnd w:id="32"/>
           </w:p>
         </w:tc>
         <w:tc>
@@ -4214,14 +4205,14 @@
                 <w:b/>
               </w:rPr>
             </w:pPr>
-            <w:bookmarkStart w:id="34" w:name="_Toc530816111"/>
+            <w:bookmarkStart w:id="33" w:name="_Toc530816111"/>
             <w:r>
               <w:rPr>
                 <w:b/>
               </w:rPr>
               <w:t>Postcondiciones:</w:t>
             </w:r>
-            <w:bookmarkEnd w:id="34"/>
+            <w:bookmarkEnd w:id="33"/>
           </w:p>
         </w:tc>
         <w:tc>
@@ -4293,7 +4284,7 @@
                 <w:b/>
               </w:rPr>
             </w:pPr>
-            <w:bookmarkStart w:id="35" w:name="_Toc530816112"/>
+            <w:bookmarkStart w:id="34" w:name="_Toc530816112"/>
             <w:r>
               <w:rPr>
                 <w:b/>
@@ -4312,7 +4303,7 @@
               </w:rPr>
               <w:t>CENARIO PRINCIPAL</w:t>
             </w:r>
-            <w:bookmarkEnd w:id="35"/>
+            <w:bookmarkEnd w:id="34"/>
           </w:p>
         </w:tc>
       </w:tr>
@@ -4611,7 +4602,7 @@
         <w:spacing w:after="0"/>
         <w:jc w:val="both"/>
       </w:pPr>
-      <w:bookmarkStart w:id="36" w:name="_Toc530816113"/>
+      <w:bookmarkStart w:id="35" w:name="_Toc530816113"/>
       <w:r>
         <w:rPr>
           <w:rStyle w:val="Ttulo3Car"/>
@@ -4619,7 +4610,7 @@
         </w:rPr>
         <w:t>Escenarios excepcionales o alternativos:</w:t>
       </w:r>
-      <w:bookmarkEnd w:id="36"/>
+      <w:bookmarkEnd w:id="35"/>
       <w:r>
         <w:rPr>
           <w:b/>
@@ -4636,7 +4627,7 @@
         <w:spacing w:after="0"/>
         <w:jc w:val="both"/>
       </w:pPr>
-      <w:bookmarkStart w:id="37" w:name="_Toc530816114"/>
+      <w:bookmarkStart w:id="36" w:name="_Toc530816114"/>
       <w:r>
         <w:rPr>
           <w:rStyle w:val="Ttulo3Car"/>
@@ -4644,32 +4635,32 @@
         </w:rPr>
         <w:t>Frecuencia:</w:t>
       </w:r>
+      <w:bookmarkEnd w:id="36"/>
+      <w:r>
+        <w:rPr>
+          <w:b/>
+        </w:rPr>
+        <w:t xml:space="preserve"> </w:t>
+      </w:r>
+      <w:r>
+        <w:t>Cada mañana, cuando el coordinador asigna los trabajos a los técnicos.</w:t>
+      </w:r>
+    </w:p>
+    <w:p>
+      <w:pPr>
+        <w:pStyle w:val="Ttulo3"/>
+        <w:rPr>
+          <w:color w:val="BFBFBF" w:themeColor="background1" w:themeShade="BF"/>
+        </w:rPr>
+      </w:pPr>
+      <w:bookmarkStart w:id="37" w:name="_Toc530816115"/>
+      <w:r>
+        <w:rPr>
+          <w:color w:val="BFBFBF" w:themeColor="background1" w:themeShade="BF"/>
+        </w:rPr>
+        <w:t>Diagrama de actividad:</w:t>
+      </w:r>
       <w:bookmarkEnd w:id="37"/>
-      <w:r>
-        <w:rPr>
-          <w:b/>
-        </w:rPr>
-        <w:t xml:space="preserve"> </w:t>
-      </w:r>
-      <w:r>
-        <w:t>Cada mañana, cuando el coordinador asigna los trabajos a los técnicos.</w:t>
-      </w:r>
-    </w:p>
-    <w:p>
-      <w:pPr>
-        <w:pStyle w:val="Ttulo3"/>
-        <w:rPr>
-          <w:color w:val="BFBFBF" w:themeColor="background1" w:themeShade="BF"/>
-        </w:rPr>
-      </w:pPr>
-      <w:bookmarkStart w:id="38" w:name="_Toc530816115"/>
-      <w:r>
-        <w:rPr>
-          <w:color w:val="BFBFBF" w:themeColor="background1" w:themeShade="BF"/>
-        </w:rPr>
-        <w:t>Diagrama de actividad:</w:t>
-      </w:r>
-      <w:bookmarkEnd w:id="38"/>
     </w:p>
     <w:p>
       <w:pPr>
@@ -4739,14 +4730,14 @@
           <w:color w:val="BFBFBF" w:themeColor="background1" w:themeShade="BF"/>
         </w:rPr>
       </w:pPr>
-      <w:bookmarkStart w:id="39" w:name="_Toc530816116"/>
+      <w:bookmarkStart w:id="38" w:name="_Toc530816116"/>
       <w:r>
         <w:rPr>
           <w:color w:val="BFBFBF" w:themeColor="background1" w:themeShade="BF"/>
         </w:rPr>
         <w:t>Descripción de interfaz:</w:t>
       </w:r>
-      <w:bookmarkEnd w:id="39"/>
+      <w:bookmarkEnd w:id="38"/>
     </w:p>
     <w:p>
       <w:pPr>
@@ -5145,14 +5136,14 @@
                 <w:b/>
               </w:rPr>
             </w:pPr>
-            <w:bookmarkStart w:id="40" w:name="_Toc530816117"/>
+            <w:bookmarkStart w:id="39" w:name="_Toc530816117"/>
             <w:r>
               <w:rPr>
                 <w:b/>
               </w:rPr>
               <w:t>C23- GESTIÓN PIEZAS</w:t>
             </w:r>
-            <w:bookmarkEnd w:id="40"/>
+            <w:bookmarkEnd w:id="39"/>
           </w:p>
         </w:tc>
       </w:tr>
@@ -5174,14 +5165,14 @@
                 <w:b/>
               </w:rPr>
             </w:pPr>
-            <w:bookmarkStart w:id="41" w:name="_Toc530816118"/>
+            <w:bookmarkStart w:id="40" w:name="_Toc530816118"/>
             <w:r>
               <w:rPr>
                 <w:b/>
               </w:rPr>
               <w:t>Descripción:</w:t>
             </w:r>
-            <w:bookmarkEnd w:id="41"/>
+            <w:bookmarkEnd w:id="40"/>
           </w:p>
         </w:tc>
         <w:tc>
@@ -5214,14 +5205,14 @@
                 <w:b/>
               </w:rPr>
             </w:pPr>
-            <w:bookmarkStart w:id="42" w:name="_Toc530816119"/>
+            <w:bookmarkStart w:id="41" w:name="_Toc530816119"/>
             <w:r>
               <w:rPr>
                 <w:b/>
               </w:rPr>
               <w:t>Actor principal:</w:t>
             </w:r>
-            <w:bookmarkEnd w:id="42"/>
+            <w:bookmarkEnd w:id="41"/>
           </w:p>
         </w:tc>
         <w:tc>
@@ -5257,14 +5248,14 @@
                 <w:b/>
               </w:rPr>
             </w:pPr>
-            <w:bookmarkStart w:id="43" w:name="_Toc530816120"/>
+            <w:bookmarkStart w:id="42" w:name="_Toc530816120"/>
             <w:r>
               <w:rPr>
                 <w:b/>
               </w:rPr>
               <w:t>Otros actores:</w:t>
             </w:r>
-            <w:bookmarkEnd w:id="43"/>
+            <w:bookmarkEnd w:id="42"/>
           </w:p>
         </w:tc>
         <w:tc>
@@ -5297,14 +5288,14 @@
                 <w:b/>
               </w:rPr>
             </w:pPr>
-            <w:bookmarkStart w:id="44" w:name="_Toc530816121"/>
+            <w:bookmarkStart w:id="43" w:name="_Toc530816121"/>
             <w:r>
               <w:rPr>
                 <w:b/>
               </w:rPr>
               <w:t>Requisitos funcionales cubiertos:</w:t>
             </w:r>
-            <w:bookmarkEnd w:id="44"/>
+            <w:bookmarkEnd w:id="43"/>
           </w:p>
         </w:tc>
         <w:tc>
@@ -5340,14 +5331,14 @@
                 <w:b/>
               </w:rPr>
             </w:pPr>
-            <w:bookmarkStart w:id="45" w:name="_Toc530816122"/>
+            <w:bookmarkStart w:id="44" w:name="_Toc530816122"/>
             <w:r>
               <w:rPr>
                 <w:b/>
               </w:rPr>
               <w:t>Precondiciones:</w:t>
             </w:r>
-            <w:bookmarkEnd w:id="45"/>
+            <w:bookmarkEnd w:id="44"/>
           </w:p>
         </w:tc>
         <w:tc>
@@ -5380,14 +5371,14 @@
                 <w:b/>
               </w:rPr>
             </w:pPr>
-            <w:bookmarkStart w:id="46" w:name="_Toc530816123"/>
+            <w:bookmarkStart w:id="45" w:name="_Toc530816123"/>
             <w:r>
               <w:rPr>
                 <w:b/>
               </w:rPr>
               <w:t>Postcondiciones:</w:t>
             </w:r>
-            <w:bookmarkEnd w:id="46"/>
+            <w:bookmarkEnd w:id="45"/>
           </w:p>
         </w:tc>
         <w:tc>
@@ -5470,7 +5461,7 @@
                 <w:b/>
               </w:rPr>
             </w:pPr>
-            <w:bookmarkStart w:id="47" w:name="_Toc530816124"/>
+            <w:bookmarkStart w:id="46" w:name="_Toc530816124"/>
             <w:r>
               <w:rPr>
                 <w:b/>
@@ -5489,7 +5480,7 @@
               </w:rPr>
               <w:t>CENARIO PRINCIPAL</w:t>
             </w:r>
-            <w:bookmarkEnd w:id="47"/>
+            <w:bookmarkEnd w:id="46"/>
           </w:p>
         </w:tc>
       </w:tr>
@@ -5724,7 +5715,7 @@
       <w:pPr>
         <w:jc w:val="both"/>
       </w:pPr>
-      <w:bookmarkStart w:id="48" w:name="_Toc530816125"/>
+      <w:bookmarkStart w:id="47" w:name="_Toc530816125"/>
       <w:r>
         <w:rPr>
           <w:rStyle w:val="Ttulo3Car"/>
@@ -5732,7 +5723,7 @@
         </w:rPr>
         <w:t>Escenarios excepcionales o alternativos:</w:t>
       </w:r>
-      <w:bookmarkEnd w:id="48"/>
+      <w:bookmarkEnd w:id="47"/>
       <w:r>
         <w:rPr>
           <w:b/>
@@ -5751,7 +5742,7 @@
           <w:color w:val="BFBFBF" w:themeColor="background1" w:themeShade="BF"/>
         </w:rPr>
       </w:pPr>
-      <w:bookmarkStart w:id="49" w:name="_Toc530816126"/>
+      <w:bookmarkStart w:id="48" w:name="_Toc530816126"/>
       <w:r>
         <w:rPr>
           <w:color w:val="BFBFBF" w:themeColor="background1" w:themeShade="BF"/>
@@ -5759,7 +5750,7 @@
         <w:lastRenderedPageBreak/>
         <w:t>Requisitos no funcionales involucrados:</w:t>
       </w:r>
-      <w:bookmarkEnd w:id="49"/>
+      <w:bookmarkEnd w:id="48"/>
     </w:p>
     <w:p>
       <w:pPr>
@@ -5768,7 +5759,7 @@
           <w:b/>
         </w:rPr>
       </w:pPr>
-      <w:bookmarkStart w:id="50" w:name="_Toc530816127"/>
+      <w:bookmarkStart w:id="49" w:name="_Toc530816127"/>
       <w:r>
         <w:rPr>
           <w:rStyle w:val="Ttulo3Car"/>
@@ -5776,7 +5767,7 @@
         </w:rPr>
         <w:t>Frecuencia:</w:t>
       </w:r>
-      <w:bookmarkEnd w:id="50"/>
+      <w:bookmarkEnd w:id="49"/>
       <w:r>
         <w:rPr>
           <w:rStyle w:val="Ttulo3Car"/>
@@ -5795,14 +5786,14 @@
           <w:color w:val="BFBFBF" w:themeColor="background1" w:themeShade="BF"/>
         </w:rPr>
       </w:pPr>
-      <w:bookmarkStart w:id="51" w:name="_Toc530816128"/>
+      <w:bookmarkStart w:id="50" w:name="_Toc530816128"/>
       <w:r>
         <w:rPr>
           <w:color w:val="BFBFBF" w:themeColor="background1" w:themeShade="BF"/>
         </w:rPr>
         <w:t>Diagrama de actividad:</w:t>
       </w:r>
-      <w:bookmarkEnd w:id="51"/>
+      <w:bookmarkEnd w:id="50"/>
     </w:p>
     <w:p>
       <w:pPr>
@@ -5888,14 +5879,14 @@
           <w:color w:val="BFBFBF" w:themeColor="background1" w:themeShade="BF"/>
         </w:rPr>
       </w:pPr>
-      <w:bookmarkStart w:id="52" w:name="_Toc530816129"/>
+      <w:bookmarkStart w:id="51" w:name="_Toc530816129"/>
       <w:r>
         <w:rPr>
           <w:color w:val="BFBFBF" w:themeColor="background1" w:themeShade="BF"/>
         </w:rPr>
         <w:t>Descripción de Interfaz:</w:t>
       </w:r>
-      <w:bookmarkEnd w:id="52"/>
+      <w:bookmarkEnd w:id="51"/>
     </w:p>
     <w:p>
       <w:pPr>
@@ -6445,14 +6436,14 @@
                 <w:b/>
               </w:rPr>
             </w:pPr>
-            <w:bookmarkStart w:id="53" w:name="_Toc530816130"/>
+            <w:bookmarkStart w:id="52" w:name="_Toc530816130"/>
             <w:r>
               <w:rPr>
                 <w:b/>
               </w:rPr>
               <w:t>C25 – REALIZAR PEDIDO PIEZAS ESPECIALES</w:t>
             </w:r>
-            <w:bookmarkEnd w:id="53"/>
+            <w:bookmarkEnd w:id="52"/>
           </w:p>
         </w:tc>
       </w:tr>
@@ -6474,14 +6465,14 @@
                 <w:b/>
               </w:rPr>
             </w:pPr>
-            <w:bookmarkStart w:id="54" w:name="_Toc530816131"/>
+            <w:bookmarkStart w:id="53" w:name="_Toc530816131"/>
             <w:r>
               <w:rPr>
                 <w:b/>
               </w:rPr>
               <w:t>Descripción:</w:t>
             </w:r>
-            <w:bookmarkEnd w:id="54"/>
+            <w:bookmarkEnd w:id="53"/>
           </w:p>
         </w:tc>
         <w:tc>
@@ -6514,14 +6505,14 @@
                 <w:b/>
               </w:rPr>
             </w:pPr>
-            <w:bookmarkStart w:id="55" w:name="_Toc530816132"/>
+            <w:bookmarkStart w:id="54" w:name="_Toc530816132"/>
             <w:r>
               <w:rPr>
                 <w:b/>
               </w:rPr>
               <w:t>Actor principal:</w:t>
             </w:r>
-            <w:bookmarkEnd w:id="55"/>
+            <w:bookmarkEnd w:id="54"/>
           </w:p>
         </w:tc>
         <w:tc>
@@ -6557,14 +6548,14 @@
                 <w:b/>
               </w:rPr>
             </w:pPr>
-            <w:bookmarkStart w:id="56" w:name="_Toc530816133"/>
+            <w:bookmarkStart w:id="55" w:name="_Toc530816133"/>
             <w:r>
               <w:rPr>
                 <w:b/>
               </w:rPr>
               <w:t>Otros actores:</w:t>
             </w:r>
-            <w:bookmarkEnd w:id="56"/>
+            <w:bookmarkEnd w:id="55"/>
           </w:p>
         </w:tc>
         <w:tc>
@@ -6597,14 +6588,14 @@
                 <w:b/>
               </w:rPr>
             </w:pPr>
-            <w:bookmarkStart w:id="57" w:name="_Toc530816134"/>
+            <w:bookmarkStart w:id="56" w:name="_Toc530816134"/>
             <w:r>
               <w:rPr>
                 <w:b/>
               </w:rPr>
               <w:t>Requisitos funcionales cubiertos:</w:t>
             </w:r>
-            <w:bookmarkEnd w:id="57"/>
+            <w:bookmarkEnd w:id="56"/>
           </w:p>
         </w:tc>
         <w:tc>
@@ -6640,14 +6631,14 @@
                 <w:b/>
               </w:rPr>
             </w:pPr>
-            <w:bookmarkStart w:id="58" w:name="_Toc530816135"/>
+            <w:bookmarkStart w:id="57" w:name="_Toc530816135"/>
             <w:r>
               <w:rPr>
                 <w:b/>
               </w:rPr>
               <w:t>Precondiciones:</w:t>
             </w:r>
-            <w:bookmarkEnd w:id="58"/>
+            <w:bookmarkEnd w:id="57"/>
           </w:p>
         </w:tc>
         <w:tc>
@@ -6680,14 +6671,14 @@
                 <w:b/>
               </w:rPr>
             </w:pPr>
-            <w:bookmarkStart w:id="59" w:name="_Toc530816136"/>
+            <w:bookmarkStart w:id="58" w:name="_Toc530816136"/>
             <w:r>
               <w:rPr>
                 <w:b/>
               </w:rPr>
               <w:t>Postcondiciones:</w:t>
             </w:r>
-            <w:bookmarkEnd w:id="59"/>
+            <w:bookmarkEnd w:id="58"/>
           </w:p>
         </w:tc>
         <w:tc>
@@ -6769,7 +6760,7 @@
                 <w:b/>
               </w:rPr>
             </w:pPr>
-            <w:bookmarkStart w:id="60" w:name="_Toc530816137"/>
+            <w:bookmarkStart w:id="59" w:name="_Toc530816137"/>
             <w:r>
               <w:rPr>
                 <w:b/>
@@ -6788,7 +6779,7 @@
               </w:rPr>
               <w:t>CENARIO PRINCIPAL</w:t>
             </w:r>
-            <w:bookmarkEnd w:id="60"/>
+            <w:bookmarkEnd w:id="59"/>
           </w:p>
         </w:tc>
       </w:tr>
@@ -6982,7 +6973,7 @@
         <w:spacing w:after="0"/>
         <w:jc w:val="both"/>
       </w:pPr>
-      <w:bookmarkStart w:id="61" w:name="_Toc530816138"/>
+      <w:bookmarkStart w:id="60" w:name="_Toc530816138"/>
       <w:r>
         <w:rPr>
           <w:rStyle w:val="Ttulo3Car"/>
@@ -6990,58 +6981,58 @@
         </w:rPr>
         <w:t>Escenarios excepcionales o alternativos:</w:t>
       </w:r>
+      <w:bookmarkEnd w:id="60"/>
+      <w:r>
+        <w:rPr>
+          <w:b/>
+        </w:rPr>
+        <w:t xml:space="preserve"> </w:t>
+      </w:r>
+      <w:r>
+        <w:t xml:space="preserve">El </w:t>
+      </w:r>
+      <w:proofErr w:type="spellStart"/>
+      <w:r>
+        <w:t>numero</w:t>
+      </w:r>
+      <w:proofErr w:type="spellEnd"/>
+      <w:r>
+        <w:t xml:space="preserve"> de piezas que se pedirá será el que se indique en el campo de stock </w:t>
+      </w:r>
+      <w:proofErr w:type="gramStart"/>
+      <w:r>
+        <w:t>necesario</w:t>
+      </w:r>
+      <w:proofErr w:type="gramEnd"/>
+      <w:r>
+        <w:t xml:space="preserve"> pero en caso de que el responsable de almacén quiera pedir una cantidad distinta de piezas, podrá modificar dicho campo.</w:t>
+      </w:r>
+    </w:p>
+    <w:p>
+      <w:pPr>
+        <w:pStyle w:val="Ttulo3"/>
+        <w:rPr>
+          <w:color w:val="BFBFBF" w:themeColor="background1" w:themeShade="BF"/>
+        </w:rPr>
+      </w:pPr>
+      <w:bookmarkStart w:id="61" w:name="_Toc530816139"/>
+      <w:r>
+        <w:rPr>
+          <w:color w:val="BFBFBF" w:themeColor="background1" w:themeShade="BF"/>
+        </w:rPr>
+        <w:t>Requisitos no funcionales involucrados:</w:t>
+      </w:r>
       <w:bookmarkEnd w:id="61"/>
-      <w:r>
+    </w:p>
+    <w:p>
+      <w:pPr>
+        <w:spacing w:after="0"/>
+        <w:jc w:val="both"/>
         <w:rPr>
           <w:b/>
         </w:rPr>
-        <w:t xml:space="preserve"> </w:t>
-      </w:r>
-      <w:r>
-        <w:t xml:space="preserve">El </w:t>
-      </w:r>
-      <w:proofErr w:type="spellStart"/>
-      <w:r>
-        <w:t>numero</w:t>
-      </w:r>
-      <w:proofErr w:type="spellEnd"/>
-      <w:r>
-        <w:t xml:space="preserve"> de piezas que se pedirá será el que se indique en el campo de stock </w:t>
-      </w:r>
-      <w:proofErr w:type="gramStart"/>
-      <w:r>
-        <w:t>necesario</w:t>
-      </w:r>
-      <w:proofErr w:type="gramEnd"/>
-      <w:r>
-        <w:t xml:space="preserve"> pero en caso de que el responsable de almacén quiera pedir una cantidad distinta de piezas, podrá modificar dicho campo.</w:t>
-      </w:r>
-    </w:p>
-    <w:p>
-      <w:pPr>
-        <w:pStyle w:val="Ttulo3"/>
-        <w:rPr>
-          <w:color w:val="BFBFBF" w:themeColor="background1" w:themeShade="BF"/>
-        </w:rPr>
-      </w:pPr>
-      <w:bookmarkStart w:id="62" w:name="_Toc530816139"/>
-      <w:r>
-        <w:rPr>
-          <w:color w:val="BFBFBF" w:themeColor="background1" w:themeShade="BF"/>
-        </w:rPr>
-        <w:t>Requisitos no funcionales involucrados:</w:t>
-      </w:r>
-      <w:bookmarkEnd w:id="62"/>
-    </w:p>
-    <w:p>
-      <w:pPr>
-        <w:spacing w:after="0"/>
-        <w:jc w:val="both"/>
-        <w:rPr>
-          <w:b/>
-        </w:rPr>
-      </w:pPr>
-      <w:bookmarkStart w:id="63" w:name="_Toc530816140"/>
+      </w:pPr>
+      <w:bookmarkStart w:id="62" w:name="_Toc530816140"/>
       <w:r>
         <w:rPr>
           <w:rStyle w:val="Ttulo3Car"/>
@@ -7049,7 +7040,7 @@
         </w:rPr>
         <w:t>Frecuencia:</w:t>
       </w:r>
-      <w:bookmarkEnd w:id="63"/>
+      <w:bookmarkEnd w:id="62"/>
       <w:r>
         <w:rPr>
           <w:b/>
@@ -7070,7 +7061,7 @@
       <w:pPr>
         <w:pStyle w:val="Ttulo3"/>
       </w:pPr>
-      <w:bookmarkStart w:id="64" w:name="_Toc530816141"/>
+      <w:bookmarkStart w:id="63" w:name="_Toc530816141"/>
       <w:r>
         <w:rPr>
           <w:noProof/>
@@ -7153,103 +7144,103 @@
         </w:rPr>
         <w:t>Diagrama de actividad:</w:t>
       </w:r>
+      <w:bookmarkEnd w:id="63"/>
+    </w:p>
+    <w:p>
+      <w:pPr>
+        <w:jc w:val="both"/>
+        <w:rPr>
+          <w:b/>
+        </w:rPr>
+      </w:pPr>
+    </w:p>
+    <w:p>
+      <w:pPr>
+        <w:jc w:val="both"/>
+        <w:rPr>
+          <w:b/>
+        </w:rPr>
+      </w:pPr>
+    </w:p>
+    <w:p>
+      <w:pPr>
+        <w:jc w:val="both"/>
+        <w:rPr>
+          <w:b/>
+        </w:rPr>
+      </w:pPr>
+    </w:p>
+    <w:p>
+      <w:pPr>
+        <w:jc w:val="both"/>
+        <w:rPr>
+          <w:b/>
+        </w:rPr>
+      </w:pPr>
+    </w:p>
+    <w:p>
+      <w:pPr>
+        <w:jc w:val="both"/>
+        <w:rPr>
+          <w:b/>
+        </w:rPr>
+      </w:pPr>
+    </w:p>
+    <w:p>
+      <w:pPr>
+        <w:jc w:val="both"/>
+        <w:rPr>
+          <w:b/>
+        </w:rPr>
+      </w:pPr>
+    </w:p>
+    <w:p>
+      <w:pPr>
+        <w:jc w:val="both"/>
+        <w:rPr>
+          <w:b/>
+        </w:rPr>
+      </w:pPr>
+    </w:p>
+    <w:p>
+      <w:pPr>
+        <w:jc w:val="both"/>
+        <w:rPr>
+          <w:b/>
+        </w:rPr>
+      </w:pPr>
+    </w:p>
+    <w:p>
+      <w:pPr>
+        <w:jc w:val="both"/>
+        <w:rPr>
+          <w:b/>
+        </w:rPr>
+      </w:pPr>
+    </w:p>
+    <w:p>
+      <w:pPr>
+        <w:jc w:val="both"/>
+        <w:rPr>
+          <w:b/>
+        </w:rPr>
+      </w:pPr>
+    </w:p>
+    <w:p>
+      <w:pPr>
+        <w:pStyle w:val="Ttulo3"/>
+        <w:rPr>
+          <w:color w:val="BFBFBF" w:themeColor="background1" w:themeShade="BF"/>
+        </w:rPr>
+      </w:pPr>
+      <w:bookmarkStart w:id="64" w:name="_Toc530816142"/>
+      <w:r>
+        <w:rPr>
+          <w:color w:val="BFBFBF" w:themeColor="background1" w:themeShade="BF"/>
+        </w:rPr>
+        <w:t>Descripción de Interfaz:</w:t>
+      </w:r>
       <w:bookmarkEnd w:id="64"/>
-    </w:p>
-    <w:p>
-      <w:pPr>
-        <w:jc w:val="both"/>
-        <w:rPr>
-          <w:b/>
-        </w:rPr>
-      </w:pPr>
-    </w:p>
-    <w:p>
-      <w:pPr>
-        <w:jc w:val="both"/>
-        <w:rPr>
-          <w:b/>
-        </w:rPr>
-      </w:pPr>
-    </w:p>
-    <w:p>
-      <w:pPr>
-        <w:jc w:val="both"/>
-        <w:rPr>
-          <w:b/>
-        </w:rPr>
-      </w:pPr>
-    </w:p>
-    <w:p>
-      <w:pPr>
-        <w:jc w:val="both"/>
-        <w:rPr>
-          <w:b/>
-        </w:rPr>
-      </w:pPr>
-    </w:p>
-    <w:p>
-      <w:pPr>
-        <w:jc w:val="both"/>
-        <w:rPr>
-          <w:b/>
-        </w:rPr>
-      </w:pPr>
-    </w:p>
-    <w:p>
-      <w:pPr>
-        <w:jc w:val="both"/>
-        <w:rPr>
-          <w:b/>
-        </w:rPr>
-      </w:pPr>
-    </w:p>
-    <w:p>
-      <w:pPr>
-        <w:jc w:val="both"/>
-        <w:rPr>
-          <w:b/>
-        </w:rPr>
-      </w:pPr>
-    </w:p>
-    <w:p>
-      <w:pPr>
-        <w:jc w:val="both"/>
-        <w:rPr>
-          <w:b/>
-        </w:rPr>
-      </w:pPr>
-    </w:p>
-    <w:p>
-      <w:pPr>
-        <w:jc w:val="both"/>
-        <w:rPr>
-          <w:b/>
-        </w:rPr>
-      </w:pPr>
-    </w:p>
-    <w:p>
-      <w:pPr>
-        <w:jc w:val="both"/>
-        <w:rPr>
-          <w:b/>
-        </w:rPr>
-      </w:pPr>
-    </w:p>
-    <w:p>
-      <w:pPr>
-        <w:pStyle w:val="Ttulo3"/>
-        <w:rPr>
-          <w:color w:val="BFBFBF" w:themeColor="background1" w:themeShade="BF"/>
-        </w:rPr>
-      </w:pPr>
-      <w:bookmarkStart w:id="65" w:name="_Toc530816142"/>
-      <w:r>
-        <w:rPr>
-          <w:color w:val="BFBFBF" w:themeColor="background1" w:themeShade="BF"/>
-        </w:rPr>
-        <w:t>Descripción de Interfaz:</w:t>
-      </w:r>
-      <w:bookmarkEnd w:id="65"/>
     </w:p>
     <w:p>
       <w:pPr>
@@ -7630,14 +7621,14 @@
                 <w:b/>
               </w:rPr>
             </w:pPr>
-            <w:bookmarkStart w:id="66" w:name="_Toc530816143"/>
+            <w:bookmarkStart w:id="65" w:name="_Toc530816143"/>
             <w:r>
               <w:rPr>
                 <w:b/>
               </w:rPr>
               <w:t>C7- GESTIÓN DE PETICIONES</w:t>
             </w:r>
-            <w:bookmarkEnd w:id="66"/>
+            <w:bookmarkEnd w:id="65"/>
           </w:p>
         </w:tc>
       </w:tr>
@@ -7659,14 +7650,14 @@
                 <w:b/>
               </w:rPr>
             </w:pPr>
-            <w:bookmarkStart w:id="67" w:name="_Toc530816144"/>
+            <w:bookmarkStart w:id="66" w:name="_Toc530816144"/>
             <w:r>
               <w:rPr>
                 <w:b/>
               </w:rPr>
               <w:t>Descripción:</w:t>
             </w:r>
-            <w:bookmarkEnd w:id="67"/>
+            <w:bookmarkEnd w:id="66"/>
           </w:p>
         </w:tc>
         <w:tc>
@@ -7699,14 +7690,14 @@
                 <w:b/>
               </w:rPr>
             </w:pPr>
-            <w:bookmarkStart w:id="68" w:name="_Toc530816145"/>
+            <w:bookmarkStart w:id="67" w:name="_Toc530816145"/>
             <w:r>
               <w:rPr>
                 <w:b/>
               </w:rPr>
               <w:t>Actor principal:</w:t>
             </w:r>
-            <w:bookmarkEnd w:id="68"/>
+            <w:bookmarkEnd w:id="67"/>
           </w:p>
         </w:tc>
         <w:tc>
@@ -7742,14 +7733,14 @@
                 <w:b/>
               </w:rPr>
             </w:pPr>
-            <w:bookmarkStart w:id="69" w:name="_Toc530816146"/>
+            <w:bookmarkStart w:id="68" w:name="_Toc530816146"/>
             <w:r>
               <w:rPr>
                 <w:b/>
               </w:rPr>
               <w:t>Otros actores:</w:t>
             </w:r>
-            <w:bookmarkEnd w:id="69"/>
+            <w:bookmarkEnd w:id="68"/>
           </w:p>
         </w:tc>
         <w:tc>
@@ -7782,14 +7773,14 @@
                 <w:b/>
               </w:rPr>
             </w:pPr>
-            <w:bookmarkStart w:id="70" w:name="_Toc530816147"/>
+            <w:bookmarkStart w:id="69" w:name="_Toc530816147"/>
             <w:r>
               <w:rPr>
                 <w:b/>
               </w:rPr>
               <w:t>Requisitos funcionales cubiertos:</w:t>
             </w:r>
-            <w:bookmarkEnd w:id="70"/>
+            <w:bookmarkEnd w:id="69"/>
           </w:p>
         </w:tc>
         <w:tc>
@@ -7825,14 +7816,14 @@
                 <w:b/>
               </w:rPr>
             </w:pPr>
-            <w:bookmarkStart w:id="71" w:name="_Toc530816148"/>
+            <w:bookmarkStart w:id="70" w:name="_Toc530816148"/>
             <w:r>
               <w:rPr>
                 <w:b/>
               </w:rPr>
               <w:t>Precondiciones:</w:t>
             </w:r>
-            <w:bookmarkEnd w:id="71"/>
+            <w:bookmarkEnd w:id="70"/>
           </w:p>
         </w:tc>
         <w:tc>
@@ -7865,14 +7856,14 @@
                 <w:b/>
               </w:rPr>
             </w:pPr>
-            <w:bookmarkStart w:id="72" w:name="_Toc530816149"/>
+            <w:bookmarkStart w:id="71" w:name="_Toc530816149"/>
             <w:r>
               <w:rPr>
                 <w:b/>
               </w:rPr>
               <w:t>Postcondiciones:</w:t>
             </w:r>
-            <w:bookmarkEnd w:id="72"/>
+            <w:bookmarkEnd w:id="71"/>
           </w:p>
         </w:tc>
         <w:tc>
@@ -7946,7 +7937,7 @@
                 <w:b/>
               </w:rPr>
             </w:pPr>
-            <w:bookmarkStart w:id="73" w:name="_Toc530816150"/>
+            <w:bookmarkStart w:id="72" w:name="_Toc530816150"/>
             <w:r>
               <w:rPr>
                 <w:b/>
@@ -7965,7 +7956,7 @@
               </w:rPr>
               <w:t>CENARIO PRINCIPAL</w:t>
             </w:r>
-            <w:bookmarkEnd w:id="73"/>
+            <w:bookmarkEnd w:id="72"/>
           </w:p>
         </w:tc>
       </w:tr>
@@ -8205,7 +8196,7 @@
       <w:pPr>
         <w:jc w:val="both"/>
       </w:pPr>
-      <w:bookmarkStart w:id="74" w:name="_Toc530816151"/>
+      <w:bookmarkStart w:id="73" w:name="_Toc530816151"/>
       <w:r>
         <w:rPr>
           <w:rStyle w:val="Ttulo3Car"/>
@@ -8213,7 +8204,7 @@
         </w:rPr>
         <w:t>Escenarios excepcionales o alternativos:</w:t>
       </w:r>
-      <w:bookmarkEnd w:id="74"/>
+      <w:bookmarkEnd w:id="73"/>
       <w:r>
         <w:rPr>
           <w:b/>
@@ -8229,20 +8220,20 @@
       <w:pPr>
         <w:pStyle w:val="Ttulo3"/>
       </w:pPr>
-      <w:bookmarkStart w:id="75" w:name="_Toc530816152"/>
+      <w:bookmarkStart w:id="74" w:name="_Toc530816152"/>
       <w:r>
         <w:rPr>
           <w:color w:val="BFBFBF" w:themeColor="background1" w:themeShade="BF"/>
         </w:rPr>
         <w:t>Requisitos no funcionales involucrados:</w:t>
       </w:r>
-      <w:bookmarkEnd w:id="75"/>
-    </w:p>
-    <w:p>
-      <w:pPr>
-        <w:jc w:val="both"/>
-      </w:pPr>
-      <w:bookmarkStart w:id="76" w:name="_Toc530816153"/>
+      <w:bookmarkEnd w:id="74"/>
+    </w:p>
+    <w:p>
+      <w:pPr>
+        <w:jc w:val="both"/>
+      </w:pPr>
+      <w:bookmarkStart w:id="75" w:name="_Toc530816153"/>
       <w:r>
         <w:rPr>
           <w:rStyle w:val="Ttulo3Car"/>
@@ -8250,32 +8241,32 @@
         </w:rPr>
         <w:t>Frecuencia:</w:t>
       </w:r>
+      <w:bookmarkEnd w:id="75"/>
+      <w:r>
+        <w:rPr>
+          <w:b/>
+        </w:rPr>
+        <w:t xml:space="preserve"> </w:t>
+      </w:r>
+      <w:r>
+        <w:t>Cada vez que un cliente solicite un trabajo el coordinador deberá registrarla, además de cuando se desee visualizar la información de una petición en concreto (lo que habilitará una serie de nuevas acciones) o simplemente tener un control de que el listado de las peticiones se encuentra actualizado.</w:t>
+      </w:r>
+    </w:p>
+    <w:p>
+      <w:pPr>
+        <w:pStyle w:val="Ttulo3"/>
+        <w:rPr>
+          <w:color w:val="BFBFBF" w:themeColor="background1" w:themeShade="BF"/>
+        </w:rPr>
+      </w:pPr>
+      <w:bookmarkStart w:id="76" w:name="_Toc530816154"/>
+      <w:r>
+        <w:rPr>
+          <w:color w:val="BFBFBF" w:themeColor="background1" w:themeShade="BF"/>
+        </w:rPr>
+        <w:t>Diagrama de actividad:</w:t>
+      </w:r>
       <w:bookmarkEnd w:id="76"/>
-      <w:r>
-        <w:rPr>
-          <w:b/>
-        </w:rPr>
-        <w:t xml:space="preserve"> </w:t>
-      </w:r>
-      <w:r>
-        <w:t>Cada vez que un cliente solicite un trabajo el coordinador deberá registrarla, además de cuando se desee visualizar la información de una petición en concreto (lo que habilitará una serie de nuevas acciones) o simplemente tener un control de que el listado de las peticiones se encuentra actualizado.</w:t>
-      </w:r>
-    </w:p>
-    <w:p>
-      <w:pPr>
-        <w:pStyle w:val="Ttulo3"/>
-        <w:rPr>
-          <w:color w:val="BFBFBF" w:themeColor="background1" w:themeShade="BF"/>
-        </w:rPr>
-      </w:pPr>
-      <w:bookmarkStart w:id="77" w:name="_Toc530816154"/>
-      <w:r>
-        <w:rPr>
-          <w:color w:val="BFBFBF" w:themeColor="background1" w:themeShade="BF"/>
-        </w:rPr>
-        <w:t>Diagrama de actividad:</w:t>
-      </w:r>
-      <w:bookmarkEnd w:id="77"/>
     </w:p>
     <w:p>
       <w:pPr>
@@ -8345,14 +8336,14 @@
           <w:color w:val="BFBFBF" w:themeColor="background1" w:themeShade="BF"/>
         </w:rPr>
       </w:pPr>
-      <w:bookmarkStart w:id="78" w:name="_Toc530816155"/>
+      <w:bookmarkStart w:id="77" w:name="_Toc530816155"/>
       <w:r>
         <w:rPr>
           <w:color w:val="BFBFBF" w:themeColor="background1" w:themeShade="BF"/>
         </w:rPr>
         <w:t>Descripción de Interfaz:</w:t>
       </w:r>
-      <w:bookmarkEnd w:id="78"/>
+      <w:bookmarkEnd w:id="77"/>
     </w:p>
     <w:p>
       <w:pPr>
@@ -8641,14 +8632,14 @@
                 <w:b/>
               </w:rPr>
             </w:pPr>
-            <w:bookmarkStart w:id="79" w:name="_Toc530816156"/>
+            <w:bookmarkStart w:id="78" w:name="_Toc530816156"/>
             <w:r>
               <w:rPr>
                 <w:b/>
               </w:rPr>
               <w:t>C9– CREAR PRESUPUESTO</w:t>
             </w:r>
-            <w:bookmarkEnd w:id="79"/>
+            <w:bookmarkEnd w:id="78"/>
             <w:r>
               <w:rPr>
                 <w:b/>
@@ -8676,14 +8667,14 @@
                 <w:b/>
               </w:rPr>
             </w:pPr>
-            <w:bookmarkStart w:id="80" w:name="_Toc530816157"/>
+            <w:bookmarkStart w:id="79" w:name="_Toc530816157"/>
             <w:r>
               <w:rPr>
                 <w:b/>
               </w:rPr>
               <w:t>Descripción:</w:t>
             </w:r>
-            <w:bookmarkEnd w:id="80"/>
+            <w:bookmarkEnd w:id="79"/>
           </w:p>
         </w:tc>
         <w:tc>
@@ -8716,14 +8707,14 @@
                 <w:b/>
               </w:rPr>
             </w:pPr>
-            <w:bookmarkStart w:id="81" w:name="_Toc530816158"/>
+            <w:bookmarkStart w:id="80" w:name="_Toc530816158"/>
             <w:r>
               <w:rPr>
                 <w:b/>
               </w:rPr>
               <w:t>Actor principal:</w:t>
             </w:r>
-            <w:bookmarkEnd w:id="81"/>
+            <w:bookmarkEnd w:id="80"/>
           </w:p>
         </w:tc>
         <w:tc>
@@ -8759,14 +8750,14 @@
                 <w:b/>
               </w:rPr>
             </w:pPr>
-            <w:bookmarkStart w:id="82" w:name="_Toc530816159"/>
+            <w:bookmarkStart w:id="81" w:name="_Toc530816159"/>
             <w:r>
               <w:rPr>
                 <w:b/>
               </w:rPr>
               <w:t>Otros actores:</w:t>
             </w:r>
-            <w:bookmarkEnd w:id="82"/>
+            <w:bookmarkEnd w:id="81"/>
           </w:p>
         </w:tc>
         <w:tc>
@@ -8799,14 +8790,14 @@
                 <w:b/>
               </w:rPr>
             </w:pPr>
-            <w:bookmarkStart w:id="83" w:name="_Toc530816160"/>
+            <w:bookmarkStart w:id="82" w:name="_Toc530816160"/>
             <w:r>
               <w:rPr>
                 <w:b/>
               </w:rPr>
               <w:t>Requisitos funcionales cubiertos:</w:t>
             </w:r>
-            <w:bookmarkEnd w:id="83"/>
+            <w:bookmarkEnd w:id="82"/>
           </w:p>
         </w:tc>
         <w:tc>
@@ -8842,14 +8833,14 @@
                 <w:b/>
               </w:rPr>
             </w:pPr>
-            <w:bookmarkStart w:id="84" w:name="_Toc530816161"/>
+            <w:bookmarkStart w:id="83" w:name="_Toc530816161"/>
             <w:r>
               <w:rPr>
                 <w:b/>
               </w:rPr>
               <w:t>Precondiciones:</w:t>
             </w:r>
-            <w:bookmarkEnd w:id="84"/>
+            <w:bookmarkEnd w:id="83"/>
           </w:p>
         </w:tc>
         <w:tc>
@@ -8882,14 +8873,14 @@
                 <w:b/>
               </w:rPr>
             </w:pPr>
-            <w:bookmarkStart w:id="85" w:name="_Toc530816162"/>
+            <w:bookmarkStart w:id="84" w:name="_Toc530816162"/>
             <w:r>
               <w:rPr>
                 <w:b/>
               </w:rPr>
               <w:t>Postcondiciones:</w:t>
             </w:r>
-            <w:bookmarkEnd w:id="85"/>
+            <w:bookmarkEnd w:id="84"/>
           </w:p>
         </w:tc>
         <w:tc>
@@ -8963,7 +8954,7 @@
                 <w:b/>
               </w:rPr>
             </w:pPr>
-            <w:bookmarkStart w:id="86" w:name="_Toc530816163"/>
+            <w:bookmarkStart w:id="85" w:name="_Toc530816163"/>
             <w:r>
               <w:rPr>
                 <w:b/>
@@ -8982,7 +8973,7 @@
               </w:rPr>
               <w:t>CENARIO PRINCIPAL</w:t>
             </w:r>
-            <w:bookmarkEnd w:id="86"/>
+            <w:bookmarkEnd w:id="85"/>
           </w:p>
         </w:tc>
       </w:tr>
@@ -9193,7 +9184,7 @@
               <w:cnfStyle w:val="000000100000" w:firstRow="0" w:lastRow="0" w:firstColumn="0" w:lastColumn="0" w:oddVBand="0" w:evenVBand="0" w:oddHBand="1" w:evenHBand="0" w:firstRowFirstColumn="0" w:firstRowLastColumn="0" w:lastRowFirstColumn="0" w:lastRowLastColumn="0"/>
             </w:pPr>
             <w:r>
-              <w:t>Rellenar formulario y guardar</w:t>
+              <w:t>Se completa la información relativa a las piezas necesarias para la instalación</w:t>
             </w:r>
           </w:p>
         </w:tc>
@@ -9205,6 +9196,56 @@
             <w:pPr>
               <w:jc w:val="both"/>
               <w:cnfStyle w:val="000000100000" w:firstRow="0" w:lastRow="0" w:firstColumn="0" w:lastColumn="0" w:oddVBand="0" w:evenVBand="0" w:oddHBand="1" w:evenHBand="0" w:firstRowFirstColumn="0" w:firstRowLastColumn="0" w:lastRowFirstColumn="0" w:lastRowLastColumn="0"/>
+            </w:pPr>
+            <w:r>
+              <w:t>Muestra el listado de las piezas</w:t>
+            </w:r>
+          </w:p>
+        </w:tc>
+      </w:tr>
+      <w:tr>
+        <w:tc>
+          <w:tcPr>
+            <w:cnfStyle w:val="001000000000" w:firstRow="0" w:lastRow="0" w:firstColumn="1" w:lastColumn="0" w:oddVBand="0" w:evenVBand="0" w:oddHBand="0" w:evenHBand="0" w:firstRowFirstColumn="0" w:firstRowLastColumn="0" w:lastRowFirstColumn="0" w:lastRowLastColumn="0"/>
+            <w:tcW w:w="988" w:type="dxa"/>
+          </w:tcPr>
+          <w:p>
+            <w:pPr>
+              <w:jc w:val="both"/>
+            </w:pPr>
+            <w:r>
+              <w:t>PASO 4</w:t>
+            </w:r>
+          </w:p>
+        </w:tc>
+        <w:tc>
+          <w:tcPr>
+            <w:tcW w:w="4394" w:type="dxa"/>
+          </w:tcPr>
+          <w:p>
+            <w:pPr>
+              <w:jc w:val="both"/>
+              <w:cnfStyle w:val="000000000000" w:firstRow="0" w:lastRow="0" w:firstColumn="0" w:lastColumn="0" w:oddVBand="0" w:evenVBand="0" w:oddHBand="0" w:evenHBand="0" w:firstRowFirstColumn="0" w:firstRowLastColumn="0" w:lastRowFirstColumn="0" w:lastRowLastColumn="0"/>
+            </w:pPr>
+            <w:r>
+              <w:t>Rellenar formulario</w:t>
+            </w:r>
+            <w:r>
+              <w:t xml:space="preserve"> con los demás datos necesarios</w:t>
+            </w:r>
+            <w:r>
+              <w:t xml:space="preserve"> y guardar</w:t>
+            </w:r>
+          </w:p>
+        </w:tc>
+        <w:tc>
+          <w:tcPr>
+            <w:tcW w:w="4354" w:type="dxa"/>
+          </w:tcPr>
+          <w:p>
+            <w:pPr>
+              <w:jc w:val="both"/>
+              <w:cnfStyle w:val="000000000000" w:firstRow="0" w:lastRow="0" w:firstColumn="0" w:lastColumn="0" w:oddVBand="0" w:evenVBand="0" w:oddHBand="0" w:evenHBand="0" w:firstRowFirstColumn="0" w:firstRowLastColumn="0" w:lastRowFirstColumn="0" w:lastRowLastColumn="0"/>
               <w:rPr>
                 <w:u w:val="single"/>
               </w:rPr>
@@ -9230,7 +9271,7 @@
           <w:b/>
         </w:rPr>
       </w:pPr>
-      <w:bookmarkStart w:id="87" w:name="_Toc530816164"/>
+      <w:bookmarkStart w:id="86" w:name="_Toc530816164"/>
       <w:r>
         <w:rPr>
           <w:rStyle w:val="Ttulo3Car"/>
@@ -9238,7 +9279,7 @@
         </w:rPr>
         <w:t>Escenarios excepcionales o alternativos:</w:t>
       </w:r>
-      <w:bookmarkEnd w:id="87"/>
+      <w:bookmarkEnd w:id="86"/>
       <w:r>
         <w:rPr>
           <w:b/>
@@ -9247,28 +9288,31 @@
         <w:t xml:space="preserve">  </w:t>
       </w:r>
       <w:r>
-        <w:t>Tal y como se han diseñado las interfaces no hay escenarios excepcionales, ya que no se puede crear un presupuesto si no existe la petición de trabajo a la que va a estar asociada.</w:t>
+        <w:t>Tal y como se han diseñado las interfaces no hay escenarios excepcionales, ya que no se puede crear un presupuesto si no existe la petición de trabajo a la que va a estar asociada</w:t>
+      </w:r>
+      <w:r>
+        <w:t>, tampoco existe la opción de realizar un presupuesto en el que haya piezas que no aparecen dentro del listado del sistema.</w:t>
       </w:r>
     </w:p>
     <w:p>
       <w:pPr>
         <w:pStyle w:val="Ttulo3"/>
       </w:pPr>
-      <w:bookmarkStart w:id="88" w:name="_Toc530816165"/>
+      <w:bookmarkStart w:id="87" w:name="_Toc530816165"/>
       <w:r>
         <w:rPr>
           <w:color w:val="BFBFBF" w:themeColor="background1" w:themeShade="BF"/>
         </w:rPr>
         <w:t>Requisitos no funcionales involucrados:</w:t>
       </w:r>
-      <w:bookmarkEnd w:id="88"/>
+      <w:bookmarkEnd w:id="87"/>
     </w:p>
     <w:p>
       <w:pPr>
         <w:spacing w:after="0"/>
         <w:jc w:val="both"/>
       </w:pPr>
-      <w:bookmarkStart w:id="89" w:name="_Toc530816166"/>
+      <w:bookmarkStart w:id="88" w:name="_Toc530816166"/>
       <w:r>
         <w:rPr>
           <w:rStyle w:val="Ttulo3Car"/>
@@ -9276,7 +9320,7 @@
         </w:rPr>
         <w:t>Frecuencia:</w:t>
       </w:r>
-      <w:bookmarkEnd w:id="89"/>
+      <w:bookmarkEnd w:id="88"/>
       <w:r>
         <w:rPr>
           <w:b/>
@@ -9294,7 +9338,7 @@
           <w:color w:val="BFBFBF" w:themeColor="background1" w:themeShade="BF"/>
         </w:rPr>
       </w:pPr>
-      <w:bookmarkStart w:id="90" w:name="_Toc530816167"/>
+      <w:bookmarkStart w:id="89" w:name="_Toc530816167"/>
       <w:r>
         <w:rPr>
           <w:color w:val="BFBFBF" w:themeColor="background1" w:themeShade="BF"/>
@@ -9302,7 +9346,7 @@
         <w:lastRenderedPageBreak/>
         <w:t>Diagrama de actividad:</w:t>
       </w:r>
-      <w:bookmarkEnd w:id="90"/>
+      <w:bookmarkEnd w:id="89"/>
     </w:p>
     <w:p>
       <w:pPr>
@@ -9380,14 +9424,14 @@
           <w:color w:val="BFBFBF" w:themeColor="background1" w:themeShade="BF"/>
         </w:rPr>
       </w:pPr>
-      <w:bookmarkStart w:id="91" w:name="_Toc530816168"/>
+      <w:bookmarkStart w:id="90" w:name="_Toc530816168"/>
       <w:r>
         <w:rPr>
           <w:color w:val="BFBFBF" w:themeColor="background1" w:themeShade="BF"/>
         </w:rPr>
         <w:t>Descripción de Interfaz:</w:t>
       </w:r>
-      <w:bookmarkEnd w:id="91"/>
+      <w:bookmarkEnd w:id="90"/>
     </w:p>
     <w:p>
       <w:pPr>
@@ -9781,14 +9825,14 @@
                 <w:b/>
               </w:rPr>
             </w:pPr>
-            <w:bookmarkStart w:id="92" w:name="_Toc530816169"/>
+            <w:bookmarkStart w:id="91" w:name="_Toc530816169"/>
             <w:r>
               <w:rPr>
                 <w:b/>
               </w:rPr>
               <w:t>C19 – GESTIÓN TRABAJADORES</w:t>
             </w:r>
-            <w:bookmarkEnd w:id="92"/>
+            <w:bookmarkEnd w:id="91"/>
           </w:p>
         </w:tc>
       </w:tr>
@@ -9810,14 +9854,14 @@
                 <w:b/>
               </w:rPr>
             </w:pPr>
-            <w:bookmarkStart w:id="93" w:name="_Toc530816170"/>
+            <w:bookmarkStart w:id="92" w:name="_Toc530816170"/>
             <w:r>
               <w:rPr>
                 <w:b/>
               </w:rPr>
               <w:t>Descripción:</w:t>
             </w:r>
-            <w:bookmarkEnd w:id="93"/>
+            <w:bookmarkEnd w:id="92"/>
           </w:p>
         </w:tc>
         <w:tc>
@@ -9850,14 +9894,14 @@
                 <w:b/>
               </w:rPr>
             </w:pPr>
-            <w:bookmarkStart w:id="94" w:name="_Toc530816171"/>
+            <w:bookmarkStart w:id="93" w:name="_Toc530816171"/>
             <w:r>
               <w:rPr>
                 <w:b/>
               </w:rPr>
               <w:t>Actor principal:</w:t>
             </w:r>
-            <w:bookmarkEnd w:id="94"/>
+            <w:bookmarkEnd w:id="93"/>
           </w:p>
         </w:tc>
         <w:tc>
@@ -9893,14 +9937,14 @@
                 <w:b/>
               </w:rPr>
             </w:pPr>
-            <w:bookmarkStart w:id="95" w:name="_Toc530816172"/>
+            <w:bookmarkStart w:id="94" w:name="_Toc530816172"/>
             <w:r>
               <w:rPr>
                 <w:b/>
               </w:rPr>
               <w:t>Otros actores:</w:t>
             </w:r>
-            <w:bookmarkEnd w:id="95"/>
+            <w:bookmarkEnd w:id="94"/>
           </w:p>
         </w:tc>
         <w:tc>
@@ -9933,14 +9977,14 @@
                 <w:b/>
               </w:rPr>
             </w:pPr>
-            <w:bookmarkStart w:id="96" w:name="_Toc530816173"/>
+            <w:bookmarkStart w:id="95" w:name="_Toc530816173"/>
             <w:r>
               <w:rPr>
                 <w:b/>
               </w:rPr>
               <w:t>Requisitos funcionales cubiertos:</w:t>
             </w:r>
-            <w:bookmarkEnd w:id="96"/>
+            <w:bookmarkEnd w:id="95"/>
           </w:p>
         </w:tc>
         <w:tc>
@@ -9976,14 +10020,14 @@
                 <w:b/>
               </w:rPr>
             </w:pPr>
-            <w:bookmarkStart w:id="97" w:name="_Toc530816174"/>
+            <w:bookmarkStart w:id="96" w:name="_Toc530816174"/>
             <w:r>
               <w:rPr>
                 <w:b/>
               </w:rPr>
               <w:t>Precondiciones:</w:t>
             </w:r>
-            <w:bookmarkEnd w:id="97"/>
+            <w:bookmarkEnd w:id="96"/>
           </w:p>
         </w:tc>
         <w:tc>
@@ -10016,14 +10060,14 @@
                 <w:b/>
               </w:rPr>
             </w:pPr>
-            <w:bookmarkStart w:id="98" w:name="_Toc530816175"/>
+            <w:bookmarkStart w:id="97" w:name="_Toc530816175"/>
             <w:r>
               <w:rPr>
                 <w:b/>
               </w:rPr>
               <w:t>Postcondiciones:</w:t>
             </w:r>
-            <w:bookmarkEnd w:id="98"/>
+            <w:bookmarkEnd w:id="97"/>
           </w:p>
         </w:tc>
         <w:tc>
@@ -10120,7 +10164,7 @@
                 <w:b/>
               </w:rPr>
             </w:pPr>
-            <w:bookmarkStart w:id="99" w:name="_Toc530816176"/>
+            <w:bookmarkStart w:id="98" w:name="_Toc530816176"/>
             <w:r>
               <w:rPr>
                 <w:b/>
@@ -10139,7 +10183,7 @@
               </w:rPr>
               <w:t>CENARIO PRINCIPAL</w:t>
             </w:r>
-            <w:bookmarkEnd w:id="99"/>
+            <w:bookmarkEnd w:id="98"/>
           </w:p>
         </w:tc>
       </w:tr>
@@ -10436,64 +10480,64 @@
           <w:color w:val="BFBFBF" w:themeColor="background1" w:themeShade="BF"/>
         </w:rPr>
       </w:pPr>
-      <w:bookmarkStart w:id="100" w:name="_Toc530816177"/>
+      <w:bookmarkStart w:id="99" w:name="_Toc530816177"/>
       <w:r>
         <w:rPr>
           <w:color w:val="BFBFBF" w:themeColor="background1" w:themeShade="BF"/>
         </w:rPr>
         <w:t>Escenarios excepcionales o alternativos:</w:t>
       </w:r>
+      <w:bookmarkEnd w:id="99"/>
+    </w:p>
+    <w:p>
+      <w:pPr>
+        <w:spacing w:after="0"/>
+        <w:jc w:val="both"/>
+        <w:rPr>
+          <w:b/>
+        </w:rPr>
+      </w:pPr>
+      <w:r>
+        <w:t>En el paso 2 puede estar añadiéndose un usuario que ya esté en el sistema, por lo que se deberá notificar de alguna forma al usuario.</w:t>
+      </w:r>
+      <w:r>
+        <w:rPr>
+          <w:b/>
+        </w:rPr>
+        <w:t xml:space="preserve"> </w:t>
+      </w:r>
+    </w:p>
+    <w:p>
+      <w:pPr>
+        <w:spacing w:after="0"/>
+        <w:jc w:val="both"/>
+      </w:pPr>
+      <w:r>
+        <w:t>En el paso 3 puede estar intentado buscarse un técnico que no esté registrado en el sistema</w:t>
+      </w:r>
+    </w:p>
+    <w:p>
+      <w:pPr>
+        <w:pStyle w:val="Ttulo3"/>
+        <w:rPr>
+          <w:color w:val="BFBFBF" w:themeColor="background1" w:themeShade="BF"/>
+        </w:rPr>
+      </w:pPr>
+      <w:bookmarkStart w:id="100" w:name="_Toc530816178"/>
+      <w:r>
+        <w:rPr>
+          <w:color w:val="BFBFBF" w:themeColor="background1" w:themeShade="BF"/>
+        </w:rPr>
+        <w:t>Requisitos no funcionales involucrados:</w:t>
+      </w:r>
       <w:bookmarkEnd w:id="100"/>
     </w:p>
     <w:p>
       <w:pPr>
         <w:spacing w:after="0"/>
         <w:jc w:val="both"/>
-        <w:rPr>
-          <w:b/>
-        </w:rPr>
-      </w:pPr>
-      <w:r>
-        <w:t>En el paso 2 puede estar añadiéndose un usuario que ya esté en el sistema, por lo que se deberá notificar de alguna forma al usuario.</w:t>
-      </w:r>
-      <w:r>
-        <w:rPr>
-          <w:b/>
-        </w:rPr>
-        <w:t xml:space="preserve"> </w:t>
-      </w:r>
-    </w:p>
-    <w:p>
-      <w:pPr>
-        <w:spacing w:after="0"/>
-        <w:jc w:val="both"/>
-      </w:pPr>
-      <w:r>
-        <w:t>En el paso 3 puede estar intentado buscarse un técnico que no esté registrado en el sistema</w:t>
-      </w:r>
-    </w:p>
-    <w:p>
-      <w:pPr>
-        <w:pStyle w:val="Ttulo3"/>
-        <w:rPr>
-          <w:color w:val="BFBFBF" w:themeColor="background1" w:themeShade="BF"/>
-        </w:rPr>
-      </w:pPr>
-      <w:bookmarkStart w:id="101" w:name="_Toc530816178"/>
-      <w:r>
-        <w:rPr>
-          <w:color w:val="BFBFBF" w:themeColor="background1" w:themeShade="BF"/>
-        </w:rPr>
-        <w:t>Requisitos no funcionales involucrados:</w:t>
-      </w:r>
-      <w:bookmarkEnd w:id="101"/>
-    </w:p>
-    <w:p>
-      <w:pPr>
-        <w:spacing w:after="0"/>
-        <w:jc w:val="both"/>
-      </w:pPr>
-      <w:bookmarkStart w:id="102" w:name="_Toc530816179"/>
+      </w:pPr>
+      <w:bookmarkStart w:id="101" w:name="_Toc530816179"/>
       <w:r>
         <w:rPr>
           <w:rStyle w:val="Ttulo3Car"/>
@@ -10501,7 +10545,7 @@
         </w:rPr>
         <w:t>Frecuencia:</w:t>
       </w:r>
-      <w:bookmarkEnd w:id="102"/>
+      <w:bookmarkEnd w:id="101"/>
       <w:r>
         <w:rPr>
           <w:b/>
@@ -10519,7 +10563,7 @@
           <w:color w:val="BFBFBF" w:themeColor="background1" w:themeShade="BF"/>
         </w:rPr>
       </w:pPr>
-      <w:bookmarkStart w:id="103" w:name="_Toc530816180"/>
+      <w:bookmarkStart w:id="102" w:name="_Toc530816180"/>
       <w:r>
         <w:rPr>
           <w:color w:val="BFBFBF" w:themeColor="background1" w:themeShade="BF"/>
@@ -10527,7 +10571,7 @@
         <w:lastRenderedPageBreak/>
         <w:t>Diagrama de actividad:</w:t>
       </w:r>
-      <w:bookmarkEnd w:id="103"/>
+      <w:bookmarkEnd w:id="102"/>
       <w:r>
         <w:rPr>
           <w:color w:val="BFBFBF" w:themeColor="background1" w:themeShade="BF"/>
@@ -10603,14 +10647,14 @@
           <w:color w:val="BFBFBF" w:themeColor="background1" w:themeShade="BF"/>
         </w:rPr>
       </w:pPr>
-      <w:bookmarkStart w:id="104" w:name="_Toc530816181"/>
+      <w:bookmarkStart w:id="103" w:name="_Toc530816181"/>
       <w:r>
         <w:rPr>
           <w:color w:val="BFBFBF" w:themeColor="background1" w:themeShade="BF"/>
         </w:rPr>
         <w:t>Descripción de Interfaz:</w:t>
       </w:r>
-      <w:bookmarkEnd w:id="104"/>
+      <w:bookmarkEnd w:id="103"/>
     </w:p>
     <w:p>
       <w:pPr>
@@ -10961,14 +11005,14 @@
                 <w:b/>
               </w:rPr>
             </w:pPr>
-            <w:bookmarkStart w:id="105" w:name="_Toc530816182"/>
+            <w:bookmarkStart w:id="104" w:name="_Toc530816182"/>
             <w:r>
               <w:rPr>
                 <w:b/>
               </w:rPr>
               <w:t>C46- MOSTRAR PETICIONES DE TRABAJO PENDIENTE</w:t>
             </w:r>
-            <w:bookmarkEnd w:id="105"/>
+            <w:bookmarkEnd w:id="104"/>
           </w:p>
         </w:tc>
       </w:tr>
@@ -10990,14 +11034,14 @@
                 <w:b/>
               </w:rPr>
             </w:pPr>
-            <w:bookmarkStart w:id="106" w:name="_Toc530816183"/>
+            <w:bookmarkStart w:id="105" w:name="_Toc530816183"/>
             <w:r>
               <w:rPr>
                 <w:b/>
               </w:rPr>
               <w:t>Descripción:</w:t>
             </w:r>
-            <w:bookmarkEnd w:id="106"/>
+            <w:bookmarkEnd w:id="105"/>
           </w:p>
         </w:tc>
         <w:tc>
@@ -11030,14 +11074,14 @@
                 <w:b/>
               </w:rPr>
             </w:pPr>
-            <w:bookmarkStart w:id="107" w:name="_Toc530816184"/>
+            <w:bookmarkStart w:id="106" w:name="_Toc530816184"/>
             <w:r>
               <w:rPr>
                 <w:b/>
               </w:rPr>
               <w:t>Actor principal:</w:t>
             </w:r>
-            <w:bookmarkEnd w:id="107"/>
+            <w:bookmarkEnd w:id="106"/>
           </w:p>
         </w:tc>
         <w:tc>
@@ -11073,14 +11117,14 @@
                 <w:b/>
               </w:rPr>
             </w:pPr>
-            <w:bookmarkStart w:id="108" w:name="_Toc530816185"/>
+            <w:bookmarkStart w:id="107" w:name="_Toc530816185"/>
             <w:r>
               <w:rPr>
                 <w:b/>
               </w:rPr>
               <w:t>Otros actores:</w:t>
             </w:r>
-            <w:bookmarkEnd w:id="108"/>
+            <w:bookmarkEnd w:id="107"/>
           </w:p>
         </w:tc>
         <w:tc>
@@ -11110,14 +11154,14 @@
                 <w:b/>
               </w:rPr>
             </w:pPr>
-            <w:bookmarkStart w:id="109" w:name="_Toc530816186"/>
+            <w:bookmarkStart w:id="108" w:name="_Toc530816186"/>
             <w:r>
               <w:rPr>
                 <w:b/>
               </w:rPr>
               <w:t>Requisitos funcionales cubiertos:</w:t>
             </w:r>
-            <w:bookmarkEnd w:id="109"/>
+            <w:bookmarkEnd w:id="108"/>
           </w:p>
         </w:tc>
         <w:tc>
@@ -11153,14 +11197,14 @@
                 <w:b/>
               </w:rPr>
             </w:pPr>
-            <w:bookmarkStart w:id="110" w:name="_Toc530816187"/>
+            <w:bookmarkStart w:id="109" w:name="_Toc530816187"/>
             <w:r>
               <w:rPr>
                 <w:b/>
               </w:rPr>
               <w:t>Precondiciones:</w:t>
             </w:r>
-            <w:bookmarkEnd w:id="110"/>
+            <w:bookmarkEnd w:id="109"/>
           </w:p>
         </w:tc>
         <w:tc>
@@ -11193,14 +11237,14 @@
                 <w:b/>
               </w:rPr>
             </w:pPr>
-            <w:bookmarkStart w:id="111" w:name="_Toc530816188"/>
+            <w:bookmarkStart w:id="110" w:name="_Toc530816188"/>
             <w:r>
               <w:rPr>
                 <w:b/>
               </w:rPr>
               <w:t>Postcondiciones:</w:t>
             </w:r>
-            <w:bookmarkEnd w:id="111"/>
+            <w:bookmarkEnd w:id="110"/>
           </w:p>
         </w:tc>
         <w:tc>
@@ -11265,14 +11309,14 @@
                 <w:b/>
               </w:rPr>
             </w:pPr>
-            <w:bookmarkStart w:id="112" w:name="_Toc530816189"/>
+            <w:bookmarkStart w:id="111" w:name="_Toc530816189"/>
             <w:r>
               <w:rPr>
                 <w:b/>
               </w:rPr>
               <w:t>ESCENARIO PRINCIPAL</w:t>
             </w:r>
-            <w:bookmarkEnd w:id="112"/>
+            <w:bookmarkEnd w:id="111"/>
           </w:p>
         </w:tc>
       </w:tr>
@@ -11421,7 +11465,7 @@
       <w:pPr>
         <w:jc w:val="both"/>
       </w:pPr>
-      <w:bookmarkStart w:id="113" w:name="_Toc530816190"/>
+      <w:bookmarkStart w:id="112" w:name="_Toc530816190"/>
       <w:r>
         <w:rPr>
           <w:rStyle w:val="Ttulo3Car"/>
@@ -11429,38 +11473,38 @@
         </w:rPr>
         <w:t>Escenarios excepcionales o alternativos:</w:t>
       </w:r>
+      <w:bookmarkEnd w:id="112"/>
+      <w:r>
+        <w:rPr>
+          <w:b/>
+        </w:rPr>
+        <w:t xml:space="preserve"> </w:t>
+      </w:r>
+      <w:r>
+        <w:t>En el paso 1 pueden no introducirse correctamente los datos, por lo que se pedirá al usuario que vuelva a introducir los datos.</w:t>
+      </w:r>
+    </w:p>
+    <w:p>
+      <w:pPr>
+        <w:pStyle w:val="Ttulo3"/>
+        <w:rPr>
+          <w:color w:val="BFBFBF" w:themeColor="background1" w:themeShade="BF"/>
+        </w:rPr>
+      </w:pPr>
+      <w:bookmarkStart w:id="113" w:name="_Toc530816191"/>
+      <w:r>
+        <w:rPr>
+          <w:color w:val="BFBFBF" w:themeColor="background1" w:themeShade="BF"/>
+        </w:rPr>
+        <w:t>Requisitos no funcionales involucrados:</w:t>
+      </w:r>
       <w:bookmarkEnd w:id="113"/>
-      <w:r>
-        <w:rPr>
-          <w:b/>
-        </w:rPr>
-        <w:t xml:space="preserve"> </w:t>
-      </w:r>
-      <w:r>
-        <w:t>En el paso 1 pueden no introducirse correctamente los datos, por lo que se pedirá al usuario que vuelva a introducir los datos.</w:t>
-      </w:r>
-    </w:p>
-    <w:p>
-      <w:pPr>
-        <w:pStyle w:val="Ttulo3"/>
-        <w:rPr>
-          <w:color w:val="BFBFBF" w:themeColor="background1" w:themeShade="BF"/>
-        </w:rPr>
-      </w:pPr>
-      <w:bookmarkStart w:id="114" w:name="_Toc530816191"/>
-      <w:r>
-        <w:rPr>
-          <w:color w:val="BFBFBF" w:themeColor="background1" w:themeShade="BF"/>
-        </w:rPr>
-        <w:t>Requisitos no funcionales involucrados:</w:t>
-      </w:r>
-      <w:bookmarkEnd w:id="114"/>
-    </w:p>
-    <w:p>
-      <w:pPr>
-        <w:jc w:val="both"/>
-      </w:pPr>
-      <w:bookmarkStart w:id="115" w:name="_Toc530816192"/>
+    </w:p>
+    <w:p>
+      <w:pPr>
+        <w:jc w:val="both"/>
+      </w:pPr>
+      <w:bookmarkStart w:id="114" w:name="_Toc530816192"/>
       <w:r>
         <w:rPr>
           <w:noProof/>
@@ -11544,7 +11588,7 @@
         </w:rPr>
         <w:t>Frecuencia:</w:t>
       </w:r>
-      <w:bookmarkEnd w:id="115"/>
+      <w:bookmarkEnd w:id="114"/>
       <w:r>
         <w:rPr>
           <w:b/>
@@ -11563,103 +11607,103 @@
           <w:color w:val="BFBFBF" w:themeColor="background1" w:themeShade="BF"/>
         </w:rPr>
       </w:pPr>
-      <w:bookmarkStart w:id="116" w:name="_Toc530816193"/>
+      <w:bookmarkStart w:id="115" w:name="_Toc530816193"/>
       <w:r>
         <w:rPr>
           <w:color w:val="BFBFBF" w:themeColor="background1" w:themeShade="BF"/>
         </w:rPr>
         <w:t>Diagrama de actividad:</w:t>
       </w:r>
+      <w:bookmarkEnd w:id="115"/>
+    </w:p>
+    <w:p>
+      <w:pPr>
+        <w:jc w:val="both"/>
+        <w:rPr>
+          <w:b/>
+        </w:rPr>
+      </w:pPr>
+    </w:p>
+    <w:p>
+      <w:pPr>
+        <w:jc w:val="both"/>
+        <w:rPr>
+          <w:b/>
+        </w:rPr>
+      </w:pPr>
+    </w:p>
+    <w:p>
+      <w:pPr>
+        <w:jc w:val="both"/>
+        <w:rPr>
+          <w:b/>
+        </w:rPr>
+      </w:pPr>
+    </w:p>
+    <w:p>
+      <w:pPr>
+        <w:jc w:val="both"/>
+        <w:rPr>
+          <w:b/>
+        </w:rPr>
+      </w:pPr>
+    </w:p>
+    <w:p>
+      <w:pPr>
+        <w:jc w:val="both"/>
+        <w:rPr>
+          <w:b/>
+        </w:rPr>
+      </w:pPr>
+    </w:p>
+    <w:p>
+      <w:pPr>
+        <w:jc w:val="both"/>
+        <w:rPr>
+          <w:b/>
+        </w:rPr>
+      </w:pPr>
+    </w:p>
+    <w:p>
+      <w:pPr>
+        <w:jc w:val="both"/>
+        <w:rPr>
+          <w:b/>
+        </w:rPr>
+      </w:pPr>
+    </w:p>
+    <w:p>
+      <w:pPr>
+        <w:jc w:val="both"/>
+        <w:rPr>
+          <w:b/>
+        </w:rPr>
+      </w:pPr>
+    </w:p>
+    <w:p>
+      <w:pPr>
+        <w:pStyle w:val="Ttulo3"/>
+        <w:rPr>
+          <w:color w:val="BFBFBF" w:themeColor="background1" w:themeShade="BF"/>
+        </w:rPr>
+      </w:pPr>
+      <w:bookmarkStart w:id="116" w:name="_Toc530816194"/>
+    </w:p>
+    <w:p/>
+    <w:p>
+      <w:pPr>
+        <w:pStyle w:val="Ttulo3"/>
+        <w:rPr>
+          <w:color w:val="BFBFBF" w:themeColor="background1" w:themeShade="BF"/>
+        </w:rPr>
+      </w:pPr>
+      <w:r>
+        <w:rPr>
+          <w:color w:val="BFBFBF" w:themeColor="background1" w:themeShade="BF"/>
+        </w:rPr>
+        <w:t>Descripción de Interfaz:</w:t>
+      </w:r>
       <w:bookmarkEnd w:id="116"/>
-    </w:p>
-    <w:p>
-      <w:pPr>
-        <w:jc w:val="both"/>
-        <w:rPr>
-          <w:b/>
-        </w:rPr>
-      </w:pPr>
-    </w:p>
-    <w:p>
-      <w:pPr>
-        <w:jc w:val="both"/>
-        <w:rPr>
-          <w:b/>
-        </w:rPr>
-      </w:pPr>
-    </w:p>
-    <w:p>
-      <w:pPr>
-        <w:jc w:val="both"/>
-        <w:rPr>
-          <w:b/>
-        </w:rPr>
-      </w:pPr>
-    </w:p>
-    <w:p>
-      <w:pPr>
-        <w:jc w:val="both"/>
-        <w:rPr>
-          <w:b/>
-        </w:rPr>
-      </w:pPr>
-    </w:p>
-    <w:p>
-      <w:pPr>
-        <w:jc w:val="both"/>
-        <w:rPr>
-          <w:b/>
-        </w:rPr>
-      </w:pPr>
-    </w:p>
-    <w:p>
-      <w:pPr>
-        <w:jc w:val="both"/>
-        <w:rPr>
-          <w:b/>
-        </w:rPr>
-      </w:pPr>
-    </w:p>
-    <w:p>
-      <w:pPr>
-        <w:jc w:val="both"/>
-        <w:rPr>
-          <w:b/>
-        </w:rPr>
-      </w:pPr>
-    </w:p>
-    <w:p>
-      <w:pPr>
-        <w:jc w:val="both"/>
-        <w:rPr>
-          <w:b/>
-        </w:rPr>
-      </w:pPr>
-    </w:p>
-    <w:p>
-      <w:pPr>
-        <w:pStyle w:val="Ttulo3"/>
-        <w:rPr>
-          <w:color w:val="BFBFBF" w:themeColor="background1" w:themeShade="BF"/>
-        </w:rPr>
-      </w:pPr>
-      <w:bookmarkStart w:id="117" w:name="_Toc530816194"/>
-    </w:p>
-    <w:p/>
-    <w:p>
-      <w:pPr>
-        <w:pStyle w:val="Ttulo3"/>
-        <w:rPr>
-          <w:color w:val="BFBFBF" w:themeColor="background1" w:themeShade="BF"/>
-        </w:rPr>
-      </w:pPr>
-      <w:r>
-        <w:rPr>
-          <w:color w:val="BFBFBF" w:themeColor="background1" w:themeShade="BF"/>
-        </w:rPr>
-        <w:t>Descripción de Interfaz:</w:t>
-      </w:r>
-      <w:bookmarkEnd w:id="117"/>
     </w:p>
     <w:p>
       <w:pPr>
@@ -11899,14 +11943,14 @@
                 <w:b/>
               </w:rPr>
             </w:pPr>
-            <w:bookmarkStart w:id="118" w:name="_Toc530816195"/>
+            <w:bookmarkStart w:id="117" w:name="_Toc530816195"/>
             <w:r>
               <w:rPr>
                 <w:b/>
               </w:rPr>
               <w:t>C10 – CREAR FACTURA</w:t>
             </w:r>
-            <w:bookmarkEnd w:id="118"/>
+            <w:bookmarkEnd w:id="117"/>
           </w:p>
         </w:tc>
       </w:tr>
@@ -11928,14 +11972,14 @@
                 <w:b/>
               </w:rPr>
             </w:pPr>
-            <w:bookmarkStart w:id="119" w:name="_Toc530816196"/>
+            <w:bookmarkStart w:id="118" w:name="_Toc530816196"/>
             <w:r>
               <w:rPr>
                 <w:b/>
               </w:rPr>
               <w:t>Descripción:</w:t>
             </w:r>
-            <w:bookmarkEnd w:id="119"/>
+            <w:bookmarkEnd w:id="118"/>
           </w:p>
         </w:tc>
         <w:tc>
@@ -11968,14 +12012,14 @@
                 <w:b/>
               </w:rPr>
             </w:pPr>
-            <w:bookmarkStart w:id="120" w:name="_Toc530816197"/>
+            <w:bookmarkStart w:id="119" w:name="_Toc530816197"/>
             <w:r>
               <w:rPr>
                 <w:b/>
               </w:rPr>
               <w:t>Actor principal:</w:t>
             </w:r>
-            <w:bookmarkEnd w:id="120"/>
+            <w:bookmarkEnd w:id="119"/>
           </w:p>
         </w:tc>
         <w:tc>
@@ -12011,14 +12055,14 @@
                 <w:b/>
               </w:rPr>
             </w:pPr>
-            <w:bookmarkStart w:id="121" w:name="_Toc530816198"/>
+            <w:bookmarkStart w:id="120" w:name="_Toc530816198"/>
             <w:r>
               <w:rPr>
                 <w:b/>
               </w:rPr>
               <w:t>Otros actores:</w:t>
             </w:r>
-            <w:bookmarkEnd w:id="121"/>
+            <w:bookmarkEnd w:id="120"/>
           </w:p>
         </w:tc>
         <w:tc>
@@ -12051,14 +12095,14 @@
                 <w:b/>
               </w:rPr>
             </w:pPr>
-            <w:bookmarkStart w:id="122" w:name="_Toc530816199"/>
+            <w:bookmarkStart w:id="121" w:name="_Toc530816199"/>
             <w:r>
               <w:rPr>
                 <w:b/>
               </w:rPr>
               <w:t>Requisitos funcionales cubiertos:</w:t>
             </w:r>
-            <w:bookmarkEnd w:id="122"/>
+            <w:bookmarkEnd w:id="121"/>
           </w:p>
         </w:tc>
         <w:tc>
@@ -12094,14 +12138,14 @@
                 <w:b/>
               </w:rPr>
             </w:pPr>
-            <w:bookmarkStart w:id="123" w:name="_Toc530816200"/>
+            <w:bookmarkStart w:id="122" w:name="_Toc530816200"/>
             <w:r>
               <w:rPr>
                 <w:b/>
               </w:rPr>
               <w:t>Precondiciones:</w:t>
             </w:r>
-            <w:bookmarkEnd w:id="123"/>
+            <w:bookmarkEnd w:id="122"/>
           </w:p>
         </w:tc>
         <w:tc>
@@ -12134,14 +12178,14 @@
                 <w:b/>
               </w:rPr>
             </w:pPr>
-            <w:bookmarkStart w:id="124" w:name="_Toc530816201"/>
+            <w:bookmarkStart w:id="123" w:name="_Toc530816201"/>
             <w:r>
               <w:rPr>
                 <w:b/>
               </w:rPr>
               <w:t>Postcondiciones:</w:t>
             </w:r>
-            <w:bookmarkEnd w:id="124"/>
+            <w:bookmarkEnd w:id="123"/>
           </w:p>
         </w:tc>
         <w:tc>
@@ -12215,7 +12259,7 @@
                 <w:b/>
               </w:rPr>
             </w:pPr>
-            <w:bookmarkStart w:id="125" w:name="_Toc530816202"/>
+            <w:bookmarkStart w:id="124" w:name="_Toc530816202"/>
             <w:r>
               <w:rPr>
                 <w:b/>
@@ -12234,7 +12278,7 @@
               </w:rPr>
               <w:t>CENARIO PRINCIPAL</w:t>
             </w:r>
-            <w:bookmarkEnd w:id="125"/>
+            <w:bookmarkEnd w:id="124"/>
           </w:p>
         </w:tc>
       </w:tr>
@@ -12471,7 +12515,7 @@
           <w:color w:val="BFBFBF" w:themeColor="background1" w:themeShade="BF"/>
         </w:rPr>
       </w:pPr>
-      <w:bookmarkStart w:id="126" w:name="_Toc530816203"/>
+      <w:bookmarkStart w:id="125" w:name="_Toc530816203"/>
     </w:p>
     <w:p>
       <w:pPr>
@@ -12515,7 +12559,7 @@
         </w:rPr>
         <w:t>Escenarios excepcionales o alternativos:</w:t>
       </w:r>
-      <w:bookmarkEnd w:id="126"/>
+      <w:bookmarkEnd w:id="125"/>
       <w:r>
         <w:rPr>
           <w:b/>
@@ -12551,21 +12595,21 @@
           <w:color w:val="BFBFBF" w:themeColor="background1" w:themeShade="BF"/>
         </w:rPr>
       </w:pPr>
-      <w:bookmarkStart w:id="127" w:name="_Toc530816204"/>
+      <w:bookmarkStart w:id="126" w:name="_Toc530816204"/>
       <w:r>
         <w:rPr>
           <w:color w:val="BFBFBF" w:themeColor="background1" w:themeShade="BF"/>
         </w:rPr>
         <w:t>Requisitos no funcionales involucrados:</w:t>
       </w:r>
-      <w:bookmarkEnd w:id="127"/>
+      <w:bookmarkEnd w:id="126"/>
     </w:p>
     <w:p>
       <w:pPr>
         <w:spacing w:after="0"/>
         <w:jc w:val="both"/>
       </w:pPr>
-      <w:bookmarkStart w:id="128" w:name="_Toc530816205"/>
+      <w:bookmarkStart w:id="127" w:name="_Toc530816205"/>
       <w:r>
         <w:rPr>
           <w:rStyle w:val="Ttulo3Car"/>
@@ -12573,7 +12617,7 @@
         </w:rPr>
         <w:t>Frecuencia:</w:t>
       </w:r>
-      <w:bookmarkEnd w:id="128"/>
+      <w:bookmarkEnd w:id="127"/>
       <w:r>
         <w:rPr>
           <w:b/>
@@ -12783,14 +12827,14 @@
           <w:color w:val="BFBFBF" w:themeColor="background1" w:themeShade="BF"/>
         </w:rPr>
       </w:pPr>
-      <w:bookmarkStart w:id="129" w:name="_Toc530816206"/>
+      <w:bookmarkStart w:id="128" w:name="_Toc530816206"/>
       <w:r>
         <w:rPr>
           <w:color w:val="BFBFBF" w:themeColor="background1" w:themeShade="BF"/>
         </w:rPr>
         <w:t>Descripción de Interfaz:</w:t>
       </w:r>
-      <w:bookmarkEnd w:id="129"/>
+      <w:bookmarkEnd w:id="128"/>
     </w:p>
     <w:p>
       <w:pPr>
@@ -13097,14 +13141,14 @@
                 <w:b/>
               </w:rPr>
             </w:pPr>
-            <w:bookmarkStart w:id="130" w:name="_Toc530816207"/>
+            <w:bookmarkStart w:id="129" w:name="_Toc530816207"/>
             <w:r>
               <w:rPr>
                 <w:b/>
               </w:rPr>
               <w:t>C37- GESTION PARTES TRABAJO</w:t>
             </w:r>
-            <w:bookmarkEnd w:id="130"/>
+            <w:bookmarkEnd w:id="129"/>
           </w:p>
         </w:tc>
       </w:tr>
@@ -13126,14 +13170,14 @@
                 <w:b/>
               </w:rPr>
             </w:pPr>
-            <w:bookmarkStart w:id="131" w:name="_Toc530816208"/>
+            <w:bookmarkStart w:id="130" w:name="_Toc530816208"/>
             <w:r>
               <w:rPr>
                 <w:b/>
               </w:rPr>
               <w:t>Descripción:</w:t>
             </w:r>
-            <w:bookmarkEnd w:id="131"/>
+            <w:bookmarkEnd w:id="130"/>
           </w:p>
         </w:tc>
         <w:tc>
@@ -13166,14 +13210,14 @@
                 <w:b/>
               </w:rPr>
             </w:pPr>
-            <w:bookmarkStart w:id="132" w:name="_Toc530816209"/>
+            <w:bookmarkStart w:id="131" w:name="_Toc530816209"/>
             <w:r>
               <w:rPr>
                 <w:b/>
               </w:rPr>
               <w:t>Actor principal:</w:t>
             </w:r>
-            <w:bookmarkEnd w:id="132"/>
+            <w:bookmarkEnd w:id="131"/>
           </w:p>
         </w:tc>
         <w:tc>
@@ -13209,14 +13253,14 @@
                 <w:b/>
               </w:rPr>
             </w:pPr>
-            <w:bookmarkStart w:id="133" w:name="_Toc530816210"/>
+            <w:bookmarkStart w:id="132" w:name="_Toc530816210"/>
             <w:r>
               <w:rPr>
                 <w:b/>
               </w:rPr>
               <w:t>Otros actores:</w:t>
             </w:r>
-            <w:bookmarkEnd w:id="133"/>
+            <w:bookmarkEnd w:id="132"/>
           </w:p>
         </w:tc>
         <w:tc>
@@ -13249,14 +13293,14 @@
                 <w:b/>
               </w:rPr>
             </w:pPr>
-            <w:bookmarkStart w:id="134" w:name="_Toc530816211"/>
+            <w:bookmarkStart w:id="133" w:name="_Toc530816211"/>
             <w:r>
               <w:rPr>
                 <w:b/>
               </w:rPr>
               <w:t>Requisitos funcionales cubiertos:</w:t>
             </w:r>
-            <w:bookmarkEnd w:id="134"/>
+            <w:bookmarkEnd w:id="133"/>
           </w:p>
         </w:tc>
         <w:tc>
@@ -13292,14 +13336,14 @@
                 <w:b/>
               </w:rPr>
             </w:pPr>
-            <w:bookmarkStart w:id="135" w:name="_Toc530816212"/>
+            <w:bookmarkStart w:id="134" w:name="_Toc530816212"/>
             <w:r>
               <w:rPr>
                 <w:b/>
               </w:rPr>
               <w:t>Precondiciones:</w:t>
             </w:r>
-            <w:bookmarkEnd w:id="135"/>
+            <w:bookmarkEnd w:id="134"/>
           </w:p>
         </w:tc>
         <w:tc>
@@ -13332,14 +13376,14 @@
                 <w:b/>
               </w:rPr>
             </w:pPr>
-            <w:bookmarkStart w:id="136" w:name="_Toc530816213"/>
+            <w:bookmarkStart w:id="135" w:name="_Toc530816213"/>
             <w:r>
               <w:rPr>
                 <w:b/>
               </w:rPr>
               <w:t>Postcondiciones:</w:t>
             </w:r>
-            <w:bookmarkEnd w:id="136"/>
+            <w:bookmarkEnd w:id="135"/>
           </w:p>
         </w:tc>
         <w:tc>
@@ -13404,7 +13448,7 @@
                 <w:b/>
               </w:rPr>
             </w:pPr>
-            <w:bookmarkStart w:id="137" w:name="_Toc530816214"/>
+            <w:bookmarkStart w:id="136" w:name="_Toc530816214"/>
             <w:r>
               <w:rPr>
                 <w:b/>
@@ -13423,7 +13467,7 @@
               </w:rPr>
               <w:t>CENARIO PRINCIPAL</w:t>
             </w:r>
-            <w:bookmarkEnd w:id="137"/>
+            <w:bookmarkEnd w:id="136"/>
           </w:p>
         </w:tc>
       </w:tr>
@@ -13557,7 +13601,10 @@
               <w:cnfStyle w:val="000000100000" w:firstRow="0" w:lastRow="0" w:firstColumn="0" w:lastColumn="0" w:oddVBand="0" w:evenVBand="0" w:oddHBand="1" w:evenHBand="0" w:firstRowFirstColumn="0" w:firstRowLastColumn="0" w:lastRowFirstColumn="0" w:lastRowLastColumn="0"/>
             </w:pPr>
             <w:r>
-              <w:t>Muestra un formulario que se completara con las piezas que sean necesarias para llevar a cabo el trabajo, además de la cantidad de piezas. Una vez se rellena se registrará la fecha con la hora en la que se ha empezado a realizar el trabajo, para hacer el cálculo de las horas empleadas</w:t>
+              <w:t xml:space="preserve">Muestra un formulario </w:t>
+            </w:r>
+            <w:r>
+              <w:t>con los datos necesarios para el parte de trabajo</w:t>
             </w:r>
           </w:p>
         </w:tc>
@@ -13587,6 +13634,147 @@
               <w:cnfStyle w:val="000000000000" w:firstRow="0" w:lastRow="0" w:firstColumn="0" w:lastColumn="0" w:oddVBand="0" w:evenVBand="0" w:oddHBand="0" w:evenHBand="0" w:firstRowFirstColumn="0" w:firstRowLastColumn="0" w:lastRowFirstColumn="0" w:lastRowLastColumn="0"/>
             </w:pPr>
             <w:r>
+              <w:t>Clicar para añadir piezas</w:t>
+            </w:r>
+          </w:p>
+        </w:tc>
+        <w:tc>
+          <w:tcPr>
+            <w:tcW w:w="5630" w:type="dxa"/>
+          </w:tcPr>
+          <w:p>
+            <w:pPr>
+              <w:jc w:val="both"/>
+              <w:cnfStyle w:val="000000000000" w:firstRow="0" w:lastRow="0" w:firstColumn="0" w:lastColumn="0" w:oddVBand="0" w:evenVBand="0" w:oddHBand="0" w:evenHBand="0" w:firstRowFirstColumn="0" w:firstRowLastColumn="0" w:lastRowFirstColumn="0" w:lastRowLastColumn="0"/>
+            </w:pPr>
+            <w:r>
+              <w:t>Muestra el listado de piezas</w:t>
+            </w:r>
+          </w:p>
+        </w:tc>
+      </w:tr>
+      <w:tr>
+        <w:trPr>
+          <w:cnfStyle w:val="000000100000" w:firstRow="0" w:lastRow="0" w:firstColumn="0" w:lastColumn="0" w:oddVBand="0" w:evenVBand="0" w:oddHBand="1" w:evenHBand="0" w:firstRowFirstColumn="0" w:firstRowLastColumn="0" w:lastRowFirstColumn="0" w:lastRowLastColumn="0"/>
+        </w:trPr>
+        <w:tc>
+          <w:tcPr>
+            <w:cnfStyle w:val="001000000000" w:firstRow="0" w:lastRow="0" w:firstColumn="1" w:lastColumn="0" w:oddVBand="0" w:evenVBand="0" w:oddHBand="0" w:evenHBand="0" w:firstRowFirstColumn="0" w:firstRowLastColumn="0" w:lastRowFirstColumn="0" w:lastRowLastColumn="0"/>
+            <w:tcW w:w="846" w:type="dxa"/>
+          </w:tcPr>
+          <w:p>
+            <w:pPr>
+              <w:jc w:val="both"/>
+            </w:pPr>
+            <w:r>
+              <w:t>PASO 4</w:t>
+            </w:r>
+          </w:p>
+        </w:tc>
+        <w:tc>
+          <w:tcPr>
+            <w:tcW w:w="3260" w:type="dxa"/>
+          </w:tcPr>
+          <w:p>
+            <w:pPr>
+              <w:jc w:val="both"/>
+              <w:cnfStyle w:val="000000100000" w:firstRow="0" w:lastRow="0" w:firstColumn="0" w:lastColumn="0" w:oddVBand="0" w:evenVBand="0" w:oddHBand="1" w:evenHBand="0" w:firstRowFirstColumn="0" w:firstRowLastColumn="0" w:lastRowFirstColumn="0" w:lastRowLastColumn="0"/>
+            </w:pPr>
+            <w:r>
+              <w:t>Seleccionar las piezas necesarias</w:t>
+            </w:r>
+          </w:p>
+        </w:tc>
+        <w:tc>
+          <w:tcPr>
+            <w:tcW w:w="5630" w:type="dxa"/>
+          </w:tcPr>
+          <w:p>
+            <w:pPr>
+              <w:jc w:val="both"/>
+              <w:cnfStyle w:val="000000100000" w:firstRow="0" w:lastRow="0" w:firstColumn="0" w:lastColumn="0" w:oddVBand="0" w:evenVBand="0" w:oddHBand="1" w:evenHBand="0" w:firstRowFirstColumn="0" w:firstRowLastColumn="0" w:lastRowFirstColumn="0" w:lastRowLastColumn="0"/>
+            </w:pPr>
+            <w:r>
+              <w:t>Añadirlas al parte de trabajo</w:t>
+            </w:r>
+          </w:p>
+        </w:tc>
+      </w:tr>
+      <w:tr>
+        <w:tc>
+          <w:tcPr>
+            <w:cnfStyle w:val="001000000000" w:firstRow="0" w:lastRow="0" w:firstColumn="1" w:lastColumn="0" w:oddVBand="0" w:evenVBand="0" w:oddHBand="0" w:evenHBand="0" w:firstRowFirstColumn="0" w:firstRowLastColumn="0" w:lastRowFirstColumn="0" w:lastRowLastColumn="0"/>
+            <w:tcW w:w="846" w:type="dxa"/>
+          </w:tcPr>
+          <w:p>
+            <w:pPr>
+              <w:jc w:val="both"/>
+            </w:pPr>
+            <w:r>
+              <w:t>PASO 5</w:t>
+            </w:r>
+          </w:p>
+        </w:tc>
+        <w:tc>
+          <w:tcPr>
+            <w:tcW w:w="3260" w:type="dxa"/>
+          </w:tcPr>
+          <w:p>
+            <w:pPr>
+              <w:jc w:val="both"/>
+              <w:cnfStyle w:val="000000000000" w:firstRow="0" w:lastRow="0" w:firstColumn="0" w:lastColumn="0" w:oddVBand="0" w:evenVBand="0" w:oddHBand="0" w:evenHBand="0" w:firstRowFirstColumn="0" w:firstRowLastColumn="0" w:lastRowFirstColumn="0" w:lastRowLastColumn="0"/>
+            </w:pPr>
+            <w:r>
+              <w:t>Finalizar selección de piezas</w:t>
+            </w:r>
+          </w:p>
+        </w:tc>
+        <w:tc>
+          <w:tcPr>
+            <w:tcW w:w="5630" w:type="dxa"/>
+          </w:tcPr>
+          <w:p>
+            <w:pPr>
+              <w:jc w:val="both"/>
+              <w:cnfStyle w:val="000000000000" w:firstRow="0" w:lastRow="0" w:firstColumn="0" w:lastColumn="0" w:oddVBand="0" w:evenVBand="0" w:oddHBand="0" w:evenHBand="0" w:firstRowFirstColumn="0" w:firstRowLastColumn="0" w:lastRowFirstColumn="0" w:lastRowLastColumn="0"/>
+            </w:pPr>
+            <w:r>
+              <w:t>Registrar la hora de inicio del parte y poner como estado del parte “en curso”</w:t>
+            </w:r>
+          </w:p>
+        </w:tc>
+      </w:tr>
+      <w:tr>
+        <w:trPr>
+          <w:cnfStyle w:val="000000100000" w:firstRow="0" w:lastRow="0" w:firstColumn="0" w:lastColumn="0" w:oddVBand="0" w:evenVBand="0" w:oddHBand="1" w:evenHBand="0" w:firstRowFirstColumn="0" w:firstRowLastColumn="0" w:lastRowFirstColumn="0" w:lastRowLastColumn="0"/>
+        </w:trPr>
+        <w:tc>
+          <w:tcPr>
+            <w:cnfStyle w:val="001000000000" w:firstRow="0" w:lastRow="0" w:firstColumn="1" w:lastColumn="0" w:oddVBand="0" w:evenVBand="0" w:oddHBand="0" w:evenHBand="0" w:firstRowFirstColumn="0" w:firstRowLastColumn="0" w:lastRowFirstColumn="0" w:lastRowLastColumn="0"/>
+            <w:tcW w:w="846" w:type="dxa"/>
+          </w:tcPr>
+          <w:p>
+            <w:pPr>
+              <w:jc w:val="both"/>
+            </w:pPr>
+            <w:r>
+              <w:t xml:space="preserve">PASO </w:t>
+            </w:r>
+            <w:r>
+              <w:t>6</w:t>
+            </w:r>
+          </w:p>
+        </w:tc>
+        <w:tc>
+          <w:tcPr>
+            <w:tcW w:w="3260" w:type="dxa"/>
+          </w:tcPr>
+          <w:p>
+            <w:pPr>
+              <w:jc w:val="both"/>
+              <w:cnfStyle w:val="000000100000" w:firstRow="0" w:lastRow="0" w:firstColumn="0" w:lastColumn="0" w:oddVBand="0" w:evenVBand="0" w:oddHBand="1" w:evenHBand="0" w:firstRowFirstColumn="0" w:firstRowLastColumn="0" w:lastRowFirstColumn="0" w:lastRowLastColumn="0"/>
+            </w:pPr>
+            <w:r>
               <w:t>Clicar sobre finalizar parte</w:t>
             </w:r>
           </w:p>
@@ -13598,11 +13786,14 @@
           <w:p>
             <w:pPr>
               <w:jc w:val="both"/>
-              <w:cnfStyle w:val="000000000000" w:firstRow="0" w:lastRow="0" w:firstColumn="0" w:lastColumn="0" w:oddVBand="0" w:evenVBand="0" w:oddHBand="0" w:evenHBand="0" w:firstRowFirstColumn="0" w:firstRowLastColumn="0" w:lastRowFirstColumn="0" w:lastRowLastColumn="0"/>
+              <w:cnfStyle w:val="000000100000" w:firstRow="0" w:lastRow="0" w:firstColumn="0" w:lastColumn="0" w:oddVBand="0" w:evenVBand="0" w:oddHBand="1" w:evenHBand="0" w:firstRowFirstColumn="0" w:firstRowLastColumn="0" w:lastRowFirstColumn="0" w:lastRowLastColumn="0"/>
             </w:pPr>
             <w:r>
               <w:t>Mostrar por pantalla un resumen del parte de trabajo, con el que se generará la factura.</w:t>
             </w:r>
+            <w:r>
+              <w:t xml:space="preserve"> Actualizar el estado a finalizado y rellenar con la hora de finalización para el cálculo del tiempo empleado.</w:t>
+            </w:r>
           </w:p>
         </w:tc>
       </w:tr>
@@ -13622,7 +13813,7 @@
           <w:b/>
         </w:rPr>
       </w:pPr>
-      <w:bookmarkStart w:id="138" w:name="_Toc530816215"/>
+      <w:bookmarkStart w:id="137" w:name="_Toc530816215"/>
       <w:r>
         <w:rPr>
           <w:rStyle w:val="Ttulo3Car"/>
@@ -13630,7 +13821,7 @@
         </w:rPr>
         <w:t>Escenarios excepcionales o alternativos:</w:t>
       </w:r>
-      <w:bookmarkEnd w:id="138"/>
+      <w:bookmarkEnd w:id="137"/>
       <w:r>
         <w:rPr>
           <w:b/>
@@ -13649,20 +13840,20 @@
       <w:pPr>
         <w:pStyle w:val="Ttulo3"/>
       </w:pPr>
-      <w:bookmarkStart w:id="139" w:name="_Toc530816216"/>
+      <w:bookmarkStart w:id="138" w:name="_Toc530816216"/>
       <w:r>
         <w:rPr>
           <w:color w:val="BFBFBF" w:themeColor="background1" w:themeShade="BF"/>
         </w:rPr>
         <w:t>Requisitos no funcionales involucrados:</w:t>
       </w:r>
-      <w:bookmarkEnd w:id="139"/>
-    </w:p>
-    <w:p>
-      <w:pPr>
-        <w:jc w:val="both"/>
-      </w:pPr>
-      <w:bookmarkStart w:id="140" w:name="_Toc530816217"/>
+      <w:bookmarkEnd w:id="138"/>
+    </w:p>
+    <w:p>
+      <w:pPr>
+        <w:jc w:val="both"/>
+      </w:pPr>
+      <w:bookmarkStart w:id="139" w:name="_Toc530816217"/>
       <w:r>
         <w:rPr>
           <w:rStyle w:val="Ttulo3Car"/>
@@ -13670,7 +13861,7 @@
         </w:rPr>
         <w:t>Frecuencia:</w:t>
       </w:r>
-      <w:bookmarkEnd w:id="140"/>
+      <w:bookmarkEnd w:id="139"/>
       <w:r>
         <w:rPr>
           <w:b/>
@@ -13689,7 +13880,7 @@
           <w:color w:val="BFBFBF" w:themeColor="background1" w:themeShade="BF"/>
         </w:rPr>
       </w:pPr>
-      <w:bookmarkStart w:id="141" w:name="_Toc530816218"/>
+      <w:bookmarkStart w:id="140" w:name="_Toc530816218"/>
       <w:r>
         <w:rPr>
           <w:color w:val="BFBFBF" w:themeColor="background1" w:themeShade="BF"/>
@@ -13697,7 +13888,7 @@
         <w:lastRenderedPageBreak/>
         <w:t>Diagrama de actividad:</w:t>
       </w:r>
-      <w:bookmarkEnd w:id="141"/>
+      <w:bookmarkEnd w:id="140"/>
     </w:p>
     <w:p>
       <w:pPr>
@@ -13767,14 +13958,14 @@
           <w:color w:val="BFBFBF" w:themeColor="background1" w:themeShade="BF"/>
         </w:rPr>
       </w:pPr>
-      <w:bookmarkStart w:id="142" w:name="_Toc530816219"/>
+      <w:bookmarkStart w:id="141" w:name="_Toc530816219"/>
       <w:r>
         <w:rPr>
           <w:color w:val="BFBFBF" w:themeColor="background1" w:themeShade="BF"/>
         </w:rPr>
         <w:t>Descripción de la interfaz:</w:t>
       </w:r>
-      <w:bookmarkEnd w:id="142"/>
+      <w:bookmarkEnd w:id="141"/>
     </w:p>
     <w:p>
       <w:pPr>
@@ -14257,14 +14448,14 @@
                 <w:b/>
               </w:rPr>
             </w:pPr>
-            <w:bookmarkStart w:id="143" w:name="_Toc530816220"/>
+            <w:bookmarkStart w:id="142" w:name="_Toc530816220"/>
             <w:r>
               <w:rPr>
                 <w:b/>
               </w:rPr>
               <w:t>C52 – GESTION DE INFORMES</w:t>
             </w:r>
-            <w:bookmarkEnd w:id="143"/>
+            <w:bookmarkEnd w:id="142"/>
           </w:p>
         </w:tc>
       </w:tr>
@@ -14286,14 +14477,14 @@
                 <w:b/>
               </w:rPr>
             </w:pPr>
-            <w:bookmarkStart w:id="144" w:name="_Toc530816221"/>
+            <w:bookmarkStart w:id="143" w:name="_Toc530816221"/>
             <w:r>
               <w:rPr>
                 <w:b/>
               </w:rPr>
               <w:t>Descripción:</w:t>
             </w:r>
-            <w:bookmarkEnd w:id="144"/>
+            <w:bookmarkEnd w:id="143"/>
           </w:p>
         </w:tc>
         <w:tc>
@@ -14326,14 +14517,14 @@
                 <w:b/>
               </w:rPr>
             </w:pPr>
-            <w:bookmarkStart w:id="145" w:name="_Toc530816222"/>
+            <w:bookmarkStart w:id="144" w:name="_Toc530816222"/>
             <w:r>
               <w:rPr>
                 <w:b/>
               </w:rPr>
               <w:t>Actor principal:</w:t>
             </w:r>
-            <w:bookmarkEnd w:id="145"/>
+            <w:bookmarkEnd w:id="144"/>
           </w:p>
         </w:tc>
         <w:tc>
@@ -14369,14 +14560,14 @@
                 <w:b/>
               </w:rPr>
             </w:pPr>
-            <w:bookmarkStart w:id="146" w:name="_Toc530816223"/>
+            <w:bookmarkStart w:id="145" w:name="_Toc530816223"/>
             <w:r>
               <w:rPr>
                 <w:b/>
               </w:rPr>
               <w:t>Otros actores:</w:t>
             </w:r>
-            <w:bookmarkEnd w:id="146"/>
+            <w:bookmarkEnd w:id="145"/>
           </w:p>
         </w:tc>
         <w:tc>
@@ -14409,14 +14600,14 @@
                 <w:b/>
               </w:rPr>
             </w:pPr>
-            <w:bookmarkStart w:id="147" w:name="_Toc530816224"/>
+            <w:bookmarkStart w:id="146" w:name="_Toc530816224"/>
             <w:r>
               <w:rPr>
                 <w:b/>
               </w:rPr>
               <w:t>Requisitos funcionales cubiertos:</w:t>
             </w:r>
-            <w:bookmarkEnd w:id="147"/>
+            <w:bookmarkEnd w:id="146"/>
           </w:p>
         </w:tc>
         <w:tc>
@@ -14452,14 +14643,14 @@
                 <w:b/>
               </w:rPr>
             </w:pPr>
-            <w:bookmarkStart w:id="148" w:name="_Toc530816225"/>
+            <w:bookmarkStart w:id="147" w:name="_Toc530816225"/>
             <w:r>
               <w:rPr>
                 <w:b/>
               </w:rPr>
               <w:t>Precondiciones:</w:t>
             </w:r>
-            <w:bookmarkEnd w:id="148"/>
+            <w:bookmarkEnd w:id="147"/>
           </w:p>
         </w:tc>
         <w:tc>
@@ -14492,14 +14683,14 @@
                 <w:b/>
               </w:rPr>
             </w:pPr>
-            <w:bookmarkStart w:id="149" w:name="_Toc530816226"/>
+            <w:bookmarkStart w:id="148" w:name="_Toc530816226"/>
             <w:r>
               <w:rPr>
                 <w:b/>
               </w:rPr>
               <w:t>Postcondiciones:</w:t>
             </w:r>
-            <w:bookmarkEnd w:id="149"/>
+            <w:bookmarkEnd w:id="148"/>
           </w:p>
         </w:tc>
         <w:tc>
@@ -14557,7 +14748,7 @@
                 <w:b/>
               </w:rPr>
             </w:pPr>
-            <w:bookmarkStart w:id="150" w:name="_Toc530816227"/>
+            <w:bookmarkStart w:id="149" w:name="_Toc530816227"/>
             <w:r>
               <w:rPr>
                 <w:b/>
@@ -14576,7 +14767,7 @@
               </w:rPr>
               <w:t>CENARIO PRINCIPAL</w:t>
             </w:r>
-            <w:bookmarkEnd w:id="150"/>
+            <w:bookmarkEnd w:id="149"/>
           </w:p>
         </w:tc>
       </w:tr>
@@ -14833,7 +15024,7 @@
         <w:spacing w:after="0"/>
         <w:jc w:val="both"/>
       </w:pPr>
-      <w:bookmarkStart w:id="151" w:name="_Toc530816228"/>
+      <w:bookmarkStart w:id="150" w:name="_Toc530816228"/>
       <w:r>
         <w:rPr>
           <w:rStyle w:val="Ttulo3Car"/>
@@ -14841,7 +15032,7 @@
         </w:rPr>
         <w:t>Escenarios excepcionales o alternativos:</w:t>
       </w:r>
-      <w:bookmarkEnd w:id="151"/>
+      <w:bookmarkEnd w:id="150"/>
       <w:r>
         <w:rPr>
           <w:b/>
@@ -14876,7 +15067,7 @@
           <w:b/>
         </w:rPr>
       </w:pPr>
-      <w:bookmarkStart w:id="152" w:name="_Toc530816229"/>
+      <w:bookmarkStart w:id="151" w:name="_Toc530816229"/>
       <w:r>
         <w:rPr>
           <w:rStyle w:val="Ttulo3Car"/>
@@ -14884,7 +15075,7 @@
         </w:rPr>
         <w:t>Frecuencia:</w:t>
       </w:r>
-      <w:bookmarkEnd w:id="152"/>
+      <w:bookmarkEnd w:id="151"/>
       <w:r>
         <w:rPr>
           <w:b/>
@@ -14903,7 +15094,7 @@
           <w:color w:val="BFBFBF" w:themeColor="background1" w:themeShade="BF"/>
         </w:rPr>
       </w:pPr>
-      <w:bookmarkStart w:id="153" w:name="_Toc530816230"/>
+      <w:bookmarkStart w:id="152" w:name="_Toc530816230"/>
       <w:r>
         <w:rPr>
           <w:color w:val="BFBFBF" w:themeColor="background1" w:themeShade="BF"/>
@@ -14911,7 +15102,7 @@
         <w:lastRenderedPageBreak/>
         <w:t>Diagrama de actividad:</w:t>
       </w:r>
-      <w:bookmarkEnd w:id="153"/>
+      <w:bookmarkEnd w:id="152"/>
     </w:p>
     <w:p>
       <w:pPr>
@@ -14978,7 +15169,7 @@
       <w:pPr>
         <w:jc w:val="both"/>
       </w:pPr>
-      <w:bookmarkStart w:id="154" w:name="_Toc530816231"/>
+      <w:bookmarkStart w:id="153" w:name="_Toc530816231"/>
       <w:r>
         <w:rPr>
           <w:rStyle w:val="Ttulo3Car"/>
@@ -14986,7 +15177,7 @@
         </w:rPr>
         <w:t>Descripción de Interfaz:</w:t>
       </w:r>
-      <w:bookmarkEnd w:id="154"/>
+      <w:bookmarkEnd w:id="153"/>
       <w:r>
         <w:rPr>
           <w:b/>
@@ -15044,14 +15235,14 @@
                 <w:b/>
               </w:rPr>
             </w:pPr>
-            <w:bookmarkStart w:id="155" w:name="_Toc530816232"/>
+            <w:bookmarkStart w:id="154" w:name="_Toc530816232"/>
             <w:r>
               <w:rPr>
                 <w:b/>
               </w:rPr>
               <w:t>C56- SOLICITAR PEDIDOS A PROVEEDORES</w:t>
             </w:r>
-            <w:bookmarkEnd w:id="155"/>
+            <w:bookmarkEnd w:id="154"/>
           </w:p>
         </w:tc>
       </w:tr>
@@ -15073,14 +15264,14 @@
                 <w:b/>
               </w:rPr>
             </w:pPr>
-            <w:bookmarkStart w:id="156" w:name="_Toc530816233"/>
+            <w:bookmarkStart w:id="155" w:name="_Toc530816233"/>
             <w:r>
               <w:rPr>
                 <w:b/>
               </w:rPr>
               <w:t>Descripción:</w:t>
             </w:r>
-            <w:bookmarkEnd w:id="156"/>
+            <w:bookmarkEnd w:id="155"/>
           </w:p>
         </w:tc>
         <w:tc>
@@ -15113,14 +15304,14 @@
                 <w:b/>
               </w:rPr>
             </w:pPr>
-            <w:bookmarkStart w:id="157" w:name="_Toc530816234"/>
+            <w:bookmarkStart w:id="156" w:name="_Toc530816234"/>
             <w:r>
               <w:rPr>
                 <w:b/>
               </w:rPr>
               <w:t>Actor principal:</w:t>
             </w:r>
-            <w:bookmarkEnd w:id="157"/>
+            <w:bookmarkEnd w:id="156"/>
           </w:p>
         </w:tc>
         <w:tc>
@@ -15156,14 +15347,14 @@
                 <w:b/>
               </w:rPr>
             </w:pPr>
-            <w:bookmarkStart w:id="158" w:name="_Toc530816235"/>
+            <w:bookmarkStart w:id="157" w:name="_Toc530816235"/>
             <w:r>
               <w:rPr>
                 <w:b/>
               </w:rPr>
               <w:t>Otros actores:</w:t>
             </w:r>
-            <w:bookmarkEnd w:id="158"/>
+            <w:bookmarkEnd w:id="157"/>
           </w:p>
         </w:tc>
         <w:tc>
@@ -15193,14 +15384,14 @@
                 <w:b/>
               </w:rPr>
             </w:pPr>
-            <w:bookmarkStart w:id="159" w:name="_Toc530816236"/>
+            <w:bookmarkStart w:id="158" w:name="_Toc530816236"/>
             <w:r>
               <w:rPr>
                 <w:b/>
               </w:rPr>
               <w:t>Requisitos funcionales cubiertos:</w:t>
             </w:r>
-            <w:bookmarkEnd w:id="159"/>
+            <w:bookmarkEnd w:id="158"/>
           </w:p>
         </w:tc>
         <w:tc>
@@ -15236,14 +15427,14 @@
                 <w:b/>
               </w:rPr>
             </w:pPr>
-            <w:bookmarkStart w:id="160" w:name="_Toc530816237"/>
+            <w:bookmarkStart w:id="159" w:name="_Toc530816237"/>
             <w:r>
               <w:rPr>
                 <w:b/>
               </w:rPr>
               <w:t>Precondiciones:</w:t>
             </w:r>
-            <w:bookmarkEnd w:id="160"/>
+            <w:bookmarkEnd w:id="159"/>
           </w:p>
         </w:tc>
         <w:tc>
@@ -15279,14 +15470,14 @@
                 <w:b/>
               </w:rPr>
             </w:pPr>
-            <w:bookmarkStart w:id="161" w:name="_Toc530816238"/>
+            <w:bookmarkStart w:id="160" w:name="_Toc530816238"/>
             <w:r>
               <w:rPr>
                 <w:b/>
               </w:rPr>
               <w:t>Postcondiciones:</w:t>
             </w:r>
-            <w:bookmarkEnd w:id="161"/>
+            <w:bookmarkEnd w:id="160"/>
           </w:p>
         </w:tc>
         <w:tc>
@@ -15352,7 +15543,7 @@
                 <w:b/>
               </w:rPr>
             </w:pPr>
-            <w:bookmarkStart w:id="162" w:name="_Toc530816239"/>
+            <w:bookmarkStart w:id="161" w:name="_Toc530816239"/>
             <w:r>
               <w:rPr>
                 <w:b/>
@@ -15371,7 +15562,7 @@
               </w:rPr>
               <w:t>CENARIO PRINCIPAL</w:t>
             </w:r>
-            <w:bookmarkEnd w:id="162"/>
+            <w:bookmarkEnd w:id="161"/>
           </w:p>
         </w:tc>
       </w:tr>
@@ -15543,7 +15734,7 @@
       </w:pPr>
     </w:p>
     <w:p>
-      <w:bookmarkStart w:id="163" w:name="_Toc530816240"/>
+      <w:bookmarkStart w:id="162" w:name="_Toc530816240"/>
       <w:r>
         <w:rPr>
           <w:rStyle w:val="Ttulo3Car"/>
@@ -15551,7 +15742,7 @@
         </w:rPr>
         <w:t>Escenarios excepcionales o alternativos:</w:t>
       </w:r>
-      <w:bookmarkEnd w:id="163"/>
+      <w:bookmarkEnd w:id="162"/>
       <w:r>
         <w:t xml:space="preserve"> </w:t>
       </w:r>
@@ -15584,7 +15775,7 @@
           <w:color w:val="auto"/>
         </w:rPr>
       </w:pPr>
-      <w:bookmarkStart w:id="164" w:name="_Toc530816241"/>
+      <w:bookmarkStart w:id="163" w:name="_Toc530816241"/>
       <w:r>
         <w:rPr>
           <w:rStyle w:val="Ttulo3Car"/>
@@ -15607,22 +15798,12 @@
         </w:rPr>
         <w:t>Cada hora</w:t>
       </w:r>
-      <w:bookmarkEnd w:id="164"/>
-    </w:p>
-    <w:p>
-      <w:pPr>
-        <w:spacing w:after="0"/>
-        <w:jc w:val="both"/>
-        <w:rPr>
-          <w:rFonts w:asciiTheme="majorHAnsi" w:eastAsiaTheme="majorEastAsia" w:hAnsiTheme="majorHAnsi" w:cstheme="majorBidi"/>
-          <w:sz w:val="20"/>
-          <w:szCs w:val="24"/>
-        </w:rPr>
-      </w:pPr>
+      <w:bookmarkEnd w:id="163"/>
     </w:p>
     <w:tbl>
       <w:tblPr>
         <w:tblStyle w:val="Tablaconcuadrcula5oscura-nfasis2"/>
+        <w:tblpPr w:leftFromText="141" w:rightFromText="141" w:vertAnchor="text" w:horzAnchor="margin" w:tblpY="87"/>
         <w:tblW w:w="0" w:type="auto"/>
         <w:tblLook w:val="04A0" w:firstRow="1" w:lastRow="0" w:firstColumn="1" w:lastColumn="0" w:noHBand="0" w:noVBand="1"/>
       </w:tblPr>
@@ -15662,14 +15843,14 @@
                 <w:b/>
               </w:rPr>
             </w:pPr>
-            <w:bookmarkStart w:id="165" w:name="_Toc530816242"/>
+            <w:bookmarkStart w:id="164" w:name="_Toc530816242"/>
             <w:r>
               <w:rPr>
                 <w:b/>
               </w:rPr>
               <w:t>C49- ACTUALIZAR FECHAS</w:t>
             </w:r>
-            <w:bookmarkEnd w:id="165"/>
+            <w:bookmarkEnd w:id="164"/>
           </w:p>
         </w:tc>
       </w:tr>
@@ -15691,14 +15872,14 @@
                 <w:b/>
               </w:rPr>
             </w:pPr>
-            <w:bookmarkStart w:id="166" w:name="_Toc530816243"/>
+            <w:bookmarkStart w:id="165" w:name="_Toc530816243"/>
             <w:r>
               <w:rPr>
                 <w:b/>
               </w:rPr>
               <w:t>Descripción:</w:t>
             </w:r>
-            <w:bookmarkEnd w:id="166"/>
+            <w:bookmarkEnd w:id="165"/>
           </w:p>
         </w:tc>
         <w:tc>
@@ -15711,13 +15892,7 @@
               <w:cnfStyle w:val="000000100000" w:firstRow="0" w:lastRow="0" w:firstColumn="0" w:lastColumn="0" w:oddVBand="0" w:evenVBand="0" w:oddHBand="1" w:evenHBand="0" w:firstRowFirstColumn="0" w:firstRowLastColumn="0" w:lastRowFirstColumn="0" w:lastRowLastColumn="0"/>
             </w:pPr>
             <w:r>
-              <w:t xml:space="preserve">El campo fecha de las facturas, los pedidos, las peticiones, los partes de trabajo, los informes generados y las solicitudes de presupuestos son rellenados automáticamente por el sistema con el valor de la fecha en ese momento, </w:t>
-            </w:r>
-            <w:r>
-              <w:t>así</w:t>
-            </w:r>
-            <w:r>
-              <w:t xml:space="preserve"> evitamos la introducción de datos erróneos.</w:t>
+              <w:t>El campo fecha de las facturas, los pedidos, las peticiones, los partes de trabajo, los informes generados y las solicitudes de presupuestos son rellenados automáticamente por el sistema con el valor de la fecha en ese momento, así evitamos la introducción de datos erróneos.</w:t>
             </w:r>
           </w:p>
         </w:tc>
@@ -15737,14 +15912,14 @@
                 <w:b/>
               </w:rPr>
             </w:pPr>
-            <w:bookmarkStart w:id="167" w:name="_Toc530816244"/>
+            <w:bookmarkStart w:id="166" w:name="_Toc530816244"/>
             <w:r>
               <w:rPr>
                 <w:b/>
               </w:rPr>
               <w:t>Actor principal:</w:t>
             </w:r>
-            <w:bookmarkEnd w:id="167"/>
+            <w:bookmarkEnd w:id="166"/>
           </w:p>
         </w:tc>
         <w:tc>
@@ -15780,14 +15955,14 @@
                 <w:b/>
               </w:rPr>
             </w:pPr>
-            <w:bookmarkStart w:id="168" w:name="_Toc530816245"/>
+            <w:bookmarkStart w:id="167" w:name="_Toc530816245"/>
             <w:r>
               <w:rPr>
                 <w:b/>
               </w:rPr>
               <w:t>Otros actores:</w:t>
             </w:r>
-            <w:bookmarkEnd w:id="168"/>
+            <w:bookmarkEnd w:id="167"/>
           </w:p>
         </w:tc>
         <w:tc>
@@ -15817,14 +15992,14 @@
                 <w:b/>
               </w:rPr>
             </w:pPr>
-            <w:bookmarkStart w:id="169" w:name="_Toc530816246"/>
+            <w:bookmarkStart w:id="168" w:name="_Toc530816246"/>
             <w:r>
               <w:rPr>
                 <w:b/>
               </w:rPr>
               <w:t>Requisitos funcionales cubiertos:</w:t>
             </w:r>
-            <w:bookmarkEnd w:id="169"/>
+            <w:bookmarkEnd w:id="168"/>
           </w:p>
         </w:tc>
         <w:tc>
@@ -15860,14 +16035,14 @@
                 <w:b/>
               </w:rPr>
             </w:pPr>
-            <w:bookmarkStart w:id="170" w:name="_Toc530816247"/>
+            <w:bookmarkStart w:id="169" w:name="_Toc530816247"/>
             <w:r>
               <w:rPr>
                 <w:b/>
               </w:rPr>
               <w:t>Precondiciones:</w:t>
             </w:r>
-            <w:bookmarkEnd w:id="170"/>
+            <w:bookmarkEnd w:id="169"/>
           </w:p>
         </w:tc>
         <w:tc>
@@ -15900,14 +16075,14 @@
                 <w:b/>
               </w:rPr>
             </w:pPr>
-            <w:bookmarkStart w:id="171" w:name="_Toc530816248"/>
+            <w:bookmarkStart w:id="170" w:name="_Toc530816248"/>
             <w:r>
               <w:rPr>
                 <w:b/>
               </w:rPr>
               <w:t>Postcondiciones:</w:t>
             </w:r>
-            <w:bookmarkEnd w:id="171"/>
+            <w:bookmarkEnd w:id="170"/>
           </w:p>
         </w:tc>
         <w:tc>
@@ -15920,13 +16095,7 @@
               <w:cnfStyle w:val="000000000000" w:firstRow="0" w:lastRow="0" w:firstColumn="0" w:lastColumn="0" w:oddVBand="0" w:evenVBand="0" w:oddHBand="0" w:evenHBand="0" w:firstRowFirstColumn="0" w:firstRowLastColumn="0" w:lastRowFirstColumn="0" w:lastRowLastColumn="0"/>
             </w:pPr>
             <w:r>
-              <w:t xml:space="preserve">Actualización del campo fecha </w:t>
-            </w:r>
-            <w:r>
-              <w:t>en l</w:t>
-            </w:r>
-            <w:r>
-              <w:t xml:space="preserve">as posibles entidades en las que haya sufrido cambios, por ejemplo, al finalizar un parte de trabajo, se modifica el valor de la </w:t>
+              <w:t xml:space="preserve">Actualización del campo fecha en las posibles entidades en las que haya sufrido cambios, por ejemplo, al finalizar un parte de trabajo, se modifica el valor de la </w:t>
             </w:r>
             <w:proofErr w:type="spellStart"/>
             <w:r>
@@ -15940,6 +16109,19 @@
         </w:tc>
       </w:tr>
     </w:tbl>
+    <w:p>
+      <w:pPr>
+        <w:spacing w:after="0"/>
+        <w:jc w:val="both"/>
+        <w:rPr>
+          <w:rFonts w:asciiTheme="majorHAnsi" w:eastAsiaTheme="majorEastAsia" w:hAnsiTheme="majorHAnsi" w:cstheme="majorBidi"/>
+          <w:sz w:val="20"/>
+          <w:szCs w:val="24"/>
+        </w:rPr>
+      </w:pPr>
+      <w:bookmarkStart w:id="171" w:name="_GoBack"/>
+      <w:bookmarkEnd w:id="171"/>
+    </w:p>
     <w:tbl>
       <w:tblPr>
         <w:tblStyle w:val="Tablaconcuadrcula4-nfasis2"/>
@@ -29735,7 +29917,7 @@
 </file>
 
 <file path=customXml/itemProps1.xml><?xml version="1.0" encoding="utf-8"?>
-<ds:datastoreItem xmlns:ds="http://schemas.openxmlformats.org/officeDocument/2006/customXml" ds:itemID="{8F3A2DEA-C0F2-4A19-87D7-DE5CAC620A21}">
+<ds:datastoreItem xmlns:ds="http://schemas.openxmlformats.org/officeDocument/2006/customXml" ds:itemID="{BB1397B1-CF80-4853-A1D9-03AE97FB657C}">
   <ds:schemaRefs>
     <ds:schemaRef ds:uri="http://schemas.openxmlformats.org/officeDocument/2006/bibliography"/>
   </ds:schemaRefs>

--- a/ITER3/ARTEFACTOS/5_ModeladoDeLosCasosDeUso.docx
+++ b/ITER3/ARTEFACTOS/5_ModeladoDeLosCasosDeUso.docx
@@ -3932,6 +3932,56 @@
         <w:t>No se cuenta con una interfaz específica, ya que se trata de una tarea que realiza el sistema.</w:t>
       </w:r>
     </w:p>
+    <w:p>
+      <w:pPr>
+        <w:jc w:val="both"/>
+      </w:pPr>
+    </w:p>
+    <w:p>
+      <w:pPr>
+        <w:jc w:val="both"/>
+      </w:pPr>
+    </w:p>
+    <w:p>
+      <w:pPr>
+        <w:jc w:val="both"/>
+      </w:pPr>
+    </w:p>
+    <w:p>
+      <w:pPr>
+        <w:jc w:val="both"/>
+      </w:pPr>
+    </w:p>
+    <w:p>
+      <w:pPr>
+        <w:jc w:val="both"/>
+      </w:pPr>
+    </w:p>
+    <w:p>
+      <w:pPr>
+        <w:jc w:val="both"/>
+      </w:pPr>
+    </w:p>
+    <w:p>
+      <w:pPr>
+        <w:jc w:val="both"/>
+      </w:pPr>
+    </w:p>
+    <w:p>
+      <w:pPr>
+        <w:jc w:val="both"/>
+      </w:pPr>
+    </w:p>
+    <w:p>
+      <w:pPr>
+        <w:jc w:val="both"/>
+      </w:pPr>
+    </w:p>
+    <w:p>
+      <w:pPr>
+        <w:jc w:val="both"/>
+      </w:pPr>
+    </w:p>
     <w:tbl>
       <w:tblPr>
         <w:tblStyle w:val="Tablaconcuadrcula5oscura-nfasis2"/>
@@ -4409,7 +4459,6 @@
               <w:jc w:val="both"/>
             </w:pPr>
             <w:r>
-              <w:lastRenderedPageBreak/>
               <w:t>PASO 2</w:t>
             </w:r>
           </w:p>
@@ -4735,6 +4784,7 @@
         <w:rPr>
           <w:color w:val="BFBFBF" w:themeColor="background1" w:themeShade="BF"/>
         </w:rPr>
+        <w:lastRenderedPageBreak/>
         <w:t>Descripción de interfaz:</w:t>
       </w:r>
       <w:bookmarkEnd w:id="38"/>
@@ -4948,7 +4998,6 @@
         <w:rPr>
           <w:noProof/>
         </w:rPr>
-        <w:lastRenderedPageBreak/>
         <w:drawing>
           <wp:inline distT="0" distB="0" distL="0" distR="0" wp14:anchorId="48377F0D" wp14:editId="25BE71C8">
             <wp:extent cx="2711394" cy="1701229"/>
@@ -5059,9 +5108,6 @@
       <w:pPr>
         <w:ind w:left="5664" w:hanging="5664"/>
         <w:jc w:val="both"/>
-        <w:rPr>
-          <w:b/>
-        </w:rPr>
       </w:pPr>
       <w:r>
         <w:t>Visualización de la información de la petición de trabajo</w:t>
@@ -5070,24 +5116,6 @@
         <w:tab/>
         <w:t>Selección del técnico encargado de realizar      dicha petición de trabajo.</w:t>
       </w:r>
-    </w:p>
-    <w:p>
-      <w:pPr>
-        <w:ind w:left="5664" w:hanging="5664"/>
-        <w:jc w:val="both"/>
-        <w:rPr>
-          <w:b/>
-        </w:rPr>
-      </w:pPr>
-    </w:p>
-    <w:p>
-      <w:pPr>
-        <w:ind w:left="5664" w:hanging="5664"/>
-        <w:jc w:val="both"/>
-        <w:rPr>
-          <w:b/>
-        </w:rPr>
-      </w:pPr>
     </w:p>
     <w:p>
       <w:pPr>
@@ -5415,6 +5443,21 @@
         </w:tc>
       </w:tr>
     </w:tbl>
+    <w:p>
+      <w:pPr>
+        <w:jc w:val="both"/>
+      </w:pPr>
+    </w:p>
+    <w:p>
+      <w:pPr>
+        <w:jc w:val="both"/>
+      </w:pPr>
+    </w:p>
+    <w:p>
+      <w:pPr>
+        <w:jc w:val="both"/>
+      </w:pPr>
+    </w:p>
     <w:p>
       <w:pPr>
         <w:jc w:val="both"/>
@@ -5747,7 +5790,6 @@
         <w:rPr>
           <w:color w:val="BFBFBF" w:themeColor="background1" w:themeShade="BF"/>
         </w:rPr>
-        <w:lastRenderedPageBreak/>
         <w:t>Requisitos no funcionales involucrados:</w:t>
       </w:r>
       <w:bookmarkEnd w:id="48"/>
@@ -5855,22 +5897,6 @@
           </wp:inline>
         </w:drawing>
       </w:r>
-    </w:p>
-    <w:p>
-      <w:pPr>
-        <w:jc w:val="both"/>
-        <w:rPr>
-          <w:b/>
-        </w:rPr>
-      </w:pPr>
-    </w:p>
-    <w:p>
-      <w:pPr>
-        <w:jc w:val="both"/>
-        <w:rPr>
-          <w:b/>
-        </w:rPr>
-      </w:pPr>
     </w:p>
     <w:p>
       <w:pPr>
@@ -6310,94 +6336,6 @@
         </w:rPr>
       </w:pPr>
     </w:p>
-    <w:p>
-      <w:pPr>
-        <w:jc w:val="both"/>
-        <w:rPr>
-          <w:b/>
-        </w:rPr>
-      </w:pPr>
-    </w:p>
-    <w:p>
-      <w:pPr>
-        <w:jc w:val="both"/>
-        <w:rPr>
-          <w:b/>
-        </w:rPr>
-      </w:pPr>
-    </w:p>
-    <w:p>
-      <w:pPr>
-        <w:jc w:val="both"/>
-        <w:rPr>
-          <w:b/>
-        </w:rPr>
-      </w:pPr>
-    </w:p>
-    <w:p>
-      <w:pPr>
-        <w:jc w:val="both"/>
-        <w:rPr>
-          <w:b/>
-        </w:rPr>
-      </w:pPr>
-    </w:p>
-    <w:p>
-      <w:pPr>
-        <w:jc w:val="both"/>
-        <w:rPr>
-          <w:b/>
-        </w:rPr>
-      </w:pPr>
-    </w:p>
-    <w:p>
-      <w:pPr>
-        <w:jc w:val="both"/>
-        <w:rPr>
-          <w:b/>
-        </w:rPr>
-      </w:pPr>
-    </w:p>
-    <w:p>
-      <w:pPr>
-        <w:jc w:val="both"/>
-        <w:rPr>
-          <w:b/>
-        </w:rPr>
-      </w:pPr>
-    </w:p>
-    <w:p>
-      <w:pPr>
-        <w:jc w:val="both"/>
-        <w:rPr>
-          <w:b/>
-        </w:rPr>
-      </w:pPr>
-    </w:p>
-    <w:p>
-      <w:pPr>
-        <w:jc w:val="both"/>
-        <w:rPr>
-          <w:b/>
-        </w:rPr>
-      </w:pPr>
-    </w:p>
-    <w:p>
-      <w:pPr>
-        <w:jc w:val="both"/>
-        <w:rPr>
-          <w:b/>
-        </w:rPr>
-      </w:pPr>
-    </w:p>
-    <w:p>
-      <w:pPr>
-        <w:jc w:val="both"/>
-        <w:rPr>
-          <w:b/>
-        </w:rPr>
-      </w:pPr>
-    </w:p>
     <w:tbl>
       <w:tblPr>
         <w:tblStyle w:val="Tablaconcuadrcula5oscura-nfasis2"/>
@@ -6716,6 +6654,36 @@
     </w:tbl>
     <w:p>
       <w:pPr>
+        <w:tabs>
+          <w:tab w:val="left" w:pos="1545"/>
+        </w:tabs>
+        <w:jc w:val="both"/>
+      </w:pPr>
+      <w:r>
+        <w:tab/>
+      </w:r>
+    </w:p>
+    <w:p>
+      <w:pPr>
+        <w:tabs>
+          <w:tab w:val="left" w:pos="1545"/>
+        </w:tabs>
+        <w:jc w:val="both"/>
+      </w:pPr>
+    </w:p>
+    <w:p>
+      <w:pPr>
+        <w:tabs>
+          <w:tab w:val="left" w:pos="1545"/>
+        </w:tabs>
+        <w:jc w:val="both"/>
+      </w:pPr>
+    </w:p>
+    <w:p>
+      <w:pPr>
+        <w:tabs>
+          <w:tab w:val="left" w:pos="1545"/>
+        </w:tabs>
         <w:jc w:val="both"/>
       </w:pPr>
     </w:p>
@@ -7413,14 +7381,90 @@
         <w:rPr>
           <w:noProof/>
         </w:rPr>
+        <w:lastRenderedPageBreak/>
         <w:drawing>
-          <wp:anchor distT="0" distB="0" distL="114300" distR="114300" simplePos="0" relativeHeight="251680768" behindDoc="0" locked="0" layoutInCell="1" allowOverlap="1" wp14:anchorId="37671DE7" wp14:editId="59D6FEC9">
+          <wp:anchor distT="0" distB="0" distL="114300" distR="114300" simplePos="0" relativeHeight="251679744" behindDoc="0" locked="0" layoutInCell="1" allowOverlap="1" wp14:anchorId="4B0EFD09" wp14:editId="26C4F89D">
+            <wp:simplePos x="0" y="0"/>
+            <wp:positionH relativeFrom="column">
+              <wp:posOffset>2954020</wp:posOffset>
+            </wp:positionH>
+            <wp:positionV relativeFrom="paragraph">
+              <wp:posOffset>445770</wp:posOffset>
+            </wp:positionV>
+            <wp:extent cx="2287905" cy="1518285"/>
+            <wp:effectExtent l="0" t="0" r="0" b="5715"/>
+            <wp:wrapThrough wrapText="bothSides">
+              <wp:wrapPolygon edited="0">
+                <wp:start x="0" y="0"/>
+                <wp:lineTo x="0" y="21410"/>
+                <wp:lineTo x="21402" y="21410"/>
+                <wp:lineTo x="21402" y="0"/>
+                <wp:lineTo x="0" y="0"/>
+              </wp:wrapPolygon>
+            </wp:wrapThrough>
+            <wp:docPr id="25" name="Imagen 25" descr="https://i.gyazo.com/82a78ff3861d60a37fdd85f09fa9214f.png"/>
+            <wp:cNvGraphicFramePr>
+              <a:graphicFrameLocks xmlns:a="http://schemas.openxmlformats.org/drawingml/2006/main" noChangeAspect="1"/>
+            </wp:cNvGraphicFramePr>
+            <a:graphic xmlns:a="http://schemas.openxmlformats.org/drawingml/2006/main">
+              <a:graphicData uri="http://schemas.openxmlformats.org/drawingml/2006/picture">
+                <pic:pic xmlns:pic="http://schemas.openxmlformats.org/drawingml/2006/picture">
+                  <pic:nvPicPr>
+                    <pic:cNvPr id="0" name="Picture 15" descr="https://i.gyazo.com/82a78ff3861d60a37fdd85f09fa9214f.png"/>
+                    <pic:cNvPicPr>
+                      <a:picLocks noChangeAspect="1" noChangeArrowheads="1"/>
+                    </pic:cNvPicPr>
+                  </pic:nvPicPr>
+                  <pic:blipFill>
+                    <a:blip r:embed="rId26" cstate="print">
+                      <a:extLst>
+                        <a:ext uri="{28A0092B-C50C-407E-A947-70E740481C1C}">
+                          <a14:useLocalDpi xmlns:a14="http://schemas.microsoft.com/office/drawing/2010/main" val="0"/>
+                        </a:ext>
+                      </a:extLst>
+                    </a:blip>
+                    <a:srcRect/>
+                    <a:stretch>
+                      <a:fillRect/>
+                    </a:stretch>
+                  </pic:blipFill>
+                  <pic:spPr bwMode="auto">
+                    <a:xfrm>
+                      <a:off x="0" y="0"/>
+                      <a:ext cx="2287905" cy="1518285"/>
+                    </a:xfrm>
+                    <a:prstGeom prst="rect">
+                      <a:avLst/>
+                    </a:prstGeom>
+                    <a:noFill/>
+                    <a:ln>
+                      <a:noFill/>
+                    </a:ln>
+                  </pic:spPr>
+                </pic:pic>
+              </a:graphicData>
+            </a:graphic>
+            <wp14:sizeRelH relativeFrom="margin">
+              <wp14:pctWidth>0</wp14:pctWidth>
+            </wp14:sizeRelH>
+            <wp14:sizeRelV relativeFrom="margin">
+              <wp14:pctHeight>0</wp14:pctHeight>
+            </wp14:sizeRelV>
+          </wp:anchor>
+        </w:drawing>
+      </w:r>
+      <w:r>
+        <w:rPr>
+          <w:noProof/>
+        </w:rPr>
+        <w:drawing>
+          <wp:anchor distT="0" distB="0" distL="114300" distR="114300" simplePos="0" relativeHeight="251680768" behindDoc="0" locked="0" layoutInCell="1" allowOverlap="1" wp14:anchorId="37671DE7" wp14:editId="0BF2C9B0">
             <wp:simplePos x="0" y="0"/>
             <wp:positionH relativeFrom="column">
               <wp:posOffset>-75565</wp:posOffset>
             </wp:positionH>
             <wp:positionV relativeFrom="paragraph">
-              <wp:posOffset>920501</wp:posOffset>
+              <wp:posOffset>443865</wp:posOffset>
             </wp:positionV>
             <wp:extent cx="2448560" cy="1536700"/>
             <wp:effectExtent l="0" t="0" r="8890" b="6350"/>
@@ -7447,7 +7491,7 @@
                     </pic:cNvPicPr>
                   </pic:nvPicPr>
                   <pic:blipFill>
-                    <a:blip r:embed="rId26" cstate="print">
+                    <a:blip r:embed="rId27" cstate="print">
                       <a:extLst>
                         <a:ext uri="{28A0092B-C50C-407E-A947-70E740481C1C}">
                           <a14:useLocalDpi xmlns:a14="http://schemas.microsoft.com/office/drawing/2010/main" val="0"/>
@@ -7485,83 +7529,13 @@
         </w:drawing>
       </w:r>
       <w:r>
-        <w:rPr>
-          <w:noProof/>
-        </w:rPr>
-        <w:drawing>
-          <wp:anchor distT="0" distB="0" distL="114300" distR="114300" simplePos="0" relativeHeight="251679744" behindDoc="0" locked="0" layoutInCell="1" allowOverlap="1" wp14:anchorId="4B0EFD09" wp14:editId="7FAFDD3F">
-            <wp:simplePos x="0" y="0"/>
-            <wp:positionH relativeFrom="column">
-              <wp:posOffset>2525395</wp:posOffset>
-            </wp:positionH>
-            <wp:positionV relativeFrom="paragraph">
-              <wp:posOffset>922020</wp:posOffset>
-            </wp:positionV>
-            <wp:extent cx="2287905" cy="1518285"/>
-            <wp:effectExtent l="0" t="0" r="0" b="5715"/>
-            <wp:wrapThrough wrapText="bothSides">
-              <wp:wrapPolygon edited="0">
-                <wp:start x="0" y="0"/>
-                <wp:lineTo x="0" y="21410"/>
-                <wp:lineTo x="21402" y="21410"/>
-                <wp:lineTo x="21402" y="0"/>
-                <wp:lineTo x="0" y="0"/>
-              </wp:wrapPolygon>
-            </wp:wrapThrough>
-            <wp:docPr id="25" name="Imagen 25" descr="https://i.gyazo.com/82a78ff3861d60a37fdd85f09fa9214f.png"/>
-            <wp:cNvGraphicFramePr>
-              <a:graphicFrameLocks xmlns:a="http://schemas.openxmlformats.org/drawingml/2006/main" noChangeAspect="1"/>
-            </wp:cNvGraphicFramePr>
-            <a:graphic xmlns:a="http://schemas.openxmlformats.org/drawingml/2006/main">
-              <a:graphicData uri="http://schemas.openxmlformats.org/drawingml/2006/picture">
-                <pic:pic xmlns:pic="http://schemas.openxmlformats.org/drawingml/2006/picture">
-                  <pic:nvPicPr>
-                    <pic:cNvPr id="0" name="Picture 15" descr="https://i.gyazo.com/82a78ff3861d60a37fdd85f09fa9214f.png"/>
-                    <pic:cNvPicPr>
-                      <a:picLocks noChangeAspect="1" noChangeArrowheads="1"/>
-                    </pic:cNvPicPr>
-                  </pic:nvPicPr>
-                  <pic:blipFill>
-                    <a:blip r:embed="rId27" cstate="print">
-                      <a:extLst>
-                        <a:ext uri="{28A0092B-C50C-407E-A947-70E740481C1C}">
-                          <a14:useLocalDpi xmlns:a14="http://schemas.microsoft.com/office/drawing/2010/main" val="0"/>
-                        </a:ext>
-                      </a:extLst>
-                    </a:blip>
-                    <a:srcRect/>
-                    <a:stretch>
-                      <a:fillRect/>
-                    </a:stretch>
-                  </pic:blipFill>
-                  <pic:spPr bwMode="auto">
-                    <a:xfrm>
-                      <a:off x="0" y="0"/>
-                      <a:ext cx="2287905" cy="1518285"/>
-                    </a:xfrm>
-                    <a:prstGeom prst="rect">
-                      <a:avLst/>
-                    </a:prstGeom>
-                    <a:noFill/>
-                    <a:ln>
-                      <a:noFill/>
-                    </a:ln>
-                  </pic:spPr>
-                </pic:pic>
-              </a:graphicData>
-            </a:graphic>
-            <wp14:sizeRelH relativeFrom="margin">
-              <wp14:pctWidth>0</wp14:pctWidth>
-            </wp14:sizeRelH>
-            <wp14:sizeRelV relativeFrom="margin">
-              <wp14:pctHeight>0</wp14:pctHeight>
-            </wp14:sizeRelV>
-          </wp:anchor>
-        </w:drawing>
-      </w:r>
-      <w:r>
         <w:t>La interfaz es la misma que en el caso de uso anterior, pero mostramos un mensaje por pantalla que ayuda al usuario a saber que se ha completado la labor correctamente.</w:t>
       </w:r>
+    </w:p>
+    <w:p>
+      <w:pPr>
+        <w:jc w:val="both"/>
+      </w:pPr>
     </w:p>
     <w:p>
       <w:pPr>
@@ -8264,6 +8238,7 @@
         <w:rPr>
           <w:color w:val="BFBFBF" w:themeColor="background1" w:themeShade="BF"/>
         </w:rPr>
+        <w:lastRenderedPageBreak/>
         <w:t>Diagrama de actividad:</w:t>
       </w:r>
       <w:bookmarkEnd w:id="76"/>
@@ -8477,7 +8452,6 @@
         <w:rPr>
           <w:noProof/>
         </w:rPr>
-        <w:lastRenderedPageBreak/>
         <w:drawing>
           <wp:inline distT="0" distB="0" distL="0" distR="0" wp14:anchorId="5247D18D" wp14:editId="50DE62E0">
             <wp:extent cx="2671638" cy="1579793"/>
@@ -8583,6 +8557,16 @@
           </wp:inline>
         </w:drawing>
       </w:r>
+    </w:p>
+    <w:p>
+      <w:pPr>
+        <w:jc w:val="both"/>
+      </w:pPr>
+    </w:p>
+    <w:p>
+      <w:pPr>
+        <w:jc w:val="both"/>
+      </w:pPr>
     </w:p>
     <w:p>
       <w:pPr>
@@ -9787,6 +9771,14 @@
         </w:rPr>
       </w:pPr>
     </w:p>
+    <w:p>
+      <w:pPr>
+        <w:jc w:val="both"/>
+        <w:rPr>
+          <w:b/>
+        </w:rPr>
+      </w:pPr>
+    </w:p>
     <w:tbl>
       <w:tblPr>
         <w:tblStyle w:val="Tablaconcuadrcula5oscura-nfasis2"/>
@@ -10098,26 +10090,6 @@
         </w:tc>
       </w:tr>
     </w:tbl>
-    <w:p>
-      <w:pPr>
-        <w:jc w:val="both"/>
-      </w:pPr>
-    </w:p>
-    <w:p>
-      <w:pPr>
-        <w:jc w:val="both"/>
-      </w:pPr>
-    </w:p>
-    <w:p>
-      <w:pPr>
-        <w:jc w:val="both"/>
-      </w:pPr>
-    </w:p>
-    <w:p>
-      <w:pPr>
-        <w:jc w:val="both"/>
-      </w:pPr>
-    </w:p>
     <w:p>
       <w:pPr>
         <w:jc w:val="both"/>
@@ -12664,6 +12636,8 @@
           <w:b/>
         </w:rPr>
       </w:pPr>
+      <w:bookmarkStart w:id="128" w:name="_GoBack"/>
+      <w:bookmarkEnd w:id="128"/>
     </w:p>
     <w:p>
       <w:pPr>
@@ -12827,14 +12801,14 @@
           <w:color w:val="BFBFBF" w:themeColor="background1" w:themeShade="BF"/>
         </w:rPr>
       </w:pPr>
-      <w:bookmarkStart w:id="128" w:name="_Toc530816206"/>
+      <w:bookmarkStart w:id="129" w:name="_Toc530816206"/>
       <w:r>
         <w:rPr>
           <w:color w:val="BFBFBF" w:themeColor="background1" w:themeShade="BF"/>
         </w:rPr>
         <w:t>Descripción de Interfaz:</w:t>
       </w:r>
-      <w:bookmarkEnd w:id="128"/>
+      <w:bookmarkEnd w:id="129"/>
     </w:p>
     <w:p>
       <w:pPr>
@@ -13141,14 +13115,14 @@
                 <w:b/>
               </w:rPr>
             </w:pPr>
-            <w:bookmarkStart w:id="129" w:name="_Toc530816207"/>
+            <w:bookmarkStart w:id="130" w:name="_Toc530816207"/>
             <w:r>
               <w:rPr>
                 <w:b/>
               </w:rPr>
               <w:t>C37- GESTION PARTES TRABAJO</w:t>
             </w:r>
-            <w:bookmarkEnd w:id="129"/>
+            <w:bookmarkEnd w:id="130"/>
           </w:p>
         </w:tc>
       </w:tr>
@@ -13170,14 +13144,14 @@
                 <w:b/>
               </w:rPr>
             </w:pPr>
-            <w:bookmarkStart w:id="130" w:name="_Toc530816208"/>
+            <w:bookmarkStart w:id="131" w:name="_Toc530816208"/>
             <w:r>
               <w:rPr>
                 <w:b/>
               </w:rPr>
               <w:t>Descripción:</w:t>
             </w:r>
-            <w:bookmarkEnd w:id="130"/>
+            <w:bookmarkEnd w:id="131"/>
           </w:p>
         </w:tc>
         <w:tc>
@@ -13210,14 +13184,14 @@
                 <w:b/>
               </w:rPr>
             </w:pPr>
-            <w:bookmarkStart w:id="131" w:name="_Toc530816209"/>
+            <w:bookmarkStart w:id="132" w:name="_Toc530816209"/>
             <w:r>
               <w:rPr>
                 <w:b/>
               </w:rPr>
               <w:t>Actor principal:</w:t>
             </w:r>
-            <w:bookmarkEnd w:id="131"/>
+            <w:bookmarkEnd w:id="132"/>
           </w:p>
         </w:tc>
         <w:tc>
@@ -13253,14 +13227,14 @@
                 <w:b/>
               </w:rPr>
             </w:pPr>
-            <w:bookmarkStart w:id="132" w:name="_Toc530816210"/>
+            <w:bookmarkStart w:id="133" w:name="_Toc530816210"/>
             <w:r>
               <w:rPr>
                 <w:b/>
               </w:rPr>
               <w:t>Otros actores:</w:t>
             </w:r>
-            <w:bookmarkEnd w:id="132"/>
+            <w:bookmarkEnd w:id="133"/>
           </w:p>
         </w:tc>
         <w:tc>
@@ -13293,14 +13267,14 @@
                 <w:b/>
               </w:rPr>
             </w:pPr>
-            <w:bookmarkStart w:id="133" w:name="_Toc530816211"/>
+            <w:bookmarkStart w:id="134" w:name="_Toc530816211"/>
             <w:r>
               <w:rPr>
                 <w:b/>
               </w:rPr>
               <w:t>Requisitos funcionales cubiertos:</w:t>
             </w:r>
-            <w:bookmarkEnd w:id="133"/>
+            <w:bookmarkEnd w:id="134"/>
           </w:p>
         </w:tc>
         <w:tc>
@@ -13336,14 +13310,14 @@
                 <w:b/>
               </w:rPr>
             </w:pPr>
-            <w:bookmarkStart w:id="134" w:name="_Toc530816212"/>
+            <w:bookmarkStart w:id="135" w:name="_Toc530816212"/>
             <w:r>
               <w:rPr>
                 <w:b/>
               </w:rPr>
               <w:t>Precondiciones:</w:t>
             </w:r>
-            <w:bookmarkEnd w:id="134"/>
+            <w:bookmarkEnd w:id="135"/>
           </w:p>
         </w:tc>
         <w:tc>
@@ -13376,14 +13350,14 @@
                 <w:b/>
               </w:rPr>
             </w:pPr>
-            <w:bookmarkStart w:id="135" w:name="_Toc530816213"/>
+            <w:bookmarkStart w:id="136" w:name="_Toc530816213"/>
             <w:r>
               <w:rPr>
                 <w:b/>
               </w:rPr>
               <w:t>Postcondiciones:</w:t>
             </w:r>
-            <w:bookmarkEnd w:id="135"/>
+            <w:bookmarkEnd w:id="136"/>
           </w:p>
         </w:tc>
         <w:tc>
@@ -13448,7 +13422,7 @@
                 <w:b/>
               </w:rPr>
             </w:pPr>
-            <w:bookmarkStart w:id="136" w:name="_Toc530816214"/>
+            <w:bookmarkStart w:id="137" w:name="_Toc530816214"/>
             <w:r>
               <w:rPr>
                 <w:b/>
@@ -13467,7 +13441,7 @@
               </w:rPr>
               <w:t>CENARIO PRINCIPAL</w:t>
             </w:r>
-            <w:bookmarkEnd w:id="136"/>
+            <w:bookmarkEnd w:id="137"/>
           </w:p>
         </w:tc>
       </w:tr>
@@ -13813,7 +13787,7 @@
           <w:b/>
         </w:rPr>
       </w:pPr>
-      <w:bookmarkStart w:id="137" w:name="_Toc530816215"/>
+      <w:bookmarkStart w:id="138" w:name="_Toc530816215"/>
       <w:r>
         <w:rPr>
           <w:rStyle w:val="Ttulo3Car"/>
@@ -13821,7 +13795,7 @@
         </w:rPr>
         <w:t>Escenarios excepcionales o alternativos:</w:t>
       </w:r>
-      <w:bookmarkEnd w:id="137"/>
+      <w:bookmarkEnd w:id="138"/>
       <w:r>
         <w:rPr>
           <w:b/>
@@ -13840,20 +13814,20 @@
       <w:pPr>
         <w:pStyle w:val="Ttulo3"/>
       </w:pPr>
-      <w:bookmarkStart w:id="138" w:name="_Toc530816216"/>
+      <w:bookmarkStart w:id="139" w:name="_Toc530816216"/>
       <w:r>
         <w:rPr>
           <w:color w:val="BFBFBF" w:themeColor="background1" w:themeShade="BF"/>
         </w:rPr>
         <w:t>Requisitos no funcionales involucrados:</w:t>
       </w:r>
-      <w:bookmarkEnd w:id="138"/>
-    </w:p>
-    <w:p>
-      <w:pPr>
-        <w:jc w:val="both"/>
-      </w:pPr>
-      <w:bookmarkStart w:id="139" w:name="_Toc530816217"/>
+      <w:bookmarkEnd w:id="139"/>
+    </w:p>
+    <w:p>
+      <w:pPr>
+        <w:jc w:val="both"/>
+      </w:pPr>
+      <w:bookmarkStart w:id="140" w:name="_Toc530816217"/>
       <w:r>
         <w:rPr>
           <w:rStyle w:val="Ttulo3Car"/>
@@ -13861,7 +13835,7 @@
         </w:rPr>
         <w:t>Frecuencia:</w:t>
       </w:r>
-      <w:bookmarkEnd w:id="139"/>
+      <w:bookmarkEnd w:id="140"/>
       <w:r>
         <w:rPr>
           <w:b/>
@@ -13880,7 +13854,7 @@
           <w:color w:val="BFBFBF" w:themeColor="background1" w:themeShade="BF"/>
         </w:rPr>
       </w:pPr>
-      <w:bookmarkStart w:id="140" w:name="_Toc530816218"/>
+      <w:bookmarkStart w:id="141" w:name="_Toc530816218"/>
       <w:r>
         <w:rPr>
           <w:color w:val="BFBFBF" w:themeColor="background1" w:themeShade="BF"/>
@@ -13888,7 +13862,7 @@
         <w:lastRenderedPageBreak/>
         <w:t>Diagrama de actividad:</w:t>
       </w:r>
-      <w:bookmarkEnd w:id="140"/>
+      <w:bookmarkEnd w:id="141"/>
     </w:p>
     <w:p>
       <w:pPr>
@@ -13958,14 +13932,14 @@
           <w:color w:val="BFBFBF" w:themeColor="background1" w:themeShade="BF"/>
         </w:rPr>
       </w:pPr>
-      <w:bookmarkStart w:id="141" w:name="_Toc530816219"/>
+      <w:bookmarkStart w:id="142" w:name="_Toc530816219"/>
       <w:r>
         <w:rPr>
           <w:color w:val="BFBFBF" w:themeColor="background1" w:themeShade="BF"/>
         </w:rPr>
         <w:t>Descripción de la interfaz:</w:t>
       </w:r>
-      <w:bookmarkEnd w:id="141"/>
+      <w:bookmarkEnd w:id="142"/>
     </w:p>
     <w:p>
       <w:pPr>
@@ -14448,14 +14422,14 @@
                 <w:b/>
               </w:rPr>
             </w:pPr>
-            <w:bookmarkStart w:id="142" w:name="_Toc530816220"/>
+            <w:bookmarkStart w:id="143" w:name="_Toc530816220"/>
             <w:r>
               <w:rPr>
                 <w:b/>
               </w:rPr>
               <w:t>C52 – GESTION DE INFORMES</w:t>
             </w:r>
-            <w:bookmarkEnd w:id="142"/>
+            <w:bookmarkEnd w:id="143"/>
           </w:p>
         </w:tc>
       </w:tr>
@@ -14477,14 +14451,14 @@
                 <w:b/>
               </w:rPr>
             </w:pPr>
-            <w:bookmarkStart w:id="143" w:name="_Toc530816221"/>
+            <w:bookmarkStart w:id="144" w:name="_Toc530816221"/>
             <w:r>
               <w:rPr>
                 <w:b/>
               </w:rPr>
               <w:t>Descripción:</w:t>
             </w:r>
-            <w:bookmarkEnd w:id="143"/>
+            <w:bookmarkEnd w:id="144"/>
           </w:p>
         </w:tc>
         <w:tc>
@@ -14517,14 +14491,14 @@
                 <w:b/>
               </w:rPr>
             </w:pPr>
-            <w:bookmarkStart w:id="144" w:name="_Toc530816222"/>
+            <w:bookmarkStart w:id="145" w:name="_Toc530816222"/>
             <w:r>
               <w:rPr>
                 <w:b/>
               </w:rPr>
               <w:t>Actor principal:</w:t>
             </w:r>
-            <w:bookmarkEnd w:id="144"/>
+            <w:bookmarkEnd w:id="145"/>
           </w:p>
         </w:tc>
         <w:tc>
@@ -14560,14 +14534,14 @@
                 <w:b/>
               </w:rPr>
             </w:pPr>
-            <w:bookmarkStart w:id="145" w:name="_Toc530816223"/>
+            <w:bookmarkStart w:id="146" w:name="_Toc530816223"/>
             <w:r>
               <w:rPr>
                 <w:b/>
               </w:rPr>
               <w:t>Otros actores:</w:t>
             </w:r>
-            <w:bookmarkEnd w:id="145"/>
+            <w:bookmarkEnd w:id="146"/>
           </w:p>
         </w:tc>
         <w:tc>
@@ -14600,14 +14574,14 @@
                 <w:b/>
               </w:rPr>
             </w:pPr>
-            <w:bookmarkStart w:id="146" w:name="_Toc530816224"/>
+            <w:bookmarkStart w:id="147" w:name="_Toc530816224"/>
             <w:r>
               <w:rPr>
                 <w:b/>
               </w:rPr>
               <w:t>Requisitos funcionales cubiertos:</w:t>
             </w:r>
-            <w:bookmarkEnd w:id="146"/>
+            <w:bookmarkEnd w:id="147"/>
           </w:p>
         </w:tc>
         <w:tc>
@@ -14643,14 +14617,14 @@
                 <w:b/>
               </w:rPr>
             </w:pPr>
-            <w:bookmarkStart w:id="147" w:name="_Toc530816225"/>
+            <w:bookmarkStart w:id="148" w:name="_Toc530816225"/>
             <w:r>
               <w:rPr>
                 <w:b/>
               </w:rPr>
               <w:t>Precondiciones:</w:t>
             </w:r>
-            <w:bookmarkEnd w:id="147"/>
+            <w:bookmarkEnd w:id="148"/>
           </w:p>
         </w:tc>
         <w:tc>
@@ -14683,14 +14657,14 @@
                 <w:b/>
               </w:rPr>
             </w:pPr>
-            <w:bookmarkStart w:id="148" w:name="_Toc530816226"/>
+            <w:bookmarkStart w:id="149" w:name="_Toc530816226"/>
             <w:r>
               <w:rPr>
                 <w:b/>
               </w:rPr>
               <w:t>Postcondiciones:</w:t>
             </w:r>
-            <w:bookmarkEnd w:id="148"/>
+            <w:bookmarkEnd w:id="149"/>
           </w:p>
         </w:tc>
         <w:tc>
@@ -14748,7 +14722,7 @@
                 <w:b/>
               </w:rPr>
             </w:pPr>
-            <w:bookmarkStart w:id="149" w:name="_Toc530816227"/>
+            <w:bookmarkStart w:id="150" w:name="_Toc530816227"/>
             <w:r>
               <w:rPr>
                 <w:b/>
@@ -14767,7 +14741,7 @@
               </w:rPr>
               <w:t>CENARIO PRINCIPAL</w:t>
             </w:r>
-            <w:bookmarkEnd w:id="149"/>
+            <w:bookmarkEnd w:id="150"/>
           </w:p>
         </w:tc>
       </w:tr>
@@ -15024,7 +14998,7 @@
         <w:spacing w:after="0"/>
         <w:jc w:val="both"/>
       </w:pPr>
-      <w:bookmarkStart w:id="150" w:name="_Toc530816228"/>
+      <w:bookmarkStart w:id="151" w:name="_Toc530816228"/>
       <w:r>
         <w:rPr>
           <w:rStyle w:val="Ttulo3Car"/>
@@ -15032,7 +15006,7 @@
         </w:rPr>
         <w:t>Escenarios excepcionales o alternativos:</w:t>
       </w:r>
-      <w:bookmarkEnd w:id="150"/>
+      <w:bookmarkEnd w:id="151"/>
       <w:r>
         <w:rPr>
           <w:b/>
@@ -15067,7 +15041,7 @@
           <w:b/>
         </w:rPr>
       </w:pPr>
-      <w:bookmarkStart w:id="151" w:name="_Toc530816229"/>
+      <w:bookmarkStart w:id="152" w:name="_Toc530816229"/>
       <w:r>
         <w:rPr>
           <w:rStyle w:val="Ttulo3Car"/>
@@ -15075,7 +15049,7 @@
         </w:rPr>
         <w:t>Frecuencia:</w:t>
       </w:r>
-      <w:bookmarkEnd w:id="151"/>
+      <w:bookmarkEnd w:id="152"/>
       <w:r>
         <w:rPr>
           <w:b/>
@@ -15094,7 +15068,7 @@
           <w:color w:val="BFBFBF" w:themeColor="background1" w:themeShade="BF"/>
         </w:rPr>
       </w:pPr>
-      <w:bookmarkStart w:id="152" w:name="_Toc530816230"/>
+      <w:bookmarkStart w:id="153" w:name="_Toc530816230"/>
       <w:r>
         <w:rPr>
           <w:color w:val="BFBFBF" w:themeColor="background1" w:themeShade="BF"/>
@@ -15102,7 +15076,7 @@
         <w:lastRenderedPageBreak/>
         <w:t>Diagrama de actividad:</w:t>
       </w:r>
-      <w:bookmarkEnd w:id="152"/>
+      <w:bookmarkEnd w:id="153"/>
     </w:p>
     <w:p>
       <w:pPr>
@@ -15169,7 +15143,7 @@
       <w:pPr>
         <w:jc w:val="both"/>
       </w:pPr>
-      <w:bookmarkStart w:id="153" w:name="_Toc530816231"/>
+      <w:bookmarkStart w:id="154" w:name="_Toc530816231"/>
       <w:r>
         <w:rPr>
           <w:rStyle w:val="Ttulo3Car"/>
@@ -15177,7 +15151,7 @@
         </w:rPr>
         <w:t>Descripción de Interfaz:</w:t>
       </w:r>
-      <w:bookmarkEnd w:id="153"/>
+      <w:bookmarkEnd w:id="154"/>
       <w:r>
         <w:rPr>
           <w:b/>
@@ -15235,14 +15209,14 @@
                 <w:b/>
               </w:rPr>
             </w:pPr>
-            <w:bookmarkStart w:id="154" w:name="_Toc530816232"/>
+            <w:bookmarkStart w:id="155" w:name="_Toc530816232"/>
             <w:r>
               <w:rPr>
                 <w:b/>
               </w:rPr>
               <w:t>C56- SOLICITAR PEDIDOS A PROVEEDORES</w:t>
             </w:r>
-            <w:bookmarkEnd w:id="154"/>
+            <w:bookmarkEnd w:id="155"/>
           </w:p>
         </w:tc>
       </w:tr>
@@ -15264,14 +15238,14 @@
                 <w:b/>
               </w:rPr>
             </w:pPr>
-            <w:bookmarkStart w:id="155" w:name="_Toc530816233"/>
+            <w:bookmarkStart w:id="156" w:name="_Toc530816233"/>
             <w:r>
               <w:rPr>
                 <w:b/>
               </w:rPr>
               <w:t>Descripción:</w:t>
             </w:r>
-            <w:bookmarkEnd w:id="155"/>
+            <w:bookmarkEnd w:id="156"/>
           </w:p>
         </w:tc>
         <w:tc>
@@ -15304,14 +15278,14 @@
                 <w:b/>
               </w:rPr>
             </w:pPr>
-            <w:bookmarkStart w:id="156" w:name="_Toc530816234"/>
+            <w:bookmarkStart w:id="157" w:name="_Toc530816234"/>
             <w:r>
               <w:rPr>
                 <w:b/>
               </w:rPr>
               <w:t>Actor principal:</w:t>
             </w:r>
-            <w:bookmarkEnd w:id="156"/>
+            <w:bookmarkEnd w:id="157"/>
           </w:p>
         </w:tc>
         <w:tc>
@@ -15347,14 +15321,14 @@
                 <w:b/>
               </w:rPr>
             </w:pPr>
-            <w:bookmarkStart w:id="157" w:name="_Toc530816235"/>
+            <w:bookmarkStart w:id="158" w:name="_Toc530816235"/>
             <w:r>
               <w:rPr>
                 <w:b/>
               </w:rPr>
               <w:t>Otros actores:</w:t>
             </w:r>
-            <w:bookmarkEnd w:id="157"/>
+            <w:bookmarkEnd w:id="158"/>
           </w:p>
         </w:tc>
         <w:tc>
@@ -15384,14 +15358,14 @@
                 <w:b/>
               </w:rPr>
             </w:pPr>
-            <w:bookmarkStart w:id="158" w:name="_Toc530816236"/>
+            <w:bookmarkStart w:id="159" w:name="_Toc530816236"/>
             <w:r>
               <w:rPr>
                 <w:b/>
               </w:rPr>
               <w:t>Requisitos funcionales cubiertos:</w:t>
             </w:r>
-            <w:bookmarkEnd w:id="158"/>
+            <w:bookmarkEnd w:id="159"/>
           </w:p>
         </w:tc>
         <w:tc>
@@ -15427,14 +15401,14 @@
                 <w:b/>
               </w:rPr>
             </w:pPr>
-            <w:bookmarkStart w:id="159" w:name="_Toc530816237"/>
+            <w:bookmarkStart w:id="160" w:name="_Toc530816237"/>
             <w:r>
               <w:rPr>
                 <w:b/>
               </w:rPr>
               <w:t>Precondiciones:</w:t>
             </w:r>
-            <w:bookmarkEnd w:id="159"/>
+            <w:bookmarkEnd w:id="160"/>
           </w:p>
         </w:tc>
         <w:tc>
@@ -15470,14 +15444,14 @@
                 <w:b/>
               </w:rPr>
             </w:pPr>
-            <w:bookmarkStart w:id="160" w:name="_Toc530816238"/>
+            <w:bookmarkStart w:id="161" w:name="_Toc530816238"/>
             <w:r>
               <w:rPr>
                 <w:b/>
               </w:rPr>
               <w:t>Postcondiciones:</w:t>
             </w:r>
-            <w:bookmarkEnd w:id="160"/>
+            <w:bookmarkEnd w:id="161"/>
           </w:p>
         </w:tc>
         <w:tc>
@@ -15543,7 +15517,7 @@
                 <w:b/>
               </w:rPr>
             </w:pPr>
-            <w:bookmarkStart w:id="161" w:name="_Toc530816239"/>
+            <w:bookmarkStart w:id="162" w:name="_Toc530816239"/>
             <w:r>
               <w:rPr>
                 <w:b/>
@@ -15562,7 +15536,7 @@
               </w:rPr>
               <w:t>CENARIO PRINCIPAL</w:t>
             </w:r>
-            <w:bookmarkEnd w:id="161"/>
+            <w:bookmarkEnd w:id="162"/>
           </w:p>
         </w:tc>
       </w:tr>
@@ -15734,7 +15708,7 @@
       </w:pPr>
     </w:p>
     <w:p>
-      <w:bookmarkStart w:id="162" w:name="_Toc530816240"/>
+      <w:bookmarkStart w:id="163" w:name="_Toc530816240"/>
       <w:r>
         <w:rPr>
           <w:rStyle w:val="Ttulo3Car"/>
@@ -15742,7 +15716,7 @@
         </w:rPr>
         <w:t>Escenarios excepcionales o alternativos:</w:t>
       </w:r>
-      <w:bookmarkEnd w:id="162"/>
+      <w:bookmarkEnd w:id="163"/>
       <w:r>
         <w:t xml:space="preserve"> </w:t>
       </w:r>
@@ -15775,7 +15749,7 @@
           <w:color w:val="auto"/>
         </w:rPr>
       </w:pPr>
-      <w:bookmarkStart w:id="163" w:name="_Toc530816241"/>
+      <w:bookmarkStart w:id="164" w:name="_Toc530816241"/>
       <w:r>
         <w:rPr>
           <w:rStyle w:val="Ttulo3Car"/>
@@ -15798,7 +15772,7 @@
         </w:rPr>
         <w:t>Cada hora</w:t>
       </w:r>
-      <w:bookmarkEnd w:id="163"/>
+      <w:bookmarkEnd w:id="164"/>
     </w:p>
     <w:tbl>
       <w:tblPr>
@@ -15843,14 +15817,14 @@
                 <w:b/>
               </w:rPr>
             </w:pPr>
-            <w:bookmarkStart w:id="164" w:name="_Toc530816242"/>
+            <w:bookmarkStart w:id="165" w:name="_Toc530816242"/>
             <w:r>
               <w:rPr>
                 <w:b/>
               </w:rPr>
               <w:t>C49- ACTUALIZAR FECHAS</w:t>
             </w:r>
-            <w:bookmarkEnd w:id="164"/>
+            <w:bookmarkEnd w:id="165"/>
           </w:p>
         </w:tc>
       </w:tr>
@@ -15872,14 +15846,14 @@
                 <w:b/>
               </w:rPr>
             </w:pPr>
-            <w:bookmarkStart w:id="165" w:name="_Toc530816243"/>
+            <w:bookmarkStart w:id="166" w:name="_Toc530816243"/>
             <w:r>
               <w:rPr>
                 <w:b/>
               </w:rPr>
               <w:t>Descripción:</w:t>
             </w:r>
-            <w:bookmarkEnd w:id="165"/>
+            <w:bookmarkEnd w:id="166"/>
           </w:p>
         </w:tc>
         <w:tc>
@@ -15912,14 +15886,14 @@
                 <w:b/>
               </w:rPr>
             </w:pPr>
-            <w:bookmarkStart w:id="166" w:name="_Toc530816244"/>
+            <w:bookmarkStart w:id="167" w:name="_Toc530816244"/>
             <w:r>
               <w:rPr>
                 <w:b/>
               </w:rPr>
               <w:t>Actor principal:</w:t>
             </w:r>
-            <w:bookmarkEnd w:id="166"/>
+            <w:bookmarkEnd w:id="167"/>
           </w:p>
         </w:tc>
         <w:tc>
@@ -15955,14 +15929,14 @@
                 <w:b/>
               </w:rPr>
             </w:pPr>
-            <w:bookmarkStart w:id="167" w:name="_Toc530816245"/>
+            <w:bookmarkStart w:id="168" w:name="_Toc530816245"/>
             <w:r>
               <w:rPr>
                 <w:b/>
               </w:rPr>
               <w:t>Otros actores:</w:t>
             </w:r>
-            <w:bookmarkEnd w:id="167"/>
+            <w:bookmarkEnd w:id="168"/>
           </w:p>
         </w:tc>
         <w:tc>
@@ -15992,14 +15966,14 @@
                 <w:b/>
               </w:rPr>
             </w:pPr>
-            <w:bookmarkStart w:id="168" w:name="_Toc530816246"/>
+            <w:bookmarkStart w:id="169" w:name="_Toc530816246"/>
             <w:r>
               <w:rPr>
                 <w:b/>
               </w:rPr>
               <w:t>Requisitos funcionales cubiertos:</w:t>
             </w:r>
-            <w:bookmarkEnd w:id="168"/>
+            <w:bookmarkEnd w:id="169"/>
           </w:p>
         </w:tc>
         <w:tc>
@@ -16035,14 +16009,14 @@
                 <w:b/>
               </w:rPr>
             </w:pPr>
-            <w:bookmarkStart w:id="169" w:name="_Toc530816247"/>
+            <w:bookmarkStart w:id="170" w:name="_Toc530816247"/>
             <w:r>
               <w:rPr>
                 <w:b/>
               </w:rPr>
               <w:t>Precondiciones:</w:t>
             </w:r>
-            <w:bookmarkEnd w:id="169"/>
+            <w:bookmarkEnd w:id="170"/>
           </w:p>
         </w:tc>
         <w:tc>
@@ -16075,14 +16049,14 @@
                 <w:b/>
               </w:rPr>
             </w:pPr>
-            <w:bookmarkStart w:id="170" w:name="_Toc530816248"/>
+            <w:bookmarkStart w:id="171" w:name="_Toc530816248"/>
             <w:r>
               <w:rPr>
                 <w:b/>
               </w:rPr>
               <w:t>Postcondiciones:</w:t>
             </w:r>
-            <w:bookmarkEnd w:id="170"/>
+            <w:bookmarkEnd w:id="171"/>
           </w:p>
         </w:tc>
         <w:tc>
@@ -16119,8 +16093,6 @@
           <w:szCs w:val="24"/>
         </w:rPr>
       </w:pPr>
-      <w:bookmarkStart w:id="171" w:name="_GoBack"/>
-      <w:bookmarkEnd w:id="171"/>
     </w:p>
     <w:tbl>
       <w:tblPr>
@@ -29917,7 +29889,7 @@
 </file>
 
 <file path=customXml/itemProps1.xml><?xml version="1.0" encoding="utf-8"?>
-<ds:datastoreItem xmlns:ds="http://schemas.openxmlformats.org/officeDocument/2006/customXml" ds:itemID="{BB1397B1-CF80-4853-A1D9-03AE97FB657C}">
+<ds:datastoreItem xmlns:ds="http://schemas.openxmlformats.org/officeDocument/2006/customXml" ds:itemID="{79E5A20B-B31F-4EA0-95C5-C0A493C69110}">
   <ds:schemaRefs>
     <ds:schemaRef ds:uri="http://schemas.openxmlformats.org/officeDocument/2006/bibliography"/>
   </ds:schemaRefs>

--- a/ITER3/ARTEFACTOS/5_ModeladoDeLosCasosDeUso.docx
+++ b/ITER3/ARTEFACTOS/5_ModeladoDeLosCasosDeUso.docx
@@ -2677,30 +2677,6 @@
           </wp:inline>
         </w:drawing>
       </w:r>
-    </w:p>
-    <w:p>
-      <w:pPr>
-        <w:jc w:val="both"/>
-        <w:rPr>
-          <w:b/>
-        </w:rPr>
-      </w:pPr>
-    </w:p>
-    <w:p>
-      <w:pPr>
-        <w:jc w:val="both"/>
-        <w:rPr>
-          <w:b/>
-        </w:rPr>
-      </w:pPr>
-    </w:p>
-    <w:p>
-      <w:pPr>
-        <w:jc w:val="both"/>
-        <w:rPr>
-          <w:b/>
-        </w:rPr>
-      </w:pPr>
     </w:p>
     <w:p>
       <w:pPr>
@@ -3573,6 +3549,9 @@
         </w:rPr>
       </w:pPr>
     </w:p>
+    <w:p/>
+    <w:p/>
+    <w:p/>
     <w:p>
       <w:pPr>
         <w:pStyle w:val="Ttulo3"/>
@@ -3586,6 +3565,7 @@
         <w:rPr>
           <w:color w:val="C4BCC6" w:themeColor="accent6" w:themeTint="99"/>
         </w:rPr>
+        <w:lastRenderedPageBreak/>
         <w:t>Escenarios excepcionales o alternativos:</w:t>
       </w:r>
       <w:bookmarkEnd w:id="22"/>
@@ -4641,15 +4621,6 @@
       <w:pPr>
         <w:spacing w:after="0"/>
         <w:jc w:val="both"/>
-        <w:rPr>
-          <w:b/>
-        </w:rPr>
-      </w:pPr>
-    </w:p>
-    <w:p>
-      <w:pPr>
-        <w:spacing w:after="0"/>
-        <w:jc w:val="both"/>
       </w:pPr>
       <w:bookmarkStart w:id="35" w:name="_Toc530816113"/>
       <w:r>
@@ -6320,22 +6291,6 @@
         </w:drawing>
       </w:r>
     </w:p>
-    <w:p>
-      <w:pPr>
-        <w:jc w:val="both"/>
-        <w:rPr>
-          <w:b/>
-        </w:rPr>
-      </w:pPr>
-    </w:p>
-    <w:p>
-      <w:pPr>
-        <w:jc w:val="both"/>
-        <w:rPr>
-          <w:b/>
-        </w:rPr>
-      </w:pPr>
-    </w:p>
     <w:tbl>
       <w:tblPr>
         <w:tblStyle w:val="Tablaconcuadrcula5oscura-nfasis2"/>
@@ -6652,41 +6607,6 @@
         </w:tc>
       </w:tr>
     </w:tbl>
-    <w:p>
-      <w:pPr>
-        <w:tabs>
-          <w:tab w:val="left" w:pos="1545"/>
-        </w:tabs>
-        <w:jc w:val="both"/>
-      </w:pPr>
-      <w:r>
-        <w:tab/>
-      </w:r>
-    </w:p>
-    <w:p>
-      <w:pPr>
-        <w:tabs>
-          <w:tab w:val="left" w:pos="1545"/>
-        </w:tabs>
-        <w:jc w:val="both"/>
-      </w:pPr>
-    </w:p>
-    <w:p>
-      <w:pPr>
-        <w:tabs>
-          <w:tab w:val="left" w:pos="1545"/>
-        </w:tabs>
-        <w:jc w:val="both"/>
-      </w:pPr>
-    </w:p>
-    <w:p>
-      <w:pPr>
-        <w:tabs>
-          <w:tab w:val="left" w:pos="1545"/>
-        </w:tabs>
-        <w:jc w:val="both"/>
-      </w:pPr>
-    </w:p>
     <w:tbl>
       <w:tblPr>
         <w:tblStyle w:val="Tablaconcuadrcula4-nfasis2"/>
@@ -6947,6 +6867,7 @@
           <w:rStyle w:val="Ttulo3Car"/>
           <w:color w:val="BFBFBF" w:themeColor="background1" w:themeShade="BF"/>
         </w:rPr>
+        <w:lastRenderedPageBreak/>
         <w:t>Escenarios excepcionales o alternativos:</w:t>
       </w:r>
       <w:bookmarkEnd w:id="60"/>
@@ -6959,11 +6880,9 @@
       <w:r>
         <w:t xml:space="preserve">El </w:t>
       </w:r>
-      <w:proofErr w:type="spellStart"/>
-      <w:r>
-        <w:t>numero</w:t>
-      </w:r>
-      <w:proofErr w:type="spellEnd"/>
+      <w:r>
+        <w:t>número</w:t>
+      </w:r>
       <w:r>
         <w:t xml:space="preserve"> de piezas que se pedirá será el que se indique en el campo de stock </w:t>
       </w:r>
@@ -7377,11 +7296,25 @@
       <w:pPr>
         <w:jc w:val="both"/>
       </w:pPr>
+    </w:p>
+    <w:p>
+      <w:pPr>
+        <w:jc w:val="both"/>
+      </w:pPr>
+    </w:p>
+    <w:p>
+      <w:pPr>
+        <w:jc w:val="both"/>
+      </w:pPr>
+    </w:p>
+    <w:p>
+      <w:pPr>
+        <w:jc w:val="both"/>
+      </w:pPr>
       <w:r>
         <w:rPr>
           <w:noProof/>
         </w:rPr>
-        <w:lastRenderedPageBreak/>
         <w:drawing>
           <wp:anchor distT="0" distB="0" distL="114300" distR="114300" simplePos="0" relativeHeight="251679744" behindDoc="0" locked="0" layoutInCell="1" allowOverlap="1" wp14:anchorId="4B0EFD09" wp14:editId="26C4F89D">
             <wp:simplePos x="0" y="0"/>
@@ -7557,6 +7490,16 @@
         <w:jc w:val="both"/>
       </w:pPr>
     </w:p>
+    <w:p>
+      <w:pPr>
+        <w:jc w:val="both"/>
+      </w:pPr>
+    </w:p>
+    <w:p>
+      <w:pPr>
+        <w:jc w:val="both"/>
+      </w:pPr>
+    </w:p>
     <w:tbl>
       <w:tblPr>
         <w:tblStyle w:val="Tablaconcuadrcula5oscura-nfasis2"/>
@@ -11661,7 +11604,6 @@
       </w:pPr>
       <w:bookmarkStart w:id="116" w:name="_Toc530816194"/>
     </w:p>
-    <w:p/>
     <w:p>
       <w:pPr>
         <w:pStyle w:val="Ttulo3"/>
@@ -12523,12 +12465,22 @@
       <w:pPr>
         <w:spacing w:after="0"/>
         <w:jc w:val="both"/>
-      </w:pPr>
-      <w:r>
         <w:rPr>
           <w:rStyle w:val="Ttulo3Car"/>
           <w:color w:val="BFBFBF" w:themeColor="background1" w:themeShade="BF"/>
         </w:rPr>
+      </w:pPr>
+    </w:p>
+    <w:p>
+      <w:pPr>
+        <w:spacing w:after="0"/>
+        <w:jc w:val="both"/>
+      </w:pPr>
+      <w:r>
+        <w:rPr>
+          <w:rStyle w:val="Ttulo3Car"/>
+          <w:color w:val="BFBFBF" w:themeColor="background1" w:themeShade="BF"/>
+        </w:rPr>
         <w:t>Escenarios excepcionales o alternativos:</w:t>
       </w:r>
       <w:bookmarkEnd w:id="125"/>
@@ -12542,11 +12494,9 @@
       <w:r>
         <w:t xml:space="preserve">Tal y como </w:t>
       </w:r>
-      <w:proofErr w:type="spellStart"/>
-      <w:r>
-        <w:t>esta</w:t>
-      </w:r>
-      <w:proofErr w:type="spellEnd"/>
+      <w:r>
+        <w:t>está</w:t>
+      </w:r>
       <w:r>
         <w:t xml:space="preserve"> diseñada la interfaz no puede haber escenarios excepcionales, ya que no se podrá crear un presupuesto sin un parte de trabajo cuyo estado sea finalizado.</w:t>
       </w:r>
@@ -12636,8 +12586,6 @@
           <w:b/>
         </w:rPr>
       </w:pPr>
-      <w:bookmarkStart w:id="128" w:name="_GoBack"/>
-      <w:bookmarkEnd w:id="128"/>
     </w:p>
     <w:p>
       <w:pPr>
@@ -12801,14 +12749,14 @@
           <w:color w:val="BFBFBF" w:themeColor="background1" w:themeShade="BF"/>
         </w:rPr>
       </w:pPr>
-      <w:bookmarkStart w:id="129" w:name="_Toc530816206"/>
+      <w:bookmarkStart w:id="128" w:name="_Toc530816206"/>
       <w:r>
         <w:rPr>
           <w:color w:val="BFBFBF" w:themeColor="background1" w:themeShade="BF"/>
         </w:rPr>
         <w:t>Descripción de Interfaz:</w:t>
       </w:r>
-      <w:bookmarkEnd w:id="129"/>
+      <w:bookmarkEnd w:id="128"/>
     </w:p>
     <w:p>
       <w:pPr>
@@ -13115,14 +13063,14 @@
                 <w:b/>
               </w:rPr>
             </w:pPr>
-            <w:bookmarkStart w:id="130" w:name="_Toc530816207"/>
+            <w:bookmarkStart w:id="129" w:name="_Toc530816207"/>
             <w:r>
               <w:rPr>
                 <w:b/>
               </w:rPr>
               <w:t>C37- GESTION PARTES TRABAJO</w:t>
             </w:r>
-            <w:bookmarkEnd w:id="130"/>
+            <w:bookmarkEnd w:id="129"/>
           </w:p>
         </w:tc>
       </w:tr>
@@ -13144,14 +13092,14 @@
                 <w:b/>
               </w:rPr>
             </w:pPr>
-            <w:bookmarkStart w:id="131" w:name="_Toc530816208"/>
+            <w:bookmarkStart w:id="130" w:name="_Toc530816208"/>
             <w:r>
               <w:rPr>
                 <w:b/>
               </w:rPr>
               <w:t>Descripción:</w:t>
             </w:r>
-            <w:bookmarkEnd w:id="131"/>
+            <w:bookmarkEnd w:id="130"/>
           </w:p>
         </w:tc>
         <w:tc>
@@ -13184,14 +13132,14 @@
                 <w:b/>
               </w:rPr>
             </w:pPr>
-            <w:bookmarkStart w:id="132" w:name="_Toc530816209"/>
+            <w:bookmarkStart w:id="131" w:name="_Toc530816209"/>
             <w:r>
               <w:rPr>
                 <w:b/>
               </w:rPr>
               <w:t>Actor principal:</w:t>
             </w:r>
-            <w:bookmarkEnd w:id="132"/>
+            <w:bookmarkEnd w:id="131"/>
           </w:p>
         </w:tc>
         <w:tc>
@@ -13227,14 +13175,14 @@
                 <w:b/>
               </w:rPr>
             </w:pPr>
-            <w:bookmarkStart w:id="133" w:name="_Toc530816210"/>
+            <w:bookmarkStart w:id="132" w:name="_Toc530816210"/>
             <w:r>
               <w:rPr>
                 <w:b/>
               </w:rPr>
               <w:t>Otros actores:</w:t>
             </w:r>
-            <w:bookmarkEnd w:id="133"/>
+            <w:bookmarkEnd w:id="132"/>
           </w:p>
         </w:tc>
         <w:tc>
@@ -13267,14 +13215,14 @@
                 <w:b/>
               </w:rPr>
             </w:pPr>
-            <w:bookmarkStart w:id="134" w:name="_Toc530816211"/>
+            <w:bookmarkStart w:id="133" w:name="_Toc530816211"/>
             <w:r>
               <w:rPr>
                 <w:b/>
               </w:rPr>
               <w:t>Requisitos funcionales cubiertos:</w:t>
             </w:r>
-            <w:bookmarkEnd w:id="134"/>
+            <w:bookmarkEnd w:id="133"/>
           </w:p>
         </w:tc>
         <w:tc>
@@ -13310,14 +13258,14 @@
                 <w:b/>
               </w:rPr>
             </w:pPr>
-            <w:bookmarkStart w:id="135" w:name="_Toc530816212"/>
+            <w:bookmarkStart w:id="134" w:name="_Toc530816212"/>
             <w:r>
               <w:rPr>
                 <w:b/>
               </w:rPr>
               <w:t>Precondiciones:</w:t>
             </w:r>
-            <w:bookmarkEnd w:id="135"/>
+            <w:bookmarkEnd w:id="134"/>
           </w:p>
         </w:tc>
         <w:tc>
@@ -13350,14 +13298,14 @@
                 <w:b/>
               </w:rPr>
             </w:pPr>
-            <w:bookmarkStart w:id="136" w:name="_Toc530816213"/>
+            <w:bookmarkStart w:id="135" w:name="_Toc530816213"/>
             <w:r>
               <w:rPr>
                 <w:b/>
               </w:rPr>
               <w:t>Postcondiciones:</w:t>
             </w:r>
-            <w:bookmarkEnd w:id="136"/>
+            <w:bookmarkEnd w:id="135"/>
           </w:p>
         </w:tc>
         <w:tc>
@@ -13422,7 +13370,7 @@
                 <w:b/>
               </w:rPr>
             </w:pPr>
-            <w:bookmarkStart w:id="137" w:name="_Toc530816214"/>
+            <w:bookmarkStart w:id="136" w:name="_Toc530816214"/>
             <w:r>
               <w:rPr>
                 <w:b/>
@@ -13441,7 +13389,7 @@
               </w:rPr>
               <w:t>CENARIO PRINCIPAL</w:t>
             </w:r>
-            <w:bookmarkEnd w:id="137"/>
+            <w:bookmarkEnd w:id="136"/>
           </w:p>
         </w:tc>
       </w:tr>
@@ -13787,7 +13735,7 @@
           <w:b/>
         </w:rPr>
       </w:pPr>
-      <w:bookmarkStart w:id="138" w:name="_Toc530816215"/>
+      <w:bookmarkStart w:id="137" w:name="_Toc530816215"/>
       <w:r>
         <w:rPr>
           <w:rStyle w:val="Ttulo3Car"/>
@@ -13795,7 +13743,7 @@
         </w:rPr>
         <w:t>Escenarios excepcionales o alternativos:</w:t>
       </w:r>
-      <w:bookmarkEnd w:id="138"/>
+      <w:bookmarkEnd w:id="137"/>
       <w:r>
         <w:rPr>
           <w:b/>
@@ -13814,20 +13762,20 @@
       <w:pPr>
         <w:pStyle w:val="Ttulo3"/>
       </w:pPr>
-      <w:bookmarkStart w:id="139" w:name="_Toc530816216"/>
+      <w:bookmarkStart w:id="138" w:name="_Toc530816216"/>
       <w:r>
         <w:rPr>
           <w:color w:val="BFBFBF" w:themeColor="background1" w:themeShade="BF"/>
         </w:rPr>
         <w:t>Requisitos no funcionales involucrados:</w:t>
       </w:r>
-      <w:bookmarkEnd w:id="139"/>
+      <w:bookmarkEnd w:id="138"/>
     </w:p>
     <w:p>
       <w:pPr>
         <w:jc w:val="both"/>
       </w:pPr>
-      <w:bookmarkStart w:id="140" w:name="_Toc530816217"/>
+      <w:bookmarkStart w:id="139" w:name="_Toc530816217"/>
       <w:r>
         <w:rPr>
           <w:rStyle w:val="Ttulo3Car"/>
@@ -13835,7 +13783,7 @@
         </w:rPr>
         <w:t>Frecuencia:</w:t>
       </w:r>
-      <w:bookmarkEnd w:id="140"/>
+      <w:bookmarkEnd w:id="139"/>
       <w:r>
         <w:rPr>
           <w:b/>
@@ -13854,7 +13802,7 @@
           <w:color w:val="BFBFBF" w:themeColor="background1" w:themeShade="BF"/>
         </w:rPr>
       </w:pPr>
-      <w:bookmarkStart w:id="141" w:name="_Toc530816218"/>
+      <w:bookmarkStart w:id="140" w:name="_Toc530816218"/>
       <w:r>
         <w:rPr>
           <w:color w:val="BFBFBF" w:themeColor="background1" w:themeShade="BF"/>
@@ -13862,7 +13810,7 @@
         <w:lastRenderedPageBreak/>
         <w:t>Diagrama de actividad:</w:t>
       </w:r>
-      <w:bookmarkEnd w:id="141"/>
+      <w:bookmarkEnd w:id="140"/>
     </w:p>
     <w:p>
       <w:pPr>
@@ -13932,14 +13880,14 @@
           <w:color w:val="BFBFBF" w:themeColor="background1" w:themeShade="BF"/>
         </w:rPr>
       </w:pPr>
-      <w:bookmarkStart w:id="142" w:name="_Toc530816219"/>
+      <w:bookmarkStart w:id="141" w:name="_Toc530816219"/>
       <w:r>
         <w:rPr>
           <w:color w:val="BFBFBF" w:themeColor="background1" w:themeShade="BF"/>
         </w:rPr>
         <w:t>Descripción de la interfaz:</w:t>
       </w:r>
-      <w:bookmarkEnd w:id="142"/>
+      <w:bookmarkEnd w:id="141"/>
     </w:p>
     <w:p>
       <w:pPr>
@@ -13957,15 +13905,7 @@
       </w:r>
       <w:proofErr w:type="spellEnd"/>
       <w:r>
-        <w:t xml:space="preserve"> correctamente, pulsa sobre una de las peticiones pendientes y pulsa la opción de “iniciar parte</w:t>
-      </w:r>
-      <w:proofErr w:type="gramStart"/>
-      <w:r>
-        <w:t>” ,</w:t>
-      </w:r>
-      <w:proofErr w:type="gramEnd"/>
-      <w:r>
-        <w:t xml:space="preserve"> en caso de que el técnico ya hubiera iniciado otro parte de trabajo se mostrará un aviso por pantalla para que el técnico finalice primero tal parte. En caso de que no hubiera ninguno, le aparecerá un formulario que deberá rellenar con las piezas que usará. Al finalizar el trabajo, pulsará sobre “finalizar parte” y el sistema calculará las horas empleadas.</w:t>
+        <w:t xml:space="preserve"> correctamente, pulsa sobre una de las peticiones pendientes y pulsa la opción de “iniciar parte”, en caso de que el técnico ya hubiera iniciado otro parte de trabajo se mostrará un aviso por pantalla para que el técnico finalice primero tal parte. En caso de que no hubiera ninguno, le aparecerá un formulario que deberá rellenar con las piezas que usará. Al finalizar el trabajo, pulsará sobre “finalizar parte” y el sistema calculará las horas empleadas.</w:t>
       </w:r>
     </w:p>
     <w:p>
@@ -14375,11 +14315,6 @@
         <w:jc w:val="both"/>
       </w:pPr>
     </w:p>
-    <w:p>
-      <w:pPr>
-        <w:jc w:val="both"/>
-      </w:pPr>
-    </w:p>
     <w:tbl>
       <w:tblPr>
         <w:tblStyle w:val="Tablaconcuadrcula5oscura-nfasis2"/>
@@ -14422,14 +14357,14 @@
                 <w:b/>
               </w:rPr>
             </w:pPr>
-            <w:bookmarkStart w:id="143" w:name="_Toc530816220"/>
+            <w:bookmarkStart w:id="142" w:name="_Toc530816220"/>
             <w:r>
               <w:rPr>
                 <w:b/>
               </w:rPr>
               <w:t>C52 – GESTION DE INFORMES</w:t>
             </w:r>
-            <w:bookmarkEnd w:id="143"/>
+            <w:bookmarkEnd w:id="142"/>
           </w:p>
         </w:tc>
       </w:tr>
@@ -14451,14 +14386,14 @@
                 <w:b/>
               </w:rPr>
             </w:pPr>
-            <w:bookmarkStart w:id="144" w:name="_Toc530816221"/>
+            <w:bookmarkStart w:id="143" w:name="_Toc530816221"/>
             <w:r>
               <w:rPr>
                 <w:b/>
               </w:rPr>
               <w:t>Descripción:</w:t>
             </w:r>
-            <w:bookmarkEnd w:id="144"/>
+            <w:bookmarkEnd w:id="143"/>
           </w:p>
         </w:tc>
         <w:tc>
@@ -14491,14 +14426,14 @@
                 <w:b/>
               </w:rPr>
             </w:pPr>
-            <w:bookmarkStart w:id="145" w:name="_Toc530816222"/>
+            <w:bookmarkStart w:id="144" w:name="_Toc530816222"/>
             <w:r>
               <w:rPr>
                 <w:b/>
               </w:rPr>
               <w:t>Actor principal:</w:t>
             </w:r>
-            <w:bookmarkEnd w:id="145"/>
+            <w:bookmarkEnd w:id="144"/>
           </w:p>
         </w:tc>
         <w:tc>
@@ -14534,14 +14469,14 @@
                 <w:b/>
               </w:rPr>
             </w:pPr>
-            <w:bookmarkStart w:id="146" w:name="_Toc530816223"/>
+            <w:bookmarkStart w:id="145" w:name="_Toc530816223"/>
             <w:r>
               <w:rPr>
                 <w:b/>
               </w:rPr>
               <w:t>Otros actores:</w:t>
             </w:r>
-            <w:bookmarkEnd w:id="146"/>
+            <w:bookmarkEnd w:id="145"/>
           </w:p>
         </w:tc>
         <w:tc>
@@ -14574,14 +14509,14 @@
                 <w:b/>
               </w:rPr>
             </w:pPr>
-            <w:bookmarkStart w:id="147" w:name="_Toc530816224"/>
+            <w:bookmarkStart w:id="146" w:name="_Toc530816224"/>
             <w:r>
               <w:rPr>
                 <w:b/>
               </w:rPr>
               <w:t>Requisitos funcionales cubiertos:</w:t>
             </w:r>
-            <w:bookmarkEnd w:id="147"/>
+            <w:bookmarkEnd w:id="146"/>
           </w:p>
         </w:tc>
         <w:tc>
@@ -14617,14 +14552,14 @@
                 <w:b/>
               </w:rPr>
             </w:pPr>
-            <w:bookmarkStart w:id="148" w:name="_Toc530816225"/>
+            <w:bookmarkStart w:id="147" w:name="_Toc530816225"/>
             <w:r>
               <w:rPr>
                 <w:b/>
               </w:rPr>
               <w:t>Precondiciones:</w:t>
             </w:r>
-            <w:bookmarkEnd w:id="148"/>
+            <w:bookmarkEnd w:id="147"/>
           </w:p>
         </w:tc>
         <w:tc>
@@ -14657,14 +14592,14 @@
                 <w:b/>
               </w:rPr>
             </w:pPr>
-            <w:bookmarkStart w:id="149" w:name="_Toc530816226"/>
+            <w:bookmarkStart w:id="148" w:name="_Toc530816226"/>
             <w:r>
               <w:rPr>
                 <w:b/>
               </w:rPr>
               <w:t>Postcondiciones:</w:t>
             </w:r>
-            <w:bookmarkEnd w:id="149"/>
+            <w:bookmarkEnd w:id="148"/>
           </w:p>
         </w:tc>
         <w:tc>
@@ -14722,7 +14657,7 @@
                 <w:b/>
               </w:rPr>
             </w:pPr>
-            <w:bookmarkStart w:id="150" w:name="_Toc530816227"/>
+            <w:bookmarkStart w:id="149" w:name="_Toc530816227"/>
             <w:r>
               <w:rPr>
                 <w:b/>
@@ -14741,7 +14676,7 @@
               </w:rPr>
               <w:t>CENARIO PRINCIPAL</w:t>
             </w:r>
-            <w:bookmarkEnd w:id="150"/>
+            <w:bookmarkEnd w:id="149"/>
           </w:p>
         </w:tc>
       </w:tr>
@@ -14998,7 +14933,7 @@
         <w:spacing w:after="0"/>
         <w:jc w:val="both"/>
       </w:pPr>
-      <w:bookmarkStart w:id="151" w:name="_Toc530816228"/>
+      <w:bookmarkStart w:id="150" w:name="_Toc530816228"/>
       <w:r>
         <w:rPr>
           <w:rStyle w:val="Ttulo3Car"/>
@@ -15006,7 +14941,7 @@
         </w:rPr>
         <w:t>Escenarios excepcionales o alternativos:</w:t>
       </w:r>
-      <w:bookmarkEnd w:id="151"/>
+      <w:bookmarkEnd w:id="150"/>
       <w:r>
         <w:rPr>
           <w:b/>
@@ -15041,7 +14976,7 @@
           <w:b/>
         </w:rPr>
       </w:pPr>
-      <w:bookmarkStart w:id="152" w:name="_Toc530816229"/>
+      <w:bookmarkStart w:id="151" w:name="_Toc530816229"/>
       <w:r>
         <w:rPr>
           <w:rStyle w:val="Ttulo3Car"/>
@@ -15049,7 +14984,7 @@
         </w:rPr>
         <w:t>Frecuencia:</w:t>
       </w:r>
-      <w:bookmarkEnd w:id="152"/>
+      <w:bookmarkEnd w:id="151"/>
       <w:r>
         <w:rPr>
           <w:b/>
@@ -15068,15 +15003,14 @@
           <w:color w:val="BFBFBF" w:themeColor="background1" w:themeShade="BF"/>
         </w:rPr>
       </w:pPr>
-      <w:bookmarkStart w:id="153" w:name="_Toc530816230"/>
+      <w:bookmarkStart w:id="152" w:name="_Toc530816230"/>
       <w:r>
         <w:rPr>
           <w:color w:val="BFBFBF" w:themeColor="background1" w:themeShade="BF"/>
         </w:rPr>
-        <w:lastRenderedPageBreak/>
         <w:t>Diagrama de actividad:</w:t>
       </w:r>
-      <w:bookmarkEnd w:id="153"/>
+      <w:bookmarkEnd w:id="152"/>
     </w:p>
     <w:p>
       <w:pPr>
@@ -15143,15 +15077,16 @@
       <w:pPr>
         <w:jc w:val="both"/>
       </w:pPr>
-      <w:bookmarkStart w:id="154" w:name="_Toc530816231"/>
+      <w:bookmarkStart w:id="153" w:name="_Toc530816231"/>
       <w:r>
         <w:rPr>
           <w:rStyle w:val="Ttulo3Car"/>
           <w:color w:val="BFBFBF" w:themeColor="background1" w:themeShade="BF"/>
         </w:rPr>
+        <w:lastRenderedPageBreak/>
         <w:t>Descripción de Interfaz:</w:t>
       </w:r>
-      <w:bookmarkEnd w:id="154"/>
+      <w:bookmarkEnd w:id="153"/>
       <w:r>
         <w:rPr>
           <w:b/>
@@ -15161,11 +15096,6 @@
       <w:r>
         <w:t>Este caso de uso no cuenta con una determinada interfaz, ya que es realizada por el sistema.</w:t>
       </w:r>
-    </w:p>
-    <w:p>
-      <w:pPr>
-        <w:jc w:val="both"/>
-      </w:pPr>
     </w:p>
     <w:tbl>
       <w:tblPr>
@@ -15209,14 +15139,14 @@
                 <w:b/>
               </w:rPr>
             </w:pPr>
-            <w:bookmarkStart w:id="155" w:name="_Toc530816232"/>
+            <w:bookmarkStart w:id="154" w:name="_Toc530816232"/>
             <w:r>
               <w:rPr>
                 <w:b/>
               </w:rPr>
               <w:t>C56- SOLICITAR PEDIDOS A PROVEEDORES</w:t>
             </w:r>
-            <w:bookmarkEnd w:id="155"/>
+            <w:bookmarkEnd w:id="154"/>
           </w:p>
         </w:tc>
       </w:tr>
@@ -15238,14 +15168,14 @@
                 <w:b/>
               </w:rPr>
             </w:pPr>
-            <w:bookmarkStart w:id="156" w:name="_Toc530816233"/>
+            <w:bookmarkStart w:id="155" w:name="_Toc530816233"/>
             <w:r>
               <w:rPr>
                 <w:b/>
               </w:rPr>
               <w:t>Descripción:</w:t>
             </w:r>
-            <w:bookmarkEnd w:id="156"/>
+            <w:bookmarkEnd w:id="155"/>
           </w:p>
         </w:tc>
         <w:tc>
@@ -15278,14 +15208,14 @@
                 <w:b/>
               </w:rPr>
             </w:pPr>
-            <w:bookmarkStart w:id="157" w:name="_Toc530816234"/>
+            <w:bookmarkStart w:id="156" w:name="_Toc530816234"/>
             <w:r>
               <w:rPr>
                 <w:b/>
               </w:rPr>
               <w:t>Actor principal:</w:t>
             </w:r>
-            <w:bookmarkEnd w:id="157"/>
+            <w:bookmarkEnd w:id="156"/>
           </w:p>
         </w:tc>
         <w:tc>
@@ -15321,14 +15251,14 @@
                 <w:b/>
               </w:rPr>
             </w:pPr>
-            <w:bookmarkStart w:id="158" w:name="_Toc530816235"/>
+            <w:bookmarkStart w:id="157" w:name="_Toc530816235"/>
             <w:r>
               <w:rPr>
                 <w:b/>
               </w:rPr>
               <w:t>Otros actores:</w:t>
             </w:r>
-            <w:bookmarkEnd w:id="158"/>
+            <w:bookmarkEnd w:id="157"/>
           </w:p>
         </w:tc>
         <w:tc>
@@ -15358,14 +15288,14 @@
                 <w:b/>
               </w:rPr>
             </w:pPr>
-            <w:bookmarkStart w:id="159" w:name="_Toc530816236"/>
+            <w:bookmarkStart w:id="158" w:name="_Toc530816236"/>
             <w:r>
               <w:rPr>
                 <w:b/>
               </w:rPr>
               <w:t>Requisitos funcionales cubiertos:</w:t>
             </w:r>
-            <w:bookmarkEnd w:id="159"/>
+            <w:bookmarkEnd w:id="158"/>
           </w:p>
         </w:tc>
         <w:tc>
@@ -15401,14 +15331,14 @@
                 <w:b/>
               </w:rPr>
             </w:pPr>
-            <w:bookmarkStart w:id="160" w:name="_Toc530816237"/>
+            <w:bookmarkStart w:id="159" w:name="_Toc530816237"/>
             <w:r>
               <w:rPr>
                 <w:b/>
               </w:rPr>
               <w:t>Precondiciones:</w:t>
             </w:r>
-            <w:bookmarkEnd w:id="160"/>
+            <w:bookmarkEnd w:id="159"/>
           </w:p>
         </w:tc>
         <w:tc>
@@ -15444,14 +15374,14 @@
                 <w:b/>
               </w:rPr>
             </w:pPr>
-            <w:bookmarkStart w:id="161" w:name="_Toc530816238"/>
+            <w:bookmarkStart w:id="160" w:name="_Toc530816238"/>
             <w:r>
               <w:rPr>
                 <w:b/>
               </w:rPr>
               <w:t>Postcondiciones:</w:t>
             </w:r>
-            <w:bookmarkEnd w:id="161"/>
+            <w:bookmarkEnd w:id="160"/>
           </w:p>
         </w:tc>
         <w:tc>
@@ -15517,7 +15447,7 @@
                 <w:b/>
               </w:rPr>
             </w:pPr>
-            <w:bookmarkStart w:id="162" w:name="_Toc530816239"/>
+            <w:bookmarkStart w:id="161" w:name="_Toc530816239"/>
             <w:r>
               <w:rPr>
                 <w:b/>
@@ -15536,7 +15466,7 @@
               </w:rPr>
               <w:t>CENARIO PRINCIPAL</w:t>
             </w:r>
-            <w:bookmarkEnd w:id="162"/>
+            <w:bookmarkEnd w:id="161"/>
           </w:p>
         </w:tc>
       </w:tr>
@@ -15708,7 +15638,7 @@
       </w:pPr>
     </w:p>
     <w:p>
-      <w:bookmarkStart w:id="163" w:name="_Toc530816240"/>
+      <w:bookmarkStart w:id="162" w:name="_Toc530816240"/>
       <w:r>
         <w:rPr>
           <w:rStyle w:val="Ttulo3Car"/>
@@ -15716,7 +15646,7 @@
         </w:rPr>
         <w:t>Escenarios excepcionales o alternativos:</w:t>
       </w:r>
-      <w:bookmarkEnd w:id="163"/>
+      <w:bookmarkEnd w:id="162"/>
       <w:r>
         <w:t xml:space="preserve"> </w:t>
       </w:r>
@@ -15749,7 +15679,7 @@
           <w:color w:val="auto"/>
         </w:rPr>
       </w:pPr>
-      <w:bookmarkStart w:id="164" w:name="_Toc530816241"/>
+      <w:bookmarkStart w:id="163" w:name="_Toc530816241"/>
       <w:r>
         <w:rPr>
           <w:rStyle w:val="Ttulo3Car"/>
@@ -15772,7 +15702,7 @@
         </w:rPr>
         <w:t>Cada hora</w:t>
       </w:r>
-      <w:bookmarkEnd w:id="164"/>
+      <w:bookmarkEnd w:id="163"/>
     </w:p>
     <w:tbl>
       <w:tblPr>
@@ -15817,14 +15747,14 @@
                 <w:b/>
               </w:rPr>
             </w:pPr>
-            <w:bookmarkStart w:id="165" w:name="_Toc530816242"/>
+            <w:bookmarkStart w:id="164" w:name="_Toc530816242"/>
             <w:r>
               <w:rPr>
                 <w:b/>
               </w:rPr>
               <w:t>C49- ACTUALIZAR FECHAS</w:t>
             </w:r>
-            <w:bookmarkEnd w:id="165"/>
+            <w:bookmarkEnd w:id="164"/>
           </w:p>
         </w:tc>
       </w:tr>
@@ -15846,14 +15776,14 @@
                 <w:b/>
               </w:rPr>
             </w:pPr>
-            <w:bookmarkStart w:id="166" w:name="_Toc530816243"/>
+            <w:bookmarkStart w:id="165" w:name="_Toc530816243"/>
             <w:r>
               <w:rPr>
                 <w:b/>
               </w:rPr>
               <w:t>Descripción:</w:t>
             </w:r>
-            <w:bookmarkEnd w:id="166"/>
+            <w:bookmarkEnd w:id="165"/>
           </w:p>
         </w:tc>
         <w:tc>
@@ -15886,14 +15816,14 @@
                 <w:b/>
               </w:rPr>
             </w:pPr>
-            <w:bookmarkStart w:id="167" w:name="_Toc530816244"/>
+            <w:bookmarkStart w:id="166" w:name="_Toc530816244"/>
             <w:r>
               <w:rPr>
                 <w:b/>
               </w:rPr>
               <w:t>Actor principal:</w:t>
             </w:r>
-            <w:bookmarkEnd w:id="167"/>
+            <w:bookmarkEnd w:id="166"/>
           </w:p>
         </w:tc>
         <w:tc>
@@ -15929,14 +15859,14 @@
                 <w:b/>
               </w:rPr>
             </w:pPr>
-            <w:bookmarkStart w:id="168" w:name="_Toc530816245"/>
+            <w:bookmarkStart w:id="167" w:name="_Toc530816245"/>
             <w:r>
               <w:rPr>
                 <w:b/>
               </w:rPr>
               <w:t>Otros actores:</w:t>
             </w:r>
-            <w:bookmarkEnd w:id="168"/>
+            <w:bookmarkEnd w:id="167"/>
           </w:p>
         </w:tc>
         <w:tc>
@@ -15966,14 +15896,14 @@
                 <w:b/>
               </w:rPr>
             </w:pPr>
-            <w:bookmarkStart w:id="169" w:name="_Toc530816246"/>
+            <w:bookmarkStart w:id="168" w:name="_Toc530816246"/>
             <w:r>
               <w:rPr>
                 <w:b/>
               </w:rPr>
               <w:t>Requisitos funcionales cubiertos:</w:t>
             </w:r>
-            <w:bookmarkEnd w:id="169"/>
+            <w:bookmarkEnd w:id="168"/>
           </w:p>
         </w:tc>
         <w:tc>
@@ -16009,14 +15939,14 @@
                 <w:b/>
               </w:rPr>
             </w:pPr>
-            <w:bookmarkStart w:id="170" w:name="_Toc530816247"/>
+            <w:bookmarkStart w:id="169" w:name="_Toc530816247"/>
             <w:r>
               <w:rPr>
                 <w:b/>
               </w:rPr>
               <w:t>Precondiciones:</w:t>
             </w:r>
-            <w:bookmarkEnd w:id="170"/>
+            <w:bookmarkEnd w:id="169"/>
           </w:p>
         </w:tc>
         <w:tc>
@@ -16049,14 +15979,14 @@
                 <w:b/>
               </w:rPr>
             </w:pPr>
-            <w:bookmarkStart w:id="171" w:name="_Toc530816248"/>
+            <w:bookmarkStart w:id="170" w:name="_Toc530816248"/>
             <w:r>
               <w:rPr>
                 <w:b/>
               </w:rPr>
               <w:t>Postcondiciones:</w:t>
             </w:r>
-            <w:bookmarkEnd w:id="171"/>
+            <w:bookmarkEnd w:id="170"/>
           </w:p>
         </w:tc>
         <w:tc>
@@ -16133,7 +16063,7 @@
                 <w:b/>
               </w:rPr>
             </w:pPr>
-            <w:bookmarkStart w:id="172" w:name="_Toc530816249"/>
+            <w:bookmarkStart w:id="171" w:name="_Toc530816249"/>
             <w:r>
               <w:rPr>
                 <w:b/>
@@ -16152,7 +16082,7 @@
               </w:rPr>
               <w:t>CENARIO PRINCIPAL</w:t>
             </w:r>
-            <w:bookmarkEnd w:id="172"/>
+            <w:bookmarkEnd w:id="171"/>
           </w:p>
         </w:tc>
       </w:tr>
@@ -16291,7 +16221,7 @@
       </w:pPr>
     </w:p>
     <w:p>
-      <w:bookmarkStart w:id="173" w:name="_Toc530816250"/>
+      <w:bookmarkStart w:id="172" w:name="_Toc530816250"/>
       <w:r>
         <w:rPr>
           <w:rStyle w:val="Ttulo3Car"/>
@@ -16299,7 +16229,7 @@
         </w:rPr>
         <w:t>Escenarios excepcionales o alternativos:</w:t>
       </w:r>
-      <w:bookmarkEnd w:id="173"/>
+      <w:bookmarkEnd w:id="172"/>
       <w:r>
         <w:t xml:space="preserve"> </w:t>
       </w:r>
@@ -16322,6 +16252,7 @@
         <w:rPr>
           <w:color w:val="BFBFBF" w:themeColor="background1" w:themeShade="BF"/>
         </w:rPr>
+        <w:lastRenderedPageBreak/>
         <w:t>Requisitos no funcionales involucrados:</w:t>
       </w:r>
     </w:p>
@@ -16330,7 +16261,7 @@
         <w:spacing w:after="0"/>
         <w:jc w:val="both"/>
       </w:pPr>
-      <w:bookmarkStart w:id="174" w:name="_Toc530816251"/>
+      <w:bookmarkStart w:id="173" w:name="_Toc530816251"/>
       <w:r>
         <w:rPr>
           <w:rStyle w:val="Ttulo3Car"/>
@@ -16353,19 +16284,7 @@
         </w:rPr>
         <w:t>Al crear una factura o petición o parte de trabajo o etc.</w:t>
       </w:r>
-      <w:bookmarkEnd w:id="174"/>
-    </w:p>
-    <w:p>
-      <w:pPr>
-        <w:spacing w:after="0"/>
-        <w:jc w:val="both"/>
-      </w:pPr>
-    </w:p>
-    <w:p>
-      <w:pPr>
-        <w:spacing w:after="0"/>
-        <w:jc w:val="both"/>
-      </w:pPr>
+      <w:bookmarkEnd w:id="173"/>
     </w:p>
     <w:tbl>
       <w:tblPr>
@@ -16409,14 +16328,14 @@
                 <w:b/>
               </w:rPr>
             </w:pPr>
-            <w:bookmarkStart w:id="175" w:name="_Toc530816252"/>
+            <w:bookmarkStart w:id="174" w:name="_Toc530816252"/>
             <w:r>
               <w:rPr>
                 <w:b/>
               </w:rPr>
               <w:t>C53 – REALIZAR INFORME DE TRABAJO</w:t>
             </w:r>
-            <w:bookmarkEnd w:id="175"/>
+            <w:bookmarkEnd w:id="174"/>
           </w:p>
         </w:tc>
       </w:tr>
@@ -16438,14 +16357,14 @@
                 <w:b/>
               </w:rPr>
             </w:pPr>
-            <w:bookmarkStart w:id="176" w:name="_Toc530816253"/>
+            <w:bookmarkStart w:id="175" w:name="_Toc530816253"/>
             <w:r>
               <w:rPr>
                 <w:b/>
               </w:rPr>
               <w:t>Descripción:</w:t>
             </w:r>
-            <w:bookmarkEnd w:id="176"/>
+            <w:bookmarkEnd w:id="175"/>
           </w:p>
         </w:tc>
         <w:tc>
@@ -16478,14 +16397,14 @@
                 <w:b/>
               </w:rPr>
             </w:pPr>
-            <w:bookmarkStart w:id="177" w:name="_Toc530816254"/>
+            <w:bookmarkStart w:id="176" w:name="_Toc530816254"/>
             <w:r>
               <w:rPr>
                 <w:b/>
               </w:rPr>
               <w:t>Actor principal:</w:t>
             </w:r>
-            <w:bookmarkEnd w:id="177"/>
+            <w:bookmarkEnd w:id="176"/>
           </w:p>
         </w:tc>
         <w:tc>
@@ -16521,14 +16440,14 @@
                 <w:b/>
               </w:rPr>
             </w:pPr>
-            <w:bookmarkStart w:id="178" w:name="_Toc530816255"/>
+            <w:bookmarkStart w:id="177" w:name="_Toc530816255"/>
             <w:r>
               <w:rPr>
                 <w:b/>
               </w:rPr>
               <w:t>Otros actores:</w:t>
             </w:r>
-            <w:bookmarkEnd w:id="178"/>
+            <w:bookmarkEnd w:id="177"/>
           </w:p>
         </w:tc>
         <w:tc>
@@ -16558,14 +16477,14 @@
                 <w:b/>
               </w:rPr>
             </w:pPr>
-            <w:bookmarkStart w:id="179" w:name="_Toc530816256"/>
+            <w:bookmarkStart w:id="178" w:name="_Toc530816256"/>
             <w:r>
               <w:rPr>
                 <w:b/>
               </w:rPr>
               <w:t>Requisitos funcionales cubiertos:</w:t>
             </w:r>
-            <w:bookmarkEnd w:id="179"/>
+            <w:bookmarkEnd w:id="178"/>
           </w:p>
         </w:tc>
         <w:tc>
@@ -16604,14 +16523,14 @@
                 <w:b/>
               </w:rPr>
             </w:pPr>
-            <w:bookmarkStart w:id="180" w:name="_Toc530816257"/>
+            <w:bookmarkStart w:id="179" w:name="_Toc530816257"/>
             <w:r>
               <w:rPr>
                 <w:b/>
               </w:rPr>
               <w:t>Precondiciones:</w:t>
             </w:r>
-            <w:bookmarkEnd w:id="180"/>
+            <w:bookmarkEnd w:id="179"/>
           </w:p>
         </w:tc>
         <w:tc>
@@ -16644,14 +16563,14 @@
                 <w:b/>
               </w:rPr>
             </w:pPr>
-            <w:bookmarkStart w:id="181" w:name="_Toc530816258"/>
+            <w:bookmarkStart w:id="180" w:name="_Toc530816258"/>
             <w:r>
               <w:rPr>
                 <w:b/>
               </w:rPr>
               <w:t>Postcondiciones:</w:t>
             </w:r>
-            <w:bookmarkEnd w:id="181"/>
+            <w:bookmarkEnd w:id="180"/>
           </w:p>
         </w:tc>
         <w:tc>
@@ -16709,7 +16628,7 @@
                 <w:b/>
               </w:rPr>
             </w:pPr>
-            <w:bookmarkStart w:id="182" w:name="_Toc530816259"/>
+            <w:bookmarkStart w:id="181" w:name="_Toc530816259"/>
             <w:r>
               <w:rPr>
                 <w:b/>
@@ -16728,7 +16647,7 @@
               </w:rPr>
               <w:t>CENARIO PRINCIPAL</w:t>
             </w:r>
-            <w:bookmarkEnd w:id="182"/>
+            <w:bookmarkEnd w:id="181"/>
           </w:p>
         </w:tc>
       </w:tr>
@@ -16919,16 +16838,15 @@
       </w:pPr>
     </w:p>
     <w:p>
-      <w:bookmarkStart w:id="183" w:name="_Toc530816260"/>
+      <w:bookmarkStart w:id="182" w:name="_Toc530816260"/>
       <w:r>
         <w:rPr>
           <w:rStyle w:val="Ttulo3Car"/>
           <w:color w:val="BFBFBF" w:themeColor="background1" w:themeShade="BF"/>
         </w:rPr>
-        <w:lastRenderedPageBreak/>
         <w:t>Escenarios excepcionales o alternativos:</w:t>
       </w:r>
-      <w:bookmarkEnd w:id="183"/>
+      <w:bookmarkEnd w:id="182"/>
       <w:r>
         <w:t xml:space="preserve"> </w:t>
       </w:r>
@@ -16959,7 +16877,7 @@
         <w:spacing w:after="0"/>
         <w:jc w:val="both"/>
       </w:pPr>
-      <w:bookmarkStart w:id="184" w:name="_Toc530816261"/>
+      <w:bookmarkStart w:id="183" w:name="_Toc530816261"/>
       <w:r>
         <w:rPr>
           <w:rStyle w:val="Ttulo3Car"/>
@@ -16982,7 +16900,7 @@
         </w:rPr>
         <w:t>Una vez a la semana</w:t>
       </w:r>
-      <w:bookmarkEnd w:id="184"/>
+      <w:bookmarkEnd w:id="183"/>
     </w:p>
     <w:tbl>
       <w:tblPr>
@@ -17026,14 +16944,14 @@
                 <w:b/>
               </w:rPr>
             </w:pPr>
-            <w:bookmarkStart w:id="185" w:name="_Toc530816262"/>
+            <w:bookmarkStart w:id="184" w:name="_Toc530816262"/>
             <w:r>
               <w:rPr>
                 <w:b/>
               </w:rPr>
               <w:t>C51 – CONTROL DE BENEFICIOS</w:t>
             </w:r>
-            <w:bookmarkEnd w:id="185"/>
+            <w:bookmarkEnd w:id="184"/>
           </w:p>
         </w:tc>
       </w:tr>
@@ -17055,14 +16973,14 @@
                 <w:b/>
               </w:rPr>
             </w:pPr>
-            <w:bookmarkStart w:id="186" w:name="_Toc530816263"/>
+            <w:bookmarkStart w:id="185" w:name="_Toc530816263"/>
             <w:r>
               <w:rPr>
                 <w:b/>
               </w:rPr>
               <w:t>Descripción:</w:t>
             </w:r>
-            <w:bookmarkEnd w:id="186"/>
+            <w:bookmarkEnd w:id="185"/>
           </w:p>
         </w:tc>
         <w:tc>
@@ -17095,14 +17013,14 @@
                 <w:b/>
               </w:rPr>
             </w:pPr>
-            <w:bookmarkStart w:id="187" w:name="_Toc530816264"/>
+            <w:bookmarkStart w:id="186" w:name="_Toc530816264"/>
             <w:r>
               <w:rPr>
                 <w:b/>
               </w:rPr>
               <w:t>Actor principal:</w:t>
             </w:r>
-            <w:bookmarkEnd w:id="187"/>
+            <w:bookmarkEnd w:id="186"/>
           </w:p>
         </w:tc>
         <w:tc>
@@ -17138,14 +17056,14 @@
                 <w:b/>
               </w:rPr>
             </w:pPr>
-            <w:bookmarkStart w:id="188" w:name="_Toc530816265"/>
+            <w:bookmarkStart w:id="187" w:name="_Toc530816265"/>
             <w:r>
               <w:rPr>
                 <w:b/>
               </w:rPr>
               <w:t>Otros actores:</w:t>
             </w:r>
-            <w:bookmarkEnd w:id="188"/>
+            <w:bookmarkEnd w:id="187"/>
           </w:p>
         </w:tc>
         <w:tc>
@@ -17175,14 +17093,14 @@
                 <w:b/>
               </w:rPr>
             </w:pPr>
-            <w:bookmarkStart w:id="189" w:name="_Toc530816266"/>
+            <w:bookmarkStart w:id="188" w:name="_Toc530816266"/>
             <w:r>
               <w:rPr>
                 <w:b/>
               </w:rPr>
               <w:t>Requisitos funcionales cubiertos:</w:t>
             </w:r>
-            <w:bookmarkEnd w:id="189"/>
+            <w:bookmarkEnd w:id="188"/>
           </w:p>
         </w:tc>
         <w:tc>
@@ -17221,14 +17139,14 @@
                 <w:b/>
               </w:rPr>
             </w:pPr>
-            <w:bookmarkStart w:id="190" w:name="_Toc530816267"/>
+            <w:bookmarkStart w:id="189" w:name="_Toc530816267"/>
             <w:r>
               <w:rPr>
                 <w:b/>
               </w:rPr>
               <w:t>Precondiciones:</w:t>
             </w:r>
-            <w:bookmarkEnd w:id="190"/>
+            <w:bookmarkEnd w:id="189"/>
           </w:p>
         </w:tc>
         <w:tc>
@@ -17264,14 +17182,14 @@
                 <w:b/>
               </w:rPr>
             </w:pPr>
-            <w:bookmarkStart w:id="191" w:name="_Toc530816268"/>
+            <w:bookmarkStart w:id="190" w:name="_Toc530816268"/>
             <w:r>
               <w:rPr>
                 <w:b/>
               </w:rPr>
               <w:t>Postcondiciones:</w:t>
             </w:r>
-            <w:bookmarkEnd w:id="191"/>
+            <w:bookmarkEnd w:id="190"/>
           </w:p>
         </w:tc>
         <w:tc>
@@ -17338,7 +17256,7 @@
                 <w:b/>
               </w:rPr>
             </w:pPr>
-            <w:bookmarkStart w:id="192" w:name="_Toc530816269"/>
+            <w:bookmarkStart w:id="191" w:name="_Toc530816269"/>
             <w:r>
               <w:rPr>
                 <w:b/>
@@ -17357,7 +17275,7 @@
               </w:rPr>
               <w:t>CENARIO PRINCIPAL</w:t>
             </w:r>
-            <w:bookmarkEnd w:id="192"/>
+            <w:bookmarkEnd w:id="191"/>
           </w:p>
         </w:tc>
       </w:tr>
@@ -17528,15 +17446,16 @@
       </w:pPr>
     </w:p>
     <w:p>
-      <w:bookmarkStart w:id="193" w:name="_Toc530816270"/>
+      <w:bookmarkStart w:id="192" w:name="_Toc530816270"/>
       <w:r>
         <w:rPr>
           <w:rStyle w:val="Ttulo3Car"/>
           <w:color w:val="BFBFBF" w:themeColor="background1" w:themeShade="BF"/>
         </w:rPr>
+        <w:lastRenderedPageBreak/>
         <w:t>Escenarios excepcionales o alternativos:</w:t>
       </w:r>
-      <w:bookmarkEnd w:id="193"/>
+      <w:bookmarkEnd w:id="192"/>
       <w:r>
         <w:t xml:space="preserve"> </w:t>
       </w:r>
@@ -17547,7 +17466,6 @@
         <w:t>En el paso 4, la resta queda un valor negativo, se sigue teniendo en cuenta ya que se supone que la empresa esa semana ha sufrido pérdidas.</w:t>
       </w:r>
     </w:p>
-    <w:p/>
     <w:p>
       <w:pPr>
         <w:spacing w:after="0"/>
@@ -17568,7 +17486,7 @@
         <w:spacing w:after="0"/>
         <w:jc w:val="both"/>
       </w:pPr>
-      <w:bookmarkStart w:id="194" w:name="_Toc530816271"/>
+      <w:bookmarkStart w:id="193" w:name="_Toc530816271"/>
       <w:r>
         <w:rPr>
           <w:rStyle w:val="Ttulo3Car"/>
@@ -17591,13 +17509,7 @@
         </w:rPr>
         <w:t>Una vez a la semana</w:t>
       </w:r>
-      <w:bookmarkEnd w:id="194"/>
-    </w:p>
-    <w:p>
-      <w:pPr>
-        <w:spacing w:after="0"/>
-        <w:jc w:val="both"/>
-      </w:pPr>
+      <w:bookmarkEnd w:id="193"/>
     </w:p>
     <w:p>
       <w:pPr>
@@ -17647,14 +17559,14 @@
                 <w:b/>
               </w:rPr>
             </w:pPr>
-            <w:bookmarkStart w:id="195" w:name="_Toc530816292"/>
+            <w:bookmarkStart w:id="194" w:name="_Toc530816292"/>
             <w:r>
               <w:rPr>
                 <w:b/>
               </w:rPr>
               <w:t>C3 – DAR DE ALTA CLIENTE</w:t>
             </w:r>
-            <w:bookmarkEnd w:id="195"/>
+            <w:bookmarkEnd w:id="194"/>
           </w:p>
         </w:tc>
       </w:tr>
@@ -17676,14 +17588,14 @@
                 <w:b/>
               </w:rPr>
             </w:pPr>
-            <w:bookmarkStart w:id="196" w:name="_Toc530816293"/>
+            <w:bookmarkStart w:id="195" w:name="_Toc530816293"/>
             <w:r>
               <w:rPr>
                 <w:b/>
               </w:rPr>
               <w:t>Descripción:</w:t>
             </w:r>
-            <w:bookmarkEnd w:id="196"/>
+            <w:bookmarkEnd w:id="195"/>
           </w:p>
         </w:tc>
         <w:tc>
@@ -17716,14 +17628,14 @@
                 <w:b/>
               </w:rPr>
             </w:pPr>
-            <w:bookmarkStart w:id="197" w:name="_Toc530816294"/>
+            <w:bookmarkStart w:id="196" w:name="_Toc530816294"/>
             <w:r>
               <w:rPr>
                 <w:b/>
               </w:rPr>
               <w:t>Actor principal:</w:t>
             </w:r>
-            <w:bookmarkEnd w:id="197"/>
+            <w:bookmarkEnd w:id="196"/>
           </w:p>
         </w:tc>
         <w:tc>
@@ -17759,14 +17671,14 @@
                 <w:b/>
               </w:rPr>
             </w:pPr>
-            <w:bookmarkStart w:id="198" w:name="_Toc530816295"/>
+            <w:bookmarkStart w:id="197" w:name="_Toc530816295"/>
             <w:r>
               <w:rPr>
                 <w:b/>
               </w:rPr>
               <w:t>Otros actores:</w:t>
             </w:r>
-            <w:bookmarkEnd w:id="198"/>
+            <w:bookmarkEnd w:id="197"/>
           </w:p>
         </w:tc>
         <w:tc>
@@ -17796,14 +17708,14 @@
                 <w:b/>
               </w:rPr>
             </w:pPr>
-            <w:bookmarkStart w:id="199" w:name="_Toc530816296"/>
+            <w:bookmarkStart w:id="198" w:name="_Toc530816296"/>
             <w:r>
               <w:rPr>
                 <w:b/>
               </w:rPr>
               <w:t>Requisitos funcionales cubiertos:</w:t>
             </w:r>
-            <w:bookmarkEnd w:id="199"/>
+            <w:bookmarkEnd w:id="198"/>
           </w:p>
         </w:tc>
         <w:tc>
@@ -17842,14 +17754,14 @@
                 <w:b/>
               </w:rPr>
             </w:pPr>
-            <w:bookmarkStart w:id="200" w:name="_Toc530816297"/>
+            <w:bookmarkStart w:id="199" w:name="_Toc530816297"/>
             <w:r>
               <w:rPr>
                 <w:b/>
               </w:rPr>
               <w:t>Precondiciones:</w:t>
             </w:r>
-            <w:bookmarkEnd w:id="200"/>
+            <w:bookmarkEnd w:id="199"/>
           </w:p>
         </w:tc>
         <w:tc>
@@ -17882,14 +17794,14 @@
                 <w:b/>
               </w:rPr>
             </w:pPr>
-            <w:bookmarkStart w:id="201" w:name="_Toc530816298"/>
+            <w:bookmarkStart w:id="200" w:name="_Toc530816298"/>
             <w:r>
               <w:rPr>
                 <w:b/>
               </w:rPr>
               <w:t>Postcondiciones:</w:t>
             </w:r>
-            <w:bookmarkEnd w:id="201"/>
+            <w:bookmarkEnd w:id="200"/>
           </w:p>
         </w:tc>
         <w:tc>
@@ -17908,24 +17820,6 @@
         </w:tc>
       </w:tr>
     </w:tbl>
-    <w:p>
-      <w:pPr>
-        <w:spacing w:after="0"/>
-        <w:jc w:val="both"/>
-      </w:pPr>
-    </w:p>
-    <w:p>
-      <w:pPr>
-        <w:spacing w:after="0"/>
-        <w:jc w:val="both"/>
-      </w:pPr>
-    </w:p>
-    <w:p>
-      <w:pPr>
-        <w:spacing w:after="0"/>
-        <w:jc w:val="both"/>
-      </w:pPr>
-    </w:p>
     <w:p>
       <w:pPr>
         <w:spacing w:after="0"/>
@@ -17973,14 +17867,14 @@
                 <w:b/>
               </w:rPr>
             </w:pPr>
-            <w:bookmarkStart w:id="202" w:name="_Toc530816299"/>
+            <w:bookmarkStart w:id="201" w:name="_Toc530816299"/>
             <w:r>
               <w:rPr>
                 <w:b/>
               </w:rPr>
               <w:t>ESCENARIO PRINCIPAL</w:t>
             </w:r>
-            <w:bookmarkEnd w:id="202"/>
+            <w:bookmarkEnd w:id="201"/>
           </w:p>
         </w:tc>
       </w:tr>
@@ -18233,11 +18127,12 @@
     </w:p>
     <w:p>
       <w:pPr>
+        <w:spacing w:after="0"/>
         <w:rPr>
           <w:color w:val="BFBFBF" w:themeColor="background1" w:themeShade="BF"/>
         </w:rPr>
       </w:pPr>
-      <w:bookmarkStart w:id="203" w:name="_Toc530816300"/>
+      <w:bookmarkStart w:id="202" w:name="_Toc530816300"/>
       <w:r>
         <w:rPr>
           <w:rStyle w:val="Ttulo3Car"/>
@@ -18245,7 +18140,7 @@
         </w:rPr>
         <w:t>Escenarios excepcionales o alternativos:</w:t>
       </w:r>
-      <w:bookmarkEnd w:id="203"/>
+      <w:bookmarkEnd w:id="202"/>
       <w:r>
         <w:t xml:space="preserve"> </w:t>
       </w:r>
@@ -18284,7 +18179,7 @@
         <w:spacing w:after="0"/>
         <w:jc w:val="both"/>
       </w:pPr>
-      <w:bookmarkStart w:id="204" w:name="_Toc530816301"/>
+      <w:bookmarkStart w:id="203" w:name="_Toc530816301"/>
       <w:r>
         <w:rPr>
           <w:rStyle w:val="Ttulo3Car"/>
@@ -18307,13 +18202,7 @@
         </w:rPr>
         <w:t>Cada vez que se desee registrar un nuevo cliente.</w:t>
       </w:r>
-      <w:bookmarkEnd w:id="204"/>
-    </w:p>
-    <w:p>
-      <w:pPr>
-        <w:spacing w:after="0"/>
-        <w:jc w:val="both"/>
-      </w:pPr>
+      <w:bookmarkEnd w:id="203"/>
     </w:p>
     <w:tbl>
       <w:tblPr>
@@ -18357,14 +18246,14 @@
                 <w:b/>
               </w:rPr>
             </w:pPr>
-            <w:bookmarkStart w:id="205" w:name="_Toc530816302"/>
+            <w:bookmarkStart w:id="204" w:name="_Toc530816302"/>
             <w:r>
               <w:rPr>
                 <w:b/>
               </w:rPr>
               <w:t>C5 – DAR DE BAJA CLIENTE</w:t>
             </w:r>
-            <w:bookmarkEnd w:id="205"/>
+            <w:bookmarkEnd w:id="204"/>
           </w:p>
         </w:tc>
       </w:tr>
@@ -18386,14 +18275,14 @@
                 <w:b/>
               </w:rPr>
             </w:pPr>
-            <w:bookmarkStart w:id="206" w:name="_Toc530816303"/>
+            <w:bookmarkStart w:id="205" w:name="_Toc530816303"/>
             <w:r>
               <w:rPr>
                 <w:b/>
               </w:rPr>
               <w:t>Descripción:</w:t>
             </w:r>
-            <w:bookmarkEnd w:id="206"/>
+            <w:bookmarkEnd w:id="205"/>
           </w:p>
         </w:tc>
         <w:tc>
@@ -18426,14 +18315,14 @@
                 <w:b/>
               </w:rPr>
             </w:pPr>
-            <w:bookmarkStart w:id="207" w:name="_Toc530816304"/>
+            <w:bookmarkStart w:id="206" w:name="_Toc530816304"/>
             <w:r>
               <w:rPr>
                 <w:b/>
               </w:rPr>
               <w:t>Actor principal:</w:t>
             </w:r>
-            <w:bookmarkEnd w:id="207"/>
+            <w:bookmarkEnd w:id="206"/>
           </w:p>
         </w:tc>
         <w:tc>
@@ -18469,14 +18358,14 @@
                 <w:b/>
               </w:rPr>
             </w:pPr>
-            <w:bookmarkStart w:id="208" w:name="_Toc530816305"/>
+            <w:bookmarkStart w:id="207" w:name="_Toc530816305"/>
             <w:r>
               <w:rPr>
                 <w:b/>
               </w:rPr>
               <w:t>Otros actores:</w:t>
             </w:r>
-            <w:bookmarkEnd w:id="208"/>
+            <w:bookmarkEnd w:id="207"/>
           </w:p>
         </w:tc>
         <w:tc>
@@ -18506,14 +18395,14 @@
                 <w:b/>
               </w:rPr>
             </w:pPr>
-            <w:bookmarkStart w:id="209" w:name="_Toc530816306"/>
+            <w:bookmarkStart w:id="208" w:name="_Toc530816306"/>
             <w:r>
               <w:rPr>
                 <w:b/>
               </w:rPr>
               <w:t>Requisitos funcionales cubiertos:</w:t>
             </w:r>
-            <w:bookmarkEnd w:id="209"/>
+            <w:bookmarkEnd w:id="208"/>
           </w:p>
         </w:tc>
         <w:tc>
@@ -18552,14 +18441,14 @@
                 <w:b/>
               </w:rPr>
             </w:pPr>
-            <w:bookmarkStart w:id="210" w:name="_Toc530816307"/>
+            <w:bookmarkStart w:id="209" w:name="_Toc530816307"/>
             <w:r>
               <w:rPr>
                 <w:b/>
               </w:rPr>
               <w:t>Precondiciones:</w:t>
             </w:r>
-            <w:bookmarkEnd w:id="210"/>
+            <w:bookmarkEnd w:id="209"/>
           </w:p>
         </w:tc>
         <w:tc>
@@ -18592,14 +18481,14 @@
                 <w:b/>
               </w:rPr>
             </w:pPr>
-            <w:bookmarkStart w:id="211" w:name="_Toc530816308"/>
+            <w:bookmarkStart w:id="210" w:name="_Toc530816308"/>
             <w:r>
               <w:rPr>
                 <w:b/>
               </w:rPr>
               <w:t>Postcondiciones:</w:t>
             </w:r>
-            <w:bookmarkEnd w:id="211"/>
+            <w:bookmarkEnd w:id="210"/>
           </w:p>
         </w:tc>
         <w:tc>
@@ -18665,14 +18554,14 @@
                 <w:b/>
               </w:rPr>
             </w:pPr>
-            <w:bookmarkStart w:id="212" w:name="_Toc530816309"/>
+            <w:bookmarkStart w:id="211" w:name="_Toc530816309"/>
             <w:r>
               <w:rPr>
                 <w:b/>
               </w:rPr>
               <w:t>ESCENARIO PRINCIPAL</w:t>
             </w:r>
-            <w:bookmarkEnd w:id="212"/>
+            <w:bookmarkEnd w:id="211"/>
           </w:p>
         </w:tc>
       </w:tr>
@@ -18922,34 +18811,18 @@
     <w:p>
       <w:pPr>
         <w:rPr>
+          <w:color w:val="BFBFBF" w:themeColor="background1" w:themeShade="BF"/>
+        </w:rPr>
+      </w:pPr>
+      <w:bookmarkStart w:id="212" w:name="_Toc530816310"/>
+      <w:r>
+        <w:rPr>
           <w:rStyle w:val="Ttulo3Car"/>
           <w:color w:val="BFBFBF" w:themeColor="background1" w:themeShade="BF"/>
         </w:rPr>
-      </w:pPr>
-      <w:bookmarkStart w:id="213" w:name="_Toc530816310"/>
-    </w:p>
-    <w:p>
-      <w:pPr>
-        <w:rPr>
-          <w:rStyle w:val="Ttulo3Car"/>
-          <w:color w:val="BFBFBF" w:themeColor="background1" w:themeShade="BF"/>
-        </w:rPr>
-      </w:pPr>
-    </w:p>
-    <w:p>
-      <w:pPr>
-        <w:rPr>
-          <w:color w:val="BFBFBF" w:themeColor="background1" w:themeShade="BF"/>
-        </w:rPr>
-      </w:pPr>
-      <w:r>
-        <w:rPr>
-          <w:rStyle w:val="Ttulo3Car"/>
-          <w:color w:val="BFBFBF" w:themeColor="background1" w:themeShade="BF"/>
-        </w:rPr>
         <w:t>Escenarios excepcionales o alternativos:</w:t>
       </w:r>
-      <w:bookmarkEnd w:id="213"/>
+      <w:bookmarkEnd w:id="212"/>
       <w:r>
         <w:t xml:space="preserve"> </w:t>
       </w:r>
@@ -18985,7 +18858,7 @@
         <w:spacing w:after="0"/>
         <w:jc w:val="both"/>
       </w:pPr>
-      <w:bookmarkStart w:id="214" w:name="_Toc530816311"/>
+      <w:bookmarkStart w:id="213" w:name="_Toc530816311"/>
       <w:r>
         <w:rPr>
           <w:rStyle w:val="Ttulo3Car"/>
@@ -19008,7 +18881,7 @@
         </w:rPr>
         <w:t>Cada vez que se desee eliminar un cliente.</w:t>
       </w:r>
-      <w:bookmarkEnd w:id="214"/>
+      <w:bookmarkEnd w:id="213"/>
     </w:p>
     <w:tbl>
       <w:tblPr>
@@ -19052,14 +18925,14 @@
                 <w:b/>
               </w:rPr>
             </w:pPr>
-            <w:bookmarkStart w:id="215" w:name="_Toc530816312"/>
+            <w:bookmarkStart w:id="214" w:name="_Toc530816312"/>
             <w:r>
               <w:rPr>
                 <w:b/>
               </w:rPr>
               <w:t>C6 – MODIFICAR CLIENTE</w:t>
             </w:r>
-            <w:bookmarkEnd w:id="215"/>
+            <w:bookmarkEnd w:id="214"/>
           </w:p>
         </w:tc>
       </w:tr>
@@ -19081,14 +18954,14 @@
                 <w:b/>
               </w:rPr>
             </w:pPr>
-            <w:bookmarkStart w:id="216" w:name="_Toc530816313"/>
+            <w:bookmarkStart w:id="215" w:name="_Toc530816313"/>
             <w:r>
               <w:rPr>
                 <w:b/>
               </w:rPr>
               <w:t>Descripción:</w:t>
             </w:r>
-            <w:bookmarkEnd w:id="216"/>
+            <w:bookmarkEnd w:id="215"/>
           </w:p>
         </w:tc>
         <w:tc>
@@ -19121,14 +18994,14 @@
                 <w:b/>
               </w:rPr>
             </w:pPr>
-            <w:bookmarkStart w:id="217" w:name="_Toc530816314"/>
+            <w:bookmarkStart w:id="216" w:name="_Toc530816314"/>
             <w:r>
               <w:rPr>
                 <w:b/>
               </w:rPr>
               <w:t>Actor principal:</w:t>
             </w:r>
-            <w:bookmarkEnd w:id="217"/>
+            <w:bookmarkEnd w:id="216"/>
           </w:p>
         </w:tc>
         <w:tc>
@@ -19164,14 +19037,14 @@
                 <w:b/>
               </w:rPr>
             </w:pPr>
-            <w:bookmarkStart w:id="218" w:name="_Toc530816315"/>
+            <w:bookmarkStart w:id="217" w:name="_Toc530816315"/>
             <w:r>
               <w:rPr>
                 <w:b/>
               </w:rPr>
               <w:t>Otros actores:</w:t>
             </w:r>
-            <w:bookmarkEnd w:id="218"/>
+            <w:bookmarkEnd w:id="217"/>
           </w:p>
         </w:tc>
         <w:tc>
@@ -19201,14 +19074,14 @@
                 <w:b/>
               </w:rPr>
             </w:pPr>
-            <w:bookmarkStart w:id="219" w:name="_Toc530816316"/>
+            <w:bookmarkStart w:id="218" w:name="_Toc530816316"/>
             <w:r>
               <w:rPr>
                 <w:b/>
               </w:rPr>
               <w:t>Requisitos funcionales cubiertos:</w:t>
             </w:r>
-            <w:bookmarkEnd w:id="219"/>
+            <w:bookmarkEnd w:id="218"/>
           </w:p>
         </w:tc>
         <w:tc>
@@ -19247,14 +19120,14 @@
                 <w:b/>
               </w:rPr>
             </w:pPr>
-            <w:bookmarkStart w:id="220" w:name="_Toc530816317"/>
+            <w:bookmarkStart w:id="219" w:name="_Toc530816317"/>
             <w:r>
               <w:rPr>
                 <w:b/>
               </w:rPr>
               <w:t>Precondiciones:</w:t>
             </w:r>
-            <w:bookmarkEnd w:id="220"/>
+            <w:bookmarkEnd w:id="219"/>
           </w:p>
         </w:tc>
         <w:tc>
@@ -19287,14 +19160,14 @@
                 <w:b/>
               </w:rPr>
             </w:pPr>
-            <w:bookmarkStart w:id="221" w:name="_Toc530816318"/>
+            <w:bookmarkStart w:id="220" w:name="_Toc530816318"/>
             <w:r>
               <w:rPr>
                 <w:b/>
               </w:rPr>
               <w:t>Postcondiciones:</w:t>
             </w:r>
-            <w:bookmarkEnd w:id="221"/>
+            <w:bookmarkEnd w:id="220"/>
           </w:p>
         </w:tc>
         <w:tc>
@@ -19360,14 +19233,14 @@
                 <w:b/>
               </w:rPr>
             </w:pPr>
-            <w:bookmarkStart w:id="222" w:name="_Toc530816319"/>
+            <w:bookmarkStart w:id="221" w:name="_Toc530816319"/>
             <w:r>
               <w:rPr>
                 <w:b/>
               </w:rPr>
               <w:t>ESCENARIO PRINCIPAL</w:t>
             </w:r>
-            <w:bookmarkEnd w:id="222"/>
+            <w:bookmarkEnd w:id="221"/>
           </w:p>
         </w:tc>
       </w:tr>
@@ -19621,7 +19494,7 @@
           <w:color w:val="BFBFBF" w:themeColor="background1" w:themeShade="BF"/>
         </w:rPr>
       </w:pPr>
-      <w:bookmarkStart w:id="223" w:name="_Toc530816320"/>
+      <w:bookmarkStart w:id="222" w:name="_Toc530816320"/>
       <w:r>
         <w:rPr>
           <w:rStyle w:val="Ttulo3Car"/>
@@ -19629,7 +19502,7 @@
         </w:rPr>
         <w:t>Escenarios excepcionales o alternativos:</w:t>
       </w:r>
-      <w:bookmarkEnd w:id="223"/>
+      <w:bookmarkEnd w:id="222"/>
       <w:r>
         <w:t xml:space="preserve"> </w:t>
       </w:r>
@@ -19665,7 +19538,7 @@
         <w:spacing w:after="0"/>
         <w:jc w:val="both"/>
       </w:pPr>
-      <w:bookmarkStart w:id="224" w:name="_Toc530816321"/>
+      <w:bookmarkStart w:id="223" w:name="_Toc530816321"/>
       <w:r>
         <w:rPr>
           <w:rStyle w:val="Ttulo3Car"/>
@@ -19688,7 +19561,7 @@
         </w:rPr>
         <w:t>Cada vez que se desee modificar los datos de un cliente.</w:t>
       </w:r>
-      <w:bookmarkEnd w:id="224"/>
+      <w:bookmarkEnd w:id="223"/>
     </w:p>
     <w:p>
       <w:pPr>
@@ -19738,14 +19611,14 @@
                 <w:b/>
               </w:rPr>
             </w:pPr>
-            <w:bookmarkStart w:id="225" w:name="_Toc530816322"/>
+            <w:bookmarkStart w:id="224" w:name="_Toc530816322"/>
             <w:r>
               <w:rPr>
                 <w:b/>
               </w:rPr>
               <w:t>C8 – CREAR REGISTRO</w:t>
             </w:r>
-            <w:bookmarkEnd w:id="225"/>
+            <w:bookmarkEnd w:id="224"/>
           </w:p>
         </w:tc>
       </w:tr>
@@ -19767,14 +19640,14 @@
                 <w:b/>
               </w:rPr>
             </w:pPr>
-            <w:bookmarkStart w:id="226" w:name="_Toc530816323"/>
+            <w:bookmarkStart w:id="225" w:name="_Toc530816323"/>
             <w:r>
               <w:rPr>
                 <w:b/>
               </w:rPr>
               <w:t>Descripción:</w:t>
             </w:r>
-            <w:bookmarkEnd w:id="226"/>
+            <w:bookmarkEnd w:id="225"/>
           </w:p>
         </w:tc>
         <w:tc>
@@ -19810,14 +19683,14 @@
                 <w:b/>
               </w:rPr>
             </w:pPr>
-            <w:bookmarkStart w:id="227" w:name="_Toc530816324"/>
+            <w:bookmarkStart w:id="226" w:name="_Toc530816324"/>
             <w:r>
               <w:rPr>
                 <w:b/>
               </w:rPr>
               <w:t>Actor principal:</w:t>
             </w:r>
-            <w:bookmarkEnd w:id="227"/>
+            <w:bookmarkEnd w:id="226"/>
           </w:p>
         </w:tc>
         <w:tc>
@@ -19853,14 +19726,14 @@
                 <w:b/>
               </w:rPr>
             </w:pPr>
-            <w:bookmarkStart w:id="228" w:name="_Toc530816325"/>
+            <w:bookmarkStart w:id="227" w:name="_Toc530816325"/>
             <w:r>
               <w:rPr>
                 <w:b/>
               </w:rPr>
               <w:t>Otros actores:</w:t>
             </w:r>
-            <w:bookmarkEnd w:id="228"/>
+            <w:bookmarkEnd w:id="227"/>
           </w:p>
         </w:tc>
         <w:tc>
@@ -19890,14 +19763,14 @@
                 <w:b/>
               </w:rPr>
             </w:pPr>
-            <w:bookmarkStart w:id="229" w:name="_Toc530816326"/>
+            <w:bookmarkStart w:id="228" w:name="_Toc530816326"/>
             <w:r>
               <w:rPr>
                 <w:b/>
               </w:rPr>
               <w:t>Requisitos funcionales cubiertos:</w:t>
             </w:r>
-            <w:bookmarkEnd w:id="229"/>
+            <w:bookmarkEnd w:id="228"/>
           </w:p>
         </w:tc>
         <w:tc>
@@ -19936,14 +19809,14 @@
                 <w:b/>
               </w:rPr>
             </w:pPr>
-            <w:bookmarkStart w:id="230" w:name="_Toc530816327"/>
+            <w:bookmarkStart w:id="229" w:name="_Toc530816327"/>
             <w:r>
               <w:rPr>
                 <w:b/>
               </w:rPr>
               <w:t>Precondiciones:</w:t>
             </w:r>
-            <w:bookmarkEnd w:id="230"/>
+            <w:bookmarkEnd w:id="229"/>
           </w:p>
         </w:tc>
         <w:tc>
@@ -19976,14 +19849,14 @@
                 <w:b/>
               </w:rPr>
             </w:pPr>
-            <w:bookmarkStart w:id="231" w:name="_Toc530816328"/>
+            <w:bookmarkStart w:id="230" w:name="_Toc530816328"/>
             <w:r>
               <w:rPr>
                 <w:b/>
               </w:rPr>
               <w:t>Postcondiciones:</w:t>
             </w:r>
-            <w:bookmarkEnd w:id="231"/>
+            <w:bookmarkEnd w:id="230"/>
           </w:p>
         </w:tc>
         <w:tc>
@@ -20002,36 +19875,6 @@
         </w:tc>
       </w:tr>
     </w:tbl>
-    <w:p>
-      <w:pPr>
-        <w:spacing w:after="0"/>
-        <w:jc w:val="both"/>
-      </w:pPr>
-    </w:p>
-    <w:p>
-      <w:pPr>
-        <w:spacing w:after="0"/>
-        <w:jc w:val="both"/>
-      </w:pPr>
-    </w:p>
-    <w:p>
-      <w:pPr>
-        <w:spacing w:after="0"/>
-        <w:jc w:val="both"/>
-      </w:pPr>
-    </w:p>
-    <w:p>
-      <w:pPr>
-        <w:spacing w:after="0"/>
-        <w:jc w:val="both"/>
-      </w:pPr>
-    </w:p>
-    <w:p>
-      <w:pPr>
-        <w:spacing w:after="0"/>
-        <w:jc w:val="both"/>
-      </w:pPr>
-    </w:p>
     <w:p>
       <w:pPr>
         <w:spacing w:after="0"/>
@@ -20097,14 +19940,14 @@
                 <w:b/>
               </w:rPr>
             </w:pPr>
-            <w:bookmarkStart w:id="232" w:name="_Toc530816329"/>
+            <w:bookmarkStart w:id="231" w:name="_Toc530816329"/>
             <w:r>
               <w:rPr>
                 <w:b/>
               </w:rPr>
               <w:t>ESCENARIO PRINCIPAL</w:t>
             </w:r>
-            <w:bookmarkEnd w:id="232"/>
+            <w:bookmarkEnd w:id="231"/>
           </w:p>
         </w:tc>
       </w:tr>
@@ -20358,27 +20201,18 @@
       <w:pPr>
         <w:spacing w:after="0"/>
         <w:rPr>
+          <w:color w:val="BFBFBF" w:themeColor="background1" w:themeShade="BF"/>
+        </w:rPr>
+      </w:pPr>
+      <w:bookmarkStart w:id="232" w:name="_Toc530816330"/>
+      <w:r>
+        <w:rPr>
           <w:rStyle w:val="Ttulo3Car"/>
           <w:color w:val="BFBFBF" w:themeColor="background1" w:themeShade="BF"/>
         </w:rPr>
-      </w:pPr>
-    </w:p>
-    <w:p>
-      <w:pPr>
-        <w:spacing w:after="0"/>
-        <w:rPr>
-          <w:color w:val="BFBFBF" w:themeColor="background1" w:themeShade="BF"/>
-        </w:rPr>
-      </w:pPr>
-      <w:bookmarkStart w:id="233" w:name="_Toc530816330"/>
-      <w:r>
-        <w:rPr>
-          <w:rStyle w:val="Ttulo3Car"/>
-          <w:color w:val="BFBFBF" w:themeColor="background1" w:themeShade="BF"/>
-        </w:rPr>
         <w:t>Escenarios excepcionales o alternativos:</w:t>
       </w:r>
-      <w:bookmarkEnd w:id="233"/>
+      <w:bookmarkEnd w:id="232"/>
       <w:r>
         <w:t xml:space="preserve"> </w:t>
       </w:r>
@@ -20417,7 +20251,7 @@
         <w:spacing w:after="0"/>
         <w:jc w:val="both"/>
       </w:pPr>
-      <w:bookmarkStart w:id="234" w:name="_Toc530816331"/>
+      <w:bookmarkStart w:id="233" w:name="_Toc530816331"/>
       <w:r>
         <w:rPr>
           <w:rStyle w:val="Ttulo3Car"/>
@@ -20448,7 +20282,7 @@
         </w:rPr>
         <w:t>reciba una solicitud de petición de trabajo por parte de un cliente.</w:t>
       </w:r>
-      <w:bookmarkEnd w:id="234"/>
+      <w:bookmarkEnd w:id="233"/>
     </w:p>
     <w:p>
       <w:pPr>
@@ -20498,14 +20332,14 @@
                 <w:b/>
               </w:rPr>
             </w:pPr>
-            <w:bookmarkStart w:id="235" w:name="_Toc530816332"/>
+            <w:bookmarkStart w:id="234" w:name="_Toc530816332"/>
             <w:r>
               <w:rPr>
                 <w:b/>
               </w:rPr>
               <w:t>C14/C44 – SOLICITAR PETICION DE TRABAJO</w:t>
             </w:r>
-            <w:bookmarkEnd w:id="235"/>
+            <w:bookmarkEnd w:id="234"/>
             <w:r>
               <w:rPr>
                 <w:b/>
@@ -20533,14 +20367,14 @@
                 <w:b/>
               </w:rPr>
             </w:pPr>
-            <w:bookmarkStart w:id="236" w:name="_Toc530816333"/>
+            <w:bookmarkStart w:id="235" w:name="_Toc530816333"/>
             <w:r>
               <w:rPr>
                 <w:b/>
               </w:rPr>
               <w:t>Descripción:</w:t>
             </w:r>
-            <w:bookmarkEnd w:id="236"/>
+            <w:bookmarkEnd w:id="235"/>
           </w:p>
         </w:tc>
         <w:tc>
@@ -20597,14 +20431,14 @@
                 <w:b/>
               </w:rPr>
             </w:pPr>
-            <w:bookmarkStart w:id="237" w:name="_Toc530816334"/>
+            <w:bookmarkStart w:id="236" w:name="_Toc530816334"/>
             <w:r>
               <w:rPr>
                 <w:b/>
               </w:rPr>
               <w:t>Actor principal:</w:t>
             </w:r>
-            <w:bookmarkEnd w:id="237"/>
+            <w:bookmarkEnd w:id="236"/>
           </w:p>
         </w:tc>
         <w:tc>
@@ -20640,14 +20474,14 @@
                 <w:b/>
               </w:rPr>
             </w:pPr>
-            <w:bookmarkStart w:id="238" w:name="_Toc530816335"/>
+            <w:bookmarkStart w:id="237" w:name="_Toc530816335"/>
             <w:r>
               <w:rPr>
                 <w:b/>
               </w:rPr>
               <w:t>Otros actores:</w:t>
             </w:r>
-            <w:bookmarkEnd w:id="238"/>
+            <w:bookmarkEnd w:id="237"/>
           </w:p>
         </w:tc>
         <w:tc>
@@ -20680,14 +20514,14 @@
                 <w:b/>
               </w:rPr>
             </w:pPr>
-            <w:bookmarkStart w:id="239" w:name="_Toc530816336"/>
+            <w:bookmarkStart w:id="238" w:name="_Toc530816336"/>
             <w:r>
               <w:rPr>
                 <w:b/>
               </w:rPr>
               <w:t>Requisitos funcionales cubiertos:</w:t>
             </w:r>
-            <w:bookmarkEnd w:id="239"/>
+            <w:bookmarkEnd w:id="238"/>
           </w:p>
         </w:tc>
         <w:tc>
@@ -20726,14 +20560,14 @@
                 <w:b/>
               </w:rPr>
             </w:pPr>
-            <w:bookmarkStart w:id="240" w:name="_Toc530816337"/>
+            <w:bookmarkStart w:id="239" w:name="_Toc530816337"/>
             <w:r>
               <w:rPr>
                 <w:b/>
               </w:rPr>
               <w:t>Precondiciones:</w:t>
             </w:r>
-            <w:bookmarkEnd w:id="240"/>
+            <w:bookmarkEnd w:id="239"/>
           </w:p>
         </w:tc>
         <w:tc>
@@ -20775,14 +20609,14 @@
                 <w:b/>
               </w:rPr>
             </w:pPr>
-            <w:bookmarkStart w:id="241" w:name="_Toc530816338"/>
+            <w:bookmarkStart w:id="240" w:name="_Toc530816338"/>
             <w:r>
               <w:rPr>
                 <w:b/>
               </w:rPr>
               <w:t>Postcondiciones:</w:t>
             </w:r>
-            <w:bookmarkEnd w:id="241"/>
+            <w:bookmarkEnd w:id="240"/>
           </w:p>
         </w:tc>
         <w:tc>
@@ -20851,7 +20685,7 @@
                 <w:b/>
               </w:rPr>
             </w:pPr>
-            <w:bookmarkStart w:id="242" w:name="_Toc530816339"/>
+            <w:bookmarkStart w:id="241" w:name="_Toc530816339"/>
             <w:r>
               <w:rPr>
                 <w:b/>
@@ -20864,7 +20698,7 @@
               </w:rPr>
               <w:t xml:space="preserve"> VERSIÓN 2 Y 3</w:t>
             </w:r>
-            <w:bookmarkEnd w:id="242"/>
+            <w:bookmarkEnd w:id="241"/>
           </w:p>
         </w:tc>
       </w:tr>
@@ -21080,7 +20914,7 @@
           <w:color w:val="BFBFBF" w:themeColor="background1" w:themeShade="BF"/>
         </w:rPr>
       </w:pPr>
-      <w:bookmarkStart w:id="243" w:name="_Toc530816340"/>
+      <w:bookmarkStart w:id="242" w:name="_Toc530816340"/>
       <w:r>
         <w:rPr>
           <w:rStyle w:val="Ttulo3Car"/>
@@ -21088,7 +20922,7 @@
         </w:rPr>
         <w:t>Escenarios excepcionales o alternativos:</w:t>
       </w:r>
-      <w:bookmarkEnd w:id="243"/>
+      <w:bookmarkEnd w:id="242"/>
       <w:r>
         <w:t xml:space="preserve"> </w:t>
       </w:r>
@@ -21127,7 +20961,7 @@
         <w:spacing w:after="0"/>
         <w:jc w:val="both"/>
       </w:pPr>
-      <w:bookmarkStart w:id="244" w:name="_Toc530816341"/>
+      <w:bookmarkStart w:id="243" w:name="_Toc530816341"/>
       <w:r>
         <w:rPr>
           <w:rStyle w:val="Ttulo3Car"/>
@@ -21166,19 +21000,7 @@
         </w:rPr>
         <w:t>.</w:t>
       </w:r>
-      <w:bookmarkEnd w:id="244"/>
-    </w:p>
-    <w:p>
-      <w:pPr>
-        <w:spacing w:after="0"/>
-        <w:jc w:val="both"/>
-      </w:pPr>
-    </w:p>
-    <w:p>
-      <w:pPr>
-        <w:spacing w:after="0"/>
-        <w:jc w:val="both"/>
-      </w:pPr>
+      <w:bookmarkEnd w:id="243"/>
     </w:p>
     <w:p>
       <w:pPr>
@@ -21246,14 +21068,14 @@
                 <w:b/>
               </w:rPr>
             </w:pPr>
-            <w:bookmarkStart w:id="245" w:name="_Toc530816342"/>
+            <w:bookmarkStart w:id="244" w:name="_Toc530816342"/>
             <w:r>
               <w:rPr>
                 <w:b/>
               </w:rPr>
               <w:t>C15/C45 – CANCELAR PETICION DE TRABAJO</w:t>
             </w:r>
-            <w:bookmarkEnd w:id="245"/>
+            <w:bookmarkEnd w:id="244"/>
             <w:r>
               <w:rPr>
                 <w:b/>
@@ -21281,14 +21103,14 @@
                 <w:b/>
               </w:rPr>
             </w:pPr>
-            <w:bookmarkStart w:id="246" w:name="_Toc530816343"/>
+            <w:bookmarkStart w:id="245" w:name="_Toc530816343"/>
             <w:r>
               <w:rPr>
                 <w:b/>
               </w:rPr>
               <w:t>Descripción:</w:t>
             </w:r>
-            <w:bookmarkEnd w:id="246"/>
+            <w:bookmarkEnd w:id="245"/>
           </w:p>
         </w:tc>
         <w:tc>
@@ -21339,14 +21161,14 @@
                 <w:b/>
               </w:rPr>
             </w:pPr>
-            <w:bookmarkStart w:id="247" w:name="_Toc530816344"/>
+            <w:bookmarkStart w:id="246" w:name="_Toc530816344"/>
             <w:r>
               <w:rPr>
                 <w:b/>
               </w:rPr>
               <w:t>Actor principal:</w:t>
             </w:r>
-            <w:bookmarkEnd w:id="247"/>
+            <w:bookmarkEnd w:id="246"/>
           </w:p>
         </w:tc>
         <w:tc>
@@ -21382,14 +21204,14 @@
                 <w:b/>
               </w:rPr>
             </w:pPr>
-            <w:bookmarkStart w:id="248" w:name="_Toc530816345"/>
+            <w:bookmarkStart w:id="247" w:name="_Toc530816345"/>
             <w:r>
               <w:rPr>
                 <w:b/>
               </w:rPr>
               <w:t>Otros actores:</w:t>
             </w:r>
-            <w:bookmarkEnd w:id="248"/>
+            <w:bookmarkEnd w:id="247"/>
           </w:p>
         </w:tc>
         <w:tc>
@@ -21422,14 +21244,14 @@
                 <w:b/>
               </w:rPr>
             </w:pPr>
-            <w:bookmarkStart w:id="249" w:name="_Toc530816346"/>
+            <w:bookmarkStart w:id="248" w:name="_Toc530816346"/>
             <w:r>
               <w:rPr>
                 <w:b/>
               </w:rPr>
               <w:t>Requisitos funcionales cubiertos:</w:t>
             </w:r>
-            <w:bookmarkEnd w:id="249"/>
+            <w:bookmarkEnd w:id="248"/>
           </w:p>
         </w:tc>
         <w:tc>
@@ -21474,14 +21296,14 @@
                 <w:b/>
               </w:rPr>
             </w:pPr>
-            <w:bookmarkStart w:id="250" w:name="_Toc530816347"/>
+            <w:bookmarkStart w:id="249" w:name="_Toc530816347"/>
             <w:r>
               <w:rPr>
                 <w:b/>
               </w:rPr>
               <w:t>Precondiciones:</w:t>
             </w:r>
-            <w:bookmarkEnd w:id="250"/>
+            <w:bookmarkEnd w:id="249"/>
           </w:p>
         </w:tc>
         <w:tc>
@@ -21523,14 +21345,14 @@
                 <w:b/>
               </w:rPr>
             </w:pPr>
-            <w:bookmarkStart w:id="251" w:name="_Toc530816348"/>
+            <w:bookmarkStart w:id="250" w:name="_Toc530816348"/>
             <w:r>
               <w:rPr>
                 <w:b/>
               </w:rPr>
               <w:t>Postcondiciones:</w:t>
             </w:r>
-            <w:bookmarkEnd w:id="251"/>
+            <w:bookmarkEnd w:id="250"/>
           </w:p>
         </w:tc>
         <w:tc>
@@ -21602,7 +21424,7 @@
                 <w:b/>
               </w:rPr>
             </w:pPr>
-            <w:bookmarkStart w:id="252" w:name="_Toc530816349"/>
+            <w:bookmarkStart w:id="251" w:name="_Toc530816349"/>
             <w:r>
               <w:rPr>
                 <w:b/>
@@ -21615,7 +21437,7 @@
               </w:rPr>
               <w:t xml:space="preserve"> VERSIÓN 2 Y 3</w:t>
             </w:r>
-            <w:bookmarkEnd w:id="252"/>
+            <w:bookmarkEnd w:id="251"/>
           </w:p>
         </w:tc>
       </w:tr>
@@ -21826,7 +21648,7 @@
           <w:color w:val="BFBFBF" w:themeColor="background1" w:themeShade="BF"/>
         </w:rPr>
       </w:pPr>
-      <w:bookmarkStart w:id="253" w:name="_Toc530816350"/>
+      <w:bookmarkStart w:id="252" w:name="_Toc530816350"/>
       <w:r>
         <w:rPr>
           <w:rStyle w:val="Ttulo3Car"/>
@@ -21834,7 +21656,7 @@
         </w:rPr>
         <w:t>Escenarios excepcionales o alternativos:</w:t>
       </w:r>
-      <w:bookmarkEnd w:id="253"/>
+      <w:bookmarkEnd w:id="252"/>
       <w:r>
         <w:t xml:space="preserve"> </w:t>
       </w:r>
@@ -21881,7 +21703,7 @@
         <w:spacing w:after="0"/>
         <w:jc w:val="both"/>
       </w:pPr>
-      <w:bookmarkStart w:id="254" w:name="_Toc530816351"/>
+      <w:bookmarkStart w:id="253" w:name="_Toc530816351"/>
       <w:r>
         <w:rPr>
           <w:rStyle w:val="Ttulo3Car"/>
@@ -21920,7 +21742,7 @@
         </w:rPr>
         <w:t xml:space="preserve"> la realización de un trabajo.</w:t>
       </w:r>
-      <w:bookmarkEnd w:id="254"/>
+      <w:bookmarkEnd w:id="253"/>
     </w:p>
     <w:p>
       <w:pPr>
@@ -21970,14 +21792,14 @@
                 <w:b/>
               </w:rPr>
             </w:pPr>
-            <w:bookmarkStart w:id="255" w:name="_Toc530816352"/>
+            <w:bookmarkStart w:id="254" w:name="_Toc530816352"/>
             <w:r>
               <w:rPr>
                 <w:b/>
               </w:rPr>
               <w:t>C34- AÑADIR PIEZA</w:t>
             </w:r>
-            <w:bookmarkEnd w:id="255"/>
+            <w:bookmarkEnd w:id="254"/>
           </w:p>
         </w:tc>
       </w:tr>
@@ -21999,14 +21821,14 @@
                 <w:b/>
               </w:rPr>
             </w:pPr>
-            <w:bookmarkStart w:id="256" w:name="_Toc530816353"/>
+            <w:bookmarkStart w:id="255" w:name="_Toc530816353"/>
             <w:r>
               <w:rPr>
                 <w:b/>
               </w:rPr>
               <w:t>Descripción:</w:t>
             </w:r>
-            <w:bookmarkEnd w:id="256"/>
+            <w:bookmarkEnd w:id="255"/>
           </w:p>
         </w:tc>
         <w:tc>
@@ -22039,14 +21861,14 @@
                 <w:b/>
               </w:rPr>
             </w:pPr>
-            <w:bookmarkStart w:id="257" w:name="_Toc530816354"/>
+            <w:bookmarkStart w:id="256" w:name="_Toc530816354"/>
             <w:r>
               <w:rPr>
                 <w:b/>
               </w:rPr>
               <w:t>Actor principal:</w:t>
             </w:r>
-            <w:bookmarkEnd w:id="257"/>
+            <w:bookmarkEnd w:id="256"/>
           </w:p>
         </w:tc>
         <w:tc>
@@ -22082,14 +21904,14 @@
                 <w:b/>
               </w:rPr>
             </w:pPr>
-            <w:bookmarkStart w:id="258" w:name="_Toc530816355"/>
+            <w:bookmarkStart w:id="257" w:name="_Toc530816355"/>
             <w:r>
               <w:rPr>
                 <w:b/>
               </w:rPr>
               <w:t>Otros actores:</w:t>
             </w:r>
-            <w:bookmarkEnd w:id="258"/>
+            <w:bookmarkEnd w:id="257"/>
           </w:p>
         </w:tc>
         <w:tc>
@@ -22122,14 +21944,14 @@
                 <w:b/>
               </w:rPr>
             </w:pPr>
-            <w:bookmarkStart w:id="259" w:name="_Toc530816356"/>
+            <w:bookmarkStart w:id="258" w:name="_Toc530816356"/>
             <w:r>
               <w:rPr>
                 <w:b/>
               </w:rPr>
               <w:t>Requisitos funcionales cubiertos:</w:t>
             </w:r>
-            <w:bookmarkEnd w:id="259"/>
+            <w:bookmarkEnd w:id="258"/>
           </w:p>
         </w:tc>
         <w:tc>
@@ -22165,14 +21987,14 @@
                 <w:b/>
               </w:rPr>
             </w:pPr>
-            <w:bookmarkStart w:id="260" w:name="_Toc530816357"/>
+            <w:bookmarkStart w:id="259" w:name="_Toc530816357"/>
             <w:r>
               <w:rPr>
                 <w:b/>
               </w:rPr>
               <w:t>Precondiciones:</w:t>
             </w:r>
-            <w:bookmarkEnd w:id="260"/>
+            <w:bookmarkEnd w:id="259"/>
           </w:p>
         </w:tc>
         <w:tc>
@@ -22208,14 +22030,14 @@
                 <w:b/>
               </w:rPr>
             </w:pPr>
-            <w:bookmarkStart w:id="261" w:name="_Toc530816358"/>
+            <w:bookmarkStart w:id="260" w:name="_Toc530816358"/>
             <w:r>
               <w:rPr>
                 <w:b/>
               </w:rPr>
               <w:t>Postcondiciones:</w:t>
             </w:r>
-            <w:bookmarkEnd w:id="261"/>
+            <w:bookmarkEnd w:id="260"/>
           </w:p>
         </w:tc>
         <w:tc>
@@ -22252,30 +22074,6 @@
         </w:tc>
       </w:tr>
     </w:tbl>
-    <w:p>
-      <w:pPr>
-        <w:spacing w:after="0"/>
-        <w:jc w:val="both"/>
-      </w:pPr>
-    </w:p>
-    <w:p>
-      <w:pPr>
-        <w:spacing w:after="0"/>
-        <w:jc w:val="both"/>
-      </w:pPr>
-    </w:p>
-    <w:p>
-      <w:pPr>
-        <w:spacing w:after="0"/>
-        <w:jc w:val="both"/>
-      </w:pPr>
-    </w:p>
-    <w:p>
-      <w:pPr>
-        <w:spacing w:after="0"/>
-        <w:jc w:val="both"/>
-      </w:pPr>
-    </w:p>
     <w:p>
       <w:pPr>
         <w:spacing w:after="0"/>
@@ -22353,14 +22151,14 @@
                 <w:b/>
               </w:rPr>
             </w:pPr>
-            <w:bookmarkStart w:id="262" w:name="_Toc530816359"/>
+            <w:bookmarkStart w:id="261" w:name="_Toc530816359"/>
             <w:r>
               <w:rPr>
                 <w:b/>
               </w:rPr>
               <w:t>ESCENARIO PRINCIPAL</w:t>
             </w:r>
-            <w:bookmarkEnd w:id="262"/>
+            <w:bookmarkEnd w:id="261"/>
           </w:p>
         </w:tc>
       </w:tr>
@@ -22609,25 +22407,28 @@
     <w:p>
       <w:pPr>
         <w:spacing w:after="0"/>
-        <w:jc w:val="both"/>
-      </w:pPr>
-    </w:p>
-    <w:p>
-      <w:pPr>
-        <w:spacing w:after="0"/>
-        <w:rPr>
-          <w:color w:val="BFBFBF" w:themeColor="background1" w:themeShade="BF"/>
-        </w:rPr>
-      </w:pPr>
-      <w:bookmarkStart w:id="263" w:name="_Toc530816360"/>
-      <w:r>
         <w:rPr>
           <w:rStyle w:val="Ttulo3Car"/>
           <w:color w:val="BFBFBF" w:themeColor="background1" w:themeShade="BF"/>
         </w:rPr>
+      </w:pPr>
+      <w:bookmarkStart w:id="262" w:name="_Toc530816360"/>
+    </w:p>
+    <w:p>
+      <w:pPr>
+        <w:spacing w:after="0"/>
+        <w:rPr>
+          <w:color w:val="BFBFBF" w:themeColor="background1" w:themeShade="BF"/>
+        </w:rPr>
+      </w:pPr>
+      <w:r>
+        <w:rPr>
+          <w:rStyle w:val="Ttulo3Car"/>
+          <w:color w:val="BFBFBF" w:themeColor="background1" w:themeShade="BF"/>
+        </w:rPr>
         <w:t>Escenarios excepcionales o alternativos:</w:t>
       </w:r>
-      <w:bookmarkEnd w:id="263"/>
+      <w:bookmarkEnd w:id="262"/>
       <w:r>
         <w:t xml:space="preserve"> </w:t>
       </w:r>
@@ -22666,7 +22467,7 @@
         <w:spacing w:after="0"/>
         <w:jc w:val="both"/>
       </w:pPr>
-      <w:bookmarkStart w:id="264" w:name="_Toc530816361"/>
+      <w:bookmarkStart w:id="263" w:name="_Toc530816361"/>
       <w:r>
         <w:rPr>
           <w:rStyle w:val="Ttulo3Car"/>
@@ -22697,7 +22498,7 @@
         </w:rPr>
         <w:t>añadir una pieza.</w:t>
       </w:r>
-      <w:bookmarkEnd w:id="264"/>
+      <w:bookmarkEnd w:id="263"/>
     </w:p>
     <w:p>
       <w:pPr>
@@ -22747,14 +22548,14 @@
                 <w:b/>
               </w:rPr>
             </w:pPr>
-            <w:bookmarkStart w:id="265" w:name="_Toc530816362"/>
+            <w:bookmarkStart w:id="264" w:name="_Toc530816362"/>
             <w:r>
               <w:rPr>
                 <w:b/>
               </w:rPr>
               <w:t>C34- BORRAR PIEZA</w:t>
             </w:r>
-            <w:bookmarkEnd w:id="265"/>
+            <w:bookmarkEnd w:id="264"/>
           </w:p>
         </w:tc>
       </w:tr>
@@ -22776,14 +22577,14 @@
                 <w:b/>
               </w:rPr>
             </w:pPr>
-            <w:bookmarkStart w:id="266" w:name="_Toc530816363"/>
+            <w:bookmarkStart w:id="265" w:name="_Toc530816363"/>
             <w:r>
               <w:rPr>
                 <w:b/>
               </w:rPr>
               <w:t>Descripción:</w:t>
             </w:r>
-            <w:bookmarkEnd w:id="266"/>
+            <w:bookmarkEnd w:id="265"/>
           </w:p>
         </w:tc>
         <w:tc>
@@ -22816,14 +22617,14 @@
                 <w:b/>
               </w:rPr>
             </w:pPr>
-            <w:bookmarkStart w:id="267" w:name="_Toc530816364"/>
+            <w:bookmarkStart w:id="266" w:name="_Toc530816364"/>
             <w:r>
               <w:rPr>
                 <w:b/>
               </w:rPr>
               <w:t>Actor principal:</w:t>
             </w:r>
-            <w:bookmarkEnd w:id="267"/>
+            <w:bookmarkEnd w:id="266"/>
           </w:p>
         </w:tc>
         <w:tc>
@@ -22859,14 +22660,14 @@
                 <w:b/>
               </w:rPr>
             </w:pPr>
-            <w:bookmarkStart w:id="268" w:name="_Toc530816365"/>
+            <w:bookmarkStart w:id="267" w:name="_Toc530816365"/>
             <w:r>
               <w:rPr>
                 <w:b/>
               </w:rPr>
               <w:t>Otros actores:</w:t>
             </w:r>
-            <w:bookmarkEnd w:id="268"/>
+            <w:bookmarkEnd w:id="267"/>
           </w:p>
         </w:tc>
         <w:tc>
@@ -22899,14 +22700,14 @@
                 <w:b/>
               </w:rPr>
             </w:pPr>
-            <w:bookmarkStart w:id="269" w:name="_Toc530816366"/>
+            <w:bookmarkStart w:id="268" w:name="_Toc530816366"/>
             <w:r>
               <w:rPr>
                 <w:b/>
               </w:rPr>
               <w:t>Requisitos funcionales cubiertos:</w:t>
             </w:r>
-            <w:bookmarkEnd w:id="269"/>
+            <w:bookmarkEnd w:id="268"/>
           </w:p>
         </w:tc>
         <w:tc>
@@ -22942,14 +22743,14 @@
                 <w:b/>
               </w:rPr>
             </w:pPr>
-            <w:bookmarkStart w:id="270" w:name="_Toc530816367"/>
+            <w:bookmarkStart w:id="269" w:name="_Toc530816367"/>
             <w:r>
               <w:rPr>
                 <w:b/>
               </w:rPr>
               <w:t>Precondiciones:</w:t>
             </w:r>
-            <w:bookmarkEnd w:id="270"/>
+            <w:bookmarkEnd w:id="269"/>
           </w:p>
         </w:tc>
         <w:tc>
@@ -22982,14 +22783,14 @@
                 <w:b/>
               </w:rPr>
             </w:pPr>
-            <w:bookmarkStart w:id="271" w:name="_Toc530816368"/>
+            <w:bookmarkStart w:id="270" w:name="_Toc530816368"/>
             <w:r>
               <w:rPr>
                 <w:b/>
               </w:rPr>
               <w:t>Postcondiciones:</w:t>
             </w:r>
-            <w:bookmarkEnd w:id="271"/>
+            <w:bookmarkEnd w:id="270"/>
           </w:p>
         </w:tc>
         <w:tc>
@@ -23096,11 +22897,11 @@
               <w:outlineLvl w:val="2"/>
               <w:cnfStyle w:val="100000000000" w:firstRow="1" w:lastRow="0" w:firstColumn="0" w:lastColumn="0" w:oddVBand="0" w:evenVBand="0" w:oddHBand="0" w:evenHBand="0" w:firstRowFirstColumn="0" w:firstRowLastColumn="0" w:lastRowFirstColumn="0" w:lastRowLastColumn="0"/>
             </w:pPr>
-            <w:bookmarkStart w:id="272" w:name="_Toc530816369"/>
+            <w:bookmarkStart w:id="271" w:name="_Toc530816369"/>
             <w:r>
               <w:t>ESCENARIO PRINCIPAL</w:t>
             </w:r>
-            <w:bookmarkEnd w:id="272"/>
+            <w:bookmarkEnd w:id="271"/>
           </w:p>
         </w:tc>
       </w:tr>
@@ -23370,7 +23171,7 @@
           <w:color w:val="BFBFBF" w:themeColor="background1" w:themeShade="BF"/>
         </w:rPr>
       </w:pPr>
-      <w:bookmarkStart w:id="273" w:name="_Toc530816370"/>
+      <w:bookmarkStart w:id="272" w:name="_Toc530816370"/>
       <w:r>
         <w:rPr>
           <w:rStyle w:val="Ttulo3Car"/>
@@ -23378,7 +23179,7 @@
         </w:rPr>
         <w:t>Escenarios excepcionales o alternativos:</w:t>
       </w:r>
-      <w:bookmarkEnd w:id="273"/>
+      <w:bookmarkEnd w:id="272"/>
       <w:r>
         <w:t xml:space="preserve"> </w:t>
       </w:r>
@@ -23420,7 +23221,7 @@
         <w:spacing w:after="0"/>
         <w:jc w:val="both"/>
       </w:pPr>
-      <w:bookmarkStart w:id="274" w:name="_Toc530816371"/>
+      <w:bookmarkStart w:id="273" w:name="_Toc530816371"/>
       <w:r>
         <w:rPr>
           <w:rStyle w:val="Ttulo3Car"/>
@@ -23459,25 +23260,7 @@
         </w:rPr>
         <w:t xml:space="preserve"> una pieza.</w:t>
       </w:r>
-      <w:bookmarkEnd w:id="274"/>
-    </w:p>
-    <w:p>
-      <w:pPr>
-        <w:spacing w:after="0"/>
-        <w:jc w:val="both"/>
-      </w:pPr>
-    </w:p>
-    <w:p>
-      <w:pPr>
-        <w:spacing w:after="0"/>
-        <w:jc w:val="both"/>
-      </w:pPr>
-    </w:p>
-    <w:p>
-      <w:pPr>
-        <w:spacing w:after="0"/>
-        <w:jc w:val="both"/>
-      </w:pPr>
+      <w:bookmarkEnd w:id="273"/>
     </w:p>
     <w:p>
       <w:pPr>
@@ -23551,14 +23334,14 @@
                 <w:b/>
               </w:rPr>
             </w:pPr>
-            <w:bookmarkStart w:id="275" w:name="_Toc530816372"/>
+            <w:bookmarkStart w:id="274" w:name="_Toc530816372"/>
             <w:r>
               <w:rPr>
                 <w:b/>
               </w:rPr>
               <w:t>C12/C42: ACEPTAR PRESUPUESTO</w:t>
             </w:r>
-            <w:bookmarkEnd w:id="275"/>
+            <w:bookmarkEnd w:id="274"/>
           </w:p>
         </w:tc>
       </w:tr>
@@ -23580,14 +23363,14 @@
                 <w:b/>
               </w:rPr>
             </w:pPr>
-            <w:bookmarkStart w:id="276" w:name="_Toc530816373"/>
+            <w:bookmarkStart w:id="275" w:name="_Toc530816373"/>
             <w:r>
               <w:rPr>
                 <w:b/>
               </w:rPr>
               <w:t>Descripción:</w:t>
             </w:r>
-            <w:bookmarkEnd w:id="276"/>
+            <w:bookmarkEnd w:id="275"/>
           </w:p>
         </w:tc>
         <w:tc>
@@ -23623,14 +23406,14 @@
                 <w:b/>
               </w:rPr>
             </w:pPr>
-            <w:bookmarkStart w:id="277" w:name="_Toc530816374"/>
+            <w:bookmarkStart w:id="276" w:name="_Toc530816374"/>
             <w:r>
               <w:rPr>
                 <w:b/>
               </w:rPr>
               <w:t>Actor principal:</w:t>
             </w:r>
-            <w:bookmarkEnd w:id="277"/>
+            <w:bookmarkEnd w:id="276"/>
           </w:p>
         </w:tc>
         <w:tc>
@@ -23666,14 +23449,14 @@
                 <w:b/>
               </w:rPr>
             </w:pPr>
-            <w:bookmarkStart w:id="278" w:name="_Toc530816375"/>
+            <w:bookmarkStart w:id="277" w:name="_Toc530816375"/>
             <w:r>
               <w:rPr>
                 <w:b/>
               </w:rPr>
               <w:t>Otros actores:</w:t>
             </w:r>
-            <w:bookmarkEnd w:id="278"/>
+            <w:bookmarkEnd w:id="277"/>
           </w:p>
         </w:tc>
         <w:tc>
@@ -23706,14 +23489,14 @@
                 <w:b/>
               </w:rPr>
             </w:pPr>
-            <w:bookmarkStart w:id="279" w:name="_Toc530816376"/>
+            <w:bookmarkStart w:id="278" w:name="_Toc530816376"/>
             <w:r>
               <w:rPr>
                 <w:b/>
               </w:rPr>
               <w:t>Requisitos funcionales cubiertos:</w:t>
             </w:r>
-            <w:bookmarkEnd w:id="279"/>
+            <w:bookmarkEnd w:id="278"/>
           </w:p>
         </w:tc>
         <w:tc>
@@ -23749,14 +23532,14 @@
                 <w:b/>
               </w:rPr>
             </w:pPr>
-            <w:bookmarkStart w:id="280" w:name="_Toc530816377"/>
+            <w:bookmarkStart w:id="279" w:name="_Toc530816377"/>
             <w:r>
               <w:rPr>
                 <w:b/>
               </w:rPr>
               <w:t>Precondiciones:</w:t>
             </w:r>
-            <w:bookmarkEnd w:id="280"/>
+            <w:bookmarkEnd w:id="279"/>
           </w:p>
         </w:tc>
         <w:tc>
@@ -23789,14 +23572,14 @@
                 <w:b/>
               </w:rPr>
             </w:pPr>
-            <w:bookmarkStart w:id="281" w:name="_Toc530816378"/>
+            <w:bookmarkStart w:id="280" w:name="_Toc530816378"/>
             <w:r>
               <w:rPr>
                 <w:b/>
               </w:rPr>
               <w:t>Postcondiciones:</w:t>
             </w:r>
-            <w:bookmarkEnd w:id="281"/>
+            <w:bookmarkEnd w:id="280"/>
           </w:p>
         </w:tc>
         <w:tc>
@@ -23880,14 +23663,14 @@
               <w:outlineLvl w:val="2"/>
               <w:cnfStyle w:val="100000000000" w:firstRow="1" w:lastRow="0" w:firstColumn="0" w:lastColumn="0" w:oddVBand="0" w:evenVBand="0" w:oddHBand="0" w:evenHBand="0" w:firstRowFirstColumn="0" w:firstRowLastColumn="0" w:lastRowFirstColumn="0" w:lastRowLastColumn="0"/>
             </w:pPr>
-            <w:bookmarkStart w:id="282" w:name="_Toc530816379"/>
+            <w:bookmarkStart w:id="281" w:name="_Toc530816379"/>
             <w:r>
               <w:t>ESCENARIO PRINCIPAL</w:t>
             </w:r>
             <w:r>
               <w:t xml:space="preserve"> SOLUCION 2 Y 3</w:t>
             </w:r>
-            <w:bookmarkEnd w:id="282"/>
+            <w:bookmarkEnd w:id="281"/>
           </w:p>
         </w:tc>
       </w:tr>
@@ -24111,7 +23894,7 @@
           <w:color w:val="BFBFBF" w:themeColor="background1" w:themeShade="BF"/>
         </w:rPr>
       </w:pPr>
-      <w:bookmarkStart w:id="283" w:name="_Toc530816380"/>
+      <w:bookmarkStart w:id="282" w:name="_Toc530816380"/>
       <w:r>
         <w:rPr>
           <w:rStyle w:val="Ttulo3Car"/>
@@ -24119,7 +23902,7 @@
         </w:rPr>
         <w:t>Escenarios excepcionales o alternativos:</w:t>
       </w:r>
-      <w:bookmarkEnd w:id="283"/>
+      <w:bookmarkEnd w:id="282"/>
       <w:r>
         <w:t xml:space="preserve"> </w:t>
       </w:r>
@@ -24166,7 +23949,7 @@
         <w:spacing w:after="0"/>
         <w:jc w:val="both"/>
       </w:pPr>
-      <w:bookmarkStart w:id="284" w:name="_Toc530816381"/>
+      <w:bookmarkStart w:id="283" w:name="_Toc530816381"/>
       <w:r>
         <w:rPr>
           <w:rStyle w:val="Ttulo3Car"/>
@@ -24197,7 +23980,7 @@
         </w:rPr>
         <w:t>aceptar un presupuesto</w:t>
       </w:r>
-      <w:bookmarkEnd w:id="284"/>
+      <w:bookmarkEnd w:id="283"/>
     </w:p>
     <w:p>
       <w:pPr>
@@ -24247,14 +24030,14 @@
                 <w:b/>
               </w:rPr>
             </w:pPr>
-            <w:bookmarkStart w:id="285" w:name="_Toc530816382"/>
+            <w:bookmarkStart w:id="284" w:name="_Toc530816382"/>
             <w:r>
               <w:rPr>
                 <w:b/>
               </w:rPr>
               <w:t>C13/C43: DECLINAR PRESUPUESTO</w:t>
             </w:r>
-            <w:bookmarkEnd w:id="285"/>
+            <w:bookmarkEnd w:id="284"/>
           </w:p>
         </w:tc>
       </w:tr>
@@ -24276,14 +24059,14 @@
                 <w:b/>
               </w:rPr>
             </w:pPr>
-            <w:bookmarkStart w:id="286" w:name="_Toc530816383"/>
+            <w:bookmarkStart w:id="285" w:name="_Toc530816383"/>
             <w:r>
               <w:rPr>
                 <w:b/>
               </w:rPr>
               <w:t>Descripción:</w:t>
             </w:r>
-            <w:bookmarkEnd w:id="286"/>
+            <w:bookmarkEnd w:id="285"/>
           </w:p>
         </w:tc>
         <w:tc>
@@ -24316,14 +24099,14 @@
                 <w:b/>
               </w:rPr>
             </w:pPr>
-            <w:bookmarkStart w:id="287" w:name="_Toc530816384"/>
+            <w:bookmarkStart w:id="286" w:name="_Toc530816384"/>
             <w:r>
               <w:rPr>
                 <w:b/>
               </w:rPr>
               <w:t>Actor principal:</w:t>
             </w:r>
-            <w:bookmarkEnd w:id="287"/>
+            <w:bookmarkEnd w:id="286"/>
           </w:p>
         </w:tc>
         <w:tc>
@@ -24359,14 +24142,14 @@
                 <w:b/>
               </w:rPr>
             </w:pPr>
-            <w:bookmarkStart w:id="288" w:name="_Toc530816385"/>
+            <w:bookmarkStart w:id="287" w:name="_Toc530816385"/>
             <w:r>
               <w:rPr>
                 <w:b/>
               </w:rPr>
               <w:t>Otros actores:</w:t>
             </w:r>
-            <w:bookmarkEnd w:id="288"/>
+            <w:bookmarkEnd w:id="287"/>
           </w:p>
         </w:tc>
         <w:tc>
@@ -24399,14 +24182,14 @@
                 <w:b/>
               </w:rPr>
             </w:pPr>
-            <w:bookmarkStart w:id="289" w:name="_Toc530816386"/>
+            <w:bookmarkStart w:id="288" w:name="_Toc530816386"/>
             <w:r>
               <w:rPr>
                 <w:b/>
               </w:rPr>
               <w:t>Requisitos funcionales cubiertos:</w:t>
             </w:r>
-            <w:bookmarkEnd w:id="289"/>
+            <w:bookmarkEnd w:id="288"/>
           </w:p>
         </w:tc>
         <w:tc>
@@ -24442,14 +24225,14 @@
                 <w:b/>
               </w:rPr>
             </w:pPr>
-            <w:bookmarkStart w:id="290" w:name="_Toc530816387"/>
+            <w:bookmarkStart w:id="289" w:name="_Toc530816387"/>
             <w:r>
               <w:rPr>
                 <w:b/>
               </w:rPr>
               <w:t>Precondiciones:</w:t>
             </w:r>
-            <w:bookmarkEnd w:id="290"/>
+            <w:bookmarkEnd w:id="289"/>
           </w:p>
         </w:tc>
         <w:tc>
@@ -24482,14 +24265,14 @@
                 <w:b/>
               </w:rPr>
             </w:pPr>
-            <w:bookmarkStart w:id="291" w:name="_Toc530816388"/>
+            <w:bookmarkStart w:id="290" w:name="_Toc530816388"/>
             <w:r>
               <w:rPr>
                 <w:b/>
               </w:rPr>
               <w:t>Postcondiciones:</w:t>
             </w:r>
-            <w:bookmarkEnd w:id="291"/>
+            <w:bookmarkEnd w:id="290"/>
           </w:p>
         </w:tc>
         <w:tc>
@@ -24508,12 +24291,6 @@
         </w:tc>
       </w:tr>
     </w:tbl>
-    <w:p>
-      <w:pPr>
-        <w:spacing w:after="0"/>
-        <w:jc w:val="both"/>
-      </w:pPr>
-    </w:p>
     <w:p>
       <w:pPr>
         <w:spacing w:after="0"/>
@@ -24585,14 +24362,14 @@
               <w:outlineLvl w:val="2"/>
               <w:cnfStyle w:val="100000000000" w:firstRow="1" w:lastRow="0" w:firstColumn="0" w:lastColumn="0" w:oddVBand="0" w:evenVBand="0" w:oddHBand="0" w:evenHBand="0" w:firstRowFirstColumn="0" w:firstRowLastColumn="0" w:lastRowFirstColumn="0" w:lastRowLastColumn="0"/>
             </w:pPr>
-            <w:bookmarkStart w:id="292" w:name="_Toc530816389"/>
+            <w:bookmarkStart w:id="291" w:name="_Toc530816389"/>
             <w:r>
               <w:t>ESCENARIO PRINCIPAL</w:t>
             </w:r>
             <w:r>
               <w:t xml:space="preserve"> SOLUCION 2 Y 3</w:t>
             </w:r>
-            <w:bookmarkEnd w:id="292"/>
+            <w:bookmarkEnd w:id="291"/>
           </w:p>
         </w:tc>
       </w:tr>
@@ -24804,7 +24581,7 @@
           <w:color w:val="BFBFBF" w:themeColor="background1" w:themeShade="BF"/>
         </w:rPr>
       </w:pPr>
-      <w:bookmarkStart w:id="293" w:name="_Toc530816390"/>
+      <w:bookmarkStart w:id="292" w:name="_Toc530816390"/>
       <w:r>
         <w:rPr>
           <w:rStyle w:val="Ttulo3Car"/>
@@ -24812,7 +24589,7 @@
         </w:rPr>
         <w:t>Escenarios excepcionales o alternativos:</w:t>
       </w:r>
-      <w:bookmarkEnd w:id="293"/>
+      <w:bookmarkEnd w:id="292"/>
       <w:r>
         <w:t xml:space="preserve"> </w:t>
       </w:r>
@@ -24848,7 +24625,7 @@
         <w:spacing w:after="0"/>
         <w:jc w:val="both"/>
       </w:pPr>
-      <w:bookmarkStart w:id="294" w:name="_Toc530816391"/>
+      <w:bookmarkStart w:id="293" w:name="_Toc530816391"/>
       <w:r>
         <w:rPr>
           <w:rStyle w:val="Ttulo3Car"/>
@@ -24871,7 +24648,7 @@
         </w:rPr>
         <w:t>Cada vez que el cliente desee rechazar un presupuesto.</w:t>
       </w:r>
-      <w:bookmarkEnd w:id="294"/>
+      <w:bookmarkEnd w:id="293"/>
     </w:p>
     <w:p>
       <w:pPr>
@@ -24921,14 +24698,14 @@
                 <w:b/>
               </w:rPr>
             </w:pPr>
-            <w:bookmarkStart w:id="295" w:name="_Toc530816392"/>
+            <w:bookmarkStart w:id="294" w:name="_Toc530816392"/>
             <w:r>
               <w:rPr>
                 <w:b/>
               </w:rPr>
               <w:t>C16: GESTIÓN ADMINISTRATIVA</w:t>
             </w:r>
-            <w:bookmarkEnd w:id="295"/>
+            <w:bookmarkEnd w:id="294"/>
           </w:p>
         </w:tc>
       </w:tr>
@@ -24950,14 +24727,14 @@
                 <w:b/>
               </w:rPr>
             </w:pPr>
-            <w:bookmarkStart w:id="296" w:name="_Toc530816393"/>
+            <w:bookmarkStart w:id="295" w:name="_Toc530816393"/>
             <w:r>
               <w:rPr>
                 <w:b/>
               </w:rPr>
               <w:t>Descripción:</w:t>
             </w:r>
-            <w:bookmarkEnd w:id="296"/>
+            <w:bookmarkEnd w:id="295"/>
           </w:p>
         </w:tc>
         <w:tc>
@@ -24990,14 +24767,14 @@
                 <w:b/>
               </w:rPr>
             </w:pPr>
-            <w:bookmarkStart w:id="297" w:name="_Toc530816394"/>
+            <w:bookmarkStart w:id="296" w:name="_Toc530816394"/>
             <w:r>
               <w:rPr>
                 <w:b/>
               </w:rPr>
               <w:t>Actor principal:</w:t>
             </w:r>
-            <w:bookmarkEnd w:id="297"/>
+            <w:bookmarkEnd w:id="296"/>
           </w:p>
         </w:tc>
         <w:tc>
@@ -25033,14 +24810,14 @@
                 <w:b/>
               </w:rPr>
             </w:pPr>
-            <w:bookmarkStart w:id="298" w:name="_Toc530816395"/>
+            <w:bookmarkStart w:id="297" w:name="_Toc530816395"/>
             <w:r>
               <w:rPr>
                 <w:b/>
               </w:rPr>
               <w:t>Otros actores:</w:t>
             </w:r>
-            <w:bookmarkEnd w:id="298"/>
+            <w:bookmarkEnd w:id="297"/>
           </w:p>
         </w:tc>
         <w:tc>
@@ -25070,14 +24847,14 @@
                 <w:b/>
               </w:rPr>
             </w:pPr>
-            <w:bookmarkStart w:id="299" w:name="_Toc530816396"/>
+            <w:bookmarkStart w:id="298" w:name="_Toc530816396"/>
             <w:r>
               <w:rPr>
                 <w:b/>
               </w:rPr>
               <w:t>Requisitos funcionales cubiertos:</w:t>
             </w:r>
-            <w:bookmarkEnd w:id="299"/>
+            <w:bookmarkEnd w:id="298"/>
           </w:p>
         </w:tc>
         <w:tc>
@@ -25113,14 +24890,14 @@
                 <w:b/>
               </w:rPr>
             </w:pPr>
-            <w:bookmarkStart w:id="300" w:name="_Toc530816397"/>
+            <w:bookmarkStart w:id="299" w:name="_Toc530816397"/>
             <w:r>
               <w:rPr>
                 <w:b/>
               </w:rPr>
               <w:t>Precondiciones:</w:t>
             </w:r>
-            <w:bookmarkEnd w:id="300"/>
+            <w:bookmarkEnd w:id="299"/>
           </w:p>
         </w:tc>
         <w:tc>
@@ -25153,14 +24930,14 @@
                 <w:b/>
               </w:rPr>
             </w:pPr>
-            <w:bookmarkStart w:id="301" w:name="_Toc530816398"/>
+            <w:bookmarkStart w:id="300" w:name="_Toc530816398"/>
             <w:r>
               <w:rPr>
                 <w:b/>
               </w:rPr>
               <w:t>Postcondiciones:</w:t>
             </w:r>
-            <w:bookmarkEnd w:id="301"/>
+            <w:bookmarkEnd w:id="300"/>
           </w:p>
         </w:tc>
         <w:tc>
@@ -25179,24 +24956,6 @@
         </w:tc>
       </w:tr>
     </w:tbl>
-    <w:p>
-      <w:pPr>
-        <w:spacing w:after="0"/>
-        <w:jc w:val="both"/>
-      </w:pPr>
-    </w:p>
-    <w:p>
-      <w:pPr>
-        <w:spacing w:after="0"/>
-        <w:jc w:val="both"/>
-      </w:pPr>
-    </w:p>
-    <w:p>
-      <w:pPr>
-        <w:spacing w:after="0"/>
-        <w:jc w:val="both"/>
-      </w:pPr>
-    </w:p>
     <w:p>
       <w:pPr>
         <w:spacing w:after="0"/>
@@ -25230,6 +24989,8 @@
                 <w:b w:val="0"/>
               </w:rPr>
             </w:pPr>
+            <w:bookmarkStart w:id="301" w:name="_GoBack"/>
+            <w:bookmarkEnd w:id="301"/>
           </w:p>
         </w:tc>
         <w:tc>
@@ -26929,6 +26690,7 @@
           <w:rStyle w:val="Ttulo3Car"/>
           <w:color w:val="BFBFBF" w:themeColor="background1" w:themeShade="BF"/>
         </w:rPr>
+        <w:lastRenderedPageBreak/>
         <w:t>Escenarios excepcionales o alternativos:</w:t>
       </w:r>
       <w:bookmarkEnd w:id="323"/>
@@ -27570,7 +27332,6 @@
           <w:rStyle w:val="Ttulo3Car"/>
           <w:color w:val="BFBFBF" w:themeColor="background1" w:themeShade="BF"/>
         </w:rPr>
-        <w:lastRenderedPageBreak/>
         <w:t>Escenarios excepcionales o alternativos:</w:t>
       </w:r>
       <w:bookmarkEnd w:id="333"/>
@@ -29889,7 +29650,7 @@
 </file>
 
 <file path=customXml/itemProps1.xml><?xml version="1.0" encoding="utf-8"?>
-<ds:datastoreItem xmlns:ds="http://schemas.openxmlformats.org/officeDocument/2006/customXml" ds:itemID="{79E5A20B-B31F-4EA0-95C5-C0A493C69110}">
+<ds:datastoreItem xmlns:ds="http://schemas.openxmlformats.org/officeDocument/2006/customXml" ds:itemID="{0E1D4C1A-AFB1-4E0B-A8D4-24791D08DDAC}">
   <ds:schemaRefs>
     <ds:schemaRef ds:uri="http://schemas.openxmlformats.org/officeDocument/2006/bibliography"/>
   </ds:schemaRefs>

--- a/ITER3/ARTEFACTOS/5_ModeladoDeLosCasosDeUso.docx
+++ b/ITER3/ARTEFACTOS/5_ModeladoDeLosCasosDeUso.docx
@@ -684,7 +684,21 @@
                 <w:rStyle w:val="Hipervnculo"/>
                 <w:b w:val="0"/>
               </w:rPr>
-              <w:t>C10 – CREAR FACTURA</w:t>
+              <w:t>C10 – CRE</w:t>
+            </w:r>
+            <w:r>
+              <w:rPr>
+                <w:rStyle w:val="Hipervnculo"/>
+                <w:b w:val="0"/>
+              </w:rPr>
+              <w:t>A</w:t>
+            </w:r>
+            <w:r>
+              <w:rPr>
+                <w:rStyle w:val="Hipervnculo"/>
+                <w:b w:val="0"/>
+              </w:rPr>
+              <w:t>R FACTURA</w:t>
             </w:r>
             <w:r>
               <w:rPr>
@@ -752,21 +766,7 @@
                 <w:rStyle w:val="Hipervnculo"/>
                 <w:b w:val="0"/>
               </w:rPr>
-              <w:t>C37- GESTION PARTES TR</w:t>
-            </w:r>
-            <w:r>
-              <w:rPr>
-                <w:rStyle w:val="Hipervnculo"/>
-                <w:b w:val="0"/>
-              </w:rPr>
-              <w:t>A</w:t>
-            </w:r>
-            <w:r>
-              <w:rPr>
-                <w:rStyle w:val="Hipervnculo"/>
-                <w:b w:val="0"/>
-              </w:rPr>
-              <w:t>BAJO</w:t>
+              <w:t>C37- GESTION PARTES TRABAJO</w:t>
             </w:r>
             <w:r>
               <w:rPr>
@@ -9111,7 +9111,10 @@
               <w:cnfStyle w:val="000000100000" w:firstRow="0" w:lastRow="0" w:firstColumn="0" w:lastColumn="0" w:oddVBand="0" w:evenVBand="0" w:oddHBand="1" w:evenHBand="0" w:firstRowFirstColumn="0" w:firstRowLastColumn="0" w:lastRowFirstColumn="0" w:lastRowLastColumn="0"/>
             </w:pPr>
             <w:r>
-              <w:t>Se completa la información relativa a las piezas necesarias para la instalación</w:t>
+              <w:t xml:space="preserve">Se completa la información relativa a las piezas necesarias para la </w:t>
+            </w:r>
+            <w:r>
+              <w:t xml:space="preserve">reparación </w:t>
             </w:r>
           </w:p>
         </w:tc>
@@ -12074,6 +12077,9 @@
             <w:r>
               <w:t>Disponer del parte de trabajo y la petición de trabajo asociada, además de tener el presupuesto en caso de que lo haya.</w:t>
             </w:r>
+            <w:r>
+              <w:t xml:space="preserve"> Comprobar si hay ofertas asociadas al parte de trabajo.</w:t>
+            </w:r>
           </w:p>
         </w:tc>
       </w:tr>
@@ -12121,12 +12127,64 @@
               <w:cnfStyle w:val="000000000000" w:firstRow="0" w:lastRow="0" w:firstColumn="0" w:lastColumn="0" w:oddVBand="0" w:evenVBand="0" w:oddHBand="0" w:evenHBand="0" w:firstRowFirstColumn="0" w:firstRowLastColumn="0" w:lastRowFirstColumn="0" w:lastRowLastColumn="0"/>
             </w:pPr>
             <w:r>
-              <w:t>Creación de una instancia factura y de la relación facturado que tiene con la petición de trabajo.</w:t>
+              <w:t>Creación de una instancia factura</w:t>
+            </w:r>
+            <w:r>
+              <w:t xml:space="preserve">, con </w:t>
+            </w:r>
+            <w:proofErr w:type="spellStart"/>
+            <w:r>
+              <w:t>fecha_factura</w:t>
+            </w:r>
+            <w:proofErr w:type="spellEnd"/>
+            <w:r>
+              <w:t xml:space="preserve"> el valor de la fecha del sistema y valor del precio la suma del importe de los materiales junto con </w:t>
+            </w:r>
+            <w:r>
+              <w:t>el total de horas trabajadas multiplicadas por el precio/hora, y a todo ello se le multiplicara por el factor de la oferta. Además, se crea</w:t>
+            </w:r>
+            <w:r>
+              <w:t xml:space="preserve"> de la relación facturado que tiene con la petición de trabajo.</w:t>
             </w:r>
           </w:p>
         </w:tc>
       </w:tr>
     </w:tbl>
+    <w:p>
+      <w:pPr>
+        <w:jc w:val="both"/>
+      </w:pPr>
+    </w:p>
+    <w:p>
+      <w:pPr>
+        <w:jc w:val="both"/>
+      </w:pPr>
+    </w:p>
+    <w:p>
+      <w:pPr>
+        <w:jc w:val="both"/>
+      </w:pPr>
+    </w:p>
+    <w:p>
+      <w:pPr>
+        <w:jc w:val="both"/>
+      </w:pPr>
+    </w:p>
+    <w:p>
+      <w:pPr>
+        <w:jc w:val="both"/>
+      </w:pPr>
+    </w:p>
+    <w:p>
+      <w:pPr>
+        <w:jc w:val="both"/>
+      </w:pPr>
+    </w:p>
+    <w:p>
+      <w:pPr>
+        <w:jc w:val="both"/>
+      </w:pPr>
+    </w:p>
     <w:p>
       <w:pPr>
         <w:jc w:val="both"/>
@@ -12416,6 +12474,9 @@
               <w:jc w:val="both"/>
               <w:cnfStyle w:val="000000100000" w:firstRow="0" w:lastRow="0" w:firstColumn="0" w:lastColumn="0" w:oddVBand="0" w:evenVBand="0" w:oddHBand="1" w:evenHBand="0" w:firstRowFirstColumn="0" w:firstRowLastColumn="0" w:lastRowFirstColumn="0" w:lastRowLastColumn="0"/>
             </w:pPr>
+            <w:r>
+              <w:t>Calcula el importe de la factura y se lo aplica, introduciendo un pop up en la interfaz del usuario en el que se muestra el precio</w:t>
+            </w:r>
           </w:p>
         </w:tc>
       </w:tr>
@@ -12435,111 +12496,73 @@
       <w:pPr>
         <w:spacing w:after="0"/>
         <w:jc w:val="both"/>
+      </w:pPr>
+      <w:bookmarkStart w:id="126" w:name="_GoBack"/>
+      <w:bookmarkEnd w:id="126"/>
+      <w:r>
         <w:rPr>
           <w:rStyle w:val="Ttulo3Car"/>
           <w:color w:val="BFBFBF" w:themeColor="background1" w:themeShade="BF"/>
         </w:rPr>
-      </w:pPr>
+        <w:t>Escenarios excepcionales o alternativos:</w:t>
+      </w:r>
+      <w:bookmarkEnd w:id="125"/>
+      <w:r>
+        <w:rPr>
+          <w:b/>
+          <w:color w:val="BFBFBF" w:themeColor="background1" w:themeShade="BF"/>
+        </w:rPr>
+        <w:t xml:space="preserve"> </w:t>
+      </w:r>
+      <w:r>
+        <w:t xml:space="preserve">Tal y como </w:t>
+      </w:r>
+      <w:r>
+        <w:t>está</w:t>
+      </w:r>
+      <w:r>
+        <w:t xml:space="preserve"> diseñada la interfaz no puede haber escenarios excepcionales, ya que no se podrá crear un presupuesto sin un parte de trabajo cuyo estado sea finalizado.</w:t>
+      </w:r>
     </w:p>
     <w:p>
       <w:pPr>
         <w:spacing w:after="0"/>
         <w:jc w:val="both"/>
         <w:rPr>
+          <w:b/>
+        </w:rPr>
+      </w:pPr>
+    </w:p>
+    <w:p>
+      <w:pPr>
+        <w:pStyle w:val="Ttulo3"/>
+        <w:rPr>
+          <w:color w:val="BFBFBF" w:themeColor="background1" w:themeShade="BF"/>
+        </w:rPr>
+      </w:pPr>
+      <w:bookmarkStart w:id="127" w:name="_Toc530816204"/>
+      <w:r>
+        <w:rPr>
+          <w:color w:val="BFBFBF" w:themeColor="background1" w:themeShade="BF"/>
+        </w:rPr>
+        <w:t>Requisitos no funcionales involucrados:</w:t>
+      </w:r>
+      <w:bookmarkEnd w:id="127"/>
+    </w:p>
+    <w:p>
+      <w:pPr>
+        <w:spacing w:after="0"/>
+        <w:jc w:val="both"/>
+      </w:pPr>
+      <w:bookmarkStart w:id="128" w:name="_Toc530816205"/>
+      <w:r>
+        <w:rPr>
           <w:rStyle w:val="Ttulo3Car"/>
           <w:color w:val="BFBFBF" w:themeColor="background1" w:themeShade="BF"/>
         </w:rPr>
-      </w:pPr>
-    </w:p>
-    <w:p>
-      <w:pPr>
-        <w:spacing w:after="0"/>
-        <w:jc w:val="both"/>
-        <w:rPr>
-          <w:rStyle w:val="Ttulo3Car"/>
-          <w:color w:val="BFBFBF" w:themeColor="background1" w:themeShade="BF"/>
-        </w:rPr>
-      </w:pPr>
-    </w:p>
-    <w:p>
-      <w:pPr>
-        <w:spacing w:after="0"/>
-        <w:jc w:val="both"/>
-        <w:rPr>
-          <w:rStyle w:val="Ttulo3Car"/>
-          <w:color w:val="BFBFBF" w:themeColor="background1" w:themeShade="BF"/>
-        </w:rPr>
-      </w:pPr>
-    </w:p>
-    <w:p>
-      <w:pPr>
-        <w:spacing w:after="0"/>
-        <w:jc w:val="both"/>
-      </w:pPr>
-      <w:r>
-        <w:rPr>
-          <w:rStyle w:val="Ttulo3Car"/>
-          <w:color w:val="BFBFBF" w:themeColor="background1" w:themeShade="BF"/>
-        </w:rPr>
-        <w:t>Escenarios excepcionales o alternativos:</w:t>
-      </w:r>
-      <w:bookmarkEnd w:id="125"/>
-      <w:r>
-        <w:rPr>
-          <w:b/>
-          <w:color w:val="BFBFBF" w:themeColor="background1" w:themeShade="BF"/>
-        </w:rPr>
-        <w:t xml:space="preserve"> </w:t>
-      </w:r>
-      <w:r>
-        <w:t xml:space="preserve">Tal y como </w:t>
-      </w:r>
-      <w:r>
-        <w:t>está</w:t>
-      </w:r>
-      <w:r>
-        <w:t xml:space="preserve"> diseñada la interfaz no puede haber escenarios excepcionales, ya que no se podrá crear un presupuesto sin un parte de trabajo cuyo estado sea finalizado.</w:t>
-      </w:r>
-    </w:p>
-    <w:p>
-      <w:pPr>
-        <w:spacing w:after="0"/>
-        <w:jc w:val="both"/>
-        <w:rPr>
-          <w:b/>
-        </w:rPr>
-      </w:pPr>
-    </w:p>
-    <w:p>
-      <w:pPr>
-        <w:pStyle w:val="Ttulo3"/>
-        <w:rPr>
-          <w:color w:val="BFBFBF" w:themeColor="background1" w:themeShade="BF"/>
-        </w:rPr>
-      </w:pPr>
-      <w:bookmarkStart w:id="126" w:name="_Toc530816204"/>
-      <w:r>
-        <w:rPr>
-          <w:color w:val="BFBFBF" w:themeColor="background1" w:themeShade="BF"/>
-        </w:rPr>
-        <w:t>Requisitos no funcionales involucrados:</w:t>
-      </w:r>
-      <w:bookmarkEnd w:id="126"/>
-    </w:p>
-    <w:p>
-      <w:pPr>
-        <w:spacing w:after="0"/>
-        <w:jc w:val="both"/>
-      </w:pPr>
-      <w:bookmarkStart w:id="127" w:name="_Toc530816205"/>
-      <w:r>
-        <w:rPr>
-          <w:rStyle w:val="Ttulo3Car"/>
-          <w:color w:val="BFBFBF" w:themeColor="background1" w:themeShade="BF"/>
-        </w:rPr>
         <w:t>Frecuencia:</w:t>
       </w:r>
-      <w:bookmarkEnd w:id="127"/>
+      <w:bookmarkEnd w:id="128"/>
       <w:r>
         <w:rPr>
           <w:b/>
@@ -12749,14 +12772,14 @@
           <w:color w:val="BFBFBF" w:themeColor="background1" w:themeShade="BF"/>
         </w:rPr>
       </w:pPr>
-      <w:bookmarkStart w:id="128" w:name="_Toc530816206"/>
+      <w:bookmarkStart w:id="129" w:name="_Toc530816206"/>
       <w:r>
         <w:rPr>
           <w:color w:val="BFBFBF" w:themeColor="background1" w:themeShade="BF"/>
         </w:rPr>
         <w:t>Descripción de Interfaz:</w:t>
       </w:r>
-      <w:bookmarkEnd w:id="128"/>
+      <w:bookmarkEnd w:id="129"/>
     </w:p>
     <w:p>
       <w:pPr>
@@ -12777,6 +12800,7 @@
         <w:rPr>
           <w:noProof/>
         </w:rPr>
+        <w:lastRenderedPageBreak/>
         <w:drawing>
           <wp:inline distT="0" distB="0" distL="0" distR="0" wp14:anchorId="546DD978" wp14:editId="66CCD022">
             <wp:extent cx="2091193" cy="1316597"/>
@@ -12891,7 +12915,6 @@
         <w:rPr>
           <w:noProof/>
         </w:rPr>
-        <w:lastRenderedPageBreak/>
         <w:drawing>
           <wp:anchor distT="0" distB="0" distL="114300" distR="114300" simplePos="0" relativeHeight="251673600" behindDoc="0" locked="0" layoutInCell="1" allowOverlap="1" wp14:anchorId="48F01E7F" wp14:editId="663F0A6C">
             <wp:simplePos x="0" y="0"/>
@@ -13063,14 +13086,14 @@
                 <w:b/>
               </w:rPr>
             </w:pPr>
-            <w:bookmarkStart w:id="129" w:name="_Toc530816207"/>
+            <w:bookmarkStart w:id="130" w:name="_Toc530816207"/>
             <w:r>
               <w:rPr>
                 <w:b/>
               </w:rPr>
               <w:t>C37- GESTION PARTES TRABAJO</w:t>
             </w:r>
-            <w:bookmarkEnd w:id="129"/>
+            <w:bookmarkEnd w:id="130"/>
           </w:p>
         </w:tc>
       </w:tr>
@@ -13092,14 +13115,14 @@
                 <w:b/>
               </w:rPr>
             </w:pPr>
-            <w:bookmarkStart w:id="130" w:name="_Toc530816208"/>
+            <w:bookmarkStart w:id="131" w:name="_Toc530816208"/>
             <w:r>
               <w:rPr>
                 <w:b/>
               </w:rPr>
               <w:t>Descripción:</w:t>
             </w:r>
-            <w:bookmarkEnd w:id="130"/>
+            <w:bookmarkEnd w:id="131"/>
           </w:p>
         </w:tc>
         <w:tc>
@@ -13132,14 +13155,14 @@
                 <w:b/>
               </w:rPr>
             </w:pPr>
-            <w:bookmarkStart w:id="131" w:name="_Toc530816209"/>
+            <w:bookmarkStart w:id="132" w:name="_Toc530816209"/>
             <w:r>
               <w:rPr>
                 <w:b/>
               </w:rPr>
               <w:t>Actor principal:</w:t>
             </w:r>
-            <w:bookmarkEnd w:id="131"/>
+            <w:bookmarkEnd w:id="132"/>
           </w:p>
         </w:tc>
         <w:tc>
@@ -13175,14 +13198,14 @@
                 <w:b/>
               </w:rPr>
             </w:pPr>
-            <w:bookmarkStart w:id="132" w:name="_Toc530816210"/>
+            <w:bookmarkStart w:id="133" w:name="_Toc530816210"/>
             <w:r>
               <w:rPr>
                 <w:b/>
               </w:rPr>
               <w:t>Otros actores:</w:t>
             </w:r>
-            <w:bookmarkEnd w:id="132"/>
+            <w:bookmarkEnd w:id="133"/>
           </w:p>
         </w:tc>
         <w:tc>
@@ -13215,14 +13238,14 @@
                 <w:b/>
               </w:rPr>
             </w:pPr>
-            <w:bookmarkStart w:id="133" w:name="_Toc530816211"/>
+            <w:bookmarkStart w:id="134" w:name="_Toc530816211"/>
             <w:r>
               <w:rPr>
                 <w:b/>
               </w:rPr>
               <w:t>Requisitos funcionales cubiertos:</w:t>
             </w:r>
-            <w:bookmarkEnd w:id="133"/>
+            <w:bookmarkEnd w:id="134"/>
           </w:p>
         </w:tc>
         <w:tc>
@@ -13258,14 +13281,14 @@
                 <w:b/>
               </w:rPr>
             </w:pPr>
-            <w:bookmarkStart w:id="134" w:name="_Toc530816212"/>
+            <w:bookmarkStart w:id="135" w:name="_Toc530816212"/>
             <w:r>
               <w:rPr>
                 <w:b/>
               </w:rPr>
               <w:t>Precondiciones:</w:t>
             </w:r>
-            <w:bookmarkEnd w:id="134"/>
+            <w:bookmarkEnd w:id="135"/>
           </w:p>
         </w:tc>
         <w:tc>
@@ -13298,14 +13321,14 @@
                 <w:b/>
               </w:rPr>
             </w:pPr>
-            <w:bookmarkStart w:id="135" w:name="_Toc530816213"/>
+            <w:bookmarkStart w:id="136" w:name="_Toc530816213"/>
             <w:r>
               <w:rPr>
                 <w:b/>
               </w:rPr>
               <w:t>Postcondiciones:</w:t>
             </w:r>
-            <w:bookmarkEnd w:id="135"/>
+            <w:bookmarkEnd w:id="136"/>
           </w:p>
         </w:tc>
         <w:tc>
@@ -13370,7 +13393,7 @@
                 <w:b/>
               </w:rPr>
             </w:pPr>
-            <w:bookmarkStart w:id="136" w:name="_Toc530816214"/>
+            <w:bookmarkStart w:id="137" w:name="_Toc530816214"/>
             <w:r>
               <w:rPr>
                 <w:b/>
@@ -13389,7 +13412,7 @@
               </w:rPr>
               <w:t>CENARIO PRINCIPAL</w:t>
             </w:r>
-            <w:bookmarkEnd w:id="136"/>
+            <w:bookmarkEnd w:id="137"/>
           </w:p>
         </w:tc>
       </w:tr>
@@ -13735,7 +13758,7 @@
           <w:b/>
         </w:rPr>
       </w:pPr>
-      <w:bookmarkStart w:id="137" w:name="_Toc530816215"/>
+      <w:bookmarkStart w:id="138" w:name="_Toc530816215"/>
       <w:r>
         <w:rPr>
           <w:rStyle w:val="Ttulo3Car"/>
@@ -13743,7 +13766,7 @@
         </w:rPr>
         <w:t>Escenarios excepcionales o alternativos:</w:t>
       </w:r>
-      <w:bookmarkEnd w:id="137"/>
+      <w:bookmarkEnd w:id="138"/>
       <w:r>
         <w:rPr>
           <w:b/>
@@ -13762,20 +13785,21 @@
       <w:pPr>
         <w:pStyle w:val="Ttulo3"/>
       </w:pPr>
-      <w:bookmarkStart w:id="138" w:name="_Toc530816216"/>
+      <w:bookmarkStart w:id="139" w:name="_Toc530816216"/>
       <w:r>
         <w:rPr>
           <w:color w:val="BFBFBF" w:themeColor="background1" w:themeShade="BF"/>
         </w:rPr>
+        <w:lastRenderedPageBreak/>
         <w:t>Requisitos no funcionales involucrados:</w:t>
       </w:r>
-      <w:bookmarkEnd w:id="138"/>
+      <w:bookmarkEnd w:id="139"/>
     </w:p>
     <w:p>
       <w:pPr>
         <w:jc w:val="both"/>
       </w:pPr>
-      <w:bookmarkStart w:id="139" w:name="_Toc530816217"/>
+      <w:bookmarkStart w:id="140" w:name="_Toc530816217"/>
       <w:r>
         <w:rPr>
           <w:rStyle w:val="Ttulo3Car"/>
@@ -13783,7 +13807,7 @@
         </w:rPr>
         <w:t>Frecuencia:</w:t>
       </w:r>
-      <w:bookmarkEnd w:id="139"/>
+      <w:bookmarkEnd w:id="140"/>
       <w:r>
         <w:rPr>
           <w:b/>
@@ -13802,15 +13826,14 @@
           <w:color w:val="BFBFBF" w:themeColor="background1" w:themeShade="BF"/>
         </w:rPr>
       </w:pPr>
-      <w:bookmarkStart w:id="140" w:name="_Toc530816218"/>
+      <w:bookmarkStart w:id="141" w:name="_Toc530816218"/>
       <w:r>
         <w:rPr>
           <w:color w:val="BFBFBF" w:themeColor="background1" w:themeShade="BF"/>
         </w:rPr>
-        <w:lastRenderedPageBreak/>
         <w:t>Diagrama de actividad:</w:t>
       </w:r>
-      <w:bookmarkEnd w:id="140"/>
+      <w:bookmarkEnd w:id="141"/>
     </w:p>
     <w:p>
       <w:pPr>
@@ -13880,14 +13903,14 @@
           <w:color w:val="BFBFBF" w:themeColor="background1" w:themeShade="BF"/>
         </w:rPr>
       </w:pPr>
-      <w:bookmarkStart w:id="141" w:name="_Toc530816219"/>
+      <w:bookmarkStart w:id="142" w:name="_Toc530816219"/>
       <w:r>
         <w:rPr>
           <w:color w:val="BFBFBF" w:themeColor="background1" w:themeShade="BF"/>
         </w:rPr>
         <w:t>Descripción de la interfaz:</w:t>
       </w:r>
-      <w:bookmarkEnd w:id="141"/>
+      <w:bookmarkEnd w:id="142"/>
     </w:p>
     <w:p>
       <w:pPr>
@@ -14357,14 +14380,14 @@
                 <w:b/>
               </w:rPr>
             </w:pPr>
-            <w:bookmarkStart w:id="142" w:name="_Toc530816220"/>
+            <w:bookmarkStart w:id="143" w:name="_Toc530816220"/>
             <w:r>
               <w:rPr>
                 <w:b/>
               </w:rPr>
               <w:t>C52 – GESTION DE INFORMES</w:t>
             </w:r>
-            <w:bookmarkEnd w:id="142"/>
+            <w:bookmarkEnd w:id="143"/>
           </w:p>
         </w:tc>
       </w:tr>
@@ -14386,14 +14409,14 @@
                 <w:b/>
               </w:rPr>
             </w:pPr>
-            <w:bookmarkStart w:id="143" w:name="_Toc530816221"/>
+            <w:bookmarkStart w:id="144" w:name="_Toc530816221"/>
             <w:r>
               <w:rPr>
                 <w:b/>
               </w:rPr>
               <w:t>Descripción:</w:t>
             </w:r>
-            <w:bookmarkEnd w:id="143"/>
+            <w:bookmarkEnd w:id="144"/>
           </w:p>
         </w:tc>
         <w:tc>
@@ -14426,14 +14449,14 @@
                 <w:b/>
               </w:rPr>
             </w:pPr>
-            <w:bookmarkStart w:id="144" w:name="_Toc530816222"/>
+            <w:bookmarkStart w:id="145" w:name="_Toc530816222"/>
             <w:r>
               <w:rPr>
                 <w:b/>
               </w:rPr>
               <w:t>Actor principal:</w:t>
             </w:r>
-            <w:bookmarkEnd w:id="144"/>
+            <w:bookmarkEnd w:id="145"/>
           </w:p>
         </w:tc>
         <w:tc>
@@ -14469,14 +14492,14 @@
                 <w:b/>
               </w:rPr>
             </w:pPr>
-            <w:bookmarkStart w:id="145" w:name="_Toc530816223"/>
+            <w:bookmarkStart w:id="146" w:name="_Toc530816223"/>
             <w:r>
               <w:rPr>
                 <w:b/>
               </w:rPr>
               <w:t>Otros actores:</w:t>
             </w:r>
-            <w:bookmarkEnd w:id="145"/>
+            <w:bookmarkEnd w:id="146"/>
           </w:p>
         </w:tc>
         <w:tc>
@@ -14509,14 +14532,14 @@
                 <w:b/>
               </w:rPr>
             </w:pPr>
-            <w:bookmarkStart w:id="146" w:name="_Toc530816224"/>
+            <w:bookmarkStart w:id="147" w:name="_Toc530816224"/>
             <w:r>
               <w:rPr>
                 <w:b/>
               </w:rPr>
               <w:t>Requisitos funcionales cubiertos:</w:t>
             </w:r>
-            <w:bookmarkEnd w:id="146"/>
+            <w:bookmarkEnd w:id="147"/>
           </w:p>
         </w:tc>
         <w:tc>
@@ -14552,14 +14575,14 @@
                 <w:b/>
               </w:rPr>
             </w:pPr>
-            <w:bookmarkStart w:id="147" w:name="_Toc530816225"/>
+            <w:bookmarkStart w:id="148" w:name="_Toc530816225"/>
             <w:r>
               <w:rPr>
                 <w:b/>
               </w:rPr>
               <w:t>Precondiciones:</w:t>
             </w:r>
-            <w:bookmarkEnd w:id="147"/>
+            <w:bookmarkEnd w:id="148"/>
           </w:p>
         </w:tc>
         <w:tc>
@@ -14592,14 +14615,14 @@
                 <w:b/>
               </w:rPr>
             </w:pPr>
-            <w:bookmarkStart w:id="148" w:name="_Toc530816226"/>
+            <w:bookmarkStart w:id="149" w:name="_Toc530816226"/>
             <w:r>
               <w:rPr>
                 <w:b/>
               </w:rPr>
               <w:t>Postcondiciones:</w:t>
             </w:r>
-            <w:bookmarkEnd w:id="148"/>
+            <w:bookmarkEnd w:id="149"/>
           </w:p>
         </w:tc>
         <w:tc>
@@ -14657,7 +14680,7 @@
                 <w:b/>
               </w:rPr>
             </w:pPr>
-            <w:bookmarkStart w:id="149" w:name="_Toc530816227"/>
+            <w:bookmarkStart w:id="150" w:name="_Toc530816227"/>
             <w:r>
               <w:rPr>
                 <w:b/>
@@ -14676,7 +14699,7 @@
               </w:rPr>
               <w:t>CENARIO PRINCIPAL</w:t>
             </w:r>
-            <w:bookmarkEnd w:id="149"/>
+            <w:bookmarkEnd w:id="150"/>
           </w:p>
         </w:tc>
       </w:tr>
@@ -14933,7 +14956,7 @@
         <w:spacing w:after="0"/>
         <w:jc w:val="both"/>
       </w:pPr>
-      <w:bookmarkStart w:id="150" w:name="_Toc530816228"/>
+      <w:bookmarkStart w:id="151" w:name="_Toc530816228"/>
       <w:r>
         <w:rPr>
           <w:rStyle w:val="Ttulo3Car"/>
@@ -14941,7 +14964,7 @@
         </w:rPr>
         <w:t>Escenarios excepcionales o alternativos:</w:t>
       </w:r>
-      <w:bookmarkEnd w:id="150"/>
+      <w:bookmarkEnd w:id="151"/>
       <w:r>
         <w:rPr>
           <w:b/>
@@ -14976,7 +14999,7 @@
           <w:b/>
         </w:rPr>
       </w:pPr>
-      <w:bookmarkStart w:id="151" w:name="_Toc530816229"/>
+      <w:bookmarkStart w:id="152" w:name="_Toc530816229"/>
       <w:r>
         <w:rPr>
           <w:rStyle w:val="Ttulo3Car"/>
@@ -14984,7 +15007,7 @@
         </w:rPr>
         <w:t>Frecuencia:</w:t>
       </w:r>
-      <w:bookmarkEnd w:id="151"/>
+      <w:bookmarkEnd w:id="152"/>
       <w:r>
         <w:rPr>
           <w:b/>
@@ -15003,14 +15026,15 @@
           <w:color w:val="BFBFBF" w:themeColor="background1" w:themeShade="BF"/>
         </w:rPr>
       </w:pPr>
-      <w:bookmarkStart w:id="152" w:name="_Toc530816230"/>
+      <w:bookmarkStart w:id="153" w:name="_Toc530816230"/>
       <w:r>
         <w:rPr>
           <w:color w:val="BFBFBF" w:themeColor="background1" w:themeShade="BF"/>
         </w:rPr>
+        <w:lastRenderedPageBreak/>
         <w:t>Diagrama de actividad:</w:t>
       </w:r>
-      <w:bookmarkEnd w:id="152"/>
+      <w:bookmarkEnd w:id="153"/>
     </w:p>
     <w:p>
       <w:pPr>
@@ -15077,16 +15101,15 @@
       <w:pPr>
         <w:jc w:val="both"/>
       </w:pPr>
-      <w:bookmarkStart w:id="153" w:name="_Toc530816231"/>
+      <w:bookmarkStart w:id="154" w:name="_Toc530816231"/>
       <w:r>
         <w:rPr>
           <w:rStyle w:val="Ttulo3Car"/>
           <w:color w:val="BFBFBF" w:themeColor="background1" w:themeShade="BF"/>
         </w:rPr>
-        <w:lastRenderedPageBreak/>
         <w:t>Descripción de Interfaz:</w:t>
       </w:r>
-      <w:bookmarkEnd w:id="153"/>
+      <w:bookmarkEnd w:id="154"/>
       <w:r>
         <w:rPr>
           <w:b/>
@@ -15139,14 +15162,14 @@
                 <w:b/>
               </w:rPr>
             </w:pPr>
-            <w:bookmarkStart w:id="154" w:name="_Toc530816232"/>
+            <w:bookmarkStart w:id="155" w:name="_Toc530816232"/>
             <w:r>
               <w:rPr>
                 <w:b/>
               </w:rPr>
               <w:t>C56- SOLICITAR PEDIDOS A PROVEEDORES</w:t>
             </w:r>
-            <w:bookmarkEnd w:id="154"/>
+            <w:bookmarkEnd w:id="155"/>
           </w:p>
         </w:tc>
       </w:tr>
@@ -15168,14 +15191,14 @@
                 <w:b/>
               </w:rPr>
             </w:pPr>
-            <w:bookmarkStart w:id="155" w:name="_Toc530816233"/>
+            <w:bookmarkStart w:id="156" w:name="_Toc530816233"/>
             <w:r>
               <w:rPr>
                 <w:b/>
               </w:rPr>
               <w:t>Descripción:</w:t>
             </w:r>
-            <w:bookmarkEnd w:id="155"/>
+            <w:bookmarkEnd w:id="156"/>
           </w:p>
         </w:tc>
         <w:tc>
@@ -15208,14 +15231,14 @@
                 <w:b/>
               </w:rPr>
             </w:pPr>
-            <w:bookmarkStart w:id="156" w:name="_Toc530816234"/>
+            <w:bookmarkStart w:id="157" w:name="_Toc530816234"/>
             <w:r>
               <w:rPr>
                 <w:b/>
               </w:rPr>
               <w:t>Actor principal:</w:t>
             </w:r>
-            <w:bookmarkEnd w:id="156"/>
+            <w:bookmarkEnd w:id="157"/>
           </w:p>
         </w:tc>
         <w:tc>
@@ -15251,14 +15274,14 @@
                 <w:b/>
               </w:rPr>
             </w:pPr>
-            <w:bookmarkStart w:id="157" w:name="_Toc530816235"/>
+            <w:bookmarkStart w:id="158" w:name="_Toc530816235"/>
             <w:r>
               <w:rPr>
                 <w:b/>
               </w:rPr>
               <w:t>Otros actores:</w:t>
             </w:r>
-            <w:bookmarkEnd w:id="157"/>
+            <w:bookmarkEnd w:id="158"/>
           </w:p>
         </w:tc>
         <w:tc>
@@ -15288,14 +15311,14 @@
                 <w:b/>
               </w:rPr>
             </w:pPr>
-            <w:bookmarkStart w:id="158" w:name="_Toc530816236"/>
+            <w:bookmarkStart w:id="159" w:name="_Toc530816236"/>
             <w:r>
               <w:rPr>
                 <w:b/>
               </w:rPr>
               <w:t>Requisitos funcionales cubiertos:</w:t>
             </w:r>
-            <w:bookmarkEnd w:id="158"/>
+            <w:bookmarkEnd w:id="159"/>
           </w:p>
         </w:tc>
         <w:tc>
@@ -15331,14 +15354,14 @@
                 <w:b/>
               </w:rPr>
             </w:pPr>
-            <w:bookmarkStart w:id="159" w:name="_Toc530816237"/>
+            <w:bookmarkStart w:id="160" w:name="_Toc530816237"/>
             <w:r>
               <w:rPr>
                 <w:b/>
               </w:rPr>
               <w:t>Precondiciones:</w:t>
             </w:r>
-            <w:bookmarkEnd w:id="159"/>
+            <w:bookmarkEnd w:id="160"/>
           </w:p>
         </w:tc>
         <w:tc>
@@ -15374,14 +15397,14 @@
                 <w:b/>
               </w:rPr>
             </w:pPr>
-            <w:bookmarkStart w:id="160" w:name="_Toc530816238"/>
+            <w:bookmarkStart w:id="161" w:name="_Toc530816238"/>
             <w:r>
               <w:rPr>
                 <w:b/>
               </w:rPr>
               <w:t>Postcondiciones:</w:t>
             </w:r>
-            <w:bookmarkEnd w:id="160"/>
+            <w:bookmarkEnd w:id="161"/>
           </w:p>
         </w:tc>
         <w:tc>
@@ -15447,7 +15470,7 @@
                 <w:b/>
               </w:rPr>
             </w:pPr>
-            <w:bookmarkStart w:id="161" w:name="_Toc530816239"/>
+            <w:bookmarkStart w:id="162" w:name="_Toc530816239"/>
             <w:r>
               <w:rPr>
                 <w:b/>
@@ -15466,7 +15489,7 @@
               </w:rPr>
               <w:t>CENARIO PRINCIPAL</w:t>
             </w:r>
-            <w:bookmarkEnd w:id="161"/>
+            <w:bookmarkEnd w:id="162"/>
           </w:p>
         </w:tc>
       </w:tr>
@@ -15638,7 +15661,7 @@
       </w:pPr>
     </w:p>
     <w:p>
-      <w:bookmarkStart w:id="162" w:name="_Toc530816240"/>
+      <w:bookmarkStart w:id="163" w:name="_Toc530816240"/>
       <w:r>
         <w:rPr>
           <w:rStyle w:val="Ttulo3Car"/>
@@ -15646,7 +15669,7 @@
         </w:rPr>
         <w:t>Escenarios excepcionales o alternativos:</w:t>
       </w:r>
-      <w:bookmarkEnd w:id="162"/>
+      <w:bookmarkEnd w:id="163"/>
       <w:r>
         <w:t xml:space="preserve"> </w:t>
       </w:r>
@@ -15679,7 +15702,7 @@
           <w:color w:val="auto"/>
         </w:rPr>
       </w:pPr>
-      <w:bookmarkStart w:id="163" w:name="_Toc530816241"/>
+      <w:bookmarkStart w:id="164" w:name="_Toc530816241"/>
       <w:r>
         <w:rPr>
           <w:rStyle w:val="Ttulo3Car"/>
@@ -15702,7 +15725,7 @@
         </w:rPr>
         <w:t>Cada hora</w:t>
       </w:r>
-      <w:bookmarkEnd w:id="163"/>
+      <w:bookmarkEnd w:id="164"/>
     </w:p>
     <w:tbl>
       <w:tblPr>
@@ -15747,14 +15770,14 @@
                 <w:b/>
               </w:rPr>
             </w:pPr>
-            <w:bookmarkStart w:id="164" w:name="_Toc530816242"/>
+            <w:bookmarkStart w:id="165" w:name="_Toc530816242"/>
             <w:r>
               <w:rPr>
                 <w:b/>
               </w:rPr>
               <w:t>C49- ACTUALIZAR FECHAS</w:t>
             </w:r>
-            <w:bookmarkEnd w:id="164"/>
+            <w:bookmarkEnd w:id="165"/>
           </w:p>
         </w:tc>
       </w:tr>
@@ -15776,14 +15799,15 @@
                 <w:b/>
               </w:rPr>
             </w:pPr>
-            <w:bookmarkStart w:id="165" w:name="_Toc530816243"/>
-            <w:r>
-              <w:rPr>
-                <w:b/>
-              </w:rPr>
+            <w:bookmarkStart w:id="166" w:name="_Toc530816243"/>
+            <w:r>
+              <w:rPr>
+                <w:b/>
+              </w:rPr>
+              <w:lastRenderedPageBreak/>
               <w:t>Descripción:</w:t>
             </w:r>
-            <w:bookmarkEnd w:id="165"/>
+            <w:bookmarkEnd w:id="166"/>
           </w:p>
         </w:tc>
         <w:tc>
@@ -15816,14 +15840,14 @@
                 <w:b/>
               </w:rPr>
             </w:pPr>
-            <w:bookmarkStart w:id="166" w:name="_Toc530816244"/>
+            <w:bookmarkStart w:id="167" w:name="_Toc530816244"/>
             <w:r>
               <w:rPr>
                 <w:b/>
               </w:rPr>
               <w:t>Actor principal:</w:t>
             </w:r>
-            <w:bookmarkEnd w:id="166"/>
+            <w:bookmarkEnd w:id="167"/>
           </w:p>
         </w:tc>
         <w:tc>
@@ -15859,14 +15883,14 @@
                 <w:b/>
               </w:rPr>
             </w:pPr>
-            <w:bookmarkStart w:id="167" w:name="_Toc530816245"/>
+            <w:bookmarkStart w:id="168" w:name="_Toc530816245"/>
             <w:r>
               <w:rPr>
                 <w:b/>
               </w:rPr>
               <w:t>Otros actores:</w:t>
             </w:r>
-            <w:bookmarkEnd w:id="167"/>
+            <w:bookmarkEnd w:id="168"/>
           </w:p>
         </w:tc>
         <w:tc>
@@ -15896,14 +15920,14 @@
                 <w:b/>
               </w:rPr>
             </w:pPr>
-            <w:bookmarkStart w:id="168" w:name="_Toc530816246"/>
+            <w:bookmarkStart w:id="169" w:name="_Toc530816246"/>
             <w:r>
               <w:rPr>
                 <w:b/>
               </w:rPr>
               <w:t>Requisitos funcionales cubiertos:</w:t>
             </w:r>
-            <w:bookmarkEnd w:id="168"/>
+            <w:bookmarkEnd w:id="169"/>
           </w:p>
         </w:tc>
         <w:tc>
@@ -15939,14 +15963,14 @@
                 <w:b/>
               </w:rPr>
             </w:pPr>
-            <w:bookmarkStart w:id="169" w:name="_Toc530816247"/>
+            <w:bookmarkStart w:id="170" w:name="_Toc530816247"/>
             <w:r>
               <w:rPr>
                 <w:b/>
               </w:rPr>
               <w:t>Precondiciones:</w:t>
             </w:r>
-            <w:bookmarkEnd w:id="169"/>
+            <w:bookmarkEnd w:id="170"/>
           </w:p>
         </w:tc>
         <w:tc>
@@ -15979,14 +16003,14 @@
                 <w:b/>
               </w:rPr>
             </w:pPr>
-            <w:bookmarkStart w:id="170" w:name="_Toc530816248"/>
+            <w:bookmarkStart w:id="171" w:name="_Toc530816248"/>
             <w:r>
               <w:rPr>
                 <w:b/>
               </w:rPr>
               <w:t>Postcondiciones:</w:t>
             </w:r>
-            <w:bookmarkEnd w:id="170"/>
+            <w:bookmarkEnd w:id="171"/>
           </w:p>
         </w:tc>
         <w:tc>
@@ -16063,7 +16087,7 @@
                 <w:b/>
               </w:rPr>
             </w:pPr>
-            <w:bookmarkStart w:id="171" w:name="_Toc530816249"/>
+            <w:bookmarkStart w:id="172" w:name="_Toc530816249"/>
             <w:r>
               <w:rPr>
                 <w:b/>
@@ -16082,7 +16106,7 @@
               </w:rPr>
               <w:t>CENARIO PRINCIPAL</w:t>
             </w:r>
-            <w:bookmarkEnd w:id="171"/>
+            <w:bookmarkEnd w:id="172"/>
           </w:p>
         </w:tc>
       </w:tr>
@@ -16221,7 +16245,7 @@
       </w:pPr>
     </w:p>
     <w:p>
-      <w:bookmarkStart w:id="172" w:name="_Toc530816250"/>
+      <w:bookmarkStart w:id="173" w:name="_Toc530816250"/>
       <w:r>
         <w:rPr>
           <w:rStyle w:val="Ttulo3Car"/>
@@ -16229,7 +16253,7 @@
         </w:rPr>
         <w:t>Escenarios excepcionales o alternativos:</w:t>
       </w:r>
-      <w:bookmarkEnd w:id="172"/>
+      <w:bookmarkEnd w:id="173"/>
       <w:r>
         <w:t xml:space="preserve"> </w:t>
       </w:r>
@@ -16252,7 +16276,6 @@
         <w:rPr>
           <w:color w:val="BFBFBF" w:themeColor="background1" w:themeShade="BF"/>
         </w:rPr>
-        <w:lastRenderedPageBreak/>
         <w:t>Requisitos no funcionales involucrados:</w:t>
       </w:r>
     </w:p>
@@ -16261,7 +16284,7 @@
         <w:spacing w:after="0"/>
         <w:jc w:val="both"/>
       </w:pPr>
-      <w:bookmarkStart w:id="173" w:name="_Toc530816251"/>
+      <w:bookmarkStart w:id="174" w:name="_Toc530816251"/>
       <w:r>
         <w:rPr>
           <w:rStyle w:val="Ttulo3Car"/>
@@ -16284,7 +16307,7 @@
         </w:rPr>
         <w:t>Al crear una factura o petición o parte de trabajo o etc.</w:t>
       </w:r>
-      <w:bookmarkEnd w:id="173"/>
+      <w:bookmarkEnd w:id="174"/>
     </w:p>
     <w:tbl>
       <w:tblPr>
@@ -16328,14 +16351,14 @@
                 <w:b/>
               </w:rPr>
             </w:pPr>
-            <w:bookmarkStart w:id="174" w:name="_Toc530816252"/>
+            <w:bookmarkStart w:id="175" w:name="_Toc530816252"/>
             <w:r>
               <w:rPr>
                 <w:b/>
               </w:rPr>
               <w:t>C53 – REALIZAR INFORME DE TRABAJO</w:t>
             </w:r>
-            <w:bookmarkEnd w:id="174"/>
+            <w:bookmarkEnd w:id="175"/>
           </w:p>
         </w:tc>
       </w:tr>
@@ -16357,14 +16380,14 @@
                 <w:b/>
               </w:rPr>
             </w:pPr>
-            <w:bookmarkStart w:id="175" w:name="_Toc530816253"/>
+            <w:bookmarkStart w:id="176" w:name="_Toc530816253"/>
             <w:r>
               <w:rPr>
                 <w:b/>
               </w:rPr>
               <w:t>Descripción:</w:t>
             </w:r>
-            <w:bookmarkEnd w:id="175"/>
+            <w:bookmarkEnd w:id="176"/>
           </w:p>
         </w:tc>
         <w:tc>
@@ -16397,14 +16420,14 @@
                 <w:b/>
               </w:rPr>
             </w:pPr>
-            <w:bookmarkStart w:id="176" w:name="_Toc530816254"/>
+            <w:bookmarkStart w:id="177" w:name="_Toc530816254"/>
             <w:r>
               <w:rPr>
                 <w:b/>
               </w:rPr>
               <w:t>Actor principal:</w:t>
             </w:r>
-            <w:bookmarkEnd w:id="176"/>
+            <w:bookmarkEnd w:id="177"/>
           </w:p>
         </w:tc>
         <w:tc>
@@ -16440,14 +16463,14 @@
                 <w:b/>
               </w:rPr>
             </w:pPr>
-            <w:bookmarkStart w:id="177" w:name="_Toc530816255"/>
+            <w:bookmarkStart w:id="178" w:name="_Toc530816255"/>
             <w:r>
               <w:rPr>
                 <w:b/>
               </w:rPr>
               <w:t>Otros actores:</w:t>
             </w:r>
-            <w:bookmarkEnd w:id="177"/>
+            <w:bookmarkEnd w:id="178"/>
           </w:p>
         </w:tc>
         <w:tc>
@@ -16477,14 +16500,14 @@
                 <w:b/>
               </w:rPr>
             </w:pPr>
-            <w:bookmarkStart w:id="178" w:name="_Toc530816256"/>
+            <w:bookmarkStart w:id="179" w:name="_Toc530816256"/>
             <w:r>
               <w:rPr>
                 <w:b/>
               </w:rPr>
               <w:t>Requisitos funcionales cubiertos:</w:t>
             </w:r>
-            <w:bookmarkEnd w:id="178"/>
+            <w:bookmarkEnd w:id="179"/>
           </w:p>
         </w:tc>
         <w:tc>
@@ -16523,14 +16546,14 @@
                 <w:b/>
               </w:rPr>
             </w:pPr>
-            <w:bookmarkStart w:id="179" w:name="_Toc530816257"/>
+            <w:bookmarkStart w:id="180" w:name="_Toc530816257"/>
             <w:r>
               <w:rPr>
                 <w:b/>
               </w:rPr>
               <w:t>Precondiciones:</w:t>
             </w:r>
-            <w:bookmarkEnd w:id="179"/>
+            <w:bookmarkEnd w:id="180"/>
           </w:p>
         </w:tc>
         <w:tc>
@@ -16563,14 +16586,14 @@
                 <w:b/>
               </w:rPr>
             </w:pPr>
-            <w:bookmarkStart w:id="180" w:name="_Toc530816258"/>
+            <w:bookmarkStart w:id="181" w:name="_Toc530816258"/>
             <w:r>
               <w:rPr>
                 <w:b/>
               </w:rPr>
               <w:t>Postcondiciones:</w:t>
             </w:r>
-            <w:bookmarkEnd w:id="180"/>
+            <w:bookmarkEnd w:id="181"/>
           </w:p>
         </w:tc>
         <w:tc>
@@ -16628,7 +16651,7 @@
                 <w:b/>
               </w:rPr>
             </w:pPr>
-            <w:bookmarkStart w:id="181" w:name="_Toc530816259"/>
+            <w:bookmarkStart w:id="182" w:name="_Toc530816259"/>
             <w:r>
               <w:rPr>
                 <w:b/>
@@ -16647,7 +16670,7 @@
               </w:rPr>
               <w:t>CENARIO PRINCIPAL</w:t>
             </w:r>
-            <w:bookmarkEnd w:id="181"/>
+            <w:bookmarkEnd w:id="182"/>
           </w:p>
         </w:tc>
       </w:tr>
@@ -16838,7 +16861,7 @@
       </w:pPr>
     </w:p>
     <w:p>
-      <w:bookmarkStart w:id="182" w:name="_Toc530816260"/>
+      <w:bookmarkStart w:id="183" w:name="_Toc530816260"/>
       <w:r>
         <w:rPr>
           <w:rStyle w:val="Ttulo3Car"/>
@@ -16846,7 +16869,7 @@
         </w:rPr>
         <w:t>Escenarios excepcionales o alternativos:</w:t>
       </w:r>
-      <w:bookmarkEnd w:id="182"/>
+      <w:bookmarkEnd w:id="183"/>
       <w:r>
         <w:t xml:space="preserve"> </w:t>
       </w:r>
@@ -16877,7 +16900,7 @@
         <w:spacing w:after="0"/>
         <w:jc w:val="both"/>
       </w:pPr>
-      <w:bookmarkStart w:id="183" w:name="_Toc530816261"/>
+      <w:bookmarkStart w:id="184" w:name="_Toc530816261"/>
       <w:r>
         <w:rPr>
           <w:rStyle w:val="Ttulo3Car"/>
@@ -16900,7 +16923,7 @@
         </w:rPr>
         <w:t>Una vez a la semana</w:t>
       </w:r>
-      <w:bookmarkEnd w:id="183"/>
+      <w:bookmarkEnd w:id="184"/>
     </w:p>
     <w:tbl>
       <w:tblPr>
@@ -16944,14 +16967,14 @@
                 <w:b/>
               </w:rPr>
             </w:pPr>
-            <w:bookmarkStart w:id="184" w:name="_Toc530816262"/>
+            <w:bookmarkStart w:id="185" w:name="_Toc530816262"/>
             <w:r>
               <w:rPr>
                 <w:b/>
               </w:rPr>
               <w:t>C51 – CONTROL DE BENEFICIOS</w:t>
             </w:r>
-            <w:bookmarkEnd w:id="184"/>
+            <w:bookmarkEnd w:id="185"/>
           </w:p>
         </w:tc>
       </w:tr>
@@ -16973,14 +16996,14 @@
                 <w:b/>
               </w:rPr>
             </w:pPr>
-            <w:bookmarkStart w:id="185" w:name="_Toc530816263"/>
+            <w:bookmarkStart w:id="186" w:name="_Toc530816263"/>
             <w:r>
               <w:rPr>
                 <w:b/>
               </w:rPr>
               <w:t>Descripción:</w:t>
             </w:r>
-            <w:bookmarkEnd w:id="185"/>
+            <w:bookmarkEnd w:id="186"/>
           </w:p>
         </w:tc>
         <w:tc>
@@ -17013,14 +17036,14 @@
                 <w:b/>
               </w:rPr>
             </w:pPr>
-            <w:bookmarkStart w:id="186" w:name="_Toc530816264"/>
+            <w:bookmarkStart w:id="187" w:name="_Toc530816264"/>
             <w:r>
               <w:rPr>
                 <w:b/>
               </w:rPr>
               <w:t>Actor principal:</w:t>
             </w:r>
-            <w:bookmarkEnd w:id="186"/>
+            <w:bookmarkEnd w:id="187"/>
           </w:p>
         </w:tc>
         <w:tc>
@@ -17056,14 +17079,14 @@
                 <w:b/>
               </w:rPr>
             </w:pPr>
-            <w:bookmarkStart w:id="187" w:name="_Toc530816265"/>
+            <w:bookmarkStart w:id="188" w:name="_Toc530816265"/>
             <w:r>
               <w:rPr>
                 <w:b/>
               </w:rPr>
               <w:t>Otros actores:</w:t>
             </w:r>
-            <w:bookmarkEnd w:id="187"/>
+            <w:bookmarkEnd w:id="188"/>
           </w:p>
         </w:tc>
         <w:tc>
@@ -17093,14 +17116,14 @@
                 <w:b/>
               </w:rPr>
             </w:pPr>
-            <w:bookmarkStart w:id="188" w:name="_Toc530816266"/>
+            <w:bookmarkStart w:id="189" w:name="_Toc530816266"/>
             <w:r>
               <w:rPr>
                 <w:b/>
               </w:rPr>
               <w:t>Requisitos funcionales cubiertos:</w:t>
             </w:r>
-            <w:bookmarkEnd w:id="188"/>
+            <w:bookmarkEnd w:id="189"/>
           </w:p>
         </w:tc>
         <w:tc>
@@ -17139,14 +17162,14 @@
                 <w:b/>
               </w:rPr>
             </w:pPr>
-            <w:bookmarkStart w:id="189" w:name="_Toc530816267"/>
+            <w:bookmarkStart w:id="190" w:name="_Toc530816267"/>
             <w:r>
               <w:rPr>
                 <w:b/>
               </w:rPr>
               <w:t>Precondiciones:</w:t>
             </w:r>
-            <w:bookmarkEnd w:id="189"/>
+            <w:bookmarkEnd w:id="190"/>
           </w:p>
         </w:tc>
         <w:tc>
@@ -17182,14 +17205,14 @@
                 <w:b/>
               </w:rPr>
             </w:pPr>
-            <w:bookmarkStart w:id="190" w:name="_Toc530816268"/>
+            <w:bookmarkStart w:id="191" w:name="_Toc530816268"/>
             <w:r>
               <w:rPr>
                 <w:b/>
               </w:rPr>
               <w:t>Postcondiciones:</w:t>
             </w:r>
-            <w:bookmarkEnd w:id="190"/>
+            <w:bookmarkEnd w:id="191"/>
           </w:p>
         </w:tc>
         <w:tc>
@@ -17256,7 +17279,7 @@
                 <w:b/>
               </w:rPr>
             </w:pPr>
-            <w:bookmarkStart w:id="191" w:name="_Toc530816269"/>
+            <w:bookmarkStart w:id="192" w:name="_Toc530816269"/>
             <w:r>
               <w:rPr>
                 <w:b/>
@@ -17275,7 +17298,7 @@
               </w:rPr>
               <w:t>CENARIO PRINCIPAL</w:t>
             </w:r>
-            <w:bookmarkEnd w:id="191"/>
+            <w:bookmarkEnd w:id="192"/>
           </w:p>
         </w:tc>
       </w:tr>
@@ -17446,16 +17469,15 @@
       </w:pPr>
     </w:p>
     <w:p>
-      <w:bookmarkStart w:id="192" w:name="_Toc530816270"/>
+      <w:bookmarkStart w:id="193" w:name="_Toc530816270"/>
       <w:r>
         <w:rPr>
           <w:rStyle w:val="Ttulo3Car"/>
           <w:color w:val="BFBFBF" w:themeColor="background1" w:themeShade="BF"/>
         </w:rPr>
-        <w:lastRenderedPageBreak/>
         <w:t>Escenarios excepcionales o alternativos:</w:t>
       </w:r>
-      <w:bookmarkEnd w:id="192"/>
+      <w:bookmarkEnd w:id="193"/>
       <w:r>
         <w:t xml:space="preserve"> </w:t>
       </w:r>
@@ -17486,7 +17508,7 @@
         <w:spacing w:after="0"/>
         <w:jc w:val="both"/>
       </w:pPr>
-      <w:bookmarkStart w:id="193" w:name="_Toc530816271"/>
+      <w:bookmarkStart w:id="194" w:name="_Toc530816271"/>
       <w:r>
         <w:rPr>
           <w:rStyle w:val="Ttulo3Car"/>
@@ -17509,7 +17531,7 @@
         </w:rPr>
         <w:t>Una vez a la semana</w:t>
       </w:r>
-      <w:bookmarkEnd w:id="193"/>
+      <w:bookmarkEnd w:id="194"/>
     </w:p>
     <w:p>
       <w:pPr>
@@ -17559,14 +17581,14 @@
                 <w:b/>
               </w:rPr>
             </w:pPr>
-            <w:bookmarkStart w:id="194" w:name="_Toc530816292"/>
+            <w:bookmarkStart w:id="195" w:name="_Toc530816292"/>
             <w:r>
               <w:rPr>
                 <w:b/>
               </w:rPr>
               <w:t>C3 – DAR DE ALTA CLIENTE</w:t>
             </w:r>
-            <w:bookmarkEnd w:id="194"/>
+            <w:bookmarkEnd w:id="195"/>
           </w:p>
         </w:tc>
       </w:tr>
@@ -17588,14 +17610,14 @@
                 <w:b/>
               </w:rPr>
             </w:pPr>
-            <w:bookmarkStart w:id="195" w:name="_Toc530816293"/>
+            <w:bookmarkStart w:id="196" w:name="_Toc530816293"/>
             <w:r>
               <w:rPr>
                 <w:b/>
               </w:rPr>
               <w:t>Descripción:</w:t>
             </w:r>
-            <w:bookmarkEnd w:id="195"/>
+            <w:bookmarkEnd w:id="196"/>
           </w:p>
         </w:tc>
         <w:tc>
@@ -17628,14 +17650,14 @@
                 <w:b/>
               </w:rPr>
             </w:pPr>
-            <w:bookmarkStart w:id="196" w:name="_Toc530816294"/>
+            <w:bookmarkStart w:id="197" w:name="_Toc530816294"/>
             <w:r>
               <w:rPr>
                 <w:b/>
               </w:rPr>
               <w:t>Actor principal:</w:t>
             </w:r>
-            <w:bookmarkEnd w:id="196"/>
+            <w:bookmarkEnd w:id="197"/>
           </w:p>
         </w:tc>
         <w:tc>
@@ -17671,14 +17693,14 @@
                 <w:b/>
               </w:rPr>
             </w:pPr>
-            <w:bookmarkStart w:id="197" w:name="_Toc530816295"/>
+            <w:bookmarkStart w:id="198" w:name="_Toc530816295"/>
             <w:r>
               <w:rPr>
                 <w:b/>
               </w:rPr>
               <w:t>Otros actores:</w:t>
             </w:r>
-            <w:bookmarkEnd w:id="197"/>
+            <w:bookmarkEnd w:id="198"/>
           </w:p>
         </w:tc>
         <w:tc>
@@ -17708,14 +17730,14 @@
                 <w:b/>
               </w:rPr>
             </w:pPr>
-            <w:bookmarkStart w:id="198" w:name="_Toc530816296"/>
+            <w:bookmarkStart w:id="199" w:name="_Toc530816296"/>
             <w:r>
               <w:rPr>
                 <w:b/>
               </w:rPr>
               <w:t>Requisitos funcionales cubiertos:</w:t>
             </w:r>
-            <w:bookmarkEnd w:id="198"/>
+            <w:bookmarkEnd w:id="199"/>
           </w:p>
         </w:tc>
         <w:tc>
@@ -17754,14 +17776,14 @@
                 <w:b/>
               </w:rPr>
             </w:pPr>
-            <w:bookmarkStart w:id="199" w:name="_Toc530816297"/>
+            <w:bookmarkStart w:id="200" w:name="_Toc530816297"/>
             <w:r>
               <w:rPr>
                 <w:b/>
               </w:rPr>
               <w:t>Precondiciones:</w:t>
             </w:r>
-            <w:bookmarkEnd w:id="199"/>
+            <w:bookmarkEnd w:id="200"/>
           </w:p>
         </w:tc>
         <w:tc>
@@ -17794,14 +17816,14 @@
                 <w:b/>
               </w:rPr>
             </w:pPr>
-            <w:bookmarkStart w:id="200" w:name="_Toc530816298"/>
+            <w:bookmarkStart w:id="201" w:name="_Toc530816298"/>
             <w:r>
               <w:rPr>
                 <w:b/>
               </w:rPr>
               <w:t>Postcondiciones:</w:t>
             </w:r>
-            <w:bookmarkEnd w:id="200"/>
+            <w:bookmarkEnd w:id="201"/>
           </w:p>
         </w:tc>
         <w:tc>
@@ -17867,14 +17889,14 @@
                 <w:b/>
               </w:rPr>
             </w:pPr>
-            <w:bookmarkStart w:id="201" w:name="_Toc530816299"/>
+            <w:bookmarkStart w:id="202" w:name="_Toc530816299"/>
             <w:r>
               <w:rPr>
                 <w:b/>
               </w:rPr>
               <w:t>ESCENARIO PRINCIPAL</w:t>
             </w:r>
-            <w:bookmarkEnd w:id="201"/>
+            <w:bookmarkEnd w:id="202"/>
           </w:p>
         </w:tc>
       </w:tr>
@@ -18132,7 +18154,7 @@
           <w:color w:val="BFBFBF" w:themeColor="background1" w:themeShade="BF"/>
         </w:rPr>
       </w:pPr>
-      <w:bookmarkStart w:id="202" w:name="_Toc530816300"/>
+      <w:bookmarkStart w:id="203" w:name="_Toc530816300"/>
       <w:r>
         <w:rPr>
           <w:rStyle w:val="Ttulo3Car"/>
@@ -18140,7 +18162,7 @@
         </w:rPr>
         <w:t>Escenarios excepcionales o alternativos:</w:t>
       </w:r>
-      <w:bookmarkEnd w:id="202"/>
+      <w:bookmarkEnd w:id="203"/>
       <w:r>
         <w:t xml:space="preserve"> </w:t>
       </w:r>
@@ -18179,12 +18201,13 @@
         <w:spacing w:after="0"/>
         <w:jc w:val="both"/>
       </w:pPr>
-      <w:bookmarkStart w:id="203" w:name="_Toc530816301"/>
+      <w:bookmarkStart w:id="204" w:name="_Toc530816301"/>
       <w:r>
         <w:rPr>
           <w:rStyle w:val="Ttulo3Car"/>
           <w:color w:val="BFBFBF" w:themeColor="background1" w:themeShade="BF"/>
         </w:rPr>
+        <w:lastRenderedPageBreak/>
         <w:t>Frecuencia:</w:t>
       </w:r>
       <w:r>
@@ -18202,7 +18225,7 @@
         </w:rPr>
         <w:t>Cada vez que se desee registrar un nuevo cliente.</w:t>
       </w:r>
-      <w:bookmarkEnd w:id="203"/>
+      <w:bookmarkEnd w:id="204"/>
     </w:p>
     <w:tbl>
       <w:tblPr>
@@ -18246,14 +18269,14 @@
                 <w:b/>
               </w:rPr>
             </w:pPr>
-            <w:bookmarkStart w:id="204" w:name="_Toc530816302"/>
+            <w:bookmarkStart w:id="205" w:name="_Toc530816302"/>
             <w:r>
               <w:rPr>
                 <w:b/>
               </w:rPr>
               <w:t>C5 – DAR DE BAJA CLIENTE</w:t>
             </w:r>
-            <w:bookmarkEnd w:id="204"/>
+            <w:bookmarkEnd w:id="205"/>
           </w:p>
         </w:tc>
       </w:tr>
@@ -18275,14 +18298,14 @@
                 <w:b/>
               </w:rPr>
             </w:pPr>
-            <w:bookmarkStart w:id="205" w:name="_Toc530816303"/>
+            <w:bookmarkStart w:id="206" w:name="_Toc530816303"/>
             <w:r>
               <w:rPr>
                 <w:b/>
               </w:rPr>
               <w:t>Descripción:</w:t>
             </w:r>
-            <w:bookmarkEnd w:id="205"/>
+            <w:bookmarkEnd w:id="206"/>
           </w:p>
         </w:tc>
         <w:tc>
@@ -18315,14 +18338,14 @@
                 <w:b/>
               </w:rPr>
             </w:pPr>
-            <w:bookmarkStart w:id="206" w:name="_Toc530816304"/>
+            <w:bookmarkStart w:id="207" w:name="_Toc530816304"/>
             <w:r>
               <w:rPr>
                 <w:b/>
               </w:rPr>
               <w:t>Actor principal:</w:t>
             </w:r>
-            <w:bookmarkEnd w:id="206"/>
+            <w:bookmarkEnd w:id="207"/>
           </w:p>
         </w:tc>
         <w:tc>
@@ -18358,14 +18381,14 @@
                 <w:b/>
               </w:rPr>
             </w:pPr>
-            <w:bookmarkStart w:id="207" w:name="_Toc530816305"/>
+            <w:bookmarkStart w:id="208" w:name="_Toc530816305"/>
             <w:r>
               <w:rPr>
                 <w:b/>
               </w:rPr>
               <w:t>Otros actores:</w:t>
             </w:r>
-            <w:bookmarkEnd w:id="207"/>
+            <w:bookmarkEnd w:id="208"/>
           </w:p>
         </w:tc>
         <w:tc>
@@ -18395,14 +18418,14 @@
                 <w:b/>
               </w:rPr>
             </w:pPr>
-            <w:bookmarkStart w:id="208" w:name="_Toc530816306"/>
+            <w:bookmarkStart w:id="209" w:name="_Toc530816306"/>
             <w:r>
               <w:rPr>
                 <w:b/>
               </w:rPr>
               <w:t>Requisitos funcionales cubiertos:</w:t>
             </w:r>
-            <w:bookmarkEnd w:id="208"/>
+            <w:bookmarkEnd w:id="209"/>
           </w:p>
         </w:tc>
         <w:tc>
@@ -18441,14 +18464,14 @@
                 <w:b/>
               </w:rPr>
             </w:pPr>
-            <w:bookmarkStart w:id="209" w:name="_Toc530816307"/>
+            <w:bookmarkStart w:id="210" w:name="_Toc530816307"/>
             <w:r>
               <w:rPr>
                 <w:b/>
               </w:rPr>
               <w:t>Precondiciones:</w:t>
             </w:r>
-            <w:bookmarkEnd w:id="209"/>
+            <w:bookmarkEnd w:id="210"/>
           </w:p>
         </w:tc>
         <w:tc>
@@ -18481,14 +18504,14 @@
                 <w:b/>
               </w:rPr>
             </w:pPr>
-            <w:bookmarkStart w:id="210" w:name="_Toc530816308"/>
+            <w:bookmarkStart w:id="211" w:name="_Toc530816308"/>
             <w:r>
               <w:rPr>
                 <w:b/>
               </w:rPr>
               <w:t>Postcondiciones:</w:t>
             </w:r>
-            <w:bookmarkEnd w:id="210"/>
+            <w:bookmarkEnd w:id="211"/>
           </w:p>
         </w:tc>
         <w:tc>
@@ -18554,14 +18577,14 @@
                 <w:b/>
               </w:rPr>
             </w:pPr>
-            <w:bookmarkStart w:id="211" w:name="_Toc530816309"/>
+            <w:bookmarkStart w:id="212" w:name="_Toc530816309"/>
             <w:r>
               <w:rPr>
                 <w:b/>
               </w:rPr>
               <w:t>ESCENARIO PRINCIPAL</w:t>
             </w:r>
-            <w:bookmarkEnd w:id="211"/>
+            <w:bookmarkEnd w:id="212"/>
           </w:p>
         </w:tc>
       </w:tr>
@@ -18814,7 +18837,7 @@
           <w:color w:val="BFBFBF" w:themeColor="background1" w:themeShade="BF"/>
         </w:rPr>
       </w:pPr>
-      <w:bookmarkStart w:id="212" w:name="_Toc530816310"/>
+      <w:bookmarkStart w:id="213" w:name="_Toc530816310"/>
       <w:r>
         <w:rPr>
           <w:rStyle w:val="Ttulo3Car"/>
@@ -18822,7 +18845,7 @@
         </w:rPr>
         <w:t>Escenarios excepcionales o alternativos:</w:t>
       </w:r>
-      <w:bookmarkEnd w:id="212"/>
+      <w:bookmarkEnd w:id="213"/>
       <w:r>
         <w:t xml:space="preserve"> </w:t>
       </w:r>
@@ -18858,7 +18881,7 @@
         <w:spacing w:after="0"/>
         <w:jc w:val="both"/>
       </w:pPr>
-      <w:bookmarkStart w:id="213" w:name="_Toc530816311"/>
+      <w:bookmarkStart w:id="214" w:name="_Toc530816311"/>
       <w:r>
         <w:rPr>
           <w:rStyle w:val="Ttulo3Car"/>
@@ -18881,7 +18904,7 @@
         </w:rPr>
         <w:t>Cada vez que se desee eliminar un cliente.</w:t>
       </w:r>
-      <w:bookmarkEnd w:id="213"/>
+      <w:bookmarkEnd w:id="214"/>
     </w:p>
     <w:tbl>
       <w:tblPr>
@@ -18925,14 +18948,14 @@
                 <w:b/>
               </w:rPr>
             </w:pPr>
-            <w:bookmarkStart w:id="214" w:name="_Toc530816312"/>
+            <w:bookmarkStart w:id="215" w:name="_Toc530816312"/>
             <w:r>
               <w:rPr>
                 <w:b/>
               </w:rPr>
               <w:t>C6 – MODIFICAR CLIENTE</w:t>
             </w:r>
-            <w:bookmarkEnd w:id="214"/>
+            <w:bookmarkEnd w:id="215"/>
           </w:p>
         </w:tc>
       </w:tr>
@@ -18954,14 +18977,14 @@
                 <w:b/>
               </w:rPr>
             </w:pPr>
-            <w:bookmarkStart w:id="215" w:name="_Toc530816313"/>
+            <w:bookmarkStart w:id="216" w:name="_Toc530816313"/>
             <w:r>
               <w:rPr>
                 <w:b/>
               </w:rPr>
               <w:t>Descripción:</w:t>
             </w:r>
-            <w:bookmarkEnd w:id="215"/>
+            <w:bookmarkEnd w:id="216"/>
           </w:p>
         </w:tc>
         <w:tc>
@@ -18994,14 +19017,14 @@
                 <w:b/>
               </w:rPr>
             </w:pPr>
-            <w:bookmarkStart w:id="216" w:name="_Toc530816314"/>
+            <w:bookmarkStart w:id="217" w:name="_Toc530816314"/>
             <w:r>
               <w:rPr>
                 <w:b/>
               </w:rPr>
               <w:t>Actor principal:</w:t>
             </w:r>
-            <w:bookmarkEnd w:id="216"/>
+            <w:bookmarkEnd w:id="217"/>
           </w:p>
         </w:tc>
         <w:tc>
@@ -19037,14 +19060,14 @@
                 <w:b/>
               </w:rPr>
             </w:pPr>
-            <w:bookmarkStart w:id="217" w:name="_Toc530816315"/>
+            <w:bookmarkStart w:id="218" w:name="_Toc530816315"/>
             <w:r>
               <w:rPr>
                 <w:b/>
               </w:rPr>
               <w:t>Otros actores:</w:t>
             </w:r>
-            <w:bookmarkEnd w:id="217"/>
+            <w:bookmarkEnd w:id="218"/>
           </w:p>
         </w:tc>
         <w:tc>
@@ -19074,14 +19097,14 @@
                 <w:b/>
               </w:rPr>
             </w:pPr>
-            <w:bookmarkStart w:id="218" w:name="_Toc530816316"/>
+            <w:bookmarkStart w:id="219" w:name="_Toc530816316"/>
             <w:r>
               <w:rPr>
                 <w:b/>
               </w:rPr>
               <w:t>Requisitos funcionales cubiertos:</w:t>
             </w:r>
-            <w:bookmarkEnd w:id="218"/>
+            <w:bookmarkEnd w:id="219"/>
           </w:p>
         </w:tc>
         <w:tc>
@@ -19120,14 +19143,14 @@
                 <w:b/>
               </w:rPr>
             </w:pPr>
-            <w:bookmarkStart w:id="219" w:name="_Toc530816317"/>
+            <w:bookmarkStart w:id="220" w:name="_Toc530816317"/>
             <w:r>
               <w:rPr>
                 <w:b/>
               </w:rPr>
               <w:t>Precondiciones:</w:t>
             </w:r>
-            <w:bookmarkEnd w:id="219"/>
+            <w:bookmarkEnd w:id="220"/>
           </w:p>
         </w:tc>
         <w:tc>
@@ -19160,14 +19183,14 @@
                 <w:b/>
               </w:rPr>
             </w:pPr>
-            <w:bookmarkStart w:id="220" w:name="_Toc530816318"/>
+            <w:bookmarkStart w:id="221" w:name="_Toc530816318"/>
             <w:r>
               <w:rPr>
                 <w:b/>
               </w:rPr>
               <w:t>Postcondiciones:</w:t>
             </w:r>
-            <w:bookmarkEnd w:id="220"/>
+            <w:bookmarkEnd w:id="221"/>
           </w:p>
         </w:tc>
         <w:tc>
@@ -19233,14 +19256,14 @@
                 <w:b/>
               </w:rPr>
             </w:pPr>
-            <w:bookmarkStart w:id="221" w:name="_Toc530816319"/>
+            <w:bookmarkStart w:id="222" w:name="_Toc530816319"/>
             <w:r>
               <w:rPr>
                 <w:b/>
               </w:rPr>
               <w:t>ESCENARIO PRINCIPAL</w:t>
             </w:r>
-            <w:bookmarkEnd w:id="221"/>
+            <w:bookmarkEnd w:id="222"/>
           </w:p>
         </w:tc>
       </w:tr>
@@ -19494,15 +19517,16 @@
           <w:color w:val="BFBFBF" w:themeColor="background1" w:themeShade="BF"/>
         </w:rPr>
       </w:pPr>
-      <w:bookmarkStart w:id="222" w:name="_Toc530816320"/>
+      <w:bookmarkStart w:id="223" w:name="_Toc530816320"/>
       <w:r>
         <w:rPr>
           <w:rStyle w:val="Ttulo3Car"/>
           <w:color w:val="BFBFBF" w:themeColor="background1" w:themeShade="BF"/>
         </w:rPr>
+        <w:lastRenderedPageBreak/>
         <w:t>Escenarios excepcionales o alternativos:</w:t>
       </w:r>
-      <w:bookmarkEnd w:id="222"/>
+      <w:bookmarkEnd w:id="223"/>
       <w:r>
         <w:t xml:space="preserve"> </w:t>
       </w:r>
@@ -19538,7 +19562,7 @@
         <w:spacing w:after="0"/>
         <w:jc w:val="both"/>
       </w:pPr>
-      <w:bookmarkStart w:id="223" w:name="_Toc530816321"/>
+      <w:bookmarkStart w:id="224" w:name="_Toc530816321"/>
       <w:r>
         <w:rPr>
           <w:rStyle w:val="Ttulo3Car"/>
@@ -19561,7 +19585,7 @@
         </w:rPr>
         <w:t>Cada vez que se desee modificar los datos de un cliente.</w:t>
       </w:r>
-      <w:bookmarkEnd w:id="223"/>
+      <w:bookmarkEnd w:id="224"/>
     </w:p>
     <w:p>
       <w:pPr>
@@ -19611,14 +19635,14 @@
                 <w:b/>
               </w:rPr>
             </w:pPr>
-            <w:bookmarkStart w:id="224" w:name="_Toc530816322"/>
+            <w:bookmarkStart w:id="225" w:name="_Toc530816322"/>
             <w:r>
               <w:rPr>
                 <w:b/>
               </w:rPr>
               <w:t>C8 – CREAR REGISTRO</w:t>
             </w:r>
-            <w:bookmarkEnd w:id="224"/>
+            <w:bookmarkEnd w:id="225"/>
           </w:p>
         </w:tc>
       </w:tr>
@@ -19640,14 +19664,14 @@
                 <w:b/>
               </w:rPr>
             </w:pPr>
-            <w:bookmarkStart w:id="225" w:name="_Toc530816323"/>
+            <w:bookmarkStart w:id="226" w:name="_Toc530816323"/>
             <w:r>
               <w:rPr>
                 <w:b/>
               </w:rPr>
               <w:t>Descripción:</w:t>
             </w:r>
-            <w:bookmarkEnd w:id="225"/>
+            <w:bookmarkEnd w:id="226"/>
           </w:p>
         </w:tc>
         <w:tc>
@@ -19683,14 +19707,14 @@
                 <w:b/>
               </w:rPr>
             </w:pPr>
-            <w:bookmarkStart w:id="226" w:name="_Toc530816324"/>
+            <w:bookmarkStart w:id="227" w:name="_Toc530816324"/>
             <w:r>
               <w:rPr>
                 <w:b/>
               </w:rPr>
               <w:t>Actor principal:</w:t>
             </w:r>
-            <w:bookmarkEnd w:id="226"/>
+            <w:bookmarkEnd w:id="227"/>
           </w:p>
         </w:tc>
         <w:tc>
@@ -19726,14 +19750,14 @@
                 <w:b/>
               </w:rPr>
             </w:pPr>
-            <w:bookmarkStart w:id="227" w:name="_Toc530816325"/>
+            <w:bookmarkStart w:id="228" w:name="_Toc530816325"/>
             <w:r>
               <w:rPr>
                 <w:b/>
               </w:rPr>
               <w:t>Otros actores:</w:t>
             </w:r>
-            <w:bookmarkEnd w:id="227"/>
+            <w:bookmarkEnd w:id="228"/>
           </w:p>
         </w:tc>
         <w:tc>
@@ -19763,14 +19787,14 @@
                 <w:b/>
               </w:rPr>
             </w:pPr>
-            <w:bookmarkStart w:id="228" w:name="_Toc530816326"/>
+            <w:bookmarkStart w:id="229" w:name="_Toc530816326"/>
             <w:r>
               <w:rPr>
                 <w:b/>
               </w:rPr>
               <w:t>Requisitos funcionales cubiertos:</w:t>
             </w:r>
-            <w:bookmarkEnd w:id="228"/>
+            <w:bookmarkEnd w:id="229"/>
           </w:p>
         </w:tc>
         <w:tc>
@@ -19809,14 +19833,14 @@
                 <w:b/>
               </w:rPr>
             </w:pPr>
-            <w:bookmarkStart w:id="229" w:name="_Toc530816327"/>
+            <w:bookmarkStart w:id="230" w:name="_Toc530816327"/>
             <w:r>
               <w:rPr>
                 <w:b/>
               </w:rPr>
               <w:t>Precondiciones:</w:t>
             </w:r>
-            <w:bookmarkEnd w:id="229"/>
+            <w:bookmarkEnd w:id="230"/>
           </w:p>
         </w:tc>
         <w:tc>
@@ -19849,14 +19873,14 @@
                 <w:b/>
               </w:rPr>
             </w:pPr>
-            <w:bookmarkStart w:id="230" w:name="_Toc530816328"/>
+            <w:bookmarkStart w:id="231" w:name="_Toc530816328"/>
             <w:r>
               <w:rPr>
                 <w:b/>
               </w:rPr>
               <w:t>Postcondiciones:</w:t>
             </w:r>
-            <w:bookmarkEnd w:id="230"/>
+            <w:bookmarkEnd w:id="231"/>
           </w:p>
         </w:tc>
         <w:tc>
@@ -19940,14 +19964,14 @@
                 <w:b/>
               </w:rPr>
             </w:pPr>
-            <w:bookmarkStart w:id="231" w:name="_Toc530816329"/>
+            <w:bookmarkStart w:id="232" w:name="_Toc530816329"/>
             <w:r>
               <w:rPr>
                 <w:b/>
               </w:rPr>
               <w:t>ESCENARIO PRINCIPAL</w:t>
             </w:r>
-            <w:bookmarkEnd w:id="231"/>
+            <w:bookmarkEnd w:id="232"/>
           </w:p>
         </w:tc>
       </w:tr>
@@ -20204,7 +20228,7 @@
           <w:color w:val="BFBFBF" w:themeColor="background1" w:themeShade="BF"/>
         </w:rPr>
       </w:pPr>
-      <w:bookmarkStart w:id="232" w:name="_Toc530816330"/>
+      <w:bookmarkStart w:id="233" w:name="_Toc530816330"/>
       <w:r>
         <w:rPr>
           <w:rStyle w:val="Ttulo3Car"/>
@@ -20212,7 +20236,7 @@
         </w:rPr>
         <w:t>Escenarios excepcionales o alternativos:</w:t>
       </w:r>
-      <w:bookmarkEnd w:id="232"/>
+      <w:bookmarkEnd w:id="233"/>
       <w:r>
         <w:t xml:space="preserve"> </w:t>
       </w:r>
@@ -20251,7 +20275,7 @@
         <w:spacing w:after="0"/>
         <w:jc w:val="both"/>
       </w:pPr>
-      <w:bookmarkStart w:id="233" w:name="_Toc530816331"/>
+      <w:bookmarkStart w:id="234" w:name="_Toc530816331"/>
       <w:r>
         <w:rPr>
           <w:rStyle w:val="Ttulo3Car"/>
@@ -20282,7 +20306,7 @@
         </w:rPr>
         <w:t>reciba una solicitud de petición de trabajo por parte de un cliente.</w:t>
       </w:r>
-      <w:bookmarkEnd w:id="233"/>
+      <w:bookmarkEnd w:id="234"/>
     </w:p>
     <w:p>
       <w:pPr>
@@ -20332,14 +20356,14 @@
                 <w:b/>
               </w:rPr>
             </w:pPr>
-            <w:bookmarkStart w:id="234" w:name="_Toc530816332"/>
+            <w:bookmarkStart w:id="235" w:name="_Toc530816332"/>
             <w:r>
               <w:rPr>
                 <w:b/>
               </w:rPr>
               <w:t>C14/C44 – SOLICITAR PETICION DE TRABAJO</w:t>
             </w:r>
-            <w:bookmarkEnd w:id="234"/>
+            <w:bookmarkEnd w:id="235"/>
             <w:r>
               <w:rPr>
                 <w:b/>
@@ -20367,14 +20391,14 @@
                 <w:b/>
               </w:rPr>
             </w:pPr>
-            <w:bookmarkStart w:id="235" w:name="_Toc530816333"/>
+            <w:bookmarkStart w:id="236" w:name="_Toc530816333"/>
             <w:r>
               <w:rPr>
                 <w:b/>
               </w:rPr>
               <w:t>Descripción:</w:t>
             </w:r>
-            <w:bookmarkEnd w:id="235"/>
+            <w:bookmarkEnd w:id="236"/>
           </w:p>
         </w:tc>
         <w:tc>
@@ -20431,14 +20455,14 @@
                 <w:b/>
               </w:rPr>
             </w:pPr>
-            <w:bookmarkStart w:id="236" w:name="_Toc530816334"/>
+            <w:bookmarkStart w:id="237" w:name="_Toc530816334"/>
             <w:r>
               <w:rPr>
                 <w:b/>
               </w:rPr>
               <w:t>Actor principal:</w:t>
             </w:r>
-            <w:bookmarkEnd w:id="236"/>
+            <w:bookmarkEnd w:id="237"/>
           </w:p>
         </w:tc>
         <w:tc>
@@ -20474,14 +20498,14 @@
                 <w:b/>
               </w:rPr>
             </w:pPr>
-            <w:bookmarkStart w:id="237" w:name="_Toc530816335"/>
+            <w:bookmarkStart w:id="238" w:name="_Toc530816335"/>
             <w:r>
               <w:rPr>
                 <w:b/>
               </w:rPr>
               <w:t>Otros actores:</w:t>
             </w:r>
-            <w:bookmarkEnd w:id="237"/>
+            <w:bookmarkEnd w:id="238"/>
           </w:p>
         </w:tc>
         <w:tc>
@@ -20514,14 +20538,14 @@
                 <w:b/>
               </w:rPr>
             </w:pPr>
-            <w:bookmarkStart w:id="238" w:name="_Toc530816336"/>
+            <w:bookmarkStart w:id="239" w:name="_Toc530816336"/>
             <w:r>
               <w:rPr>
                 <w:b/>
               </w:rPr>
               <w:t>Requisitos funcionales cubiertos:</w:t>
             </w:r>
-            <w:bookmarkEnd w:id="238"/>
+            <w:bookmarkEnd w:id="239"/>
           </w:p>
         </w:tc>
         <w:tc>
@@ -20560,14 +20584,14 @@
                 <w:b/>
               </w:rPr>
             </w:pPr>
-            <w:bookmarkStart w:id="239" w:name="_Toc530816337"/>
+            <w:bookmarkStart w:id="240" w:name="_Toc530816337"/>
             <w:r>
               <w:rPr>
                 <w:b/>
               </w:rPr>
               <w:t>Precondiciones:</w:t>
             </w:r>
-            <w:bookmarkEnd w:id="239"/>
+            <w:bookmarkEnd w:id="240"/>
           </w:p>
         </w:tc>
         <w:tc>
@@ -20609,14 +20633,14 @@
                 <w:b/>
               </w:rPr>
             </w:pPr>
-            <w:bookmarkStart w:id="240" w:name="_Toc530816338"/>
+            <w:bookmarkStart w:id="241" w:name="_Toc530816338"/>
             <w:r>
               <w:rPr>
                 <w:b/>
               </w:rPr>
               <w:t>Postcondiciones:</w:t>
             </w:r>
-            <w:bookmarkEnd w:id="240"/>
+            <w:bookmarkEnd w:id="241"/>
           </w:p>
         </w:tc>
         <w:tc>
@@ -20685,7 +20709,7 @@
                 <w:b/>
               </w:rPr>
             </w:pPr>
-            <w:bookmarkStart w:id="241" w:name="_Toc530816339"/>
+            <w:bookmarkStart w:id="242" w:name="_Toc530816339"/>
             <w:r>
               <w:rPr>
                 <w:b/>
@@ -20698,7 +20722,7 @@
               </w:rPr>
               <w:t xml:space="preserve"> VERSIÓN 2 Y 3</w:t>
             </w:r>
-            <w:bookmarkEnd w:id="241"/>
+            <w:bookmarkEnd w:id="242"/>
           </w:p>
         </w:tc>
       </w:tr>
@@ -20914,7 +20938,7 @@
           <w:color w:val="BFBFBF" w:themeColor="background1" w:themeShade="BF"/>
         </w:rPr>
       </w:pPr>
-      <w:bookmarkStart w:id="242" w:name="_Toc530816340"/>
+      <w:bookmarkStart w:id="243" w:name="_Toc530816340"/>
       <w:r>
         <w:rPr>
           <w:rStyle w:val="Ttulo3Car"/>
@@ -20922,7 +20946,7 @@
         </w:rPr>
         <w:t>Escenarios excepcionales o alternativos:</w:t>
       </w:r>
-      <w:bookmarkEnd w:id="242"/>
+      <w:bookmarkEnd w:id="243"/>
       <w:r>
         <w:t xml:space="preserve"> </w:t>
       </w:r>
@@ -20961,7 +20985,7 @@
         <w:spacing w:after="0"/>
         <w:jc w:val="both"/>
       </w:pPr>
-      <w:bookmarkStart w:id="243" w:name="_Toc530816341"/>
+      <w:bookmarkStart w:id="244" w:name="_Toc530816341"/>
       <w:r>
         <w:rPr>
           <w:rStyle w:val="Ttulo3Car"/>
@@ -21000,7 +21024,7 @@
         </w:rPr>
         <w:t>.</w:t>
       </w:r>
-      <w:bookmarkEnd w:id="243"/>
+      <w:bookmarkEnd w:id="244"/>
     </w:p>
     <w:p>
       <w:pPr>
@@ -21068,14 +21092,14 @@
                 <w:b/>
               </w:rPr>
             </w:pPr>
-            <w:bookmarkStart w:id="244" w:name="_Toc530816342"/>
+            <w:bookmarkStart w:id="245" w:name="_Toc530816342"/>
             <w:r>
               <w:rPr>
                 <w:b/>
               </w:rPr>
               <w:t>C15/C45 – CANCELAR PETICION DE TRABAJO</w:t>
             </w:r>
-            <w:bookmarkEnd w:id="244"/>
+            <w:bookmarkEnd w:id="245"/>
             <w:r>
               <w:rPr>
                 <w:b/>
@@ -21103,14 +21127,14 @@
                 <w:b/>
               </w:rPr>
             </w:pPr>
-            <w:bookmarkStart w:id="245" w:name="_Toc530816343"/>
+            <w:bookmarkStart w:id="246" w:name="_Toc530816343"/>
             <w:r>
               <w:rPr>
                 <w:b/>
               </w:rPr>
               <w:t>Descripción:</w:t>
             </w:r>
-            <w:bookmarkEnd w:id="245"/>
+            <w:bookmarkEnd w:id="246"/>
           </w:p>
         </w:tc>
         <w:tc>
@@ -21161,14 +21185,14 @@
                 <w:b/>
               </w:rPr>
             </w:pPr>
-            <w:bookmarkStart w:id="246" w:name="_Toc530816344"/>
+            <w:bookmarkStart w:id="247" w:name="_Toc530816344"/>
             <w:r>
               <w:rPr>
                 <w:b/>
               </w:rPr>
               <w:t>Actor principal:</w:t>
             </w:r>
-            <w:bookmarkEnd w:id="246"/>
+            <w:bookmarkEnd w:id="247"/>
           </w:p>
         </w:tc>
         <w:tc>
@@ -21204,14 +21228,14 @@
                 <w:b/>
               </w:rPr>
             </w:pPr>
-            <w:bookmarkStart w:id="247" w:name="_Toc530816345"/>
+            <w:bookmarkStart w:id="248" w:name="_Toc530816345"/>
             <w:r>
               <w:rPr>
                 <w:b/>
               </w:rPr>
               <w:t>Otros actores:</w:t>
             </w:r>
-            <w:bookmarkEnd w:id="247"/>
+            <w:bookmarkEnd w:id="248"/>
           </w:p>
         </w:tc>
         <w:tc>
@@ -21244,14 +21268,14 @@
                 <w:b/>
               </w:rPr>
             </w:pPr>
-            <w:bookmarkStart w:id="248" w:name="_Toc530816346"/>
+            <w:bookmarkStart w:id="249" w:name="_Toc530816346"/>
             <w:r>
               <w:rPr>
                 <w:b/>
               </w:rPr>
               <w:t>Requisitos funcionales cubiertos:</w:t>
             </w:r>
-            <w:bookmarkEnd w:id="248"/>
+            <w:bookmarkEnd w:id="249"/>
           </w:p>
         </w:tc>
         <w:tc>
@@ -21296,14 +21320,14 @@
                 <w:b/>
               </w:rPr>
             </w:pPr>
-            <w:bookmarkStart w:id="249" w:name="_Toc530816347"/>
+            <w:bookmarkStart w:id="250" w:name="_Toc530816347"/>
             <w:r>
               <w:rPr>
                 <w:b/>
               </w:rPr>
               <w:t>Precondiciones:</w:t>
             </w:r>
-            <w:bookmarkEnd w:id="249"/>
+            <w:bookmarkEnd w:id="250"/>
           </w:p>
         </w:tc>
         <w:tc>
@@ -21345,14 +21369,14 @@
                 <w:b/>
               </w:rPr>
             </w:pPr>
-            <w:bookmarkStart w:id="250" w:name="_Toc530816348"/>
+            <w:bookmarkStart w:id="251" w:name="_Toc530816348"/>
             <w:r>
               <w:rPr>
                 <w:b/>
               </w:rPr>
               <w:t>Postcondiciones:</w:t>
             </w:r>
-            <w:bookmarkEnd w:id="250"/>
+            <w:bookmarkEnd w:id="251"/>
           </w:p>
         </w:tc>
         <w:tc>
@@ -21424,7 +21448,7 @@
                 <w:b/>
               </w:rPr>
             </w:pPr>
-            <w:bookmarkStart w:id="251" w:name="_Toc530816349"/>
+            <w:bookmarkStart w:id="252" w:name="_Toc530816349"/>
             <w:r>
               <w:rPr>
                 <w:b/>
@@ -21437,7 +21461,7 @@
               </w:rPr>
               <w:t xml:space="preserve"> VERSIÓN 2 Y 3</w:t>
             </w:r>
-            <w:bookmarkEnd w:id="251"/>
+            <w:bookmarkEnd w:id="252"/>
           </w:p>
         </w:tc>
       </w:tr>
@@ -21648,7 +21672,7 @@
           <w:color w:val="BFBFBF" w:themeColor="background1" w:themeShade="BF"/>
         </w:rPr>
       </w:pPr>
-      <w:bookmarkStart w:id="252" w:name="_Toc530816350"/>
+      <w:bookmarkStart w:id="253" w:name="_Toc530816350"/>
       <w:r>
         <w:rPr>
           <w:rStyle w:val="Ttulo3Car"/>
@@ -21656,7 +21680,7 @@
         </w:rPr>
         <w:t>Escenarios excepcionales o alternativos:</w:t>
       </w:r>
-      <w:bookmarkEnd w:id="252"/>
+      <w:bookmarkEnd w:id="253"/>
       <w:r>
         <w:t xml:space="preserve"> </w:t>
       </w:r>
@@ -21703,7 +21727,7 @@
         <w:spacing w:after="0"/>
         <w:jc w:val="both"/>
       </w:pPr>
-      <w:bookmarkStart w:id="253" w:name="_Toc530816351"/>
+      <w:bookmarkStart w:id="254" w:name="_Toc530816351"/>
       <w:r>
         <w:rPr>
           <w:rStyle w:val="Ttulo3Car"/>
@@ -21742,7 +21766,7 @@
         </w:rPr>
         <w:t xml:space="preserve"> la realización de un trabajo.</w:t>
       </w:r>
-      <w:bookmarkEnd w:id="253"/>
+      <w:bookmarkEnd w:id="254"/>
     </w:p>
     <w:p>
       <w:pPr>
@@ -21792,14 +21816,14 @@
                 <w:b/>
               </w:rPr>
             </w:pPr>
-            <w:bookmarkStart w:id="254" w:name="_Toc530816352"/>
+            <w:bookmarkStart w:id="255" w:name="_Toc530816352"/>
             <w:r>
               <w:rPr>
                 <w:b/>
               </w:rPr>
               <w:t>C34- AÑADIR PIEZA</w:t>
             </w:r>
-            <w:bookmarkEnd w:id="254"/>
+            <w:bookmarkEnd w:id="255"/>
           </w:p>
         </w:tc>
       </w:tr>
@@ -21821,14 +21845,14 @@
                 <w:b/>
               </w:rPr>
             </w:pPr>
-            <w:bookmarkStart w:id="255" w:name="_Toc530816353"/>
+            <w:bookmarkStart w:id="256" w:name="_Toc530816353"/>
             <w:r>
               <w:rPr>
                 <w:b/>
               </w:rPr>
               <w:t>Descripción:</w:t>
             </w:r>
-            <w:bookmarkEnd w:id="255"/>
+            <w:bookmarkEnd w:id="256"/>
           </w:p>
         </w:tc>
         <w:tc>
@@ -21861,14 +21885,14 @@
                 <w:b/>
               </w:rPr>
             </w:pPr>
-            <w:bookmarkStart w:id="256" w:name="_Toc530816354"/>
+            <w:bookmarkStart w:id="257" w:name="_Toc530816354"/>
             <w:r>
               <w:rPr>
                 <w:b/>
               </w:rPr>
               <w:t>Actor principal:</w:t>
             </w:r>
-            <w:bookmarkEnd w:id="256"/>
+            <w:bookmarkEnd w:id="257"/>
           </w:p>
         </w:tc>
         <w:tc>
@@ -21904,14 +21928,14 @@
                 <w:b/>
               </w:rPr>
             </w:pPr>
-            <w:bookmarkStart w:id="257" w:name="_Toc530816355"/>
+            <w:bookmarkStart w:id="258" w:name="_Toc530816355"/>
             <w:r>
               <w:rPr>
                 <w:b/>
               </w:rPr>
               <w:t>Otros actores:</w:t>
             </w:r>
-            <w:bookmarkEnd w:id="257"/>
+            <w:bookmarkEnd w:id="258"/>
           </w:p>
         </w:tc>
         <w:tc>
@@ -21944,14 +21968,14 @@
                 <w:b/>
               </w:rPr>
             </w:pPr>
-            <w:bookmarkStart w:id="258" w:name="_Toc530816356"/>
+            <w:bookmarkStart w:id="259" w:name="_Toc530816356"/>
             <w:r>
               <w:rPr>
                 <w:b/>
               </w:rPr>
               <w:t>Requisitos funcionales cubiertos:</w:t>
             </w:r>
-            <w:bookmarkEnd w:id="258"/>
+            <w:bookmarkEnd w:id="259"/>
           </w:p>
         </w:tc>
         <w:tc>
@@ -21987,14 +22011,14 @@
                 <w:b/>
               </w:rPr>
             </w:pPr>
-            <w:bookmarkStart w:id="259" w:name="_Toc530816357"/>
+            <w:bookmarkStart w:id="260" w:name="_Toc530816357"/>
             <w:r>
               <w:rPr>
                 <w:b/>
               </w:rPr>
               <w:t>Precondiciones:</w:t>
             </w:r>
-            <w:bookmarkEnd w:id="259"/>
+            <w:bookmarkEnd w:id="260"/>
           </w:p>
         </w:tc>
         <w:tc>
@@ -22030,14 +22054,14 @@
                 <w:b/>
               </w:rPr>
             </w:pPr>
-            <w:bookmarkStart w:id="260" w:name="_Toc530816358"/>
+            <w:bookmarkStart w:id="261" w:name="_Toc530816358"/>
             <w:r>
               <w:rPr>
                 <w:b/>
               </w:rPr>
               <w:t>Postcondiciones:</w:t>
             </w:r>
-            <w:bookmarkEnd w:id="260"/>
+            <w:bookmarkEnd w:id="261"/>
           </w:p>
         </w:tc>
         <w:tc>
@@ -22151,14 +22175,14 @@
                 <w:b/>
               </w:rPr>
             </w:pPr>
-            <w:bookmarkStart w:id="261" w:name="_Toc530816359"/>
+            <w:bookmarkStart w:id="262" w:name="_Toc530816359"/>
             <w:r>
               <w:rPr>
                 <w:b/>
               </w:rPr>
               <w:t>ESCENARIO PRINCIPAL</w:t>
             </w:r>
-            <w:bookmarkEnd w:id="261"/>
+            <w:bookmarkEnd w:id="262"/>
           </w:p>
         </w:tc>
       </w:tr>
@@ -22412,7 +22436,7 @@
           <w:color w:val="BFBFBF" w:themeColor="background1" w:themeShade="BF"/>
         </w:rPr>
       </w:pPr>
-      <w:bookmarkStart w:id="262" w:name="_Toc530816360"/>
+      <w:bookmarkStart w:id="263" w:name="_Toc530816360"/>
     </w:p>
     <w:p>
       <w:pPr>
@@ -22428,7 +22452,7 @@
         </w:rPr>
         <w:t>Escenarios excepcionales o alternativos:</w:t>
       </w:r>
-      <w:bookmarkEnd w:id="262"/>
+      <w:bookmarkEnd w:id="263"/>
       <w:r>
         <w:t xml:space="preserve"> </w:t>
       </w:r>
@@ -22467,7 +22491,7 @@
         <w:spacing w:after="0"/>
         <w:jc w:val="both"/>
       </w:pPr>
-      <w:bookmarkStart w:id="263" w:name="_Toc530816361"/>
+      <w:bookmarkStart w:id="264" w:name="_Toc530816361"/>
       <w:r>
         <w:rPr>
           <w:rStyle w:val="Ttulo3Car"/>
@@ -22498,7 +22522,7 @@
         </w:rPr>
         <w:t>añadir una pieza.</w:t>
       </w:r>
-      <w:bookmarkEnd w:id="263"/>
+      <w:bookmarkEnd w:id="264"/>
     </w:p>
     <w:p>
       <w:pPr>
@@ -22548,14 +22572,14 @@
                 <w:b/>
               </w:rPr>
             </w:pPr>
-            <w:bookmarkStart w:id="264" w:name="_Toc530816362"/>
+            <w:bookmarkStart w:id="265" w:name="_Toc530816362"/>
             <w:r>
               <w:rPr>
                 <w:b/>
               </w:rPr>
               <w:t>C34- BORRAR PIEZA</w:t>
             </w:r>
-            <w:bookmarkEnd w:id="264"/>
+            <w:bookmarkEnd w:id="265"/>
           </w:p>
         </w:tc>
       </w:tr>
@@ -22577,14 +22601,14 @@
                 <w:b/>
               </w:rPr>
             </w:pPr>
-            <w:bookmarkStart w:id="265" w:name="_Toc530816363"/>
+            <w:bookmarkStart w:id="266" w:name="_Toc530816363"/>
             <w:r>
               <w:rPr>
                 <w:b/>
               </w:rPr>
               <w:t>Descripción:</w:t>
             </w:r>
-            <w:bookmarkEnd w:id="265"/>
+            <w:bookmarkEnd w:id="266"/>
           </w:p>
         </w:tc>
         <w:tc>
@@ -22617,14 +22641,14 @@
                 <w:b/>
               </w:rPr>
             </w:pPr>
-            <w:bookmarkStart w:id="266" w:name="_Toc530816364"/>
+            <w:bookmarkStart w:id="267" w:name="_Toc530816364"/>
             <w:r>
               <w:rPr>
                 <w:b/>
               </w:rPr>
               <w:t>Actor principal:</w:t>
             </w:r>
-            <w:bookmarkEnd w:id="266"/>
+            <w:bookmarkEnd w:id="267"/>
           </w:p>
         </w:tc>
         <w:tc>
@@ -22660,14 +22684,14 @@
                 <w:b/>
               </w:rPr>
             </w:pPr>
-            <w:bookmarkStart w:id="267" w:name="_Toc530816365"/>
+            <w:bookmarkStart w:id="268" w:name="_Toc530816365"/>
             <w:r>
               <w:rPr>
                 <w:b/>
               </w:rPr>
               <w:t>Otros actores:</w:t>
             </w:r>
-            <w:bookmarkEnd w:id="267"/>
+            <w:bookmarkEnd w:id="268"/>
           </w:p>
         </w:tc>
         <w:tc>
@@ -22700,14 +22724,14 @@
                 <w:b/>
               </w:rPr>
             </w:pPr>
-            <w:bookmarkStart w:id="268" w:name="_Toc530816366"/>
+            <w:bookmarkStart w:id="269" w:name="_Toc530816366"/>
             <w:r>
               <w:rPr>
                 <w:b/>
               </w:rPr>
               <w:t>Requisitos funcionales cubiertos:</w:t>
             </w:r>
-            <w:bookmarkEnd w:id="268"/>
+            <w:bookmarkEnd w:id="269"/>
           </w:p>
         </w:tc>
         <w:tc>
@@ -22743,14 +22767,14 @@
                 <w:b/>
               </w:rPr>
             </w:pPr>
-            <w:bookmarkStart w:id="269" w:name="_Toc530816367"/>
+            <w:bookmarkStart w:id="270" w:name="_Toc530816367"/>
             <w:r>
               <w:rPr>
                 <w:b/>
               </w:rPr>
               <w:t>Precondiciones:</w:t>
             </w:r>
-            <w:bookmarkEnd w:id="269"/>
+            <w:bookmarkEnd w:id="270"/>
           </w:p>
         </w:tc>
         <w:tc>
@@ -22783,14 +22807,14 @@
                 <w:b/>
               </w:rPr>
             </w:pPr>
-            <w:bookmarkStart w:id="270" w:name="_Toc530816368"/>
+            <w:bookmarkStart w:id="271" w:name="_Toc530816368"/>
             <w:r>
               <w:rPr>
                 <w:b/>
               </w:rPr>
               <w:t>Postcondiciones:</w:t>
             </w:r>
-            <w:bookmarkEnd w:id="270"/>
+            <w:bookmarkEnd w:id="271"/>
           </w:p>
         </w:tc>
         <w:tc>
@@ -22897,11 +22921,11 @@
               <w:outlineLvl w:val="2"/>
               <w:cnfStyle w:val="100000000000" w:firstRow="1" w:lastRow="0" w:firstColumn="0" w:lastColumn="0" w:oddVBand="0" w:evenVBand="0" w:oddHBand="0" w:evenHBand="0" w:firstRowFirstColumn="0" w:firstRowLastColumn="0" w:lastRowFirstColumn="0" w:lastRowLastColumn="0"/>
             </w:pPr>
-            <w:bookmarkStart w:id="271" w:name="_Toc530816369"/>
+            <w:bookmarkStart w:id="272" w:name="_Toc530816369"/>
             <w:r>
               <w:t>ESCENARIO PRINCIPAL</w:t>
             </w:r>
-            <w:bookmarkEnd w:id="271"/>
+            <w:bookmarkEnd w:id="272"/>
           </w:p>
         </w:tc>
       </w:tr>
@@ -23171,7 +23195,7 @@
           <w:color w:val="BFBFBF" w:themeColor="background1" w:themeShade="BF"/>
         </w:rPr>
       </w:pPr>
-      <w:bookmarkStart w:id="272" w:name="_Toc530816370"/>
+      <w:bookmarkStart w:id="273" w:name="_Toc530816370"/>
       <w:r>
         <w:rPr>
           <w:rStyle w:val="Ttulo3Car"/>
@@ -23179,7 +23203,7 @@
         </w:rPr>
         <w:t>Escenarios excepcionales o alternativos:</w:t>
       </w:r>
-      <w:bookmarkEnd w:id="272"/>
+      <w:bookmarkEnd w:id="273"/>
       <w:r>
         <w:t xml:space="preserve"> </w:t>
       </w:r>
@@ -23221,7 +23245,7 @@
         <w:spacing w:after="0"/>
         <w:jc w:val="both"/>
       </w:pPr>
-      <w:bookmarkStart w:id="273" w:name="_Toc530816371"/>
+      <w:bookmarkStart w:id="274" w:name="_Toc530816371"/>
       <w:r>
         <w:rPr>
           <w:rStyle w:val="Ttulo3Car"/>
@@ -23260,7 +23284,7 @@
         </w:rPr>
         <w:t xml:space="preserve"> una pieza.</w:t>
       </w:r>
-      <w:bookmarkEnd w:id="273"/>
+      <w:bookmarkEnd w:id="274"/>
     </w:p>
     <w:p>
       <w:pPr>
@@ -23334,14 +23358,14 @@
                 <w:b/>
               </w:rPr>
             </w:pPr>
-            <w:bookmarkStart w:id="274" w:name="_Toc530816372"/>
+            <w:bookmarkStart w:id="275" w:name="_Toc530816372"/>
             <w:r>
               <w:rPr>
                 <w:b/>
               </w:rPr>
               <w:t>C12/C42: ACEPTAR PRESUPUESTO</w:t>
             </w:r>
-            <w:bookmarkEnd w:id="274"/>
+            <w:bookmarkEnd w:id="275"/>
           </w:p>
         </w:tc>
       </w:tr>
@@ -23363,14 +23387,14 @@
                 <w:b/>
               </w:rPr>
             </w:pPr>
-            <w:bookmarkStart w:id="275" w:name="_Toc530816373"/>
+            <w:bookmarkStart w:id="276" w:name="_Toc530816373"/>
             <w:r>
               <w:rPr>
                 <w:b/>
               </w:rPr>
               <w:t>Descripción:</w:t>
             </w:r>
-            <w:bookmarkEnd w:id="275"/>
+            <w:bookmarkEnd w:id="276"/>
           </w:p>
         </w:tc>
         <w:tc>
@@ -23406,14 +23430,14 @@
                 <w:b/>
               </w:rPr>
             </w:pPr>
-            <w:bookmarkStart w:id="276" w:name="_Toc530816374"/>
+            <w:bookmarkStart w:id="277" w:name="_Toc530816374"/>
             <w:r>
               <w:rPr>
                 <w:b/>
               </w:rPr>
               <w:t>Actor principal:</w:t>
             </w:r>
-            <w:bookmarkEnd w:id="276"/>
+            <w:bookmarkEnd w:id="277"/>
           </w:p>
         </w:tc>
         <w:tc>
@@ -23449,14 +23473,14 @@
                 <w:b/>
               </w:rPr>
             </w:pPr>
-            <w:bookmarkStart w:id="277" w:name="_Toc530816375"/>
+            <w:bookmarkStart w:id="278" w:name="_Toc530816375"/>
             <w:r>
               <w:rPr>
                 <w:b/>
               </w:rPr>
               <w:t>Otros actores:</w:t>
             </w:r>
-            <w:bookmarkEnd w:id="277"/>
+            <w:bookmarkEnd w:id="278"/>
           </w:p>
         </w:tc>
         <w:tc>
@@ -23489,14 +23513,14 @@
                 <w:b/>
               </w:rPr>
             </w:pPr>
-            <w:bookmarkStart w:id="278" w:name="_Toc530816376"/>
+            <w:bookmarkStart w:id="279" w:name="_Toc530816376"/>
             <w:r>
               <w:rPr>
                 <w:b/>
               </w:rPr>
               <w:t>Requisitos funcionales cubiertos:</w:t>
             </w:r>
-            <w:bookmarkEnd w:id="278"/>
+            <w:bookmarkEnd w:id="279"/>
           </w:p>
         </w:tc>
         <w:tc>
@@ -23532,14 +23556,14 @@
                 <w:b/>
               </w:rPr>
             </w:pPr>
-            <w:bookmarkStart w:id="279" w:name="_Toc530816377"/>
+            <w:bookmarkStart w:id="280" w:name="_Toc530816377"/>
             <w:r>
               <w:rPr>
                 <w:b/>
               </w:rPr>
               <w:t>Precondiciones:</w:t>
             </w:r>
-            <w:bookmarkEnd w:id="279"/>
+            <w:bookmarkEnd w:id="280"/>
           </w:p>
         </w:tc>
         <w:tc>
@@ -23572,14 +23596,14 @@
                 <w:b/>
               </w:rPr>
             </w:pPr>
-            <w:bookmarkStart w:id="280" w:name="_Toc530816378"/>
+            <w:bookmarkStart w:id="281" w:name="_Toc530816378"/>
             <w:r>
               <w:rPr>
                 <w:b/>
               </w:rPr>
               <w:t>Postcondiciones:</w:t>
             </w:r>
-            <w:bookmarkEnd w:id="280"/>
+            <w:bookmarkEnd w:id="281"/>
           </w:p>
         </w:tc>
         <w:tc>
@@ -23663,14 +23687,14 @@
               <w:outlineLvl w:val="2"/>
               <w:cnfStyle w:val="100000000000" w:firstRow="1" w:lastRow="0" w:firstColumn="0" w:lastColumn="0" w:oddVBand="0" w:evenVBand="0" w:oddHBand="0" w:evenHBand="0" w:firstRowFirstColumn="0" w:firstRowLastColumn="0" w:lastRowFirstColumn="0" w:lastRowLastColumn="0"/>
             </w:pPr>
-            <w:bookmarkStart w:id="281" w:name="_Toc530816379"/>
+            <w:bookmarkStart w:id="282" w:name="_Toc530816379"/>
             <w:r>
               <w:t>ESCENARIO PRINCIPAL</w:t>
             </w:r>
             <w:r>
               <w:t xml:space="preserve"> SOLUCION 2 Y 3</w:t>
             </w:r>
-            <w:bookmarkEnd w:id="281"/>
+            <w:bookmarkEnd w:id="282"/>
           </w:p>
         </w:tc>
       </w:tr>
@@ -23894,7 +23918,7 @@
           <w:color w:val="BFBFBF" w:themeColor="background1" w:themeShade="BF"/>
         </w:rPr>
       </w:pPr>
-      <w:bookmarkStart w:id="282" w:name="_Toc530816380"/>
+      <w:bookmarkStart w:id="283" w:name="_Toc530816380"/>
       <w:r>
         <w:rPr>
           <w:rStyle w:val="Ttulo3Car"/>
@@ -23902,7 +23926,7 @@
         </w:rPr>
         <w:t>Escenarios excepcionales o alternativos:</w:t>
       </w:r>
-      <w:bookmarkEnd w:id="282"/>
+      <w:bookmarkEnd w:id="283"/>
       <w:r>
         <w:t xml:space="preserve"> </w:t>
       </w:r>
@@ -23949,7 +23973,7 @@
         <w:spacing w:after="0"/>
         <w:jc w:val="both"/>
       </w:pPr>
-      <w:bookmarkStart w:id="283" w:name="_Toc530816381"/>
+      <w:bookmarkStart w:id="284" w:name="_Toc530816381"/>
       <w:r>
         <w:rPr>
           <w:rStyle w:val="Ttulo3Car"/>
@@ -23980,7 +24004,7 @@
         </w:rPr>
         <w:t>aceptar un presupuesto</w:t>
       </w:r>
-      <w:bookmarkEnd w:id="283"/>
+      <w:bookmarkEnd w:id="284"/>
     </w:p>
     <w:p>
       <w:pPr>
@@ -24030,14 +24054,14 @@
                 <w:b/>
               </w:rPr>
             </w:pPr>
-            <w:bookmarkStart w:id="284" w:name="_Toc530816382"/>
+            <w:bookmarkStart w:id="285" w:name="_Toc530816382"/>
             <w:r>
               <w:rPr>
                 <w:b/>
               </w:rPr>
               <w:t>C13/C43: DECLINAR PRESUPUESTO</w:t>
             </w:r>
-            <w:bookmarkEnd w:id="284"/>
+            <w:bookmarkEnd w:id="285"/>
           </w:p>
         </w:tc>
       </w:tr>
@@ -24059,14 +24083,14 @@
                 <w:b/>
               </w:rPr>
             </w:pPr>
-            <w:bookmarkStart w:id="285" w:name="_Toc530816383"/>
+            <w:bookmarkStart w:id="286" w:name="_Toc530816383"/>
             <w:r>
               <w:rPr>
                 <w:b/>
               </w:rPr>
               <w:t>Descripción:</w:t>
             </w:r>
-            <w:bookmarkEnd w:id="285"/>
+            <w:bookmarkEnd w:id="286"/>
           </w:p>
         </w:tc>
         <w:tc>
@@ -24099,14 +24123,14 @@
                 <w:b/>
               </w:rPr>
             </w:pPr>
-            <w:bookmarkStart w:id="286" w:name="_Toc530816384"/>
+            <w:bookmarkStart w:id="287" w:name="_Toc530816384"/>
             <w:r>
               <w:rPr>
                 <w:b/>
               </w:rPr>
               <w:t>Actor principal:</w:t>
             </w:r>
-            <w:bookmarkEnd w:id="286"/>
+            <w:bookmarkEnd w:id="287"/>
           </w:p>
         </w:tc>
         <w:tc>
@@ -24142,14 +24166,14 @@
                 <w:b/>
               </w:rPr>
             </w:pPr>
-            <w:bookmarkStart w:id="287" w:name="_Toc530816385"/>
+            <w:bookmarkStart w:id="288" w:name="_Toc530816385"/>
             <w:r>
               <w:rPr>
                 <w:b/>
               </w:rPr>
               <w:t>Otros actores:</w:t>
             </w:r>
-            <w:bookmarkEnd w:id="287"/>
+            <w:bookmarkEnd w:id="288"/>
           </w:p>
         </w:tc>
         <w:tc>
@@ -24182,14 +24206,14 @@
                 <w:b/>
               </w:rPr>
             </w:pPr>
-            <w:bookmarkStart w:id="288" w:name="_Toc530816386"/>
+            <w:bookmarkStart w:id="289" w:name="_Toc530816386"/>
             <w:r>
               <w:rPr>
                 <w:b/>
               </w:rPr>
               <w:t>Requisitos funcionales cubiertos:</w:t>
             </w:r>
-            <w:bookmarkEnd w:id="288"/>
+            <w:bookmarkEnd w:id="289"/>
           </w:p>
         </w:tc>
         <w:tc>
@@ -24225,14 +24249,14 @@
                 <w:b/>
               </w:rPr>
             </w:pPr>
-            <w:bookmarkStart w:id="289" w:name="_Toc530816387"/>
+            <w:bookmarkStart w:id="290" w:name="_Toc530816387"/>
             <w:r>
               <w:rPr>
                 <w:b/>
               </w:rPr>
               <w:t>Precondiciones:</w:t>
             </w:r>
-            <w:bookmarkEnd w:id="289"/>
+            <w:bookmarkEnd w:id="290"/>
           </w:p>
         </w:tc>
         <w:tc>
@@ -24265,14 +24289,14 @@
                 <w:b/>
               </w:rPr>
             </w:pPr>
-            <w:bookmarkStart w:id="290" w:name="_Toc530816388"/>
+            <w:bookmarkStart w:id="291" w:name="_Toc530816388"/>
             <w:r>
               <w:rPr>
                 <w:b/>
               </w:rPr>
               <w:t>Postcondiciones:</w:t>
             </w:r>
-            <w:bookmarkEnd w:id="290"/>
+            <w:bookmarkEnd w:id="291"/>
           </w:p>
         </w:tc>
         <w:tc>
@@ -24362,14 +24386,14 @@
               <w:outlineLvl w:val="2"/>
               <w:cnfStyle w:val="100000000000" w:firstRow="1" w:lastRow="0" w:firstColumn="0" w:lastColumn="0" w:oddVBand="0" w:evenVBand="0" w:oddHBand="0" w:evenHBand="0" w:firstRowFirstColumn="0" w:firstRowLastColumn="0" w:lastRowFirstColumn="0" w:lastRowLastColumn="0"/>
             </w:pPr>
-            <w:bookmarkStart w:id="291" w:name="_Toc530816389"/>
+            <w:bookmarkStart w:id="292" w:name="_Toc530816389"/>
             <w:r>
               <w:t>ESCENARIO PRINCIPAL</w:t>
             </w:r>
             <w:r>
               <w:t xml:space="preserve"> SOLUCION 2 Y 3</w:t>
             </w:r>
-            <w:bookmarkEnd w:id="291"/>
+            <w:bookmarkEnd w:id="292"/>
           </w:p>
         </w:tc>
       </w:tr>
@@ -24581,7 +24605,7 @@
           <w:color w:val="BFBFBF" w:themeColor="background1" w:themeShade="BF"/>
         </w:rPr>
       </w:pPr>
-      <w:bookmarkStart w:id="292" w:name="_Toc530816390"/>
+      <w:bookmarkStart w:id="293" w:name="_Toc530816390"/>
       <w:r>
         <w:rPr>
           <w:rStyle w:val="Ttulo3Car"/>
@@ -24589,7 +24613,7 @@
         </w:rPr>
         <w:t>Escenarios excepcionales o alternativos:</w:t>
       </w:r>
-      <w:bookmarkEnd w:id="292"/>
+      <w:bookmarkEnd w:id="293"/>
       <w:r>
         <w:t xml:space="preserve"> </w:t>
       </w:r>
@@ -24625,7 +24649,7 @@
         <w:spacing w:after="0"/>
         <w:jc w:val="both"/>
       </w:pPr>
-      <w:bookmarkStart w:id="293" w:name="_Toc530816391"/>
+      <w:bookmarkStart w:id="294" w:name="_Toc530816391"/>
       <w:r>
         <w:rPr>
           <w:rStyle w:val="Ttulo3Car"/>
@@ -24648,7 +24672,7 @@
         </w:rPr>
         <w:t>Cada vez que el cliente desee rechazar un presupuesto.</w:t>
       </w:r>
-      <w:bookmarkEnd w:id="293"/>
+      <w:bookmarkEnd w:id="294"/>
     </w:p>
     <w:p>
       <w:pPr>
@@ -24698,14 +24722,14 @@
                 <w:b/>
               </w:rPr>
             </w:pPr>
-            <w:bookmarkStart w:id="294" w:name="_Toc530816392"/>
+            <w:bookmarkStart w:id="295" w:name="_Toc530816392"/>
             <w:r>
               <w:rPr>
                 <w:b/>
               </w:rPr>
               <w:t>C16: GESTIÓN ADMINISTRATIVA</w:t>
             </w:r>
-            <w:bookmarkEnd w:id="294"/>
+            <w:bookmarkEnd w:id="295"/>
           </w:p>
         </w:tc>
       </w:tr>
@@ -24727,14 +24751,14 @@
                 <w:b/>
               </w:rPr>
             </w:pPr>
-            <w:bookmarkStart w:id="295" w:name="_Toc530816393"/>
+            <w:bookmarkStart w:id="296" w:name="_Toc530816393"/>
             <w:r>
               <w:rPr>
                 <w:b/>
               </w:rPr>
               <w:t>Descripción:</w:t>
             </w:r>
-            <w:bookmarkEnd w:id="295"/>
+            <w:bookmarkEnd w:id="296"/>
           </w:p>
         </w:tc>
         <w:tc>
@@ -24767,14 +24791,14 @@
                 <w:b/>
               </w:rPr>
             </w:pPr>
-            <w:bookmarkStart w:id="296" w:name="_Toc530816394"/>
+            <w:bookmarkStart w:id="297" w:name="_Toc530816394"/>
             <w:r>
               <w:rPr>
                 <w:b/>
               </w:rPr>
               <w:t>Actor principal:</w:t>
             </w:r>
-            <w:bookmarkEnd w:id="296"/>
+            <w:bookmarkEnd w:id="297"/>
           </w:p>
         </w:tc>
         <w:tc>
@@ -24810,14 +24834,14 @@
                 <w:b/>
               </w:rPr>
             </w:pPr>
-            <w:bookmarkStart w:id="297" w:name="_Toc530816395"/>
+            <w:bookmarkStart w:id="298" w:name="_Toc530816395"/>
             <w:r>
               <w:rPr>
                 <w:b/>
               </w:rPr>
               <w:t>Otros actores:</w:t>
             </w:r>
-            <w:bookmarkEnd w:id="297"/>
+            <w:bookmarkEnd w:id="298"/>
           </w:p>
         </w:tc>
         <w:tc>
@@ -24847,14 +24871,14 @@
                 <w:b/>
               </w:rPr>
             </w:pPr>
-            <w:bookmarkStart w:id="298" w:name="_Toc530816396"/>
+            <w:bookmarkStart w:id="299" w:name="_Toc530816396"/>
             <w:r>
               <w:rPr>
                 <w:b/>
               </w:rPr>
               <w:t>Requisitos funcionales cubiertos:</w:t>
             </w:r>
-            <w:bookmarkEnd w:id="298"/>
+            <w:bookmarkEnd w:id="299"/>
           </w:p>
         </w:tc>
         <w:tc>
@@ -24890,14 +24914,14 @@
                 <w:b/>
               </w:rPr>
             </w:pPr>
-            <w:bookmarkStart w:id="299" w:name="_Toc530816397"/>
+            <w:bookmarkStart w:id="300" w:name="_Toc530816397"/>
             <w:r>
               <w:rPr>
                 <w:b/>
               </w:rPr>
               <w:t>Precondiciones:</w:t>
             </w:r>
-            <w:bookmarkEnd w:id="299"/>
+            <w:bookmarkEnd w:id="300"/>
           </w:p>
         </w:tc>
         <w:tc>
@@ -24930,14 +24954,14 @@
                 <w:b/>
               </w:rPr>
             </w:pPr>
-            <w:bookmarkStart w:id="300" w:name="_Toc530816398"/>
+            <w:bookmarkStart w:id="301" w:name="_Toc530816398"/>
             <w:r>
               <w:rPr>
                 <w:b/>
               </w:rPr>
               <w:t>Postcondiciones:</w:t>
             </w:r>
-            <w:bookmarkEnd w:id="300"/>
+            <w:bookmarkEnd w:id="301"/>
           </w:p>
         </w:tc>
         <w:tc>
@@ -24989,8 +25013,6 @@
                 <w:b w:val="0"/>
               </w:rPr>
             </w:pPr>
-            <w:bookmarkStart w:id="301" w:name="_GoBack"/>
-            <w:bookmarkEnd w:id="301"/>
           </w:p>
         </w:tc>
         <w:tc>
@@ -29650,7 +29672,7 @@
 </file>
 
 <file path=customXml/itemProps1.xml><?xml version="1.0" encoding="utf-8"?>
-<ds:datastoreItem xmlns:ds="http://schemas.openxmlformats.org/officeDocument/2006/customXml" ds:itemID="{0E1D4C1A-AFB1-4E0B-A8D4-24791D08DDAC}">
+<ds:datastoreItem xmlns:ds="http://schemas.openxmlformats.org/officeDocument/2006/customXml" ds:itemID="{EC5877AB-D7ED-4E92-9DA5-5ACCBD806035}">
   <ds:schemaRefs>
     <ds:schemaRef ds:uri="http://schemas.openxmlformats.org/officeDocument/2006/bibliography"/>
   </ds:schemaRefs>
